--- a/Use Case - Profile Management.docx
+++ b/Use Case - Profile Management.docx
@@ -140,7 +140,6 @@
           <w:rFonts w:ascii="Times New Roman" w:hAnsi="Times New Roman" w:cs="Times New Roman"/>
           <w:sz w:val="20"/>
           <w:szCs w:val="20"/>
-          <w:lang w:val="en-US"/>
         </w:rPr>
       </w:pPr>
     </w:p>
@@ -933,23 +932,7 @@
           <w:sz w:val="20"/>
           <w:szCs w:val="20"/>
         </w:rPr>
-        <w:t xml:space="preserve">5.2.1.   </w:t>
-      </w:r>
-      <w:r>
-        <w:rPr>
-          <w:rFonts w:ascii="Times New Roman" w:hAnsi="Times New Roman" w:cs="Times New Roman"/>
-          <w:sz w:val="20"/>
-          <w:szCs w:val="20"/>
-        </w:rPr>
-        <w:t xml:space="preserve">Το σύστημα διαπιστώνει πως ο χρήστης </w:t>
-      </w:r>
-      <w:r>
-        <w:rPr>
-          <w:rFonts w:ascii="Times New Roman" w:hAnsi="Times New Roman" w:cs="Times New Roman"/>
-          <w:sz w:val="20"/>
-          <w:szCs w:val="20"/>
-        </w:rPr>
-        <w:t xml:space="preserve">έχει </w:t>
+        <w:t xml:space="preserve">5.2.1.   Το σύστημα διαπιστώνει πως ο χρήστης έχει </w:t>
       </w:r>
       <w:r>
         <w:rPr>
@@ -2098,12 +2081,755 @@
     <w:p>
       <w:pPr>
         <w:pStyle w:val="a6"/>
+        <w:numPr>
+          <w:ilvl w:val="0"/>
+          <w:numId w:val="35"/>
+        </w:numPr>
         <w:spacing w:line="240" w:lineRule="auto"/>
-        <w:ind w:left="1224"/>
-        <w:rPr>
-          <w:rFonts w:ascii="Times New Roman" w:hAnsi="Times New Roman" w:cs="Times New Roman"/>
-          <w:sz w:val="20"/>
-          <w:szCs w:val="20"/>
+        <w:rPr>
+          <w:rFonts w:ascii="Times New Roman" w:hAnsi="Times New Roman" w:cs="Times New Roman"/>
+          <w:b/>
+          <w:bCs/>
+          <w:sz w:val="24"/>
+          <w:szCs w:val="24"/>
+        </w:rPr>
+      </w:pPr>
+      <w:r>
+        <w:rPr>
+          <w:rFonts w:ascii="Times New Roman" w:hAnsi="Times New Roman" w:cs="Times New Roman"/>
+          <w:b/>
+          <w:bCs/>
+          <w:sz w:val="24"/>
+          <w:szCs w:val="24"/>
+        </w:rPr>
+        <w:lastRenderedPageBreak/>
+        <w:t>Περίπτωση Χρήσης 2</w:t>
+      </w:r>
+    </w:p>
+    <w:p>
+      <w:pPr>
+        <w:pStyle w:val="a6"/>
+        <w:spacing w:line="240" w:lineRule="auto"/>
+        <w:ind w:left="360"/>
+        <w:rPr>
+          <w:rFonts w:ascii="Times New Roman" w:hAnsi="Times New Roman" w:cs="Times New Roman"/>
+          <w:b/>
+          <w:bCs/>
+          <w:sz w:val="24"/>
+          <w:szCs w:val="24"/>
+        </w:rPr>
+      </w:pPr>
+    </w:p>
+    <w:p>
+      <w:pPr>
+        <w:pStyle w:val="a6"/>
+        <w:numPr>
+          <w:ilvl w:val="1"/>
+          <w:numId w:val="35"/>
+        </w:numPr>
+        <w:spacing w:line="240" w:lineRule="auto"/>
+        <w:rPr>
+          <w:rFonts w:ascii="Times New Roman" w:hAnsi="Times New Roman" w:cs="Times New Roman"/>
+          <w:b/>
+          <w:bCs/>
+          <w:sz w:val="24"/>
+          <w:szCs w:val="24"/>
+        </w:rPr>
+      </w:pPr>
+      <w:r>
+        <w:rPr>
+          <w:rFonts w:ascii="Times New Roman" w:hAnsi="Times New Roman" w:cs="Times New Roman"/>
+          <w:b/>
+          <w:bCs/>
+          <w:sz w:val="24"/>
+          <w:szCs w:val="24"/>
+        </w:rPr>
+        <w:t>Σύντομη Περιγραφή</w:t>
+      </w:r>
+    </w:p>
+    <w:p>
+      <w:pPr>
+        <w:spacing w:line="240" w:lineRule="auto"/>
+        <w:ind w:left="360"/>
+        <w:rPr>
+          <w:rFonts w:ascii="Times New Roman" w:hAnsi="Times New Roman" w:cs="Times New Roman"/>
+          <w:sz w:val="20"/>
+          <w:szCs w:val="20"/>
+        </w:rPr>
+      </w:pPr>
+      <w:r>
+        <w:rPr>
+          <w:rFonts w:ascii="Times New Roman" w:hAnsi="Times New Roman" w:cs="Times New Roman"/>
+          <w:sz w:val="20"/>
+          <w:szCs w:val="20"/>
+        </w:rPr>
+        <w:t>Στην Περίπτωση Χρήσης αυτή, γίνεται η διαδικασία της ταυτοποίησης χρήστη. Συγκεκριμένα, ο χρήστης εισάγει τα διαπιστευτήρια του στο σύστημα, και αποκτά πρόσβαση στις λειτουργίες του.</w:t>
+      </w:r>
+      <w:r>
+        <w:rPr>
+          <w:rFonts w:ascii="Times New Roman" w:hAnsi="Times New Roman" w:cs="Times New Roman"/>
+          <w:sz w:val="20"/>
+          <w:szCs w:val="20"/>
+        </w:rPr>
+        <w:t xml:space="preserve"> Όπως και η </w:t>
+      </w:r>
+      <w:r>
+        <w:rPr>
+          <w:rFonts w:ascii="Times New Roman" w:hAnsi="Times New Roman" w:cs="Times New Roman"/>
+          <w:sz w:val="20"/>
+          <w:szCs w:val="20"/>
+        </w:rPr>
+        <w:t>Ε</w:t>
+      </w:r>
+      <w:r>
+        <w:rPr>
+          <w:rFonts w:ascii="Times New Roman" w:hAnsi="Times New Roman" w:cs="Times New Roman"/>
+          <w:sz w:val="20"/>
+          <w:szCs w:val="20"/>
+        </w:rPr>
+        <w:t xml:space="preserve">γγραφή, έτσι και η </w:t>
+      </w:r>
+      <w:r>
+        <w:rPr>
+          <w:rFonts w:ascii="Times New Roman" w:hAnsi="Times New Roman" w:cs="Times New Roman"/>
+          <w:sz w:val="20"/>
+          <w:szCs w:val="20"/>
+        </w:rPr>
+        <w:t>Σ</w:t>
+      </w:r>
+      <w:r>
+        <w:rPr>
+          <w:rFonts w:ascii="Times New Roman" w:hAnsi="Times New Roman" w:cs="Times New Roman"/>
+          <w:sz w:val="20"/>
+          <w:szCs w:val="20"/>
+        </w:rPr>
+        <w:t xml:space="preserve">ύνδεση αποτελεί αναγκαία διαδικασία, καθώς ο χρήστης μπορεί να χειριστεί την εφαρμογή μόνο </w:t>
+      </w:r>
+      <w:r>
+        <w:rPr>
+          <w:rFonts w:ascii="Times New Roman" w:hAnsi="Times New Roman" w:cs="Times New Roman"/>
+          <w:sz w:val="20"/>
+          <w:szCs w:val="20"/>
+        </w:rPr>
+        <w:t>μέσω λογαριασμού.</w:t>
+      </w:r>
+    </w:p>
+    <w:p>
+      <w:pPr>
+        <w:spacing w:line="240" w:lineRule="auto"/>
+        <w:ind w:left="360"/>
+        <w:rPr>
+          <w:rFonts w:ascii="Times New Roman" w:hAnsi="Times New Roman" w:cs="Times New Roman"/>
+          <w:sz w:val="20"/>
+          <w:szCs w:val="20"/>
+        </w:rPr>
+      </w:pPr>
+    </w:p>
+    <w:p>
+      <w:pPr>
+        <w:pStyle w:val="a6"/>
+        <w:numPr>
+          <w:ilvl w:val="1"/>
+          <w:numId w:val="35"/>
+        </w:numPr>
+        <w:spacing w:line="240" w:lineRule="auto"/>
+        <w:rPr>
+          <w:rFonts w:ascii="Times New Roman" w:hAnsi="Times New Roman" w:cs="Times New Roman"/>
+          <w:b/>
+          <w:bCs/>
+          <w:sz w:val="24"/>
+          <w:szCs w:val="24"/>
+        </w:rPr>
+      </w:pPr>
+      <w:r>
+        <w:rPr>
+          <w:rFonts w:ascii="Times New Roman" w:hAnsi="Times New Roman" w:cs="Times New Roman"/>
+          <w:b/>
+          <w:bCs/>
+          <w:sz w:val="24"/>
+          <w:szCs w:val="24"/>
+        </w:rPr>
+        <w:t>Χειριστές</w:t>
+      </w:r>
+    </w:p>
+    <w:p>
+      <w:pPr>
+        <w:pStyle w:val="a6"/>
+        <w:spacing w:line="240" w:lineRule="auto"/>
+        <w:ind w:left="792"/>
+        <w:rPr>
+          <w:rFonts w:ascii="Times New Roman" w:hAnsi="Times New Roman" w:cs="Times New Roman"/>
+          <w:b/>
+          <w:bCs/>
+          <w:sz w:val="24"/>
+          <w:szCs w:val="24"/>
+        </w:rPr>
+      </w:pPr>
+    </w:p>
+    <w:p>
+      <w:pPr>
+        <w:pStyle w:val="a6"/>
+        <w:numPr>
+          <w:ilvl w:val="0"/>
+          <w:numId w:val="34"/>
+        </w:numPr>
+        <w:rPr>
+          <w:rFonts w:ascii="Times New Roman" w:hAnsi="Times New Roman" w:cs="Times New Roman"/>
+          <w:b/>
+          <w:bCs/>
+          <w:sz w:val="20"/>
+          <w:szCs w:val="20"/>
+        </w:rPr>
+      </w:pPr>
+      <w:r>
+        <w:rPr>
+          <w:rFonts w:ascii="Times New Roman" w:hAnsi="Times New Roman" w:cs="Times New Roman"/>
+          <w:sz w:val="20"/>
+          <w:szCs w:val="20"/>
+        </w:rPr>
+        <w:t>Διαχειριστής συστήματος</w:t>
+      </w:r>
+    </w:p>
+    <w:p>
+      <w:pPr>
+        <w:pStyle w:val="a6"/>
+        <w:numPr>
+          <w:ilvl w:val="0"/>
+          <w:numId w:val="34"/>
+        </w:numPr>
+        <w:rPr>
+          <w:rFonts w:ascii="Times New Roman" w:hAnsi="Times New Roman" w:cs="Times New Roman"/>
+          <w:b/>
+          <w:bCs/>
+          <w:sz w:val="20"/>
+          <w:szCs w:val="20"/>
+        </w:rPr>
+      </w:pPr>
+      <w:r>
+        <w:rPr>
+          <w:rFonts w:ascii="Times New Roman" w:hAnsi="Times New Roman" w:cs="Times New Roman"/>
+          <w:sz w:val="20"/>
+          <w:szCs w:val="20"/>
+        </w:rPr>
+        <w:t>Πελάτης</w:t>
+      </w:r>
+    </w:p>
+    <w:p>
+      <w:pPr>
+        <w:pStyle w:val="a6"/>
+        <w:numPr>
+          <w:ilvl w:val="0"/>
+          <w:numId w:val="34"/>
+        </w:numPr>
+        <w:rPr>
+          <w:rFonts w:ascii="Times New Roman" w:hAnsi="Times New Roman" w:cs="Times New Roman"/>
+          <w:b/>
+          <w:bCs/>
+          <w:sz w:val="20"/>
+          <w:szCs w:val="20"/>
+        </w:rPr>
+      </w:pPr>
+      <w:r>
+        <w:rPr>
+          <w:rFonts w:ascii="Times New Roman" w:hAnsi="Times New Roman" w:cs="Times New Roman"/>
+          <w:sz w:val="20"/>
+          <w:szCs w:val="20"/>
+        </w:rPr>
+        <w:t>Κτηνίατρος</w:t>
+      </w:r>
+    </w:p>
+    <w:p>
+      <w:pPr>
+        <w:pStyle w:val="a6"/>
+        <w:numPr>
+          <w:ilvl w:val="0"/>
+          <w:numId w:val="34"/>
+        </w:numPr>
+        <w:rPr>
+          <w:rFonts w:ascii="Times New Roman" w:hAnsi="Times New Roman" w:cs="Times New Roman"/>
+          <w:b/>
+          <w:bCs/>
+          <w:sz w:val="20"/>
+          <w:szCs w:val="20"/>
+        </w:rPr>
+      </w:pPr>
+      <w:r>
+        <w:rPr>
+          <w:rFonts w:ascii="Times New Roman" w:hAnsi="Times New Roman" w:cs="Times New Roman"/>
+          <w:sz w:val="20"/>
+          <w:szCs w:val="20"/>
+        </w:rPr>
+        <w:t>Γραμματέας</w:t>
+      </w:r>
+    </w:p>
+    <w:p>
+      <w:pPr>
+        <w:pStyle w:val="a6"/>
+        <w:numPr>
+          <w:ilvl w:val="0"/>
+          <w:numId w:val="34"/>
+        </w:numPr>
+        <w:rPr>
+          <w:rFonts w:ascii="Times New Roman" w:hAnsi="Times New Roman" w:cs="Times New Roman"/>
+          <w:b/>
+          <w:bCs/>
+          <w:sz w:val="20"/>
+          <w:szCs w:val="20"/>
+        </w:rPr>
+      </w:pPr>
+      <w:r>
+        <w:rPr>
+          <w:rFonts w:ascii="Times New Roman" w:hAnsi="Times New Roman" w:cs="Times New Roman"/>
+          <w:sz w:val="20"/>
+          <w:szCs w:val="20"/>
+        </w:rPr>
+        <w:t>Κομμωτής</w:t>
+      </w:r>
+    </w:p>
+    <w:p>
+      <w:pPr>
+        <w:pStyle w:val="a6"/>
+        <w:spacing w:line="240" w:lineRule="auto"/>
+        <w:ind w:left="1080"/>
+        <w:rPr>
+          <w:rFonts w:ascii="Times New Roman" w:hAnsi="Times New Roman" w:cs="Times New Roman"/>
+          <w:sz w:val="20"/>
+          <w:szCs w:val="20"/>
+        </w:rPr>
+      </w:pPr>
+    </w:p>
+    <w:p>
+      <w:pPr>
+        <w:pStyle w:val="a6"/>
+        <w:spacing w:line="240" w:lineRule="auto"/>
+        <w:ind w:left="1080"/>
+        <w:rPr>
+          <w:rFonts w:ascii="Times New Roman" w:hAnsi="Times New Roman" w:cs="Times New Roman"/>
+          <w:sz w:val="20"/>
+          <w:szCs w:val="20"/>
+        </w:rPr>
+      </w:pPr>
+    </w:p>
+    <w:p>
+      <w:pPr>
+        <w:pStyle w:val="a6"/>
+        <w:numPr>
+          <w:ilvl w:val="1"/>
+          <w:numId w:val="35"/>
+        </w:numPr>
+        <w:spacing w:line="240" w:lineRule="auto"/>
+        <w:rPr>
+          <w:rFonts w:ascii="Times New Roman" w:hAnsi="Times New Roman" w:cs="Times New Roman"/>
+          <w:b/>
+          <w:bCs/>
+          <w:sz w:val="24"/>
+          <w:szCs w:val="24"/>
+        </w:rPr>
+      </w:pPr>
+      <w:r>
+        <w:rPr>
+          <w:rFonts w:ascii="Times New Roman" w:hAnsi="Times New Roman" w:cs="Times New Roman"/>
+          <w:b/>
+          <w:bCs/>
+          <w:sz w:val="24"/>
+          <w:szCs w:val="24"/>
+        </w:rPr>
+        <w:t>Γεγονός Έναρξης</w:t>
+      </w:r>
+    </w:p>
+    <w:p>
+      <w:pPr>
+        <w:spacing w:line="240" w:lineRule="auto"/>
+        <w:ind w:left="360"/>
+        <w:rPr>
+          <w:rFonts w:ascii="Times New Roman" w:hAnsi="Times New Roman" w:cs="Times New Roman"/>
+          <w:sz w:val="20"/>
+          <w:szCs w:val="20"/>
+        </w:rPr>
+      </w:pPr>
+      <w:r>
+        <w:rPr>
+          <w:rFonts w:ascii="Times New Roman" w:hAnsi="Times New Roman" w:cs="Times New Roman"/>
+          <w:sz w:val="20"/>
+          <w:szCs w:val="20"/>
+        </w:rPr>
+        <w:t>Η περίπτωση χρήσης ξεκινάει όταν:</w:t>
+      </w:r>
+    </w:p>
+    <w:p>
+      <w:pPr>
+        <w:pStyle w:val="a6"/>
+        <w:numPr>
+          <w:ilvl w:val="0"/>
+          <w:numId w:val="7"/>
+        </w:numPr>
+        <w:spacing w:line="240" w:lineRule="auto"/>
+        <w:rPr>
+          <w:rFonts w:ascii="Times New Roman" w:hAnsi="Times New Roman" w:cs="Times New Roman"/>
+          <w:sz w:val="20"/>
+          <w:szCs w:val="20"/>
+        </w:rPr>
+      </w:pPr>
+      <w:r>
+        <w:rPr>
+          <w:rFonts w:ascii="Times New Roman" w:hAnsi="Times New Roman" w:cs="Times New Roman"/>
+          <w:sz w:val="20"/>
+          <w:szCs w:val="20"/>
+        </w:rPr>
+        <w:t xml:space="preserve">Ο χρήστης διαλέξει την επιλογή «Σύνδεση», </w:t>
+      </w:r>
+      <w:r>
+        <w:rPr>
+          <w:rFonts w:ascii="Times New Roman" w:hAnsi="Times New Roman" w:cs="Times New Roman"/>
+          <w:sz w:val="20"/>
+          <w:szCs w:val="20"/>
+        </w:rPr>
+        <w:t>που εμφανίζεται στην αρχική οθόνη διασύνδεσης του χρήστη.</w:t>
+      </w:r>
+    </w:p>
+    <w:p>
+      <w:pPr>
+        <w:spacing w:line="240" w:lineRule="auto"/>
+        <w:rPr>
+          <w:rFonts w:ascii="Times New Roman" w:hAnsi="Times New Roman" w:cs="Times New Roman"/>
+          <w:sz w:val="20"/>
+          <w:szCs w:val="20"/>
+        </w:rPr>
+      </w:pPr>
+    </w:p>
+    <w:p>
+      <w:pPr>
+        <w:pStyle w:val="a6"/>
+        <w:numPr>
+          <w:ilvl w:val="0"/>
+          <w:numId w:val="35"/>
+        </w:numPr>
+        <w:spacing w:line="240" w:lineRule="auto"/>
+        <w:rPr>
+          <w:rFonts w:ascii="Times New Roman" w:hAnsi="Times New Roman" w:cs="Times New Roman"/>
+          <w:sz w:val="20"/>
+          <w:szCs w:val="20"/>
+        </w:rPr>
+      </w:pPr>
+      <w:r>
+        <w:rPr>
+          <w:rFonts w:ascii="Times New Roman" w:hAnsi="Times New Roman" w:cs="Times New Roman"/>
+          <w:b/>
+          <w:bCs/>
+          <w:sz w:val="24"/>
+          <w:szCs w:val="24"/>
+        </w:rPr>
+        <w:t>Ροή Γεγονότων</w:t>
+      </w:r>
+    </w:p>
+    <w:p>
+      <w:pPr>
+        <w:pStyle w:val="a6"/>
+        <w:spacing w:line="240" w:lineRule="auto"/>
+        <w:ind w:left="360"/>
+        <w:rPr>
+          <w:rFonts w:ascii="Times New Roman" w:hAnsi="Times New Roman" w:cs="Times New Roman"/>
+          <w:b/>
+          <w:bCs/>
+          <w:sz w:val="24"/>
+          <w:szCs w:val="24"/>
+        </w:rPr>
+      </w:pPr>
+    </w:p>
+    <w:p>
+      <w:pPr>
+        <w:pStyle w:val="a6"/>
+        <w:numPr>
+          <w:ilvl w:val="1"/>
+          <w:numId w:val="35"/>
+        </w:numPr>
+        <w:spacing w:line="240" w:lineRule="auto"/>
+        <w:rPr>
+          <w:rFonts w:ascii="Times New Roman" w:hAnsi="Times New Roman" w:cs="Times New Roman"/>
+          <w:b/>
+          <w:bCs/>
+          <w:sz w:val="24"/>
+          <w:szCs w:val="24"/>
+        </w:rPr>
+      </w:pPr>
+      <w:r>
+        <w:rPr>
+          <w:rFonts w:ascii="Times New Roman" w:hAnsi="Times New Roman" w:cs="Times New Roman"/>
+          <w:b/>
+          <w:bCs/>
+          <w:sz w:val="24"/>
+          <w:szCs w:val="24"/>
+        </w:rPr>
+        <w:t xml:space="preserve">Βασική </w:t>
+      </w:r>
+      <w:r>
+        <w:rPr>
+          <w:rFonts w:ascii="Times New Roman" w:hAnsi="Times New Roman" w:cs="Times New Roman"/>
+          <w:b/>
+          <w:bCs/>
+          <w:sz w:val="24"/>
+          <w:szCs w:val="24"/>
+        </w:rPr>
+        <w:t>Ροή</w:t>
+      </w:r>
+    </w:p>
+    <w:p>
+      <w:pPr>
+        <w:pStyle w:val="a6"/>
+        <w:spacing w:line="240" w:lineRule="auto"/>
+        <w:ind w:left="792"/>
+        <w:rPr>
+          <w:rFonts w:ascii="Times New Roman" w:hAnsi="Times New Roman" w:cs="Times New Roman"/>
+          <w:sz w:val="20"/>
+          <w:szCs w:val="20"/>
+        </w:rPr>
+      </w:pPr>
+    </w:p>
+    <w:p>
+      <w:pPr>
+        <w:pStyle w:val="a6"/>
+        <w:numPr>
+          <w:ilvl w:val="0"/>
+          <w:numId w:val="39"/>
+        </w:numPr>
+        <w:spacing w:line="240" w:lineRule="auto"/>
+        <w:rPr>
+          <w:rFonts w:ascii="Times New Roman" w:hAnsi="Times New Roman" w:cs="Times New Roman"/>
+          <w:sz w:val="20"/>
+          <w:szCs w:val="20"/>
+        </w:rPr>
+      </w:pPr>
+      <w:r>
+        <w:rPr>
+          <w:rFonts w:ascii="Times New Roman" w:hAnsi="Times New Roman" w:cs="Times New Roman"/>
+          <w:sz w:val="20"/>
+          <w:szCs w:val="20"/>
+        </w:rPr>
+        <w:t>Ο χρήστης επιλέγει την επιλογή «Σύνδεση».</w:t>
+      </w:r>
+    </w:p>
+    <w:p>
+      <w:pPr>
+        <w:pStyle w:val="a6"/>
+        <w:numPr>
+          <w:ilvl w:val="0"/>
+          <w:numId w:val="39"/>
+        </w:numPr>
+        <w:spacing w:line="240" w:lineRule="auto"/>
+        <w:rPr>
+          <w:rFonts w:ascii="Times New Roman" w:hAnsi="Times New Roman" w:cs="Times New Roman"/>
+          <w:sz w:val="20"/>
+          <w:szCs w:val="20"/>
+        </w:rPr>
+      </w:pPr>
+      <w:r>
+        <w:rPr>
+          <w:rFonts w:ascii="Times New Roman" w:hAnsi="Times New Roman" w:cs="Times New Roman"/>
+          <w:sz w:val="20"/>
+          <w:szCs w:val="20"/>
+        </w:rPr>
+        <w:t>Το σύστημα εμφανίζει τα πεδία ταυτοποίησης.</w:t>
+      </w:r>
+    </w:p>
+    <w:p>
+      <w:pPr>
+        <w:pStyle w:val="a6"/>
+        <w:numPr>
+          <w:ilvl w:val="0"/>
+          <w:numId w:val="39"/>
+        </w:numPr>
+        <w:spacing w:line="240" w:lineRule="auto"/>
+        <w:rPr>
+          <w:rFonts w:ascii="Times New Roman" w:hAnsi="Times New Roman" w:cs="Times New Roman"/>
+          <w:sz w:val="20"/>
+          <w:szCs w:val="20"/>
+        </w:rPr>
+      </w:pPr>
+      <w:r>
+        <w:rPr>
+          <w:rFonts w:ascii="Times New Roman" w:hAnsi="Times New Roman" w:cs="Times New Roman"/>
+          <w:sz w:val="20"/>
+          <w:szCs w:val="20"/>
+        </w:rPr>
+        <w:t xml:space="preserve">Ο χρήστης πληκτρολογεί το </w:t>
+      </w:r>
+      <w:r>
+        <w:rPr>
+          <w:rFonts w:ascii="Times New Roman" w:hAnsi="Times New Roman" w:cs="Times New Roman"/>
+          <w:sz w:val="20"/>
+          <w:szCs w:val="20"/>
+          <w:lang w:val="en-US"/>
+        </w:rPr>
+        <w:t>email</w:t>
+      </w:r>
+      <w:r>
+        <w:rPr>
+          <w:rFonts w:ascii="Times New Roman" w:hAnsi="Times New Roman" w:cs="Times New Roman"/>
+          <w:sz w:val="20"/>
+          <w:szCs w:val="20"/>
+        </w:rPr>
+        <w:t xml:space="preserve"> </w:t>
+      </w:r>
+      <w:r>
+        <w:rPr>
+          <w:rFonts w:ascii="Times New Roman" w:hAnsi="Times New Roman" w:cs="Times New Roman"/>
+          <w:sz w:val="20"/>
+          <w:szCs w:val="20"/>
+        </w:rPr>
+        <w:t>του.</w:t>
+      </w:r>
+    </w:p>
+    <w:p>
+      <w:pPr>
+        <w:pStyle w:val="a6"/>
+        <w:numPr>
+          <w:ilvl w:val="0"/>
+          <w:numId w:val="39"/>
+        </w:numPr>
+        <w:spacing w:line="240" w:lineRule="auto"/>
+        <w:rPr>
+          <w:rFonts w:ascii="Times New Roman" w:hAnsi="Times New Roman" w:cs="Times New Roman"/>
+          <w:sz w:val="20"/>
+          <w:szCs w:val="20"/>
+        </w:rPr>
+      </w:pPr>
+      <w:r>
+        <w:rPr>
+          <w:rFonts w:ascii="Times New Roman" w:hAnsi="Times New Roman" w:cs="Times New Roman"/>
+          <w:sz w:val="20"/>
+          <w:szCs w:val="20"/>
+        </w:rPr>
+        <w:t xml:space="preserve">Το σύστημα διαπιστώνει ότι το </w:t>
+      </w:r>
+      <w:r>
+        <w:rPr>
+          <w:rFonts w:ascii="Times New Roman" w:hAnsi="Times New Roman" w:cs="Times New Roman"/>
+          <w:sz w:val="20"/>
+          <w:szCs w:val="20"/>
+          <w:lang w:val="en-US"/>
+        </w:rPr>
+        <w:t>e</w:t>
+      </w:r>
+      <w:r>
+        <w:rPr>
+          <w:rFonts w:ascii="Times New Roman" w:hAnsi="Times New Roman" w:cs="Times New Roman"/>
+          <w:sz w:val="20"/>
+          <w:szCs w:val="20"/>
+        </w:rPr>
+        <w:t>mail που πληκτρολόγησε ο χρήστης είναι της μορφής «%@%.%» (όπου % δηλώνει οποιαδήποτε συμβολοσειρά).</w:t>
+      </w:r>
+    </w:p>
+    <w:p>
+      <w:pPr>
+        <w:pStyle w:val="a6"/>
+        <w:numPr>
+          <w:ilvl w:val="0"/>
+          <w:numId w:val="39"/>
+        </w:numPr>
+        <w:spacing w:line="240" w:lineRule="auto"/>
+        <w:rPr>
+          <w:rFonts w:ascii="Times New Roman" w:hAnsi="Times New Roman" w:cs="Times New Roman"/>
+          <w:sz w:val="20"/>
+          <w:szCs w:val="20"/>
+        </w:rPr>
+      </w:pPr>
+      <w:r>
+        <w:rPr>
+          <w:rFonts w:ascii="Times New Roman" w:hAnsi="Times New Roman" w:cs="Times New Roman"/>
+          <w:sz w:val="20"/>
+          <w:szCs w:val="20"/>
+        </w:rPr>
+        <w:t>Ο χρήστης πληκτρολογεί το συνθηματικό του(password)</w:t>
+      </w:r>
+      <w:r>
+        <w:rPr>
+          <w:rFonts w:ascii="Times New Roman" w:hAnsi="Times New Roman" w:cs="Times New Roman"/>
+          <w:sz w:val="20"/>
+          <w:szCs w:val="20"/>
+        </w:rPr>
+        <w:t>.</w:t>
+      </w:r>
+    </w:p>
+    <w:p>
+      <w:pPr>
+        <w:pStyle w:val="a6"/>
+        <w:numPr>
+          <w:ilvl w:val="0"/>
+          <w:numId w:val="39"/>
+        </w:numPr>
+        <w:spacing w:line="240" w:lineRule="auto"/>
+        <w:rPr>
+          <w:rFonts w:ascii="Times New Roman" w:hAnsi="Times New Roman" w:cs="Times New Roman"/>
+          <w:sz w:val="20"/>
+          <w:szCs w:val="20"/>
+        </w:rPr>
+      </w:pPr>
+      <w:r>
+        <w:rPr>
+          <w:rFonts w:ascii="Times New Roman" w:hAnsi="Times New Roman" w:cs="Times New Roman"/>
+          <w:sz w:val="20"/>
+          <w:szCs w:val="20"/>
+        </w:rPr>
+        <w:t>Ο χρήστης επιλέγει «Είσοδος».</w:t>
+      </w:r>
+    </w:p>
+    <w:p>
+      <w:pPr>
+        <w:pStyle w:val="a6"/>
+        <w:numPr>
+          <w:ilvl w:val="0"/>
+          <w:numId w:val="39"/>
+        </w:numPr>
+        <w:spacing w:line="240" w:lineRule="auto"/>
+        <w:rPr>
+          <w:rFonts w:ascii="Times New Roman" w:hAnsi="Times New Roman" w:cs="Times New Roman"/>
+          <w:sz w:val="20"/>
+          <w:szCs w:val="20"/>
+        </w:rPr>
+      </w:pPr>
+      <w:r>
+        <w:rPr>
+          <w:rFonts w:ascii="Times New Roman" w:hAnsi="Times New Roman" w:cs="Times New Roman"/>
+          <w:sz w:val="20"/>
+          <w:szCs w:val="20"/>
+        </w:rPr>
+        <w:t>Το σύστημα ελέγχει μέσω της αντίστοιχης λίστας με τα στοιχεία των εγγεγραμμένων χρηστών και διαπιστώνει ότι ο συνδυασμός των παραπάνω δύο στοιχείων αντιστοιχεί σε χρήστη.</w:t>
+      </w:r>
+    </w:p>
+    <w:p>
+      <w:pPr>
+        <w:pStyle w:val="a6"/>
+        <w:numPr>
+          <w:ilvl w:val="0"/>
+          <w:numId w:val="39"/>
+        </w:numPr>
+        <w:spacing w:line="240" w:lineRule="auto"/>
+        <w:rPr>
+          <w:rFonts w:ascii="Times New Roman" w:hAnsi="Times New Roman" w:cs="Times New Roman"/>
+          <w:sz w:val="20"/>
+          <w:szCs w:val="20"/>
+        </w:rPr>
+      </w:pPr>
+      <w:r>
+        <w:rPr>
+          <w:rFonts w:ascii="Times New Roman" w:hAnsi="Times New Roman" w:cs="Times New Roman"/>
+          <w:sz w:val="20"/>
+          <w:szCs w:val="20"/>
+        </w:rPr>
+        <w:t>Το σύστημα ανακατευθύνει τον χρήστη στην αρχική οθόνη της εφαρμογής, ανάλογα το είδος του χρήστη.</w:t>
+      </w:r>
+    </w:p>
+    <w:p>
+      <w:pPr>
+        <w:pStyle w:val="a6"/>
+        <w:spacing w:line="240" w:lineRule="auto"/>
+        <w:ind w:left="792"/>
+        <w:rPr>
+          <w:rFonts w:ascii="Times New Roman" w:hAnsi="Times New Roman" w:cs="Times New Roman"/>
+          <w:b/>
+          <w:bCs/>
+          <w:sz w:val="24"/>
+          <w:szCs w:val="24"/>
         </w:rPr>
       </w:pPr>
     </w:p>
@@ -3036,6 +3762,110 @@
     </w:lvl>
   </w:abstractNum>
   <w:abstractNum w:abstractNumId="8" w15:restartNumberingAfterBreak="0">
+    <w:nsid w:val="10E272AE"/>
+    <w:multiLevelType w:val="multilevel"/>
+    <w:tmpl w:val="4AD4F4F4"/>
+    <w:lvl w:ilvl="0">
+      <w:start w:val="1"/>
+      <w:numFmt w:val="decimal"/>
+      <w:lvlText w:val="%1."/>
+      <w:lvlJc w:val="left"/>
+      <w:pPr>
+        <w:ind w:left="360" w:hanging="360"/>
+      </w:pPr>
+      <w:rPr>
+        <w:b/>
+        <w:bCs/>
+        <w:sz w:val="24"/>
+        <w:szCs w:val="24"/>
+      </w:rPr>
+    </w:lvl>
+    <w:lvl w:ilvl="1">
+      <w:start w:val="1"/>
+      <w:numFmt w:val="decimal"/>
+      <w:lvlText w:val="%1.%2."/>
+      <w:lvlJc w:val="left"/>
+      <w:pPr>
+        <w:ind w:left="792" w:hanging="432"/>
+      </w:pPr>
+      <w:rPr>
+        <w:b/>
+        <w:bCs/>
+        <w:sz w:val="24"/>
+        <w:szCs w:val="24"/>
+      </w:rPr>
+    </w:lvl>
+    <w:lvl w:ilvl="2">
+      <w:start w:val="1"/>
+      <w:numFmt w:val="decimal"/>
+      <w:lvlText w:val="%1.%2.%3."/>
+      <w:lvlJc w:val="left"/>
+      <w:pPr>
+        <w:ind w:left="1224" w:hanging="504"/>
+      </w:pPr>
+      <w:rPr>
+        <w:b/>
+        <w:bCs/>
+        <w:sz w:val="24"/>
+        <w:szCs w:val="24"/>
+      </w:rPr>
+    </w:lvl>
+    <w:lvl w:ilvl="3">
+      <w:start w:val="1"/>
+      <w:numFmt w:val="decimal"/>
+      <w:lvlText w:val="%1.%2.%3.%4."/>
+      <w:lvlJc w:val="left"/>
+      <w:pPr>
+        <w:ind w:left="1728" w:hanging="648"/>
+      </w:pPr>
+    </w:lvl>
+    <w:lvl w:ilvl="4">
+      <w:start w:val="1"/>
+      <w:numFmt w:val="decimal"/>
+      <w:lvlText w:val="%1.%2.%3.%4.%5."/>
+      <w:lvlJc w:val="left"/>
+      <w:pPr>
+        <w:ind w:left="2232" w:hanging="792"/>
+      </w:pPr>
+    </w:lvl>
+    <w:lvl w:ilvl="5">
+      <w:start w:val="1"/>
+      <w:numFmt w:val="decimal"/>
+      <w:lvlText w:val="%1.%2.%3.%4.%5.%6."/>
+      <w:lvlJc w:val="left"/>
+      <w:pPr>
+        <w:ind w:left="2736" w:hanging="936"/>
+      </w:pPr>
+    </w:lvl>
+    <w:lvl w:ilvl="6">
+      <w:start w:val="1"/>
+      <w:numFmt w:val="decimal"/>
+      <w:lvlText w:val="%1.%2.%3.%4.%5.%6.%7."/>
+      <w:lvlJc w:val="left"/>
+      <w:pPr>
+        <w:ind w:left="3240" w:hanging="1080"/>
+      </w:pPr>
+    </w:lvl>
+    <w:lvl w:ilvl="7">
+      <w:start w:val="1"/>
+      <w:numFmt w:val="decimal"/>
+      <w:lvlText w:val="%1.%2.%3.%4.%5.%6.%7.%8."/>
+      <w:lvlJc w:val="left"/>
+      <w:pPr>
+        <w:ind w:left="3744" w:hanging="1224"/>
+      </w:pPr>
+    </w:lvl>
+    <w:lvl w:ilvl="8">
+      <w:start w:val="1"/>
+      <w:numFmt w:val="decimal"/>
+      <w:lvlText w:val="%1.%2.%3.%4.%5.%6.%7.%8.%9."/>
+      <w:lvlJc w:val="left"/>
+      <w:pPr>
+        <w:ind w:left="4320" w:hanging="1440"/>
+      </w:pPr>
+    </w:lvl>
+  </w:abstractNum>
+  <w:abstractNum w:abstractNumId="9" w15:restartNumberingAfterBreak="0">
     <w:nsid w:val="16F206C0"/>
     <w:multiLevelType w:val="multilevel"/>
     <w:tmpl w:val="54B86A82"/>
@@ -3156,7 +3986,7 @@
       </w:rPr>
     </w:lvl>
   </w:abstractNum>
-  <w:abstractNum w:abstractNumId="9" w15:restartNumberingAfterBreak="0">
+  <w:abstractNum w:abstractNumId="10" w15:restartNumberingAfterBreak="0">
     <w:nsid w:val="175F4DF7"/>
     <w:multiLevelType w:val="hybridMultilevel"/>
     <w:tmpl w:val="5FEEC6B8"/>
@@ -3269,7 +4099,7 @@
       </w:rPr>
     </w:lvl>
   </w:abstractNum>
-  <w:abstractNum w:abstractNumId="10" w15:restartNumberingAfterBreak="0">
+  <w:abstractNum w:abstractNumId="11" w15:restartNumberingAfterBreak="0">
     <w:nsid w:val="180B2145"/>
     <w:multiLevelType w:val="multilevel"/>
     <w:tmpl w:val="FE80FCEC"/>
@@ -3390,7 +4220,7 @@
       </w:rPr>
     </w:lvl>
   </w:abstractNum>
-  <w:abstractNum w:abstractNumId="11" w15:restartNumberingAfterBreak="0">
+  <w:abstractNum w:abstractNumId="12" w15:restartNumberingAfterBreak="0">
     <w:nsid w:val="1BCA49E6"/>
     <w:multiLevelType w:val="multilevel"/>
     <w:tmpl w:val="0408001F"/>
@@ -3476,7 +4306,7 @@
       </w:pPr>
     </w:lvl>
   </w:abstractNum>
-  <w:abstractNum w:abstractNumId="12" w15:restartNumberingAfterBreak="0">
+  <w:abstractNum w:abstractNumId="13" w15:restartNumberingAfterBreak="0">
     <w:nsid w:val="236C24FF"/>
     <w:multiLevelType w:val="multilevel"/>
     <w:tmpl w:val="4AD4F4F4"/>
@@ -3580,7 +4410,7 @@
       </w:pPr>
     </w:lvl>
   </w:abstractNum>
-  <w:abstractNum w:abstractNumId="13" w15:restartNumberingAfterBreak="0">
+  <w:abstractNum w:abstractNumId="14" w15:restartNumberingAfterBreak="0">
     <w:nsid w:val="29BD7127"/>
     <w:multiLevelType w:val="hybridMultilevel"/>
     <w:tmpl w:val="634A8D72"/>
@@ -3693,7 +4523,7 @@
       </w:rPr>
     </w:lvl>
   </w:abstractNum>
-  <w:abstractNum w:abstractNumId="14" w15:restartNumberingAfterBreak="0">
+  <w:abstractNum w:abstractNumId="15" w15:restartNumberingAfterBreak="0">
     <w:nsid w:val="2F754C52"/>
     <w:multiLevelType w:val="multilevel"/>
     <w:tmpl w:val="0408001F"/>
@@ -3779,10 +4609,10 @@
       </w:pPr>
     </w:lvl>
   </w:abstractNum>
-  <w:abstractNum w:abstractNumId="15" w15:restartNumberingAfterBreak="0">
+  <w:abstractNum w:abstractNumId="16" w15:restartNumberingAfterBreak="0">
     <w:nsid w:val="30F90F16"/>
     <w:multiLevelType w:val="hybridMultilevel"/>
-    <w:tmpl w:val="C10C94C2"/>
+    <w:tmpl w:val="D97ABA7E"/>
     <w:lvl w:ilvl="0" w:tplc="04080001">
       <w:start w:val="1"/>
       <w:numFmt w:val="bullet"/>
@@ -3892,7 +4722,120 @@
       </w:rPr>
     </w:lvl>
   </w:abstractNum>
-  <w:abstractNum w:abstractNumId="16" w15:restartNumberingAfterBreak="0">
+  <w:abstractNum w:abstractNumId="17" w15:restartNumberingAfterBreak="0">
+    <w:nsid w:val="3BB84E06"/>
+    <w:multiLevelType w:val="hybridMultilevel"/>
+    <w:tmpl w:val="1B32AF46"/>
+    <w:lvl w:ilvl="0" w:tplc="04080001">
+      <w:start w:val="1"/>
+      <w:numFmt w:val="bullet"/>
+      <w:lvlText w:val=""/>
+      <w:lvlJc w:val="left"/>
+      <w:pPr>
+        <w:ind w:left="1080" w:hanging="360"/>
+      </w:pPr>
+      <w:rPr>
+        <w:rFonts w:ascii="Symbol" w:hAnsi="Symbol" w:hint="default"/>
+      </w:rPr>
+    </w:lvl>
+    <w:lvl w:ilvl="1" w:tplc="04080003" w:tentative="1">
+      <w:start w:val="1"/>
+      <w:numFmt w:val="bullet"/>
+      <w:lvlText w:val="o"/>
+      <w:lvlJc w:val="left"/>
+      <w:pPr>
+        <w:ind w:left="1800" w:hanging="360"/>
+      </w:pPr>
+      <w:rPr>
+        <w:rFonts w:ascii="Courier New" w:hAnsi="Courier New" w:cs="Courier New" w:hint="default"/>
+      </w:rPr>
+    </w:lvl>
+    <w:lvl w:ilvl="2" w:tplc="04080005" w:tentative="1">
+      <w:start w:val="1"/>
+      <w:numFmt w:val="bullet"/>
+      <w:lvlText w:val=""/>
+      <w:lvlJc w:val="left"/>
+      <w:pPr>
+        <w:ind w:left="2520" w:hanging="360"/>
+      </w:pPr>
+      <w:rPr>
+        <w:rFonts w:ascii="Wingdings" w:hAnsi="Wingdings" w:hint="default"/>
+      </w:rPr>
+    </w:lvl>
+    <w:lvl w:ilvl="3" w:tplc="04080001" w:tentative="1">
+      <w:start w:val="1"/>
+      <w:numFmt w:val="bullet"/>
+      <w:lvlText w:val=""/>
+      <w:lvlJc w:val="left"/>
+      <w:pPr>
+        <w:ind w:left="3240" w:hanging="360"/>
+      </w:pPr>
+      <w:rPr>
+        <w:rFonts w:ascii="Symbol" w:hAnsi="Symbol" w:hint="default"/>
+      </w:rPr>
+    </w:lvl>
+    <w:lvl w:ilvl="4" w:tplc="04080003" w:tentative="1">
+      <w:start w:val="1"/>
+      <w:numFmt w:val="bullet"/>
+      <w:lvlText w:val="o"/>
+      <w:lvlJc w:val="left"/>
+      <w:pPr>
+        <w:ind w:left="3960" w:hanging="360"/>
+      </w:pPr>
+      <w:rPr>
+        <w:rFonts w:ascii="Courier New" w:hAnsi="Courier New" w:cs="Courier New" w:hint="default"/>
+      </w:rPr>
+    </w:lvl>
+    <w:lvl w:ilvl="5" w:tplc="04080005" w:tentative="1">
+      <w:start w:val="1"/>
+      <w:numFmt w:val="bullet"/>
+      <w:lvlText w:val=""/>
+      <w:lvlJc w:val="left"/>
+      <w:pPr>
+        <w:ind w:left="4680" w:hanging="360"/>
+      </w:pPr>
+      <w:rPr>
+        <w:rFonts w:ascii="Wingdings" w:hAnsi="Wingdings" w:hint="default"/>
+      </w:rPr>
+    </w:lvl>
+    <w:lvl w:ilvl="6" w:tplc="04080001" w:tentative="1">
+      <w:start w:val="1"/>
+      <w:numFmt w:val="bullet"/>
+      <w:lvlText w:val=""/>
+      <w:lvlJc w:val="left"/>
+      <w:pPr>
+        <w:ind w:left="5400" w:hanging="360"/>
+      </w:pPr>
+      <w:rPr>
+        <w:rFonts w:ascii="Symbol" w:hAnsi="Symbol" w:hint="default"/>
+      </w:rPr>
+    </w:lvl>
+    <w:lvl w:ilvl="7" w:tplc="04080003" w:tentative="1">
+      <w:start w:val="1"/>
+      <w:numFmt w:val="bullet"/>
+      <w:lvlText w:val="o"/>
+      <w:lvlJc w:val="left"/>
+      <w:pPr>
+        <w:ind w:left="6120" w:hanging="360"/>
+      </w:pPr>
+      <w:rPr>
+        <w:rFonts w:ascii="Courier New" w:hAnsi="Courier New" w:cs="Courier New" w:hint="default"/>
+      </w:rPr>
+    </w:lvl>
+    <w:lvl w:ilvl="8" w:tplc="04080005" w:tentative="1">
+      <w:start w:val="1"/>
+      <w:numFmt w:val="bullet"/>
+      <w:lvlText w:val=""/>
+      <w:lvlJc w:val="left"/>
+      <w:pPr>
+        <w:ind w:left="6840" w:hanging="360"/>
+      </w:pPr>
+      <w:rPr>
+        <w:rFonts w:ascii="Wingdings" w:hAnsi="Wingdings" w:hint="default"/>
+      </w:rPr>
+    </w:lvl>
+  </w:abstractNum>
+  <w:abstractNum w:abstractNumId="18" w15:restartNumberingAfterBreak="0">
     <w:nsid w:val="3ED36915"/>
     <w:multiLevelType w:val="hybridMultilevel"/>
     <w:tmpl w:val="A876499E"/>
@@ -4005,7 +4948,7 @@
       </w:rPr>
     </w:lvl>
   </w:abstractNum>
-  <w:abstractNum w:abstractNumId="17" w15:restartNumberingAfterBreak="0">
+  <w:abstractNum w:abstractNumId="19" w15:restartNumberingAfterBreak="0">
     <w:nsid w:val="44D85A36"/>
     <w:multiLevelType w:val="multilevel"/>
     <w:tmpl w:val="0408001F"/>
@@ -4091,7 +5034,7 @@
       </w:pPr>
     </w:lvl>
   </w:abstractNum>
-  <w:abstractNum w:abstractNumId="18" w15:restartNumberingAfterBreak="0">
+  <w:abstractNum w:abstractNumId="20" w15:restartNumberingAfterBreak="0">
     <w:nsid w:val="45E2316A"/>
     <w:multiLevelType w:val="multilevel"/>
     <w:tmpl w:val="4AD4F4F4"/>
@@ -4195,7 +5138,7 @@
       </w:pPr>
     </w:lvl>
   </w:abstractNum>
-  <w:abstractNum w:abstractNumId="19" w15:restartNumberingAfterBreak="0">
+  <w:abstractNum w:abstractNumId="21" w15:restartNumberingAfterBreak="0">
     <w:nsid w:val="46572F89"/>
     <w:multiLevelType w:val="hybridMultilevel"/>
     <w:tmpl w:val="785CE188"/>
@@ -4308,7 +5251,7 @@
       </w:rPr>
     </w:lvl>
   </w:abstractNum>
-  <w:abstractNum w:abstractNumId="20" w15:restartNumberingAfterBreak="0">
+  <w:abstractNum w:abstractNumId="22" w15:restartNumberingAfterBreak="0">
     <w:nsid w:val="4F6476AA"/>
     <w:multiLevelType w:val="multilevel"/>
     <w:tmpl w:val="0408001F"/>
@@ -4394,7 +5337,7 @@
       </w:pPr>
     </w:lvl>
   </w:abstractNum>
-  <w:abstractNum w:abstractNumId="21" w15:restartNumberingAfterBreak="0">
+  <w:abstractNum w:abstractNumId="23" w15:restartNumberingAfterBreak="0">
     <w:nsid w:val="50AB7972"/>
     <w:multiLevelType w:val="multilevel"/>
     <w:tmpl w:val="0408001F"/>
@@ -4480,7 +5423,111 @@
       </w:pPr>
     </w:lvl>
   </w:abstractNum>
-  <w:abstractNum w:abstractNumId="22" w15:restartNumberingAfterBreak="0">
+  <w:abstractNum w:abstractNumId="24" w15:restartNumberingAfterBreak="0">
+    <w:nsid w:val="5D170D01"/>
+    <w:multiLevelType w:val="multilevel"/>
+    <w:tmpl w:val="4AD4F4F4"/>
+    <w:lvl w:ilvl="0">
+      <w:start w:val="1"/>
+      <w:numFmt w:val="decimal"/>
+      <w:lvlText w:val="%1."/>
+      <w:lvlJc w:val="left"/>
+      <w:pPr>
+        <w:ind w:left="360" w:hanging="360"/>
+      </w:pPr>
+      <w:rPr>
+        <w:b/>
+        <w:bCs/>
+        <w:sz w:val="24"/>
+        <w:szCs w:val="24"/>
+      </w:rPr>
+    </w:lvl>
+    <w:lvl w:ilvl="1">
+      <w:start w:val="1"/>
+      <w:numFmt w:val="decimal"/>
+      <w:lvlText w:val="%1.%2."/>
+      <w:lvlJc w:val="left"/>
+      <w:pPr>
+        <w:ind w:left="792" w:hanging="432"/>
+      </w:pPr>
+      <w:rPr>
+        <w:b/>
+        <w:bCs/>
+        <w:sz w:val="24"/>
+        <w:szCs w:val="24"/>
+      </w:rPr>
+    </w:lvl>
+    <w:lvl w:ilvl="2">
+      <w:start w:val="1"/>
+      <w:numFmt w:val="decimal"/>
+      <w:lvlText w:val="%1.%2.%3."/>
+      <w:lvlJc w:val="left"/>
+      <w:pPr>
+        <w:ind w:left="1224" w:hanging="504"/>
+      </w:pPr>
+      <w:rPr>
+        <w:b/>
+        <w:bCs/>
+        <w:sz w:val="24"/>
+        <w:szCs w:val="24"/>
+      </w:rPr>
+    </w:lvl>
+    <w:lvl w:ilvl="3">
+      <w:start w:val="1"/>
+      <w:numFmt w:val="decimal"/>
+      <w:lvlText w:val="%1.%2.%3.%4."/>
+      <w:lvlJc w:val="left"/>
+      <w:pPr>
+        <w:ind w:left="1728" w:hanging="648"/>
+      </w:pPr>
+    </w:lvl>
+    <w:lvl w:ilvl="4">
+      <w:start w:val="1"/>
+      <w:numFmt w:val="decimal"/>
+      <w:lvlText w:val="%1.%2.%3.%4.%5."/>
+      <w:lvlJc w:val="left"/>
+      <w:pPr>
+        <w:ind w:left="2232" w:hanging="792"/>
+      </w:pPr>
+    </w:lvl>
+    <w:lvl w:ilvl="5">
+      <w:start w:val="1"/>
+      <w:numFmt w:val="decimal"/>
+      <w:lvlText w:val="%1.%2.%3.%4.%5.%6."/>
+      <w:lvlJc w:val="left"/>
+      <w:pPr>
+        <w:ind w:left="2736" w:hanging="936"/>
+      </w:pPr>
+    </w:lvl>
+    <w:lvl w:ilvl="6">
+      <w:start w:val="1"/>
+      <w:numFmt w:val="decimal"/>
+      <w:lvlText w:val="%1.%2.%3.%4.%5.%6.%7."/>
+      <w:lvlJc w:val="left"/>
+      <w:pPr>
+        <w:ind w:left="3240" w:hanging="1080"/>
+      </w:pPr>
+    </w:lvl>
+    <w:lvl w:ilvl="7">
+      <w:start w:val="1"/>
+      <w:numFmt w:val="decimal"/>
+      <w:lvlText w:val="%1.%2.%3.%4.%5.%6.%7.%8."/>
+      <w:lvlJc w:val="left"/>
+      <w:pPr>
+        <w:ind w:left="3744" w:hanging="1224"/>
+      </w:pPr>
+    </w:lvl>
+    <w:lvl w:ilvl="8">
+      <w:start w:val="1"/>
+      <w:numFmt w:val="decimal"/>
+      <w:lvlText w:val="%1.%2.%3.%4.%5.%6.%7.%8.%9."/>
+      <w:lvlJc w:val="left"/>
+      <w:pPr>
+        <w:ind w:left="4320" w:hanging="1440"/>
+      </w:pPr>
+    </w:lvl>
+  </w:abstractNum>
+  <w:abstractNum w:abstractNumId="25" w15:restartNumberingAfterBreak="0">
     <w:nsid w:val="63515775"/>
     <w:multiLevelType w:val="multilevel"/>
     <w:tmpl w:val="54B86A82"/>
@@ -4601,7 +5648,7 @@
       </w:rPr>
     </w:lvl>
   </w:abstractNum>
-  <w:abstractNum w:abstractNumId="23" w15:restartNumberingAfterBreak="0">
+  <w:abstractNum w:abstractNumId="26" w15:restartNumberingAfterBreak="0">
     <w:nsid w:val="63697FA4"/>
     <w:multiLevelType w:val="hybridMultilevel"/>
     <w:tmpl w:val="073E38E2"/>
@@ -4714,7 +5761,7 @@
       </w:rPr>
     </w:lvl>
   </w:abstractNum>
-  <w:abstractNum w:abstractNumId="24" w15:restartNumberingAfterBreak="0">
+  <w:abstractNum w:abstractNumId="27" w15:restartNumberingAfterBreak="0">
     <w:nsid w:val="65B50BCC"/>
     <w:multiLevelType w:val="multilevel"/>
     <w:tmpl w:val="0408001F"/>
@@ -4800,7 +5847,7 @@
       </w:pPr>
     </w:lvl>
   </w:abstractNum>
-  <w:abstractNum w:abstractNumId="25" w15:restartNumberingAfterBreak="0">
+  <w:abstractNum w:abstractNumId="28" w15:restartNumberingAfterBreak="0">
     <w:nsid w:val="681375F5"/>
     <w:multiLevelType w:val="multilevel"/>
     <w:tmpl w:val="54B86A82"/>
@@ -4921,7 +5968,7 @@
       </w:rPr>
     </w:lvl>
   </w:abstractNum>
-  <w:abstractNum w:abstractNumId="26" w15:restartNumberingAfterBreak="0">
+  <w:abstractNum w:abstractNumId="29" w15:restartNumberingAfterBreak="0">
     <w:nsid w:val="6B8237C2"/>
     <w:multiLevelType w:val="multilevel"/>
     <w:tmpl w:val="FE80FCEC"/>
@@ -5019,7 +6066,120 @@
       </w:pPr>
     </w:lvl>
   </w:abstractNum>
-  <w:abstractNum w:abstractNumId="27" w15:restartNumberingAfterBreak="0">
+  <w:abstractNum w:abstractNumId="30" w15:restartNumberingAfterBreak="0">
+    <w:nsid w:val="6EBD10B4"/>
+    <w:multiLevelType w:val="hybridMultilevel"/>
+    <w:tmpl w:val="E70E80CA"/>
+    <w:lvl w:ilvl="0" w:tplc="04080001">
+      <w:start w:val="1"/>
+      <w:numFmt w:val="bullet"/>
+      <w:lvlText w:val=""/>
+      <w:lvlJc w:val="left"/>
+      <w:pPr>
+        <w:ind w:left="1080" w:hanging="360"/>
+      </w:pPr>
+      <w:rPr>
+        <w:rFonts w:ascii="Symbol" w:hAnsi="Symbol" w:hint="default"/>
+      </w:rPr>
+    </w:lvl>
+    <w:lvl w:ilvl="1" w:tplc="04080003" w:tentative="1">
+      <w:start w:val="1"/>
+      <w:numFmt w:val="bullet"/>
+      <w:lvlText w:val="o"/>
+      <w:lvlJc w:val="left"/>
+      <w:pPr>
+        <w:ind w:left="1800" w:hanging="360"/>
+      </w:pPr>
+      <w:rPr>
+        <w:rFonts w:ascii="Courier New" w:hAnsi="Courier New" w:cs="Courier New" w:hint="default"/>
+      </w:rPr>
+    </w:lvl>
+    <w:lvl w:ilvl="2" w:tplc="04080005" w:tentative="1">
+      <w:start w:val="1"/>
+      <w:numFmt w:val="bullet"/>
+      <w:lvlText w:val=""/>
+      <w:lvlJc w:val="left"/>
+      <w:pPr>
+        <w:ind w:left="2520" w:hanging="360"/>
+      </w:pPr>
+      <w:rPr>
+        <w:rFonts w:ascii="Wingdings" w:hAnsi="Wingdings" w:hint="default"/>
+      </w:rPr>
+    </w:lvl>
+    <w:lvl w:ilvl="3" w:tplc="04080001" w:tentative="1">
+      <w:start w:val="1"/>
+      <w:numFmt w:val="bullet"/>
+      <w:lvlText w:val=""/>
+      <w:lvlJc w:val="left"/>
+      <w:pPr>
+        <w:ind w:left="3240" w:hanging="360"/>
+      </w:pPr>
+      <w:rPr>
+        <w:rFonts w:ascii="Symbol" w:hAnsi="Symbol" w:hint="default"/>
+      </w:rPr>
+    </w:lvl>
+    <w:lvl w:ilvl="4" w:tplc="04080003" w:tentative="1">
+      <w:start w:val="1"/>
+      <w:numFmt w:val="bullet"/>
+      <w:lvlText w:val="o"/>
+      <w:lvlJc w:val="left"/>
+      <w:pPr>
+        <w:ind w:left="3960" w:hanging="360"/>
+      </w:pPr>
+      <w:rPr>
+        <w:rFonts w:ascii="Courier New" w:hAnsi="Courier New" w:cs="Courier New" w:hint="default"/>
+      </w:rPr>
+    </w:lvl>
+    <w:lvl w:ilvl="5" w:tplc="04080005" w:tentative="1">
+      <w:start w:val="1"/>
+      <w:numFmt w:val="bullet"/>
+      <w:lvlText w:val=""/>
+      <w:lvlJc w:val="left"/>
+      <w:pPr>
+        <w:ind w:left="4680" w:hanging="360"/>
+      </w:pPr>
+      <w:rPr>
+        <w:rFonts w:ascii="Wingdings" w:hAnsi="Wingdings" w:hint="default"/>
+      </w:rPr>
+    </w:lvl>
+    <w:lvl w:ilvl="6" w:tplc="04080001" w:tentative="1">
+      <w:start w:val="1"/>
+      <w:numFmt w:val="bullet"/>
+      <w:lvlText w:val=""/>
+      <w:lvlJc w:val="left"/>
+      <w:pPr>
+        <w:ind w:left="5400" w:hanging="360"/>
+      </w:pPr>
+      <w:rPr>
+        <w:rFonts w:ascii="Symbol" w:hAnsi="Symbol" w:hint="default"/>
+      </w:rPr>
+    </w:lvl>
+    <w:lvl w:ilvl="7" w:tplc="04080003" w:tentative="1">
+      <w:start w:val="1"/>
+      <w:numFmt w:val="bullet"/>
+      <w:lvlText w:val="o"/>
+      <w:lvlJc w:val="left"/>
+      <w:pPr>
+        <w:ind w:left="6120" w:hanging="360"/>
+      </w:pPr>
+      <w:rPr>
+        <w:rFonts w:ascii="Courier New" w:hAnsi="Courier New" w:cs="Courier New" w:hint="default"/>
+      </w:rPr>
+    </w:lvl>
+    <w:lvl w:ilvl="8" w:tplc="04080005" w:tentative="1">
+      <w:start w:val="1"/>
+      <w:numFmt w:val="bullet"/>
+      <w:lvlText w:val=""/>
+      <w:lvlJc w:val="left"/>
+      <w:pPr>
+        <w:ind w:left="6840" w:hanging="360"/>
+      </w:pPr>
+      <w:rPr>
+        <w:rFonts w:ascii="Wingdings" w:hAnsi="Wingdings" w:hint="default"/>
+      </w:rPr>
+    </w:lvl>
+  </w:abstractNum>
+  <w:abstractNum w:abstractNumId="31" w15:restartNumberingAfterBreak="0">
     <w:nsid w:val="702505BB"/>
     <w:multiLevelType w:val="multilevel"/>
     <w:tmpl w:val="0408001F"/>
@@ -5105,7 +6265,7 @@
       </w:pPr>
     </w:lvl>
   </w:abstractNum>
-  <w:abstractNum w:abstractNumId="28" w15:restartNumberingAfterBreak="0">
+  <w:abstractNum w:abstractNumId="32" w15:restartNumberingAfterBreak="0">
     <w:nsid w:val="711C0776"/>
     <w:multiLevelType w:val="hybridMultilevel"/>
     <w:tmpl w:val="E5627844"/>
@@ -5218,7 +6378,7 @@
       </w:rPr>
     </w:lvl>
   </w:abstractNum>
-  <w:abstractNum w:abstractNumId="29" w15:restartNumberingAfterBreak="0">
+  <w:abstractNum w:abstractNumId="33" w15:restartNumberingAfterBreak="0">
     <w:nsid w:val="71DA01FE"/>
     <w:multiLevelType w:val="hybridMultilevel"/>
     <w:tmpl w:val="D9EE01F4"/>
@@ -5310,7 +6470,7 @@
       </w:pPr>
     </w:lvl>
   </w:abstractNum>
-  <w:abstractNum w:abstractNumId="30" w15:restartNumberingAfterBreak="0">
+  <w:abstractNum w:abstractNumId="34" w15:restartNumberingAfterBreak="0">
     <w:nsid w:val="723A7DF1"/>
     <w:multiLevelType w:val="multilevel"/>
     <w:tmpl w:val="4AD4F4F4"/>
@@ -5414,7 +6574,93 @@
       </w:pPr>
     </w:lvl>
   </w:abstractNum>
-  <w:abstractNum w:abstractNumId="31" w15:restartNumberingAfterBreak="0">
+  <w:abstractNum w:abstractNumId="35" w15:restartNumberingAfterBreak="0">
+    <w:nsid w:val="72B37F36"/>
+    <w:multiLevelType w:val="hybridMultilevel"/>
+    <w:tmpl w:val="FE6652FC"/>
+    <w:lvl w:ilvl="0" w:tplc="0408000F">
+      <w:start w:val="1"/>
+      <w:numFmt w:val="decimal"/>
+      <w:lvlText w:val="%1."/>
+      <w:lvlJc w:val="left"/>
+      <w:pPr>
+        <w:ind w:left="1512" w:hanging="360"/>
+      </w:pPr>
+    </w:lvl>
+    <w:lvl w:ilvl="1" w:tplc="04080019" w:tentative="1">
+      <w:start w:val="1"/>
+      <w:numFmt w:val="lowerLetter"/>
+      <w:lvlText w:val="%2."/>
+      <w:lvlJc w:val="left"/>
+      <w:pPr>
+        <w:ind w:left="2232" w:hanging="360"/>
+      </w:pPr>
+    </w:lvl>
+    <w:lvl w:ilvl="2" w:tplc="0408001B" w:tentative="1">
+      <w:start w:val="1"/>
+      <w:numFmt w:val="lowerRoman"/>
+      <w:lvlText w:val="%3."/>
+      <w:lvlJc w:val="right"/>
+      <w:pPr>
+        <w:ind w:left="2952" w:hanging="180"/>
+      </w:pPr>
+    </w:lvl>
+    <w:lvl w:ilvl="3" w:tplc="0408000F" w:tentative="1">
+      <w:start w:val="1"/>
+      <w:numFmt w:val="decimal"/>
+      <w:lvlText w:val="%4."/>
+      <w:lvlJc w:val="left"/>
+      <w:pPr>
+        <w:ind w:left="3672" w:hanging="360"/>
+      </w:pPr>
+    </w:lvl>
+    <w:lvl w:ilvl="4" w:tplc="04080019" w:tentative="1">
+      <w:start w:val="1"/>
+      <w:numFmt w:val="lowerLetter"/>
+      <w:lvlText w:val="%5."/>
+      <w:lvlJc w:val="left"/>
+      <w:pPr>
+        <w:ind w:left="4392" w:hanging="360"/>
+      </w:pPr>
+    </w:lvl>
+    <w:lvl w:ilvl="5" w:tplc="0408001B" w:tentative="1">
+      <w:start w:val="1"/>
+      <w:numFmt w:val="lowerRoman"/>
+      <w:lvlText w:val="%6."/>
+      <w:lvlJc w:val="right"/>
+      <w:pPr>
+        <w:ind w:left="5112" w:hanging="180"/>
+      </w:pPr>
+    </w:lvl>
+    <w:lvl w:ilvl="6" w:tplc="0408000F" w:tentative="1">
+      <w:start w:val="1"/>
+      <w:numFmt w:val="decimal"/>
+      <w:lvlText w:val="%7."/>
+      <w:lvlJc w:val="left"/>
+      <w:pPr>
+        <w:ind w:left="5832" w:hanging="360"/>
+      </w:pPr>
+    </w:lvl>
+    <w:lvl w:ilvl="7" w:tplc="04080019" w:tentative="1">
+      <w:start w:val="1"/>
+      <w:numFmt w:val="lowerLetter"/>
+      <w:lvlText w:val="%8."/>
+      <w:lvlJc w:val="left"/>
+      <w:pPr>
+        <w:ind w:left="6552" w:hanging="360"/>
+      </w:pPr>
+    </w:lvl>
+    <w:lvl w:ilvl="8" w:tplc="0408001B" w:tentative="1">
+      <w:start w:val="1"/>
+      <w:numFmt w:val="lowerRoman"/>
+      <w:lvlText w:val="%9."/>
+      <w:lvlJc w:val="right"/>
+      <w:pPr>
+        <w:ind w:left="7272" w:hanging="180"/>
+      </w:pPr>
+    </w:lvl>
+  </w:abstractNum>
+  <w:abstractNum w:abstractNumId="36" w15:restartNumberingAfterBreak="0">
     <w:nsid w:val="73A146A2"/>
     <w:multiLevelType w:val="multilevel"/>
     <w:tmpl w:val="4AD4F4F4"/>
@@ -5518,7 +6764,7 @@
       </w:pPr>
     </w:lvl>
   </w:abstractNum>
-  <w:abstractNum w:abstractNumId="32" w15:restartNumberingAfterBreak="0">
+  <w:abstractNum w:abstractNumId="37" w15:restartNumberingAfterBreak="0">
     <w:nsid w:val="752E3738"/>
     <w:multiLevelType w:val="multilevel"/>
     <w:tmpl w:val="FE80FCEC"/>
@@ -5616,7 +6862,7 @@
       </w:pPr>
     </w:lvl>
   </w:abstractNum>
-  <w:abstractNum w:abstractNumId="33" w15:restartNumberingAfterBreak="0">
+  <w:abstractNum w:abstractNumId="38" w15:restartNumberingAfterBreak="0">
     <w:nsid w:val="7BC33D5F"/>
     <w:multiLevelType w:val="multilevel"/>
     <w:tmpl w:val="0408001F"/>
@@ -5703,82 +6949,82 @@
     </w:lvl>
   </w:abstractNum>
   <w:num w:numId="1" w16cid:durableId="1325937367">
-    <w:abstractNumId w:val="12"/>
+    <w:abstractNumId w:val="13"/>
   </w:num>
   <w:num w:numId="2" w16cid:durableId="1091973441">
-    <w:abstractNumId w:val="17"/>
+    <w:abstractNumId w:val="19"/>
   </w:num>
   <w:num w:numId="3" w16cid:durableId="1868325849">
-    <w:abstractNumId w:val="21"/>
+    <w:abstractNumId w:val="23"/>
   </w:num>
   <w:num w:numId="4" w16cid:durableId="1371105463">
     <w:abstractNumId w:val="7"/>
   </w:num>
   <w:num w:numId="5" w16cid:durableId="731657508">
-    <w:abstractNumId w:val="23"/>
+    <w:abstractNumId w:val="26"/>
   </w:num>
   <w:num w:numId="6" w16cid:durableId="773592865">
     <w:abstractNumId w:val="0"/>
   </w:num>
   <w:num w:numId="7" w16cid:durableId="1265848413">
-    <w:abstractNumId w:val="16"/>
+    <w:abstractNumId w:val="18"/>
   </w:num>
   <w:num w:numId="8" w16cid:durableId="1241597646">
     <w:abstractNumId w:val="4"/>
   </w:num>
   <w:num w:numId="9" w16cid:durableId="1430814584">
+    <w:abstractNumId w:val="33"/>
+  </w:num>
+  <w:num w:numId="10" w16cid:durableId="1117137291">
+    <w:abstractNumId w:val="37"/>
+  </w:num>
+  <w:num w:numId="11" w16cid:durableId="336428319">
+    <w:abstractNumId w:val="22"/>
+  </w:num>
+  <w:num w:numId="12" w16cid:durableId="716205726">
+    <w:abstractNumId w:val="31"/>
+  </w:num>
+  <w:num w:numId="13" w16cid:durableId="1250189752">
+    <w:abstractNumId w:val="9"/>
+  </w:num>
+  <w:num w:numId="14" w16cid:durableId="2026976104">
+    <w:abstractNumId w:val="28"/>
+  </w:num>
+  <w:num w:numId="15" w16cid:durableId="368996693">
+    <w:abstractNumId w:val="12"/>
+  </w:num>
+  <w:num w:numId="16" w16cid:durableId="1748455226">
+    <w:abstractNumId w:val="15"/>
+  </w:num>
+  <w:num w:numId="17" w16cid:durableId="1352488544">
+    <w:abstractNumId w:val="27"/>
+  </w:num>
+  <w:num w:numId="18" w16cid:durableId="1095707713">
+    <w:abstractNumId w:val="25"/>
+  </w:num>
+  <w:num w:numId="19" w16cid:durableId="178544172">
+    <w:abstractNumId w:val="38"/>
+  </w:num>
+  <w:num w:numId="20" w16cid:durableId="493184951">
+    <w:abstractNumId w:val="11"/>
+  </w:num>
+  <w:num w:numId="21" w16cid:durableId="1389769590">
     <w:abstractNumId w:val="29"/>
   </w:num>
-  <w:num w:numId="10" w16cid:durableId="1117137291">
-    <w:abstractNumId w:val="32"/>
-  </w:num>
-  <w:num w:numId="11" w16cid:durableId="336428319">
+  <w:num w:numId="22" w16cid:durableId="2142452250">
     <w:abstractNumId w:val="20"/>
   </w:num>
-  <w:num w:numId="12" w16cid:durableId="716205726">
-    <w:abstractNumId w:val="27"/>
-  </w:num>
-  <w:num w:numId="13" w16cid:durableId="1250189752">
-    <w:abstractNumId w:val="8"/>
-  </w:num>
-  <w:num w:numId="14" w16cid:durableId="2026976104">
-    <w:abstractNumId w:val="25"/>
-  </w:num>
-  <w:num w:numId="15" w16cid:durableId="368996693">
-    <w:abstractNumId w:val="11"/>
-  </w:num>
-  <w:num w:numId="16" w16cid:durableId="1748455226">
-    <w:abstractNumId w:val="14"/>
-  </w:num>
-  <w:num w:numId="17" w16cid:durableId="1352488544">
-    <w:abstractNumId w:val="24"/>
-  </w:num>
-  <w:num w:numId="18" w16cid:durableId="1095707713">
-    <w:abstractNumId w:val="22"/>
-  </w:num>
-  <w:num w:numId="19" w16cid:durableId="178544172">
-    <w:abstractNumId w:val="33"/>
-  </w:num>
-  <w:num w:numId="20" w16cid:durableId="493184951">
-    <w:abstractNumId w:val="10"/>
-  </w:num>
-  <w:num w:numId="21" w16cid:durableId="1389769590">
-    <w:abstractNumId w:val="26"/>
-  </w:num>
-  <w:num w:numId="22" w16cid:durableId="2142452250">
-    <w:abstractNumId w:val="18"/>
-  </w:num>
   <w:num w:numId="23" w16cid:durableId="666786187">
-    <w:abstractNumId w:val="31"/>
+    <w:abstractNumId w:val="36"/>
   </w:num>
   <w:num w:numId="24" w16cid:durableId="460878755">
     <w:abstractNumId w:val="3"/>
   </w:num>
   <w:num w:numId="25" w16cid:durableId="268318222">
-    <w:abstractNumId w:val="30"/>
+    <w:abstractNumId w:val="34"/>
   </w:num>
   <w:num w:numId="26" w16cid:durableId="325061325">
-    <w:abstractNumId w:val="9"/>
+    <w:abstractNumId w:val="10"/>
   </w:num>
   <w:num w:numId="27" w16cid:durableId="347486661">
     <w:abstractNumId w:val="1"/>
@@ -5790,19 +7036,34 @@
     <w:abstractNumId w:val="6"/>
   </w:num>
   <w:num w:numId="30" w16cid:durableId="747459573">
-    <w:abstractNumId w:val="13"/>
+    <w:abstractNumId w:val="14"/>
   </w:num>
   <w:num w:numId="31" w16cid:durableId="222524926">
-    <w:abstractNumId w:val="28"/>
+    <w:abstractNumId w:val="32"/>
   </w:num>
   <w:num w:numId="32" w16cid:durableId="200870576">
-    <w:abstractNumId w:val="19"/>
+    <w:abstractNumId w:val="21"/>
   </w:num>
   <w:num w:numId="33" w16cid:durableId="1315454476">
     <w:abstractNumId w:val="5"/>
   </w:num>
   <w:num w:numId="34" w16cid:durableId="1717124077">
-    <w:abstractNumId w:val="15"/>
+    <w:abstractNumId w:val="16"/>
+  </w:num>
+  <w:num w:numId="35" w16cid:durableId="466242608">
+    <w:abstractNumId w:val="24"/>
+  </w:num>
+  <w:num w:numId="36" w16cid:durableId="176508009">
+    <w:abstractNumId w:val="8"/>
+  </w:num>
+  <w:num w:numId="37" w16cid:durableId="231816355">
+    <w:abstractNumId w:val="30"/>
+  </w:num>
+  <w:num w:numId="38" w16cid:durableId="683943626">
+    <w:abstractNumId w:val="17"/>
+  </w:num>
+  <w:num w:numId="39" w16cid:durableId="1834756654">
+    <w:abstractNumId w:val="35"/>
   </w:num>
 </w:numbering>
 </file>
@@ -6410,7 +7671,6 @@
   <w:style w:type="character" w:default="1" w:styleId="a0">
     <w:name w:val="Default Paragraph Font"/>
     <w:uiPriority w:val="1"/>
-    <w:semiHidden/>
     <w:unhideWhenUsed/>
   </w:style>
   <w:style w:type="table" w:default="1" w:styleId="a1">

--- a/Use Case - Profile Management.docx
+++ b/Use Case - Profile Management.docx
@@ -587,23 +587,7 @@
           <w:sz w:val="20"/>
           <w:szCs w:val="20"/>
         </w:rPr>
-        <w:t>Ο χρήστης επιλέγει «</w:t>
-      </w:r>
-      <w:r>
-        <w:rPr>
-          <w:rFonts w:ascii="Times New Roman" w:hAnsi="Times New Roman" w:cs="Times New Roman"/>
-          <w:sz w:val="20"/>
-          <w:szCs w:val="20"/>
-        </w:rPr>
-        <w:t xml:space="preserve">Έλεγχος και </w:t>
-      </w:r>
-      <w:r>
-        <w:rPr>
-          <w:rFonts w:ascii="Times New Roman" w:hAnsi="Times New Roman" w:cs="Times New Roman"/>
-          <w:sz w:val="20"/>
-          <w:szCs w:val="20"/>
-        </w:rPr>
-        <w:t>Επιβεβαίωση».</w:t>
+        <w:t>Ο χρήστης επιλέγει ως τι ρόλο θέλει να εγγραφεί στην εφαρμογή.</w:t>
       </w:r>
     </w:p>
     <w:p>
@@ -627,55 +611,23 @@
           <w:sz w:val="20"/>
           <w:szCs w:val="20"/>
         </w:rPr>
-        <w:t xml:space="preserve">Το σύστημα ελέγχει </w:t>
-      </w:r>
-      <w:r>
-        <w:rPr>
-          <w:rFonts w:ascii="Times New Roman" w:hAnsi="Times New Roman" w:cs="Times New Roman"/>
-          <w:sz w:val="20"/>
-          <w:szCs w:val="20"/>
-        </w:rPr>
-        <w:t>τα</w:t>
-      </w:r>
-      <w:r>
-        <w:rPr>
-          <w:rFonts w:ascii="Times New Roman" w:hAnsi="Times New Roman" w:cs="Times New Roman"/>
-          <w:sz w:val="20"/>
-          <w:szCs w:val="20"/>
-        </w:rPr>
-        <w:t xml:space="preserve"> στοιχεί</w:t>
-      </w:r>
-      <w:r>
-        <w:rPr>
-          <w:rFonts w:ascii="Times New Roman" w:hAnsi="Times New Roman" w:cs="Times New Roman"/>
-          <w:sz w:val="20"/>
-          <w:szCs w:val="20"/>
-        </w:rPr>
-        <w:t>α</w:t>
-      </w:r>
-      <w:r>
-        <w:rPr>
-          <w:rFonts w:ascii="Times New Roman" w:hAnsi="Times New Roman" w:cs="Times New Roman"/>
-          <w:sz w:val="20"/>
-          <w:szCs w:val="20"/>
-        </w:rPr>
-        <w:t xml:space="preserve"> εγγραφής του χρήστη</w:t>
-      </w:r>
-      <w:r>
-        <w:rPr>
-          <w:rFonts w:ascii="Times New Roman" w:hAnsi="Times New Roman" w:cs="Times New Roman"/>
-          <w:sz w:val="20"/>
-          <w:szCs w:val="20"/>
-        </w:rPr>
-        <w:t xml:space="preserve"> και διαπιστώνει πως είναι ορθά</w:t>
-      </w:r>
-      <w:r>
-        <w:rPr>
-          <w:rFonts w:ascii="Times New Roman" w:hAnsi="Times New Roman" w:cs="Times New Roman"/>
-          <w:sz w:val="20"/>
-          <w:szCs w:val="20"/>
-        </w:rPr>
-        <w:t>.</w:t>
+        <w:t>Ο χρήστης επιλέγει «</w:t>
+      </w:r>
+      <w:r>
+        <w:rPr>
+          <w:rFonts w:ascii="Times New Roman" w:hAnsi="Times New Roman" w:cs="Times New Roman"/>
+          <w:sz w:val="20"/>
+          <w:szCs w:val="20"/>
+        </w:rPr>
+        <w:t xml:space="preserve">Έλεγχος και </w:t>
+      </w:r>
+      <w:r>
+        <w:rPr>
+          <w:rFonts w:ascii="Times New Roman" w:hAnsi="Times New Roman" w:cs="Times New Roman"/>
+          <w:sz w:val="20"/>
+          <w:szCs w:val="20"/>
+        </w:rPr>
+        <w:t>Επιβεβαίωση».</w:t>
       </w:r>
     </w:p>
     <w:p>
@@ -699,6 +651,78 @@
           <w:sz w:val="20"/>
           <w:szCs w:val="20"/>
         </w:rPr>
+        <w:t xml:space="preserve">Το σύστημα ελέγχει </w:t>
+      </w:r>
+      <w:r>
+        <w:rPr>
+          <w:rFonts w:ascii="Times New Roman" w:hAnsi="Times New Roman" w:cs="Times New Roman"/>
+          <w:sz w:val="20"/>
+          <w:szCs w:val="20"/>
+        </w:rPr>
+        <w:t>τα</w:t>
+      </w:r>
+      <w:r>
+        <w:rPr>
+          <w:rFonts w:ascii="Times New Roman" w:hAnsi="Times New Roman" w:cs="Times New Roman"/>
+          <w:sz w:val="20"/>
+          <w:szCs w:val="20"/>
+        </w:rPr>
+        <w:t xml:space="preserve"> στοιχεί</w:t>
+      </w:r>
+      <w:r>
+        <w:rPr>
+          <w:rFonts w:ascii="Times New Roman" w:hAnsi="Times New Roman" w:cs="Times New Roman"/>
+          <w:sz w:val="20"/>
+          <w:szCs w:val="20"/>
+        </w:rPr>
+        <w:t>α</w:t>
+      </w:r>
+      <w:r>
+        <w:rPr>
+          <w:rFonts w:ascii="Times New Roman" w:hAnsi="Times New Roman" w:cs="Times New Roman"/>
+          <w:sz w:val="20"/>
+          <w:szCs w:val="20"/>
+        </w:rPr>
+        <w:t xml:space="preserve"> εγγραφής του χρήστη</w:t>
+      </w:r>
+      <w:r>
+        <w:rPr>
+          <w:rFonts w:ascii="Times New Roman" w:hAnsi="Times New Roman" w:cs="Times New Roman"/>
+          <w:sz w:val="20"/>
+          <w:szCs w:val="20"/>
+        </w:rPr>
+        <w:t xml:space="preserve"> και διαπιστώνει πως είναι ορθά</w:t>
+      </w:r>
+      <w:r>
+        <w:rPr>
+          <w:rFonts w:ascii="Times New Roman" w:hAnsi="Times New Roman" w:cs="Times New Roman"/>
+          <w:sz w:val="20"/>
+          <w:szCs w:val="20"/>
+        </w:rPr>
+        <w:t>.</w:t>
+      </w:r>
+    </w:p>
+    <w:p>
+      <w:pPr>
+        <w:pStyle w:val="a6"/>
+        <w:numPr>
+          <w:ilvl w:val="0"/>
+          <w:numId w:val="9"/>
+        </w:numPr>
+        <w:rPr>
+          <w:rFonts w:ascii="Times New Roman" w:hAnsi="Times New Roman" w:cs="Times New Roman"/>
+          <w:b/>
+          <w:bCs/>
+          <w:sz w:val="24"/>
+          <w:szCs w:val="24"/>
+        </w:rPr>
+      </w:pPr>
+      <w:r>
+        <w:rPr>
+          <w:rFonts w:ascii="Times New Roman" w:hAnsi="Times New Roman" w:cs="Times New Roman"/>
+          <w:sz w:val="20"/>
+          <w:szCs w:val="20"/>
+        </w:rPr>
         <w:t>Το σύστημα ανακατευθύνει τον χρήστη στην οθόνη Σύνδεσης.</w:t>
       </w:r>
     </w:p>
@@ -757,7 +781,15 @@
           <w:sz w:val="20"/>
           <w:szCs w:val="20"/>
         </w:rPr>
-        <w:t xml:space="preserve">5.1.1.   Το σύστημα διαπιστώνει πως ο χρήστης έχει αφήσει </w:t>
+        <w:t>6</w:t>
+      </w:r>
+      <w:r>
+        <w:rPr>
+          <w:rFonts w:ascii="Times New Roman" w:hAnsi="Times New Roman" w:cs="Times New Roman"/>
+          <w:sz w:val="20"/>
+          <w:szCs w:val="20"/>
+        </w:rPr>
+        <w:t xml:space="preserve">.1.1.   Το σύστημα διαπιστώνει πως ο χρήστης έχει αφήσει </w:t>
       </w:r>
       <w:r>
         <w:rPr>
@@ -792,7 +824,15 @@
           <w:sz w:val="20"/>
           <w:szCs w:val="20"/>
         </w:rPr>
-        <w:t>5.1.2.   Το σύστημα εμφανίζει μήνυμα «</w:t>
+        <w:t>6</w:t>
+      </w:r>
+      <w:r>
+        <w:rPr>
+          <w:rFonts w:ascii="Times New Roman" w:hAnsi="Times New Roman" w:cs="Times New Roman"/>
+          <w:sz w:val="20"/>
+          <w:szCs w:val="20"/>
+        </w:rPr>
+        <w:t>.1.2.   Το σύστημα εμφανίζει μήνυμα «</w:t>
       </w:r>
       <w:r>
         <w:rPr>
@@ -835,7 +875,15 @@
           <w:sz w:val="20"/>
           <w:szCs w:val="20"/>
         </w:rPr>
-        <w:t>5.1.3.</w:t>
+        <w:t>6</w:t>
+      </w:r>
+      <w:r>
+        <w:rPr>
+          <w:rFonts w:ascii="Times New Roman" w:hAnsi="Times New Roman" w:cs="Times New Roman"/>
+          <w:sz w:val="20"/>
+          <w:szCs w:val="20"/>
+        </w:rPr>
+        <w:t>.1.3.</w:t>
       </w:r>
       <w:r>
         <w:rPr>
@@ -862,7 +910,15 @@
           <w:sz w:val="20"/>
           <w:szCs w:val="20"/>
         </w:rPr>
-        <w:t>5.1.4.   Η Περίπτωση Χρήσης συνεχίζεται από το βήμα 3 της Βασικής Ροής.</w:t>
+        <w:t>6</w:t>
+      </w:r>
+      <w:r>
+        <w:rPr>
+          <w:rFonts w:ascii="Times New Roman" w:hAnsi="Times New Roman" w:cs="Times New Roman"/>
+          <w:sz w:val="20"/>
+          <w:szCs w:val="20"/>
+        </w:rPr>
+        <w:t>.1.4.   Η Περίπτωση Χρήσης συνεχίζεται από το βήμα 3 της Βασικής Ροής.</w:t>
       </w:r>
     </w:p>
     <w:p>
@@ -932,7 +988,15 @@
           <w:sz w:val="20"/>
           <w:szCs w:val="20"/>
         </w:rPr>
-        <w:t xml:space="preserve">5.2.1.   Το σύστημα διαπιστώνει πως ο χρήστης έχει </w:t>
+        <w:t>6</w:t>
+      </w:r>
+      <w:r>
+        <w:rPr>
+          <w:rFonts w:ascii="Times New Roman" w:hAnsi="Times New Roman" w:cs="Times New Roman"/>
+          <w:sz w:val="20"/>
+          <w:szCs w:val="20"/>
+        </w:rPr>
+        <w:t xml:space="preserve">.2.1.   Το σύστημα διαπιστώνει πως ο χρήστης έχει </w:t>
       </w:r>
       <w:r>
         <w:rPr>
@@ -960,7 +1024,15 @@
           <w:sz w:val="20"/>
           <w:szCs w:val="20"/>
         </w:rPr>
-        <w:t xml:space="preserve">5.2.2.   </w:t>
+        <w:t>6</w:t>
+      </w:r>
+      <w:r>
+        <w:rPr>
+          <w:rFonts w:ascii="Times New Roman" w:hAnsi="Times New Roman" w:cs="Times New Roman"/>
+          <w:sz w:val="20"/>
+          <w:szCs w:val="20"/>
+        </w:rPr>
+        <w:t xml:space="preserve">.2.2.   </w:t>
       </w:r>
       <w:r>
         <w:rPr>
@@ -1012,7 +1084,15 @@
           <w:sz w:val="20"/>
           <w:szCs w:val="20"/>
         </w:rPr>
-        <w:t xml:space="preserve">5.2.3.   </w:t>
+        <w:t>6</w:t>
+      </w:r>
+      <w:r>
+        <w:rPr>
+          <w:rFonts w:ascii="Times New Roman" w:hAnsi="Times New Roman" w:cs="Times New Roman"/>
+          <w:sz w:val="20"/>
+          <w:szCs w:val="20"/>
+        </w:rPr>
+        <w:t xml:space="preserve">.2.3.   </w:t>
       </w:r>
       <w:r>
         <w:rPr>
@@ -1040,7 +1120,15 @@
           <w:sz w:val="20"/>
           <w:szCs w:val="20"/>
         </w:rPr>
-        <w:t xml:space="preserve">5.2.4.   </w:t>
+        <w:t>6</w:t>
+      </w:r>
+      <w:r>
+        <w:rPr>
+          <w:rFonts w:ascii="Times New Roman" w:hAnsi="Times New Roman" w:cs="Times New Roman"/>
+          <w:sz w:val="20"/>
+          <w:szCs w:val="20"/>
+        </w:rPr>
+        <w:t xml:space="preserve">.2.4.   </w:t>
       </w:r>
       <w:r>
         <w:rPr>
@@ -1171,7 +1259,6 @@
           <w:sz w:val="24"/>
           <w:szCs w:val="24"/>
         </w:rPr>
-        <w:lastRenderedPageBreak/>
         <w:t>Ειδικές Περιπτώσεις</w:t>
       </w:r>
     </w:p>
@@ -2476,15 +2563,7 @@
           <w:sz w:val="20"/>
           <w:szCs w:val="20"/>
         </w:rPr>
-        <w:t xml:space="preserve">Ο χρήστης διαλέξει την επιλογή «Σύνδεση», </w:t>
-      </w:r>
-      <w:r>
-        <w:rPr>
-          <w:rFonts w:ascii="Times New Roman" w:hAnsi="Times New Roman" w:cs="Times New Roman"/>
-          <w:sz w:val="20"/>
-          <w:szCs w:val="20"/>
-        </w:rPr>
-        <w:t>που εμφανίζεται στην αρχική οθόνη διασύνδεσης του χρήστη.</w:t>
+        <w:t>Ο χρήστης διαλέξει την επιλογή «Σύνδεση», που εμφανίζεται στην αρχική οθόνη διασύνδεσης του χρήστη.</w:t>
       </w:r>
     </w:p>
     <w:p>
@@ -2708,15 +2787,15 @@
           <w:szCs w:val="20"/>
           <w:lang w:val="en-US"/>
         </w:rPr>
-        <w:t>e</w:t>
-      </w:r>
-      <w:r>
-        <w:rPr>
-          <w:rFonts w:ascii="Times New Roman" w:hAnsi="Times New Roman" w:cs="Times New Roman"/>
-          <w:sz w:val="20"/>
-          <w:szCs w:val="20"/>
-        </w:rPr>
-        <w:t>mail που πληκτρολόγησε ο χρήστης είναι της μορφής «%@%.%» (όπου % δηλώνει οποιαδήποτε συμβολοσειρά).</w:t>
+        <w:t>email</w:t>
+      </w:r>
+      <w:r>
+        <w:rPr>
+          <w:rFonts w:ascii="Times New Roman" w:hAnsi="Times New Roman" w:cs="Times New Roman"/>
+          <w:sz w:val="20"/>
+          <w:szCs w:val="20"/>
+        </w:rPr>
+        <w:t xml:space="preserve"> που πληκτρολόγησε ο χρήστης είναι της μορφής «%@%.%» (όπου % δηλώνει οποιαδήποτε συμβολοσειρά).</w:t>
       </w:r>
     </w:p>
     <w:p>
@@ -2739,15 +2818,23 @@
           <w:sz w:val="20"/>
           <w:szCs w:val="20"/>
         </w:rPr>
-        <w:t>Ο χρήστης πληκτρολογεί το συνθηματικό του(password)</w:t>
-      </w:r>
-      <w:r>
-        <w:rPr>
-          <w:rFonts w:ascii="Times New Roman" w:hAnsi="Times New Roman" w:cs="Times New Roman"/>
-          <w:sz w:val="20"/>
-          <w:szCs w:val="20"/>
-        </w:rPr>
-        <w:t>.</w:t>
+        <w:t>Ο χρήστης πληκτρολογεί το συνθηματικό του</w:t>
+      </w:r>
+      <w:r>
+        <w:rPr>
+          <w:rFonts w:ascii="Times New Roman" w:hAnsi="Times New Roman" w:cs="Times New Roman"/>
+          <w:sz w:val="20"/>
+          <w:szCs w:val="20"/>
+        </w:rPr>
+        <w:t xml:space="preserve"> </w:t>
+      </w:r>
+      <w:r>
+        <w:rPr>
+          <w:rFonts w:ascii="Times New Roman" w:hAnsi="Times New Roman" w:cs="Times New Roman"/>
+          <w:sz w:val="20"/>
+          <w:szCs w:val="20"/>
+        </w:rPr>
+        <w:t>(password).</w:t>
       </w:r>
     </w:p>
     <w:p>
@@ -2833,7 +2920,4211 @@
         </w:rPr>
       </w:pPr>
     </w:p>
-    <w:p/>
+    <w:p>
+      <w:pPr>
+        <w:pStyle w:val="a6"/>
+        <w:numPr>
+          <w:ilvl w:val="2"/>
+          <w:numId w:val="35"/>
+        </w:numPr>
+        <w:rPr>
+          <w:b/>
+          <w:bCs/>
+          <w:sz w:val="24"/>
+          <w:szCs w:val="24"/>
+          <w:lang w:val="en-US"/>
+        </w:rPr>
+      </w:pPr>
+      <w:r>
+        <w:rPr>
+          <w:rFonts w:ascii="Times New Roman" w:hAnsi="Times New Roman" w:cs="Times New Roman"/>
+          <w:b/>
+          <w:bCs/>
+          <w:sz w:val="24"/>
+          <w:szCs w:val="24"/>
+        </w:rPr>
+        <w:t>Εναλλακτική Ροή 1</w:t>
+      </w:r>
+    </w:p>
+    <w:p>
+      <w:pPr>
+        <w:pStyle w:val="a6"/>
+        <w:ind w:left="1224"/>
+        <w:rPr>
+          <w:rFonts w:ascii="Times New Roman" w:hAnsi="Times New Roman" w:cs="Times New Roman"/>
+          <w:b/>
+          <w:bCs/>
+          <w:sz w:val="24"/>
+          <w:szCs w:val="24"/>
+        </w:rPr>
+      </w:pPr>
+    </w:p>
+    <w:p>
+      <w:pPr>
+        <w:pStyle w:val="a6"/>
+        <w:ind w:left="1224"/>
+        <w:rPr>
+          <w:rFonts w:ascii="Times New Roman" w:hAnsi="Times New Roman" w:cs="Times New Roman"/>
+          <w:sz w:val="20"/>
+          <w:szCs w:val="24"/>
+        </w:rPr>
+      </w:pPr>
+      <w:r>
+        <w:rPr>
+          <w:rFonts w:ascii="Times New Roman" w:hAnsi="Times New Roman" w:cs="Times New Roman"/>
+          <w:sz w:val="20"/>
+          <w:szCs w:val="24"/>
+        </w:rPr>
+        <w:t xml:space="preserve">3.1.1.   </w:t>
+      </w:r>
+      <w:r>
+        <w:rPr>
+          <w:rFonts w:ascii="Times New Roman" w:hAnsi="Times New Roman" w:cs="Times New Roman"/>
+          <w:sz w:val="20"/>
+          <w:szCs w:val="24"/>
+        </w:rPr>
+        <w:t>Το σύστημα διαπιστώνει ότι το Email που πληκτρολόγησε ο χρήστης δεν είναι της μορφής «%@%.%» (όπου % δηλώνει οποιαδήποτε συμβολοσειρά).</w:t>
+      </w:r>
+    </w:p>
+    <w:p>
+      <w:pPr>
+        <w:pStyle w:val="a6"/>
+        <w:ind w:left="1224"/>
+        <w:rPr>
+          <w:rFonts w:ascii="Times New Roman" w:hAnsi="Times New Roman" w:cs="Times New Roman"/>
+          <w:sz w:val="20"/>
+          <w:szCs w:val="24"/>
+        </w:rPr>
+      </w:pPr>
+      <w:r>
+        <w:rPr>
+          <w:rFonts w:ascii="Times New Roman" w:hAnsi="Times New Roman" w:cs="Times New Roman"/>
+          <w:sz w:val="20"/>
+          <w:szCs w:val="24"/>
+        </w:rPr>
+        <w:t xml:space="preserve">3.1.2.   </w:t>
+      </w:r>
+      <w:r>
+        <w:rPr>
+          <w:rFonts w:ascii="Times New Roman" w:hAnsi="Times New Roman" w:cs="Times New Roman"/>
+          <w:sz w:val="20"/>
+          <w:szCs w:val="24"/>
+        </w:rPr>
+        <w:t>Το σύστημα εμφανίζει μήνυμα «Μη έγκυρ</w:t>
+      </w:r>
+      <w:r>
+        <w:rPr>
+          <w:rFonts w:ascii="Times New Roman" w:hAnsi="Times New Roman" w:cs="Times New Roman"/>
+          <w:sz w:val="20"/>
+          <w:szCs w:val="24"/>
+        </w:rPr>
+        <w:t>η μορφή</w:t>
+      </w:r>
+      <w:r>
+        <w:rPr>
+          <w:rFonts w:ascii="Times New Roman" w:hAnsi="Times New Roman" w:cs="Times New Roman"/>
+          <w:sz w:val="20"/>
+          <w:szCs w:val="24"/>
+        </w:rPr>
+        <w:t xml:space="preserve"> Email».</w:t>
+      </w:r>
+    </w:p>
+    <w:p>
+      <w:pPr>
+        <w:pStyle w:val="a6"/>
+        <w:ind w:left="1224"/>
+        <w:rPr>
+          <w:rFonts w:ascii="Times New Roman" w:hAnsi="Times New Roman" w:cs="Times New Roman"/>
+          <w:sz w:val="20"/>
+          <w:szCs w:val="24"/>
+        </w:rPr>
+      </w:pPr>
+      <w:r>
+        <w:rPr>
+          <w:rFonts w:ascii="Times New Roman" w:hAnsi="Times New Roman" w:cs="Times New Roman"/>
+          <w:sz w:val="20"/>
+          <w:szCs w:val="24"/>
+        </w:rPr>
+        <w:t xml:space="preserve">3.1.3.   </w:t>
+      </w:r>
+      <w:r>
+        <w:rPr>
+          <w:rFonts w:ascii="Times New Roman" w:hAnsi="Times New Roman" w:cs="Times New Roman"/>
+          <w:sz w:val="20"/>
+          <w:szCs w:val="24"/>
+        </w:rPr>
+        <w:t>Ο χρήστης κλείνει το μήνυμα.</w:t>
+      </w:r>
+    </w:p>
+    <w:p>
+      <w:pPr>
+        <w:pStyle w:val="a6"/>
+        <w:ind w:left="1224"/>
+        <w:rPr>
+          <w:rFonts w:ascii="Times New Roman" w:hAnsi="Times New Roman" w:cs="Times New Roman"/>
+          <w:sz w:val="20"/>
+          <w:szCs w:val="24"/>
+        </w:rPr>
+      </w:pPr>
+      <w:r>
+        <w:rPr>
+          <w:rFonts w:ascii="Times New Roman" w:hAnsi="Times New Roman" w:cs="Times New Roman"/>
+          <w:sz w:val="20"/>
+          <w:szCs w:val="24"/>
+        </w:rPr>
+        <w:t xml:space="preserve">3.1.4.   Η περίπτωση χρήσης συνεχίζει από το </w:t>
+      </w:r>
+      <w:r>
+        <w:rPr>
+          <w:rFonts w:ascii="Times New Roman" w:hAnsi="Times New Roman" w:cs="Times New Roman"/>
+          <w:sz w:val="20"/>
+          <w:szCs w:val="24"/>
+        </w:rPr>
+        <w:t>βήμα 3 της βασικής ροής.</w:t>
+      </w:r>
+    </w:p>
+    <w:p>
+      <w:pPr>
+        <w:rPr>
+          <w:rFonts w:ascii="Times New Roman" w:hAnsi="Times New Roman" w:cs="Times New Roman"/>
+          <w:sz w:val="20"/>
+          <w:szCs w:val="24"/>
+        </w:rPr>
+      </w:pPr>
+      <w:r>
+        <w:rPr>
+          <w:rFonts w:ascii="Times New Roman" w:hAnsi="Times New Roman" w:cs="Times New Roman"/>
+          <w:sz w:val="20"/>
+          <w:szCs w:val="24"/>
+        </w:rPr>
+        <w:tab/>
+      </w:r>
+    </w:p>
+    <w:p>
+      <w:pPr>
+        <w:pStyle w:val="a6"/>
+        <w:numPr>
+          <w:ilvl w:val="2"/>
+          <w:numId w:val="35"/>
+        </w:numPr>
+        <w:rPr>
+          <w:rFonts w:ascii="Times New Roman" w:hAnsi="Times New Roman" w:cs="Times New Roman"/>
+          <w:b/>
+          <w:bCs/>
+          <w:sz w:val="24"/>
+          <w:szCs w:val="24"/>
+        </w:rPr>
+      </w:pPr>
+      <w:r>
+        <w:rPr>
+          <w:rFonts w:ascii="Times New Roman" w:hAnsi="Times New Roman" w:cs="Times New Roman"/>
+          <w:b/>
+          <w:bCs/>
+          <w:sz w:val="24"/>
+          <w:szCs w:val="24"/>
+        </w:rPr>
+        <w:t>Εναλλακτική Ροή 2</w:t>
+      </w:r>
+    </w:p>
+    <w:p>
+      <w:pPr>
+        <w:pStyle w:val="a6"/>
+        <w:ind w:left="1224"/>
+        <w:rPr>
+          <w:rFonts w:ascii="Times New Roman" w:hAnsi="Times New Roman" w:cs="Times New Roman"/>
+          <w:b/>
+          <w:bCs/>
+          <w:sz w:val="24"/>
+          <w:szCs w:val="24"/>
+        </w:rPr>
+      </w:pPr>
+    </w:p>
+    <w:p>
+      <w:pPr>
+        <w:pStyle w:val="a6"/>
+        <w:ind w:left="1224"/>
+        <w:rPr>
+          <w:rFonts w:ascii="Times New Roman" w:hAnsi="Times New Roman" w:cs="Times New Roman"/>
+          <w:sz w:val="20"/>
+          <w:szCs w:val="24"/>
+        </w:rPr>
+      </w:pPr>
+      <w:r>
+        <w:rPr>
+          <w:rFonts w:ascii="Times New Roman" w:hAnsi="Times New Roman" w:cs="Times New Roman"/>
+          <w:sz w:val="20"/>
+          <w:szCs w:val="24"/>
+        </w:rPr>
+        <w:t xml:space="preserve">7.2.1.   </w:t>
+      </w:r>
+      <w:r>
+        <w:rPr>
+          <w:rFonts w:ascii="Times New Roman" w:hAnsi="Times New Roman" w:cs="Times New Roman"/>
+          <w:sz w:val="20"/>
+          <w:szCs w:val="24"/>
+        </w:rPr>
+        <w:t>Το σύστημα ελέγχει μέσω της αντίστοιχης λίστας με τα στοιχεία των εγγεγραμμένων χρηστών και διαπιστώνει ότι ο συνδυασμός των παραπάνω δύο στοιχείων δεν αντιστοιχεί σε χρήστη.</w:t>
+      </w:r>
+    </w:p>
+    <w:p>
+      <w:pPr>
+        <w:pStyle w:val="a6"/>
+        <w:ind w:left="1224"/>
+        <w:rPr>
+          <w:rFonts w:ascii="Times New Roman" w:hAnsi="Times New Roman" w:cs="Times New Roman"/>
+          <w:sz w:val="20"/>
+          <w:szCs w:val="24"/>
+        </w:rPr>
+      </w:pPr>
+      <w:r>
+        <w:rPr>
+          <w:rFonts w:ascii="Times New Roman" w:hAnsi="Times New Roman" w:cs="Times New Roman"/>
+          <w:sz w:val="20"/>
+          <w:szCs w:val="24"/>
+        </w:rPr>
+        <w:t xml:space="preserve">7.2.2.   </w:t>
+      </w:r>
+      <w:r>
+        <w:rPr>
+          <w:rFonts w:ascii="Times New Roman" w:hAnsi="Times New Roman" w:cs="Times New Roman"/>
+          <w:sz w:val="20"/>
+          <w:szCs w:val="24"/>
+        </w:rPr>
+        <w:t>Το σύστημα εμφανίζει μήνυμα «Λάθος email ή συνθηματικό».</w:t>
+      </w:r>
+    </w:p>
+    <w:p>
+      <w:pPr>
+        <w:pStyle w:val="a6"/>
+        <w:ind w:left="1224"/>
+        <w:rPr>
+          <w:rFonts w:ascii="Times New Roman" w:hAnsi="Times New Roman" w:cs="Times New Roman"/>
+          <w:sz w:val="20"/>
+          <w:szCs w:val="24"/>
+        </w:rPr>
+      </w:pPr>
+      <w:r>
+        <w:rPr>
+          <w:rFonts w:ascii="Times New Roman" w:hAnsi="Times New Roman" w:cs="Times New Roman"/>
+          <w:sz w:val="20"/>
+          <w:szCs w:val="24"/>
+        </w:rPr>
+        <w:t xml:space="preserve">7.2.3.   </w:t>
+      </w:r>
+      <w:r>
+        <w:rPr>
+          <w:rFonts w:ascii="Times New Roman" w:hAnsi="Times New Roman" w:cs="Times New Roman"/>
+          <w:sz w:val="20"/>
+          <w:szCs w:val="24"/>
+        </w:rPr>
+        <w:t>Ο χρήστης κλείνει το μήνυμα.</w:t>
+      </w:r>
+    </w:p>
+    <w:p>
+      <w:pPr>
+        <w:pStyle w:val="a6"/>
+        <w:ind w:left="1224"/>
+        <w:rPr>
+          <w:rFonts w:ascii="Times New Roman" w:hAnsi="Times New Roman" w:cs="Times New Roman"/>
+          <w:sz w:val="20"/>
+          <w:szCs w:val="24"/>
+        </w:rPr>
+      </w:pPr>
+      <w:r>
+        <w:rPr>
+          <w:rFonts w:ascii="Times New Roman" w:hAnsi="Times New Roman" w:cs="Times New Roman"/>
+          <w:sz w:val="20"/>
+          <w:szCs w:val="24"/>
+        </w:rPr>
+        <w:t xml:space="preserve">7.2.4.   </w:t>
+      </w:r>
+      <w:r>
+        <w:rPr>
+          <w:rFonts w:ascii="Times New Roman" w:hAnsi="Times New Roman" w:cs="Times New Roman"/>
+          <w:sz w:val="20"/>
+          <w:szCs w:val="24"/>
+        </w:rPr>
+        <w:t>Η περίπτωση χρήσης συνεχίζεται από το βήμα</w:t>
+      </w:r>
+      <w:r>
+        <w:rPr>
+          <w:rFonts w:ascii="Times New Roman" w:hAnsi="Times New Roman" w:cs="Times New Roman"/>
+          <w:sz w:val="20"/>
+          <w:szCs w:val="24"/>
+        </w:rPr>
+        <w:t xml:space="preserve"> 2</w:t>
+      </w:r>
+      <w:r>
+        <w:rPr>
+          <w:rFonts w:ascii="Times New Roman" w:hAnsi="Times New Roman" w:cs="Times New Roman"/>
+          <w:sz w:val="20"/>
+          <w:szCs w:val="24"/>
+        </w:rPr>
+        <w:t xml:space="preserve"> της βασικής ροής</w:t>
+      </w:r>
+      <w:r>
+        <w:rPr>
+          <w:rFonts w:ascii="Times New Roman" w:hAnsi="Times New Roman" w:cs="Times New Roman"/>
+          <w:sz w:val="20"/>
+          <w:szCs w:val="24"/>
+        </w:rPr>
+        <w:t>.</w:t>
+      </w:r>
+    </w:p>
+    <w:p>
+      <w:pPr>
+        <w:pStyle w:val="a6"/>
+        <w:ind w:left="1224"/>
+        <w:rPr>
+          <w:rFonts w:ascii="Times New Roman" w:hAnsi="Times New Roman" w:cs="Times New Roman"/>
+          <w:sz w:val="20"/>
+          <w:szCs w:val="24"/>
+        </w:rPr>
+      </w:pPr>
+    </w:p>
+    <w:p>
+      <w:pPr>
+        <w:pStyle w:val="a6"/>
+        <w:ind w:left="1224"/>
+        <w:rPr>
+          <w:rFonts w:ascii="Times New Roman" w:hAnsi="Times New Roman" w:cs="Times New Roman"/>
+          <w:sz w:val="20"/>
+          <w:szCs w:val="24"/>
+        </w:rPr>
+      </w:pPr>
+    </w:p>
+    <w:p>
+      <w:pPr>
+        <w:pStyle w:val="a6"/>
+        <w:ind w:left="1224"/>
+        <w:rPr>
+          <w:rFonts w:ascii="Times New Roman" w:hAnsi="Times New Roman" w:cs="Times New Roman"/>
+          <w:sz w:val="20"/>
+          <w:szCs w:val="24"/>
+        </w:rPr>
+      </w:pPr>
+    </w:p>
+    <w:p>
+      <w:pPr>
+        <w:pStyle w:val="a6"/>
+        <w:ind w:left="1224"/>
+        <w:rPr>
+          <w:rFonts w:ascii="Times New Roman" w:hAnsi="Times New Roman" w:cs="Times New Roman"/>
+          <w:sz w:val="20"/>
+          <w:szCs w:val="24"/>
+        </w:rPr>
+      </w:pPr>
+    </w:p>
+    <w:p>
+      <w:pPr>
+        <w:pStyle w:val="a6"/>
+        <w:ind w:left="1224"/>
+        <w:rPr>
+          <w:rFonts w:ascii="Times New Roman" w:hAnsi="Times New Roman" w:cs="Times New Roman"/>
+          <w:sz w:val="20"/>
+          <w:szCs w:val="24"/>
+        </w:rPr>
+      </w:pPr>
+    </w:p>
+    <w:p>
+      <w:pPr>
+        <w:pStyle w:val="a6"/>
+        <w:numPr>
+          <w:ilvl w:val="0"/>
+          <w:numId w:val="42"/>
+        </w:numPr>
+        <w:rPr>
+          <w:rFonts w:ascii="Times New Roman" w:hAnsi="Times New Roman" w:cs="Times New Roman"/>
+          <w:b/>
+          <w:bCs/>
+          <w:sz w:val="24"/>
+          <w:szCs w:val="24"/>
+        </w:rPr>
+      </w:pPr>
+      <w:r>
+        <w:rPr>
+          <w:rFonts w:ascii="Times New Roman" w:hAnsi="Times New Roman" w:cs="Times New Roman"/>
+          <w:b/>
+          <w:bCs/>
+          <w:sz w:val="24"/>
+          <w:szCs w:val="24"/>
+        </w:rPr>
+        <w:lastRenderedPageBreak/>
+        <w:t>Κατάσταση Εισόδου</w:t>
+      </w:r>
+    </w:p>
+    <w:p>
+      <w:pPr>
+        <w:pStyle w:val="a6"/>
+        <w:ind w:left="360"/>
+        <w:rPr>
+          <w:rFonts w:ascii="Times New Roman" w:hAnsi="Times New Roman" w:cs="Times New Roman"/>
+          <w:b/>
+          <w:bCs/>
+          <w:sz w:val="24"/>
+          <w:szCs w:val="24"/>
+        </w:rPr>
+      </w:pPr>
+    </w:p>
+    <w:p>
+      <w:pPr>
+        <w:pStyle w:val="a6"/>
+        <w:numPr>
+          <w:ilvl w:val="0"/>
+          <w:numId w:val="7"/>
+        </w:numPr>
+        <w:rPr>
+          <w:rFonts w:ascii="Times New Roman" w:hAnsi="Times New Roman" w:cs="Times New Roman"/>
+          <w:sz w:val="20"/>
+          <w:szCs w:val="24"/>
+        </w:rPr>
+      </w:pPr>
+      <w:r>
+        <w:rPr>
+          <w:rFonts w:ascii="Times New Roman" w:hAnsi="Times New Roman" w:cs="Times New Roman"/>
+          <w:sz w:val="20"/>
+          <w:szCs w:val="24"/>
+        </w:rPr>
+        <w:t>Ο χρήστης πρέπει να έχει δημιουργήσει λογαριασμό/προφίλ για να μπορέσει να συνδεθεί στην εφαρμογή.</w:t>
+      </w:r>
+    </w:p>
+    <w:p>
+      <w:pPr>
+        <w:pStyle w:val="a6"/>
+        <w:numPr>
+          <w:ilvl w:val="0"/>
+          <w:numId w:val="7"/>
+        </w:numPr>
+        <w:rPr>
+          <w:rFonts w:ascii="Times New Roman" w:hAnsi="Times New Roman" w:cs="Times New Roman"/>
+          <w:sz w:val="20"/>
+          <w:szCs w:val="24"/>
+        </w:rPr>
+      </w:pPr>
+      <w:r>
+        <w:rPr>
+          <w:rFonts w:ascii="Times New Roman" w:hAnsi="Times New Roman" w:cs="Times New Roman"/>
+          <w:sz w:val="20"/>
+          <w:szCs w:val="24"/>
+        </w:rPr>
+        <w:t>Η βάση δεδομένων να είναι προσβάσιμη και λειτουργική κατά την διαδικασία της σύνδεσης.</w:t>
+      </w:r>
+    </w:p>
+    <w:p>
+      <w:pPr>
+        <w:rPr>
+          <w:rFonts w:ascii="Times New Roman" w:hAnsi="Times New Roman" w:cs="Times New Roman"/>
+          <w:b/>
+          <w:bCs/>
+          <w:sz w:val="24"/>
+          <w:szCs w:val="24"/>
+        </w:rPr>
+      </w:pPr>
+    </w:p>
+    <w:p>
+      <w:pPr>
+        <w:pStyle w:val="a6"/>
+        <w:numPr>
+          <w:ilvl w:val="0"/>
+          <w:numId w:val="45"/>
+        </w:numPr>
+        <w:rPr>
+          <w:rFonts w:ascii="Times New Roman" w:hAnsi="Times New Roman" w:cs="Times New Roman"/>
+          <w:b/>
+          <w:bCs/>
+          <w:sz w:val="24"/>
+          <w:szCs w:val="24"/>
+        </w:rPr>
+      </w:pPr>
+      <w:r>
+        <w:rPr>
+          <w:rFonts w:ascii="Times New Roman" w:hAnsi="Times New Roman" w:cs="Times New Roman"/>
+          <w:b/>
+          <w:bCs/>
+          <w:sz w:val="24"/>
+          <w:szCs w:val="24"/>
+        </w:rPr>
+        <w:t>Κατάσταση Εξόδου</w:t>
+      </w:r>
+    </w:p>
+    <w:p>
+      <w:pPr>
+        <w:pStyle w:val="a6"/>
+        <w:ind w:left="360"/>
+        <w:rPr>
+          <w:rFonts w:ascii="Times New Roman" w:hAnsi="Times New Roman" w:cs="Times New Roman"/>
+          <w:b/>
+          <w:bCs/>
+          <w:sz w:val="24"/>
+          <w:szCs w:val="24"/>
+        </w:rPr>
+      </w:pPr>
+    </w:p>
+    <w:p>
+      <w:pPr>
+        <w:pStyle w:val="a6"/>
+        <w:numPr>
+          <w:ilvl w:val="0"/>
+          <w:numId w:val="46"/>
+        </w:numPr>
+        <w:pBdr>
+          <w:bottom w:val="single" w:sz="6" w:space="1" w:color="auto"/>
+        </w:pBdr>
+        <w:rPr>
+          <w:rFonts w:ascii="Times New Roman" w:hAnsi="Times New Roman" w:cs="Times New Roman"/>
+          <w:sz w:val="20"/>
+          <w:szCs w:val="24"/>
+        </w:rPr>
+      </w:pPr>
+      <w:r>
+        <w:rPr>
+          <w:rFonts w:ascii="Times New Roman" w:hAnsi="Times New Roman" w:cs="Times New Roman"/>
+          <w:sz w:val="20"/>
+          <w:szCs w:val="24"/>
+        </w:rPr>
+        <w:t>Ο χρήστης είναι συνδεδεμένος με επιτυχία στην εφαρμογή και έχει πρόσβαση σε όλες τις λειτουργίες του, ανάλογα με τον ρόλο του.</w:t>
+      </w:r>
+    </w:p>
+    <w:p>
+      <w:pPr>
+        <w:pStyle w:val="a6"/>
+        <w:numPr>
+          <w:ilvl w:val="0"/>
+          <w:numId w:val="47"/>
+        </w:numPr>
+        <w:rPr>
+          <w:rFonts w:ascii="Times New Roman" w:hAnsi="Times New Roman" w:cs="Times New Roman"/>
+          <w:b/>
+          <w:bCs/>
+          <w:sz w:val="24"/>
+          <w:szCs w:val="24"/>
+        </w:rPr>
+      </w:pPr>
+      <w:r>
+        <w:rPr>
+          <w:rFonts w:ascii="Times New Roman" w:hAnsi="Times New Roman" w:cs="Times New Roman"/>
+          <w:b/>
+          <w:bCs/>
+          <w:sz w:val="24"/>
+          <w:szCs w:val="24"/>
+        </w:rPr>
+        <w:t>Περίπτωση Χρήσης 3</w:t>
+      </w:r>
+    </w:p>
+    <w:p>
+      <w:pPr>
+        <w:pStyle w:val="a6"/>
+        <w:ind w:left="360"/>
+        <w:rPr>
+          <w:rFonts w:ascii="Times New Roman" w:hAnsi="Times New Roman" w:cs="Times New Roman"/>
+          <w:b/>
+          <w:bCs/>
+          <w:sz w:val="24"/>
+          <w:szCs w:val="24"/>
+        </w:rPr>
+      </w:pPr>
+    </w:p>
+    <w:p>
+      <w:pPr>
+        <w:pStyle w:val="a6"/>
+        <w:numPr>
+          <w:ilvl w:val="1"/>
+          <w:numId w:val="47"/>
+        </w:numPr>
+        <w:rPr>
+          <w:rFonts w:ascii="Times New Roman" w:hAnsi="Times New Roman" w:cs="Times New Roman"/>
+          <w:b/>
+          <w:bCs/>
+          <w:sz w:val="24"/>
+          <w:szCs w:val="24"/>
+        </w:rPr>
+      </w:pPr>
+      <w:r>
+        <w:rPr>
+          <w:rFonts w:ascii="Times New Roman" w:hAnsi="Times New Roman" w:cs="Times New Roman"/>
+          <w:b/>
+          <w:bCs/>
+          <w:sz w:val="24"/>
+          <w:szCs w:val="24"/>
+        </w:rPr>
+        <w:t>Σύντομη Περιγραφή</w:t>
+      </w:r>
+    </w:p>
+    <w:p>
+      <w:pPr>
+        <w:ind w:left="360"/>
+        <w:rPr>
+          <w:rFonts w:ascii="Times New Roman" w:hAnsi="Times New Roman" w:cs="Times New Roman"/>
+          <w:sz w:val="20"/>
+          <w:szCs w:val="24"/>
+        </w:rPr>
+      </w:pPr>
+      <w:r>
+        <w:rPr>
+          <w:rFonts w:ascii="Times New Roman" w:hAnsi="Times New Roman" w:cs="Times New Roman"/>
+          <w:sz w:val="20"/>
+          <w:szCs w:val="24"/>
+        </w:rPr>
+        <w:t>Η Περίπτωση Χρήσης αυτή αναφέρε</w:t>
+      </w:r>
+      <w:r>
+        <w:rPr>
+          <w:rFonts w:ascii="Times New Roman" w:hAnsi="Times New Roman" w:cs="Times New Roman"/>
+          <w:sz w:val="20"/>
+          <w:szCs w:val="24"/>
+        </w:rPr>
+        <w:t>ται</w:t>
+      </w:r>
+      <w:r>
+        <w:rPr>
+          <w:rFonts w:ascii="Times New Roman" w:hAnsi="Times New Roman" w:cs="Times New Roman"/>
+          <w:sz w:val="20"/>
+          <w:szCs w:val="24"/>
+        </w:rPr>
+        <w:t xml:space="preserve"> </w:t>
+      </w:r>
+      <w:r>
+        <w:rPr>
+          <w:rFonts w:ascii="Times New Roman" w:hAnsi="Times New Roman" w:cs="Times New Roman"/>
+          <w:sz w:val="20"/>
+          <w:szCs w:val="24"/>
+        </w:rPr>
+        <w:t>σ</w:t>
+      </w:r>
+      <w:r>
+        <w:rPr>
+          <w:rFonts w:ascii="Times New Roman" w:hAnsi="Times New Roman" w:cs="Times New Roman"/>
+          <w:sz w:val="20"/>
+          <w:szCs w:val="24"/>
+        </w:rPr>
+        <w:t>την διαδικασία της Αγοράς. Ο πελάτης έχει την δυνατότητα να κάνει αγορές μέσω της εφαρμογής για το κατοικίδιο του, είτε ιατροφαρμακευτικών ειδών</w:t>
+      </w:r>
+      <w:r>
+        <w:rPr>
+          <w:rFonts w:ascii="Times New Roman" w:hAnsi="Times New Roman" w:cs="Times New Roman"/>
+          <w:sz w:val="20"/>
+          <w:szCs w:val="24"/>
+        </w:rPr>
+        <w:t>,</w:t>
+      </w:r>
+      <w:r>
+        <w:rPr>
+          <w:rFonts w:ascii="Times New Roman" w:hAnsi="Times New Roman" w:cs="Times New Roman"/>
+          <w:sz w:val="20"/>
+          <w:szCs w:val="24"/>
+        </w:rPr>
+        <w:t xml:space="preserve"> είτε άλλων προμηθειών (μη ιατρικών), που έχουν να κάνουν με την ψυχαγωγία του, την περιποίησή του, την φυσική του κατάσταση, τις ανάγκες του κλπ.  Όλα τα προϊόντα που υπάρχουν στην εφαρμογή βρίσκονται σε διαθέσιμη ποσότητα στην αποθήκη του κτηνιατρείου, και κατόπιν παραγγελίας, υπάρχει διανομέας που παραδίδει στον πελάτη τα αγαθά.</w:t>
+      </w:r>
+    </w:p>
+    <w:p>
+      <w:pPr>
+        <w:ind w:left="360"/>
+        <w:rPr>
+          <w:rFonts w:ascii="Times New Roman" w:hAnsi="Times New Roman" w:cs="Times New Roman"/>
+          <w:sz w:val="20"/>
+          <w:szCs w:val="24"/>
+        </w:rPr>
+      </w:pPr>
+    </w:p>
+    <w:p>
+      <w:pPr>
+        <w:pStyle w:val="a6"/>
+        <w:numPr>
+          <w:ilvl w:val="1"/>
+          <w:numId w:val="47"/>
+        </w:numPr>
+        <w:rPr>
+          <w:rFonts w:ascii="Times New Roman" w:hAnsi="Times New Roman" w:cs="Times New Roman"/>
+          <w:b/>
+          <w:bCs/>
+          <w:sz w:val="24"/>
+          <w:szCs w:val="24"/>
+        </w:rPr>
+      </w:pPr>
+      <w:r>
+        <w:rPr>
+          <w:rFonts w:ascii="Times New Roman" w:hAnsi="Times New Roman" w:cs="Times New Roman"/>
+          <w:b/>
+          <w:bCs/>
+          <w:sz w:val="24"/>
+          <w:szCs w:val="24"/>
+        </w:rPr>
+        <w:t>Χειριστές</w:t>
+      </w:r>
+    </w:p>
+    <w:p>
+      <w:pPr>
+        <w:pStyle w:val="a6"/>
+        <w:ind w:left="792"/>
+        <w:rPr>
+          <w:rFonts w:ascii="Times New Roman" w:hAnsi="Times New Roman" w:cs="Times New Roman"/>
+          <w:b/>
+          <w:bCs/>
+          <w:sz w:val="24"/>
+          <w:szCs w:val="24"/>
+        </w:rPr>
+      </w:pPr>
+    </w:p>
+    <w:p>
+      <w:pPr>
+        <w:pStyle w:val="a6"/>
+        <w:numPr>
+          <w:ilvl w:val="0"/>
+          <w:numId w:val="46"/>
+        </w:numPr>
+        <w:rPr>
+          <w:rFonts w:ascii="Times New Roman" w:hAnsi="Times New Roman" w:cs="Times New Roman"/>
+          <w:b/>
+          <w:bCs/>
+          <w:sz w:val="20"/>
+          <w:szCs w:val="20"/>
+        </w:rPr>
+      </w:pPr>
+      <w:r>
+        <w:rPr>
+          <w:rFonts w:ascii="Times New Roman" w:hAnsi="Times New Roman" w:cs="Times New Roman"/>
+          <w:sz w:val="20"/>
+          <w:szCs w:val="20"/>
+        </w:rPr>
+        <w:t>Διαχειριστής συστήματος</w:t>
+      </w:r>
+    </w:p>
+    <w:p>
+      <w:pPr>
+        <w:pStyle w:val="a6"/>
+        <w:numPr>
+          <w:ilvl w:val="0"/>
+          <w:numId w:val="46"/>
+        </w:numPr>
+        <w:rPr>
+          <w:rFonts w:ascii="Times New Roman" w:hAnsi="Times New Roman" w:cs="Times New Roman"/>
+          <w:b/>
+          <w:bCs/>
+          <w:sz w:val="20"/>
+          <w:szCs w:val="20"/>
+        </w:rPr>
+      </w:pPr>
+      <w:r>
+        <w:rPr>
+          <w:rFonts w:ascii="Times New Roman" w:hAnsi="Times New Roman" w:cs="Times New Roman"/>
+          <w:sz w:val="20"/>
+          <w:szCs w:val="20"/>
+        </w:rPr>
+        <w:t>Πελάτης</w:t>
+      </w:r>
+    </w:p>
+    <w:p>
+      <w:pPr>
+        <w:rPr>
+          <w:rFonts w:ascii="Times New Roman" w:hAnsi="Times New Roman" w:cs="Times New Roman"/>
+          <w:b/>
+          <w:bCs/>
+          <w:sz w:val="20"/>
+          <w:szCs w:val="20"/>
+        </w:rPr>
+      </w:pPr>
+    </w:p>
+    <w:p>
+      <w:pPr>
+        <w:pStyle w:val="a6"/>
+        <w:numPr>
+          <w:ilvl w:val="1"/>
+          <w:numId w:val="47"/>
+        </w:numPr>
+        <w:rPr>
+          <w:rFonts w:ascii="Times New Roman" w:hAnsi="Times New Roman" w:cs="Times New Roman"/>
+          <w:b/>
+          <w:bCs/>
+          <w:sz w:val="24"/>
+          <w:szCs w:val="24"/>
+        </w:rPr>
+      </w:pPr>
+      <w:r>
+        <w:rPr>
+          <w:rFonts w:ascii="Times New Roman" w:hAnsi="Times New Roman" w:cs="Times New Roman"/>
+          <w:b/>
+          <w:bCs/>
+          <w:sz w:val="24"/>
+          <w:szCs w:val="24"/>
+        </w:rPr>
+        <w:t>Γεγονός Έναρξης</w:t>
+      </w:r>
+    </w:p>
+    <w:p>
+      <w:pPr>
+        <w:ind w:left="360"/>
+        <w:rPr>
+          <w:rFonts w:ascii="Times New Roman" w:hAnsi="Times New Roman" w:cs="Times New Roman"/>
+          <w:sz w:val="20"/>
+          <w:szCs w:val="24"/>
+        </w:rPr>
+      </w:pPr>
+      <w:r>
+        <w:rPr>
+          <w:rFonts w:ascii="Times New Roman" w:hAnsi="Times New Roman" w:cs="Times New Roman"/>
+          <w:sz w:val="20"/>
+          <w:szCs w:val="24"/>
+        </w:rPr>
+        <w:t>Η περίπτωση χρήσης ξεκινάει όταν:</w:t>
+      </w:r>
+    </w:p>
+    <w:p>
+      <w:pPr>
+        <w:pStyle w:val="a6"/>
+        <w:numPr>
+          <w:ilvl w:val="0"/>
+          <w:numId w:val="59"/>
+        </w:numPr>
+        <w:rPr>
+          <w:rFonts w:ascii="Times New Roman" w:hAnsi="Times New Roman" w:cs="Times New Roman"/>
+          <w:b/>
+          <w:bCs/>
+          <w:sz w:val="24"/>
+          <w:szCs w:val="24"/>
+        </w:rPr>
+      </w:pPr>
+      <w:r>
+        <w:rPr>
+          <w:rFonts w:ascii="Times New Roman" w:hAnsi="Times New Roman" w:cs="Times New Roman"/>
+          <w:sz w:val="20"/>
+          <w:szCs w:val="24"/>
+        </w:rPr>
+        <w:t xml:space="preserve">Ο χρήστης διαλέξει την επιλογή «Κατάστημα» από το κεντρικό μενού της </w:t>
+      </w:r>
+      <w:r>
+        <w:rPr>
+          <w:rFonts w:ascii="Times New Roman" w:hAnsi="Times New Roman" w:cs="Times New Roman"/>
+          <w:sz w:val="20"/>
+          <w:szCs w:val="24"/>
+        </w:rPr>
+        <w:t xml:space="preserve">αρχικής </w:t>
+      </w:r>
+      <w:r>
+        <w:rPr>
+          <w:rFonts w:ascii="Times New Roman" w:hAnsi="Times New Roman" w:cs="Times New Roman"/>
+          <w:sz w:val="20"/>
+          <w:szCs w:val="24"/>
+        </w:rPr>
+        <w:t>οθόνης.</w:t>
+      </w:r>
+    </w:p>
+    <w:p>
+      <w:pPr>
+        <w:rPr>
+          <w:rFonts w:ascii="Times New Roman" w:hAnsi="Times New Roman" w:cs="Times New Roman"/>
+          <w:b/>
+          <w:bCs/>
+          <w:sz w:val="24"/>
+          <w:szCs w:val="24"/>
+        </w:rPr>
+      </w:pPr>
+    </w:p>
+    <w:p>
+      <w:pPr>
+        <w:pStyle w:val="a6"/>
+        <w:numPr>
+          <w:ilvl w:val="0"/>
+          <w:numId w:val="47"/>
+        </w:numPr>
+        <w:rPr>
+          <w:rFonts w:ascii="Times New Roman" w:hAnsi="Times New Roman" w:cs="Times New Roman"/>
+          <w:sz w:val="24"/>
+          <w:szCs w:val="24"/>
+        </w:rPr>
+      </w:pPr>
+      <w:r>
+        <w:rPr>
+          <w:rFonts w:ascii="Times New Roman" w:hAnsi="Times New Roman" w:cs="Times New Roman"/>
+          <w:b/>
+          <w:bCs/>
+          <w:sz w:val="24"/>
+          <w:szCs w:val="24"/>
+        </w:rPr>
+        <w:t>Ροή Γεγονότων</w:t>
+      </w:r>
+    </w:p>
+    <w:p>
+      <w:pPr>
+        <w:pStyle w:val="a6"/>
+        <w:ind w:left="360"/>
+        <w:rPr>
+          <w:rFonts w:ascii="Times New Roman" w:hAnsi="Times New Roman" w:cs="Times New Roman"/>
+          <w:b/>
+          <w:bCs/>
+          <w:sz w:val="24"/>
+          <w:szCs w:val="24"/>
+        </w:rPr>
+      </w:pPr>
+    </w:p>
+    <w:p>
+      <w:pPr>
+        <w:pStyle w:val="a6"/>
+        <w:numPr>
+          <w:ilvl w:val="1"/>
+          <w:numId w:val="47"/>
+        </w:numPr>
+        <w:rPr>
+          <w:rFonts w:ascii="Times New Roman" w:hAnsi="Times New Roman" w:cs="Times New Roman"/>
+          <w:sz w:val="24"/>
+          <w:szCs w:val="24"/>
+        </w:rPr>
+      </w:pPr>
+      <w:r>
+        <w:rPr>
+          <w:rFonts w:ascii="Times New Roman" w:hAnsi="Times New Roman" w:cs="Times New Roman"/>
+          <w:b/>
+          <w:bCs/>
+          <w:sz w:val="24"/>
+          <w:szCs w:val="24"/>
+        </w:rPr>
+        <w:t>Βασική Ροή</w:t>
+      </w:r>
+    </w:p>
+    <w:p>
+      <w:pPr>
+        <w:pStyle w:val="a6"/>
+        <w:ind w:left="792"/>
+        <w:rPr>
+          <w:rFonts w:ascii="Times New Roman" w:hAnsi="Times New Roman" w:cs="Times New Roman"/>
+          <w:b/>
+          <w:bCs/>
+          <w:sz w:val="24"/>
+          <w:szCs w:val="24"/>
+        </w:rPr>
+      </w:pPr>
+    </w:p>
+    <w:p>
+      <w:pPr>
+        <w:pStyle w:val="a6"/>
+        <w:numPr>
+          <w:ilvl w:val="0"/>
+          <w:numId w:val="60"/>
+        </w:numPr>
+        <w:rPr>
+          <w:rFonts w:ascii="Times New Roman" w:hAnsi="Times New Roman" w:cs="Times New Roman"/>
+          <w:sz w:val="20"/>
+          <w:szCs w:val="24"/>
+        </w:rPr>
+      </w:pPr>
+      <w:r>
+        <w:rPr>
+          <w:rFonts w:ascii="Times New Roman" w:hAnsi="Times New Roman" w:cs="Times New Roman"/>
+          <w:sz w:val="20"/>
+          <w:szCs w:val="24"/>
+        </w:rPr>
+        <w:t>Ο χρήστης επιλέγει «Κατάστημα» από το κεντρικό μενού της αρχικής οθόνης.</w:t>
+      </w:r>
+    </w:p>
+    <w:p>
+      <w:pPr>
+        <w:pStyle w:val="a6"/>
+        <w:numPr>
+          <w:ilvl w:val="0"/>
+          <w:numId w:val="60"/>
+        </w:numPr>
+        <w:rPr>
+          <w:rFonts w:ascii="Times New Roman" w:hAnsi="Times New Roman" w:cs="Times New Roman"/>
+          <w:sz w:val="20"/>
+          <w:szCs w:val="24"/>
+        </w:rPr>
+      </w:pPr>
+      <w:r>
+        <w:rPr>
+          <w:rFonts w:ascii="Times New Roman" w:hAnsi="Times New Roman" w:cs="Times New Roman"/>
+          <w:sz w:val="20"/>
+          <w:szCs w:val="24"/>
+        </w:rPr>
+        <w:t>Το σύστημα εμφανίζει τις κατηγορίες των προϊόντων.</w:t>
+      </w:r>
+    </w:p>
+    <w:p>
+      <w:pPr>
+        <w:pStyle w:val="a6"/>
+        <w:numPr>
+          <w:ilvl w:val="0"/>
+          <w:numId w:val="60"/>
+        </w:numPr>
+        <w:rPr>
+          <w:rFonts w:ascii="Times New Roman" w:hAnsi="Times New Roman" w:cs="Times New Roman"/>
+          <w:sz w:val="20"/>
+          <w:szCs w:val="24"/>
+        </w:rPr>
+      </w:pPr>
+      <w:r>
+        <w:rPr>
+          <w:rFonts w:ascii="Times New Roman" w:hAnsi="Times New Roman" w:cs="Times New Roman"/>
+          <w:sz w:val="20"/>
+          <w:szCs w:val="24"/>
+        </w:rPr>
+        <w:t>Ο χρήστης διαλέγει την κατηγορία «Ιατροφαρμακευτικά προϊόντα».</w:t>
+      </w:r>
+    </w:p>
+    <w:p>
+      <w:pPr>
+        <w:pStyle w:val="a6"/>
+        <w:numPr>
+          <w:ilvl w:val="0"/>
+          <w:numId w:val="60"/>
+        </w:numPr>
+        <w:rPr>
+          <w:rFonts w:ascii="Times New Roman" w:hAnsi="Times New Roman" w:cs="Times New Roman"/>
+          <w:sz w:val="20"/>
+          <w:szCs w:val="24"/>
+        </w:rPr>
+      </w:pPr>
+      <w:r>
+        <w:rPr>
+          <w:rFonts w:ascii="Times New Roman" w:hAnsi="Times New Roman" w:cs="Times New Roman"/>
+          <w:sz w:val="20"/>
+          <w:szCs w:val="24"/>
+        </w:rPr>
+        <w:t xml:space="preserve">Το σύστημα του εμφανίζει μια λίστα με όλα τα προϊόντα </w:t>
+      </w:r>
+      <w:r>
+        <w:rPr>
+          <w:rFonts w:ascii="Times New Roman" w:hAnsi="Times New Roman" w:cs="Times New Roman"/>
+          <w:sz w:val="20"/>
+          <w:szCs w:val="24"/>
+        </w:rPr>
+        <w:t xml:space="preserve">της κατηγορίας αυτής </w:t>
+      </w:r>
+      <w:r>
+        <w:rPr>
+          <w:rFonts w:ascii="Times New Roman" w:hAnsi="Times New Roman" w:cs="Times New Roman"/>
+          <w:sz w:val="20"/>
+          <w:szCs w:val="24"/>
+        </w:rPr>
+        <w:t>που παρέχει το κτηνιατρείο.</w:t>
+      </w:r>
+    </w:p>
+    <w:p>
+      <w:pPr>
+        <w:pStyle w:val="a6"/>
+        <w:numPr>
+          <w:ilvl w:val="0"/>
+          <w:numId w:val="60"/>
+        </w:numPr>
+        <w:rPr>
+          <w:rFonts w:ascii="Times New Roman" w:hAnsi="Times New Roman" w:cs="Times New Roman"/>
+          <w:sz w:val="20"/>
+          <w:szCs w:val="24"/>
+        </w:rPr>
+      </w:pPr>
+      <w:r>
+        <w:rPr>
+          <w:rFonts w:ascii="Times New Roman" w:hAnsi="Times New Roman" w:cs="Times New Roman"/>
+          <w:sz w:val="20"/>
+          <w:szCs w:val="24"/>
+        </w:rPr>
+        <w:t xml:space="preserve">Ο χρήστης επιλέγει </w:t>
+      </w:r>
+      <w:r>
+        <w:rPr>
+          <w:rFonts w:ascii="Times New Roman" w:hAnsi="Times New Roman" w:cs="Times New Roman"/>
+          <w:sz w:val="20"/>
+          <w:szCs w:val="24"/>
+        </w:rPr>
+        <w:t>ένα προϊόν που θέλει να αγοράσει.</w:t>
+      </w:r>
+    </w:p>
+    <w:p>
+      <w:pPr>
+        <w:pStyle w:val="a6"/>
+        <w:numPr>
+          <w:ilvl w:val="0"/>
+          <w:numId w:val="60"/>
+        </w:numPr>
+        <w:rPr>
+          <w:rFonts w:ascii="Times New Roman" w:hAnsi="Times New Roman" w:cs="Times New Roman"/>
+          <w:sz w:val="20"/>
+          <w:szCs w:val="24"/>
+        </w:rPr>
+      </w:pPr>
+      <w:r>
+        <w:rPr>
+          <w:rFonts w:ascii="Times New Roman" w:hAnsi="Times New Roman" w:cs="Times New Roman"/>
+          <w:sz w:val="20"/>
+          <w:szCs w:val="24"/>
+        </w:rPr>
+        <w:t xml:space="preserve">Το σύστημα εμφανίζει την φωτογραφία του προϊόντος και πληροφορίες για αυτό. </w:t>
+      </w:r>
+    </w:p>
+    <w:p>
+      <w:pPr>
+        <w:pStyle w:val="a6"/>
+        <w:numPr>
+          <w:ilvl w:val="0"/>
+          <w:numId w:val="60"/>
+        </w:numPr>
+        <w:rPr>
+          <w:rFonts w:ascii="Times New Roman" w:hAnsi="Times New Roman" w:cs="Times New Roman"/>
+          <w:sz w:val="20"/>
+          <w:szCs w:val="24"/>
+        </w:rPr>
+      </w:pPr>
+      <w:r>
+        <w:rPr>
+          <w:rFonts w:ascii="Times New Roman" w:hAnsi="Times New Roman" w:cs="Times New Roman"/>
+          <w:sz w:val="20"/>
+          <w:szCs w:val="24"/>
+        </w:rPr>
+        <w:t xml:space="preserve">Ο χρήστης </w:t>
+      </w:r>
+      <w:r>
+        <w:rPr>
+          <w:rFonts w:ascii="Times New Roman" w:hAnsi="Times New Roman" w:cs="Times New Roman"/>
+          <w:sz w:val="20"/>
+          <w:szCs w:val="24"/>
+        </w:rPr>
+        <w:t xml:space="preserve">διαλέγει την ποσότητα που θέλει και </w:t>
+      </w:r>
+      <w:r>
+        <w:rPr>
+          <w:rFonts w:ascii="Times New Roman" w:hAnsi="Times New Roman" w:cs="Times New Roman"/>
+          <w:sz w:val="20"/>
+          <w:szCs w:val="24"/>
+        </w:rPr>
+        <w:t>επιλέγει την επιλογή «Προσθήκη στο καλάθι».</w:t>
+      </w:r>
+    </w:p>
+    <w:p>
+      <w:pPr>
+        <w:pStyle w:val="a6"/>
+        <w:numPr>
+          <w:ilvl w:val="0"/>
+          <w:numId w:val="60"/>
+        </w:numPr>
+        <w:rPr>
+          <w:rFonts w:ascii="Times New Roman" w:hAnsi="Times New Roman" w:cs="Times New Roman"/>
+          <w:sz w:val="20"/>
+          <w:szCs w:val="24"/>
+        </w:rPr>
+      </w:pPr>
+      <w:r>
+        <w:rPr>
+          <w:rFonts w:ascii="Times New Roman" w:hAnsi="Times New Roman" w:cs="Times New Roman"/>
+          <w:sz w:val="20"/>
+          <w:szCs w:val="24"/>
+        </w:rPr>
+        <w:t xml:space="preserve">Το σύστημα επιστρέφει στην λίστα των </w:t>
+      </w:r>
+      <w:r>
+        <w:rPr>
+          <w:rFonts w:ascii="Times New Roman" w:hAnsi="Times New Roman" w:cs="Times New Roman"/>
+          <w:sz w:val="20"/>
+          <w:szCs w:val="24"/>
+        </w:rPr>
+        <w:t>προϊόντ</w:t>
+      </w:r>
+      <w:r>
+        <w:rPr>
+          <w:rFonts w:ascii="Times New Roman" w:hAnsi="Times New Roman" w:cs="Times New Roman"/>
+          <w:sz w:val="20"/>
+          <w:szCs w:val="24"/>
+        </w:rPr>
+        <w:t>ων</w:t>
+      </w:r>
+      <w:r>
+        <w:rPr>
+          <w:rFonts w:ascii="Times New Roman" w:hAnsi="Times New Roman" w:cs="Times New Roman"/>
+          <w:sz w:val="20"/>
+          <w:szCs w:val="24"/>
+        </w:rPr>
+        <w:t xml:space="preserve"> της κατηγορίας που ο χρήστης έχει επιλέξει</w:t>
+      </w:r>
+      <w:r>
+        <w:rPr>
+          <w:rFonts w:ascii="Times New Roman" w:hAnsi="Times New Roman" w:cs="Times New Roman"/>
+          <w:sz w:val="20"/>
+          <w:szCs w:val="24"/>
+        </w:rPr>
+        <w:t>.</w:t>
+      </w:r>
+    </w:p>
+    <w:p>
+      <w:pPr>
+        <w:pStyle w:val="a6"/>
+        <w:numPr>
+          <w:ilvl w:val="0"/>
+          <w:numId w:val="60"/>
+        </w:numPr>
+        <w:rPr>
+          <w:rFonts w:ascii="Times New Roman" w:hAnsi="Times New Roman" w:cs="Times New Roman"/>
+          <w:sz w:val="20"/>
+          <w:szCs w:val="24"/>
+        </w:rPr>
+      </w:pPr>
+      <w:r>
+        <w:rPr>
+          <w:rFonts w:ascii="Times New Roman" w:hAnsi="Times New Roman" w:cs="Times New Roman"/>
+          <w:sz w:val="20"/>
+          <w:szCs w:val="24"/>
+        </w:rPr>
+        <w:t>Ο χρήστης επιλέγει «Ολοκλήρωση Αγοράς».</w:t>
+      </w:r>
+    </w:p>
+    <w:p>
+      <w:pPr>
+        <w:rPr>
+          <w:rFonts w:ascii="Times New Roman" w:hAnsi="Times New Roman" w:cs="Times New Roman"/>
+          <w:sz w:val="20"/>
+          <w:szCs w:val="24"/>
+        </w:rPr>
+      </w:pPr>
+    </w:p>
+    <w:p>
+      <w:pPr>
+        <w:pStyle w:val="a6"/>
+        <w:ind w:left="1512"/>
+        <w:rPr>
+          <w:rFonts w:ascii="Times New Roman" w:hAnsi="Times New Roman" w:cs="Times New Roman"/>
+          <w:sz w:val="20"/>
+          <w:szCs w:val="24"/>
+        </w:rPr>
+      </w:pPr>
+    </w:p>
+    <w:p>
+      <w:pPr>
+        <w:pStyle w:val="a6"/>
+        <w:ind w:left="1512"/>
+        <w:rPr>
+          <w:rFonts w:ascii="Times New Roman" w:hAnsi="Times New Roman" w:cs="Times New Roman"/>
+          <w:sz w:val="20"/>
+          <w:szCs w:val="24"/>
+        </w:rPr>
+      </w:pPr>
+    </w:p>
+    <w:p>
+      <w:pPr>
+        <w:pStyle w:val="a6"/>
+        <w:ind w:left="1512"/>
+        <w:rPr>
+          <w:rFonts w:ascii="Times New Roman" w:hAnsi="Times New Roman" w:cs="Times New Roman"/>
+          <w:sz w:val="20"/>
+          <w:szCs w:val="24"/>
+        </w:rPr>
+      </w:pPr>
+    </w:p>
+    <w:p>
+      <w:pPr>
+        <w:pStyle w:val="a6"/>
+        <w:ind w:left="1512"/>
+        <w:rPr>
+          <w:rFonts w:ascii="Times New Roman" w:hAnsi="Times New Roman" w:cs="Times New Roman"/>
+          <w:sz w:val="20"/>
+          <w:szCs w:val="24"/>
+        </w:rPr>
+      </w:pPr>
+    </w:p>
+    <w:p>
+      <w:pPr>
+        <w:pStyle w:val="a6"/>
+        <w:ind w:left="1512"/>
+        <w:rPr>
+          <w:rFonts w:ascii="Times New Roman" w:hAnsi="Times New Roman" w:cs="Times New Roman"/>
+          <w:sz w:val="20"/>
+          <w:szCs w:val="24"/>
+        </w:rPr>
+      </w:pPr>
+    </w:p>
+    <w:p>
+      <w:pPr>
+        <w:pStyle w:val="a6"/>
+        <w:ind w:left="1512"/>
+        <w:rPr>
+          <w:rFonts w:ascii="Times New Roman" w:hAnsi="Times New Roman" w:cs="Times New Roman"/>
+          <w:sz w:val="20"/>
+          <w:szCs w:val="24"/>
+        </w:rPr>
+      </w:pPr>
+    </w:p>
+    <w:p>
+      <w:pPr>
+        <w:pStyle w:val="a6"/>
+        <w:ind w:left="1512"/>
+        <w:rPr>
+          <w:rFonts w:ascii="Times New Roman" w:hAnsi="Times New Roman" w:cs="Times New Roman"/>
+          <w:sz w:val="20"/>
+          <w:szCs w:val="24"/>
+        </w:rPr>
+      </w:pPr>
+    </w:p>
+    <w:p>
+      <w:pPr>
+        <w:rPr>
+          <w:rFonts w:ascii="Times New Roman" w:hAnsi="Times New Roman" w:cs="Times New Roman"/>
+          <w:sz w:val="20"/>
+          <w:szCs w:val="24"/>
+        </w:rPr>
+      </w:pPr>
+    </w:p>
+    <w:p>
+      <w:pPr>
+        <w:pStyle w:val="a6"/>
+        <w:numPr>
+          <w:ilvl w:val="2"/>
+          <w:numId w:val="47"/>
+        </w:numPr>
+        <w:rPr>
+          <w:rFonts w:ascii="Times New Roman" w:hAnsi="Times New Roman" w:cs="Times New Roman"/>
+          <w:b/>
+          <w:bCs/>
+          <w:sz w:val="24"/>
+          <w:szCs w:val="24"/>
+        </w:rPr>
+      </w:pPr>
+      <w:r>
+        <w:rPr>
+          <w:rFonts w:ascii="Times New Roman" w:hAnsi="Times New Roman" w:cs="Times New Roman"/>
+          <w:b/>
+          <w:bCs/>
+          <w:sz w:val="24"/>
+          <w:szCs w:val="24"/>
+        </w:rPr>
+        <w:lastRenderedPageBreak/>
+        <w:t>Εναλλακτική Ροή 1</w:t>
+      </w:r>
+    </w:p>
+    <w:p>
+      <w:pPr>
+        <w:pStyle w:val="a6"/>
+        <w:ind w:left="1224"/>
+        <w:rPr>
+          <w:rFonts w:ascii="Times New Roman" w:hAnsi="Times New Roman" w:cs="Times New Roman"/>
+          <w:b/>
+          <w:bCs/>
+          <w:sz w:val="24"/>
+          <w:szCs w:val="24"/>
+        </w:rPr>
+      </w:pPr>
+    </w:p>
+    <w:p>
+      <w:pPr>
+        <w:pStyle w:val="a6"/>
+        <w:ind w:left="1224"/>
+        <w:rPr>
+          <w:rFonts w:ascii="Times New Roman" w:hAnsi="Times New Roman" w:cs="Times New Roman"/>
+          <w:sz w:val="20"/>
+          <w:szCs w:val="24"/>
+        </w:rPr>
+      </w:pPr>
+      <w:r>
+        <w:rPr>
+          <w:rFonts w:ascii="Times New Roman" w:hAnsi="Times New Roman" w:cs="Times New Roman"/>
+          <w:sz w:val="20"/>
+          <w:szCs w:val="24"/>
+        </w:rPr>
+        <w:t xml:space="preserve">3.1.1.   Ο χρήστης </w:t>
+      </w:r>
+      <w:r>
+        <w:rPr>
+          <w:rFonts w:ascii="Times New Roman" w:hAnsi="Times New Roman" w:cs="Times New Roman"/>
+          <w:sz w:val="20"/>
+          <w:szCs w:val="24"/>
+        </w:rPr>
+        <w:t>διαλέγει την κατηγορία «</w:t>
+      </w:r>
+      <w:r>
+        <w:rPr>
+          <w:rFonts w:ascii="Times New Roman" w:hAnsi="Times New Roman" w:cs="Times New Roman"/>
+          <w:sz w:val="20"/>
+          <w:szCs w:val="24"/>
+        </w:rPr>
+        <w:t>Π</w:t>
+      </w:r>
+      <w:r>
+        <w:rPr>
+          <w:rFonts w:ascii="Times New Roman" w:hAnsi="Times New Roman" w:cs="Times New Roman"/>
+          <w:sz w:val="20"/>
+          <w:szCs w:val="24"/>
+        </w:rPr>
+        <w:t>ροϊόντα</w:t>
+      </w:r>
+      <w:r>
+        <w:rPr>
+          <w:rFonts w:ascii="Times New Roman" w:hAnsi="Times New Roman" w:cs="Times New Roman"/>
+          <w:sz w:val="20"/>
+          <w:szCs w:val="24"/>
+        </w:rPr>
+        <w:t xml:space="preserve"> περιποίησης, αξεσουάρ κλπ</w:t>
+      </w:r>
+      <w:r>
+        <w:rPr>
+          <w:rFonts w:ascii="Times New Roman" w:hAnsi="Times New Roman" w:cs="Times New Roman"/>
+          <w:sz w:val="20"/>
+          <w:szCs w:val="24"/>
+        </w:rPr>
+        <w:t>».</w:t>
+      </w:r>
+    </w:p>
+    <w:p>
+      <w:pPr>
+        <w:pStyle w:val="a6"/>
+        <w:ind w:left="1224"/>
+        <w:rPr>
+          <w:rFonts w:ascii="Times New Roman" w:hAnsi="Times New Roman" w:cs="Times New Roman"/>
+          <w:sz w:val="20"/>
+          <w:szCs w:val="24"/>
+        </w:rPr>
+      </w:pPr>
+      <w:r>
+        <w:rPr>
+          <w:rFonts w:ascii="Times New Roman" w:hAnsi="Times New Roman" w:cs="Times New Roman"/>
+          <w:sz w:val="20"/>
+          <w:szCs w:val="24"/>
+        </w:rPr>
+        <w:t>3.1.2.   Η περίπτωση Χρήσης συνεχίζεται από το βήμα 4 της Βασικής Ροής.</w:t>
+      </w:r>
+    </w:p>
+    <w:p>
+      <w:pPr>
+        <w:pStyle w:val="a6"/>
+        <w:ind w:left="1224"/>
+        <w:rPr>
+          <w:rFonts w:ascii="Times New Roman" w:hAnsi="Times New Roman" w:cs="Times New Roman"/>
+          <w:sz w:val="20"/>
+          <w:szCs w:val="24"/>
+        </w:rPr>
+      </w:pPr>
+    </w:p>
+    <w:p>
+      <w:pPr>
+        <w:pStyle w:val="a6"/>
+        <w:ind w:left="1224"/>
+        <w:rPr>
+          <w:rFonts w:ascii="Times New Roman" w:hAnsi="Times New Roman" w:cs="Times New Roman"/>
+          <w:sz w:val="20"/>
+          <w:szCs w:val="24"/>
+        </w:rPr>
+      </w:pPr>
+    </w:p>
+    <w:p>
+      <w:pPr>
+        <w:pStyle w:val="a6"/>
+        <w:numPr>
+          <w:ilvl w:val="2"/>
+          <w:numId w:val="47"/>
+        </w:numPr>
+        <w:tabs>
+          <w:tab w:val="left" w:pos="525"/>
+        </w:tabs>
+        <w:rPr>
+          <w:rFonts w:ascii="Times New Roman" w:hAnsi="Times New Roman" w:cs="Times New Roman"/>
+          <w:b/>
+          <w:bCs/>
+          <w:sz w:val="24"/>
+          <w:szCs w:val="24"/>
+        </w:rPr>
+      </w:pPr>
+      <w:r>
+        <w:rPr>
+          <w:rFonts w:ascii="Times New Roman" w:hAnsi="Times New Roman" w:cs="Times New Roman"/>
+          <w:b/>
+          <w:bCs/>
+          <w:sz w:val="24"/>
+          <w:szCs w:val="24"/>
+        </w:rPr>
+        <w:t xml:space="preserve">Εναλλακτική Ροή </w:t>
+      </w:r>
+      <w:r>
+        <w:rPr>
+          <w:rFonts w:ascii="Times New Roman" w:hAnsi="Times New Roman" w:cs="Times New Roman"/>
+          <w:b/>
+          <w:bCs/>
+          <w:sz w:val="24"/>
+          <w:szCs w:val="24"/>
+        </w:rPr>
+        <w:t>2</w:t>
+      </w:r>
+    </w:p>
+    <w:p>
+      <w:pPr>
+        <w:pStyle w:val="a6"/>
+        <w:tabs>
+          <w:tab w:val="left" w:pos="525"/>
+        </w:tabs>
+        <w:ind w:left="1224"/>
+        <w:rPr>
+          <w:rFonts w:ascii="Times New Roman" w:hAnsi="Times New Roman" w:cs="Times New Roman"/>
+          <w:b/>
+          <w:bCs/>
+          <w:sz w:val="24"/>
+          <w:szCs w:val="24"/>
+        </w:rPr>
+      </w:pPr>
+    </w:p>
+    <w:p>
+      <w:pPr>
+        <w:pStyle w:val="a6"/>
+        <w:tabs>
+          <w:tab w:val="left" w:pos="525"/>
+        </w:tabs>
+        <w:ind w:left="1224"/>
+        <w:rPr>
+          <w:rFonts w:ascii="Times New Roman" w:hAnsi="Times New Roman" w:cs="Times New Roman"/>
+          <w:sz w:val="20"/>
+          <w:szCs w:val="24"/>
+        </w:rPr>
+      </w:pPr>
+      <w:r>
+        <w:rPr>
+          <w:rFonts w:ascii="Times New Roman" w:hAnsi="Times New Roman" w:cs="Times New Roman"/>
+          <w:sz w:val="20"/>
+          <w:szCs w:val="24"/>
+        </w:rPr>
+        <w:t>3.1.   Ο χρήστης επιλέγει την επιλογή «Πίσω», χωρίς να προσθέσει το προϊόν στο καλάθι</w:t>
+      </w:r>
+      <w:r>
+        <w:rPr>
+          <w:rFonts w:ascii="Times New Roman" w:hAnsi="Times New Roman" w:cs="Times New Roman"/>
+          <w:sz w:val="20"/>
+          <w:szCs w:val="24"/>
+        </w:rPr>
+        <w:t>, σε όποιο από τα βήματα 3,5,7,9</w:t>
+      </w:r>
+    </w:p>
+    <w:p>
+      <w:pPr>
+        <w:pStyle w:val="a6"/>
+        <w:tabs>
+          <w:tab w:val="left" w:pos="525"/>
+        </w:tabs>
+        <w:ind w:left="1224"/>
+        <w:rPr>
+          <w:rFonts w:ascii="Times New Roman" w:hAnsi="Times New Roman" w:cs="Times New Roman"/>
+          <w:sz w:val="20"/>
+          <w:szCs w:val="24"/>
+        </w:rPr>
+      </w:pPr>
+      <w:r>
+        <w:rPr>
+          <w:rFonts w:ascii="Times New Roman" w:hAnsi="Times New Roman" w:cs="Times New Roman"/>
+          <w:sz w:val="20"/>
+          <w:szCs w:val="24"/>
+        </w:rPr>
+        <w:t xml:space="preserve">3.2.   </w:t>
+      </w:r>
+      <w:r>
+        <w:rPr>
+          <w:rFonts w:ascii="Times New Roman" w:hAnsi="Times New Roman" w:cs="Times New Roman"/>
+          <w:sz w:val="20"/>
+          <w:szCs w:val="24"/>
+        </w:rPr>
+        <w:t xml:space="preserve">Η περίπτωση Χρήσης συνεχίζεται από </w:t>
+      </w:r>
+      <w:r>
+        <w:rPr>
+          <w:rFonts w:ascii="Times New Roman" w:hAnsi="Times New Roman" w:cs="Times New Roman"/>
+          <w:sz w:val="20"/>
+          <w:szCs w:val="24"/>
+        </w:rPr>
+        <w:t>την αντίστοιχη προηγούμενη σελίδα.</w:t>
+      </w:r>
+    </w:p>
+    <w:p>
+      <w:pPr>
+        <w:pStyle w:val="a6"/>
+        <w:rPr>
+          <w:rFonts w:ascii="Times New Roman" w:hAnsi="Times New Roman" w:cs="Times New Roman"/>
+          <w:b/>
+          <w:bCs/>
+          <w:sz w:val="24"/>
+          <w:szCs w:val="24"/>
+        </w:rPr>
+      </w:pPr>
+    </w:p>
+    <w:p>
+      <w:pPr>
+        <w:pStyle w:val="a6"/>
+        <w:numPr>
+          <w:ilvl w:val="0"/>
+          <w:numId w:val="47"/>
+        </w:numPr>
+        <w:rPr>
+          <w:rFonts w:ascii="Times New Roman" w:hAnsi="Times New Roman" w:cs="Times New Roman"/>
+          <w:b/>
+          <w:bCs/>
+          <w:sz w:val="24"/>
+          <w:szCs w:val="24"/>
+        </w:rPr>
+      </w:pPr>
+      <w:r>
+        <w:rPr>
+          <w:rFonts w:ascii="Times New Roman" w:hAnsi="Times New Roman" w:cs="Times New Roman"/>
+          <w:b/>
+          <w:bCs/>
+          <w:sz w:val="24"/>
+          <w:szCs w:val="24"/>
+        </w:rPr>
+        <w:t>Κατάσταση Εισόδου</w:t>
+      </w:r>
+    </w:p>
+    <w:p>
+      <w:pPr>
+        <w:pStyle w:val="a6"/>
+        <w:ind w:left="360"/>
+        <w:rPr>
+          <w:rFonts w:ascii="Times New Roman" w:hAnsi="Times New Roman" w:cs="Times New Roman"/>
+          <w:b/>
+          <w:bCs/>
+          <w:sz w:val="24"/>
+          <w:szCs w:val="24"/>
+        </w:rPr>
+      </w:pPr>
+    </w:p>
+    <w:p>
+      <w:pPr>
+        <w:pStyle w:val="a6"/>
+        <w:numPr>
+          <w:ilvl w:val="0"/>
+          <w:numId w:val="59"/>
+        </w:numPr>
+        <w:rPr>
+          <w:rFonts w:ascii="Times New Roman" w:hAnsi="Times New Roman" w:cs="Times New Roman"/>
+          <w:sz w:val="20"/>
+          <w:szCs w:val="24"/>
+        </w:rPr>
+      </w:pPr>
+      <w:r>
+        <w:rPr>
+          <w:rFonts w:ascii="Times New Roman" w:hAnsi="Times New Roman" w:cs="Times New Roman"/>
+          <w:sz w:val="20"/>
+          <w:szCs w:val="24"/>
+        </w:rPr>
+        <w:t>Ο χρήστης πρέπει να έχει δημιουργήσει λογαριασμό και να έχει συνδεθεί στην εφαρμογή.</w:t>
+      </w:r>
+    </w:p>
+    <w:p>
+      <w:pPr>
+        <w:pStyle w:val="a6"/>
+        <w:ind w:left="1080"/>
+        <w:rPr>
+          <w:rFonts w:ascii="Times New Roman" w:hAnsi="Times New Roman" w:cs="Times New Roman"/>
+          <w:sz w:val="20"/>
+          <w:szCs w:val="24"/>
+        </w:rPr>
+      </w:pPr>
+    </w:p>
+    <w:p>
+      <w:pPr>
+        <w:pStyle w:val="a6"/>
+        <w:ind w:left="0"/>
+        <w:rPr>
+          <w:rFonts w:ascii="Times New Roman" w:hAnsi="Times New Roman" w:cs="Times New Roman"/>
+          <w:sz w:val="20"/>
+          <w:szCs w:val="24"/>
+        </w:rPr>
+      </w:pPr>
+    </w:p>
+    <w:p>
+      <w:pPr>
+        <w:pStyle w:val="a6"/>
+        <w:numPr>
+          <w:ilvl w:val="0"/>
+          <w:numId w:val="47"/>
+        </w:numPr>
+        <w:rPr>
+          <w:rFonts w:ascii="Times New Roman" w:hAnsi="Times New Roman" w:cs="Times New Roman"/>
+          <w:b/>
+          <w:bCs/>
+          <w:sz w:val="24"/>
+          <w:szCs w:val="24"/>
+        </w:rPr>
+      </w:pPr>
+      <w:r>
+        <w:rPr>
+          <w:rFonts w:ascii="Times New Roman" w:hAnsi="Times New Roman" w:cs="Times New Roman"/>
+          <w:b/>
+          <w:bCs/>
+          <w:sz w:val="24"/>
+          <w:szCs w:val="24"/>
+        </w:rPr>
+        <w:t>Κατάσταση Εξόδου</w:t>
+      </w:r>
+    </w:p>
+    <w:p>
+      <w:pPr>
+        <w:pStyle w:val="a6"/>
+        <w:ind w:left="360"/>
+        <w:rPr>
+          <w:rFonts w:ascii="Times New Roman" w:hAnsi="Times New Roman" w:cs="Times New Roman"/>
+          <w:b/>
+          <w:bCs/>
+          <w:sz w:val="24"/>
+          <w:szCs w:val="24"/>
+        </w:rPr>
+      </w:pPr>
+    </w:p>
+    <w:p>
+      <w:pPr>
+        <w:pStyle w:val="a6"/>
+        <w:numPr>
+          <w:ilvl w:val="0"/>
+          <w:numId w:val="59"/>
+        </w:numPr>
+        <w:pBdr>
+          <w:bottom w:val="single" w:sz="6" w:space="1" w:color="auto"/>
+        </w:pBdr>
+        <w:rPr>
+          <w:rFonts w:ascii="Times New Roman" w:hAnsi="Times New Roman" w:cs="Times New Roman"/>
+          <w:sz w:val="20"/>
+          <w:szCs w:val="24"/>
+        </w:rPr>
+      </w:pPr>
+      <w:r>
+        <w:rPr>
+          <w:rFonts w:ascii="Times New Roman" w:hAnsi="Times New Roman" w:cs="Times New Roman"/>
+          <w:sz w:val="20"/>
+          <w:szCs w:val="24"/>
+        </w:rPr>
+        <w:t>Ο χρήστης θα έχει τα προϊόντα που θέλει να αγοράσει στο καλάθι του, και θα μπορεί οποιαδήποτε στιγμή να προχωρήσει στην διαδικασία της παραγγελίας και πληρωμής τους.</w:t>
+      </w:r>
+    </w:p>
+    <w:p>
+      <w:pPr>
+        <w:pStyle w:val="a6"/>
+        <w:numPr>
+          <w:ilvl w:val="0"/>
+          <w:numId w:val="63"/>
+        </w:numPr>
+        <w:rPr>
+          <w:rFonts w:ascii="Times New Roman" w:hAnsi="Times New Roman" w:cs="Times New Roman"/>
+          <w:b/>
+          <w:bCs/>
+          <w:sz w:val="24"/>
+          <w:szCs w:val="24"/>
+        </w:rPr>
+      </w:pPr>
+      <w:r>
+        <w:rPr>
+          <w:rFonts w:ascii="Times New Roman" w:hAnsi="Times New Roman" w:cs="Times New Roman"/>
+          <w:b/>
+          <w:bCs/>
+          <w:sz w:val="24"/>
+          <w:szCs w:val="24"/>
+        </w:rPr>
+        <w:t>Περίπτωση Χρήσης 4</w:t>
+      </w:r>
+    </w:p>
+    <w:p>
+      <w:pPr>
+        <w:pStyle w:val="a6"/>
+        <w:ind w:left="360"/>
+        <w:rPr>
+          <w:rFonts w:ascii="Times New Roman" w:hAnsi="Times New Roman" w:cs="Times New Roman"/>
+          <w:b/>
+          <w:bCs/>
+          <w:sz w:val="24"/>
+          <w:szCs w:val="24"/>
+        </w:rPr>
+      </w:pPr>
+    </w:p>
+    <w:p>
+      <w:pPr>
+        <w:pStyle w:val="a6"/>
+        <w:numPr>
+          <w:ilvl w:val="1"/>
+          <w:numId w:val="63"/>
+        </w:numPr>
+        <w:rPr>
+          <w:rFonts w:ascii="Times New Roman" w:hAnsi="Times New Roman" w:cs="Times New Roman"/>
+          <w:b/>
+          <w:bCs/>
+          <w:sz w:val="24"/>
+          <w:szCs w:val="24"/>
+        </w:rPr>
+      </w:pPr>
+      <w:r>
+        <w:rPr>
+          <w:rFonts w:ascii="Times New Roman" w:hAnsi="Times New Roman" w:cs="Times New Roman"/>
+          <w:b/>
+          <w:bCs/>
+          <w:sz w:val="24"/>
+          <w:szCs w:val="24"/>
+        </w:rPr>
+        <w:t>Σύντομη Περιγραφ</w:t>
+      </w:r>
+      <w:r>
+        <w:rPr>
+          <w:rFonts w:ascii="Times New Roman" w:hAnsi="Times New Roman" w:cs="Times New Roman"/>
+          <w:b/>
+          <w:bCs/>
+          <w:sz w:val="24"/>
+          <w:szCs w:val="24"/>
+        </w:rPr>
+        <w:t>ή</w:t>
+      </w:r>
+    </w:p>
+    <w:p>
+      <w:pPr>
+        <w:ind w:left="360"/>
+        <w:rPr>
+          <w:rFonts w:ascii="Times New Roman" w:hAnsi="Times New Roman" w:cs="Times New Roman"/>
+          <w:sz w:val="20"/>
+          <w:szCs w:val="24"/>
+        </w:rPr>
+      </w:pPr>
+      <w:r>
+        <w:rPr>
+          <w:rFonts w:ascii="Times New Roman" w:hAnsi="Times New Roman" w:cs="Times New Roman"/>
+          <w:sz w:val="20"/>
+          <w:szCs w:val="24"/>
+        </w:rPr>
+        <w:t>Στην παρούσα Περίπτωση Χρήσης θα γίνει η περιγραφή της διαδικασίας «Πληρωμή». Όπως περιγράφηκε στην περίπτωση χρήσης «Αγορά», ο πελάτης έχει την δυνατότητα να αγοράσει, παραγγέλνοντας μέσω της εφαρμογής, τα προϊόντα που χρειάζεται για το κατοικίδιό του. Οποιαδήποτε στιγμή θέλει, μπορεί να πληρώσει το αντίστοιχο ποσό της παραγγελίας είτε με αντικαταβολή, είτε με κάρτα.</w:t>
+      </w:r>
+    </w:p>
+    <w:p>
+      <w:pPr>
+        <w:ind w:left="360"/>
+        <w:rPr>
+          <w:rFonts w:ascii="Times New Roman" w:hAnsi="Times New Roman" w:cs="Times New Roman"/>
+          <w:sz w:val="20"/>
+          <w:szCs w:val="24"/>
+        </w:rPr>
+      </w:pPr>
+    </w:p>
+    <w:p>
+      <w:pPr>
+        <w:pStyle w:val="a6"/>
+        <w:numPr>
+          <w:ilvl w:val="1"/>
+          <w:numId w:val="63"/>
+        </w:numPr>
+        <w:rPr>
+          <w:rFonts w:ascii="Times New Roman" w:hAnsi="Times New Roman" w:cs="Times New Roman"/>
+          <w:b/>
+          <w:bCs/>
+          <w:sz w:val="24"/>
+          <w:szCs w:val="24"/>
+        </w:rPr>
+      </w:pPr>
+      <w:r>
+        <w:rPr>
+          <w:rFonts w:ascii="Times New Roman" w:hAnsi="Times New Roman" w:cs="Times New Roman"/>
+          <w:b/>
+          <w:bCs/>
+          <w:sz w:val="24"/>
+          <w:szCs w:val="24"/>
+        </w:rPr>
+        <w:t>Χειριστές</w:t>
+      </w:r>
+    </w:p>
+    <w:p>
+      <w:pPr>
+        <w:pStyle w:val="a6"/>
+        <w:ind w:left="792"/>
+        <w:rPr>
+          <w:rFonts w:ascii="Times New Roman" w:hAnsi="Times New Roman" w:cs="Times New Roman"/>
+          <w:b/>
+          <w:bCs/>
+          <w:sz w:val="24"/>
+          <w:szCs w:val="24"/>
+        </w:rPr>
+      </w:pPr>
+    </w:p>
+    <w:p>
+      <w:pPr>
+        <w:pStyle w:val="a6"/>
+        <w:numPr>
+          <w:ilvl w:val="0"/>
+          <w:numId w:val="59"/>
+        </w:numPr>
+        <w:rPr>
+          <w:rFonts w:ascii="Times New Roman" w:hAnsi="Times New Roman" w:cs="Times New Roman"/>
+          <w:b/>
+          <w:bCs/>
+          <w:sz w:val="20"/>
+          <w:szCs w:val="20"/>
+        </w:rPr>
+      </w:pPr>
+      <w:r>
+        <w:rPr>
+          <w:rFonts w:ascii="Times New Roman" w:hAnsi="Times New Roman" w:cs="Times New Roman"/>
+          <w:sz w:val="20"/>
+          <w:szCs w:val="20"/>
+        </w:rPr>
+        <w:t>Διαχειριστής συστήματος</w:t>
+      </w:r>
+    </w:p>
+    <w:p>
+      <w:pPr>
+        <w:pStyle w:val="a6"/>
+        <w:numPr>
+          <w:ilvl w:val="0"/>
+          <w:numId w:val="59"/>
+        </w:numPr>
+        <w:rPr>
+          <w:rFonts w:ascii="Times New Roman" w:hAnsi="Times New Roman" w:cs="Times New Roman"/>
+          <w:b/>
+          <w:bCs/>
+          <w:sz w:val="20"/>
+          <w:szCs w:val="20"/>
+        </w:rPr>
+      </w:pPr>
+      <w:r>
+        <w:rPr>
+          <w:rFonts w:ascii="Times New Roman" w:hAnsi="Times New Roman" w:cs="Times New Roman"/>
+          <w:sz w:val="20"/>
+          <w:szCs w:val="20"/>
+        </w:rPr>
+        <w:t>Πελάτης</w:t>
+      </w:r>
+    </w:p>
+    <w:p>
+      <w:pPr>
+        <w:ind w:left="360"/>
+        <w:rPr>
+          <w:rFonts w:ascii="Times New Roman" w:hAnsi="Times New Roman" w:cs="Times New Roman"/>
+          <w:sz w:val="20"/>
+          <w:szCs w:val="24"/>
+        </w:rPr>
+      </w:pPr>
+    </w:p>
+    <w:p>
+      <w:pPr>
+        <w:pStyle w:val="a6"/>
+        <w:numPr>
+          <w:ilvl w:val="1"/>
+          <w:numId w:val="63"/>
+        </w:numPr>
+        <w:rPr>
+          <w:rFonts w:ascii="Times New Roman" w:hAnsi="Times New Roman" w:cs="Times New Roman"/>
+          <w:b/>
+          <w:bCs/>
+          <w:sz w:val="24"/>
+          <w:szCs w:val="24"/>
+        </w:rPr>
+      </w:pPr>
+      <w:r>
+        <w:rPr>
+          <w:rFonts w:ascii="Times New Roman" w:hAnsi="Times New Roman" w:cs="Times New Roman"/>
+          <w:b/>
+          <w:bCs/>
+          <w:sz w:val="24"/>
+          <w:szCs w:val="24"/>
+        </w:rPr>
+        <w:t>Γεγονός Έναρξης</w:t>
+      </w:r>
+    </w:p>
+    <w:p>
+      <w:pPr>
+        <w:pStyle w:val="a6"/>
+        <w:ind w:left="360"/>
+        <w:rPr>
+          <w:rFonts w:ascii="Times New Roman" w:hAnsi="Times New Roman" w:cs="Times New Roman"/>
+          <w:sz w:val="20"/>
+          <w:szCs w:val="24"/>
+        </w:rPr>
+      </w:pPr>
+    </w:p>
+    <w:p>
+      <w:pPr>
+        <w:pStyle w:val="a6"/>
+        <w:ind w:left="360"/>
+        <w:rPr>
+          <w:rFonts w:ascii="Times New Roman" w:hAnsi="Times New Roman" w:cs="Times New Roman"/>
+          <w:sz w:val="20"/>
+          <w:szCs w:val="24"/>
+        </w:rPr>
+      </w:pPr>
+      <w:r>
+        <w:rPr>
+          <w:rFonts w:ascii="Times New Roman" w:hAnsi="Times New Roman" w:cs="Times New Roman"/>
+          <w:sz w:val="20"/>
+          <w:szCs w:val="24"/>
+        </w:rPr>
+        <w:t>Η περίπτωση χρήσης ξεκινάει όταν:</w:t>
+      </w:r>
+    </w:p>
+    <w:p>
+      <w:pPr>
+        <w:pStyle w:val="a6"/>
+        <w:ind w:left="360"/>
+        <w:rPr>
+          <w:rFonts w:ascii="Times New Roman" w:hAnsi="Times New Roman" w:cs="Times New Roman"/>
+          <w:sz w:val="20"/>
+          <w:szCs w:val="24"/>
+        </w:rPr>
+      </w:pPr>
+    </w:p>
+    <w:p>
+      <w:pPr>
+        <w:pStyle w:val="a6"/>
+        <w:numPr>
+          <w:ilvl w:val="0"/>
+          <w:numId w:val="68"/>
+        </w:numPr>
+        <w:rPr>
+          <w:rFonts w:ascii="Times New Roman" w:hAnsi="Times New Roman" w:cs="Times New Roman"/>
+          <w:b/>
+          <w:bCs/>
+          <w:sz w:val="24"/>
+          <w:szCs w:val="24"/>
+        </w:rPr>
+      </w:pPr>
+      <w:r>
+        <w:rPr>
+          <w:rFonts w:ascii="Times New Roman" w:hAnsi="Times New Roman" w:cs="Times New Roman"/>
+          <w:sz w:val="20"/>
+          <w:szCs w:val="24"/>
+        </w:rPr>
+        <w:t>Ο χρήστης επιλέξει «Ολοκλήρωση Αγοράς» στην Περίπτωση Χρήσης «Αγορά»</w:t>
+      </w:r>
+      <w:r>
+        <w:rPr>
+          <w:rFonts w:ascii="Times New Roman" w:hAnsi="Times New Roman" w:cs="Times New Roman"/>
+          <w:sz w:val="20"/>
+          <w:szCs w:val="24"/>
+        </w:rPr>
+        <w:t>.</w:t>
+      </w:r>
+    </w:p>
+    <w:p>
+      <w:pPr>
+        <w:rPr>
+          <w:rFonts w:ascii="Times New Roman" w:hAnsi="Times New Roman" w:cs="Times New Roman"/>
+          <w:b/>
+          <w:bCs/>
+          <w:sz w:val="24"/>
+          <w:szCs w:val="24"/>
+        </w:rPr>
+      </w:pPr>
+    </w:p>
+    <w:p>
+      <w:pPr>
+        <w:pStyle w:val="a6"/>
+        <w:numPr>
+          <w:ilvl w:val="0"/>
+          <w:numId w:val="63"/>
+        </w:numPr>
+        <w:rPr>
+          <w:rFonts w:ascii="Times New Roman" w:hAnsi="Times New Roman" w:cs="Times New Roman"/>
+          <w:b/>
+          <w:bCs/>
+          <w:sz w:val="24"/>
+          <w:szCs w:val="24"/>
+        </w:rPr>
+      </w:pPr>
+      <w:r>
+        <w:rPr>
+          <w:rFonts w:ascii="Times New Roman" w:hAnsi="Times New Roman" w:cs="Times New Roman"/>
+          <w:b/>
+          <w:bCs/>
+          <w:sz w:val="24"/>
+          <w:szCs w:val="24"/>
+        </w:rPr>
+        <w:t>Ροή Γεγονότων</w:t>
+      </w:r>
+    </w:p>
+    <w:p>
+      <w:pPr>
+        <w:pStyle w:val="a6"/>
+        <w:ind w:left="360"/>
+        <w:rPr>
+          <w:rFonts w:ascii="Times New Roman" w:hAnsi="Times New Roman" w:cs="Times New Roman"/>
+          <w:b/>
+          <w:bCs/>
+          <w:sz w:val="24"/>
+          <w:szCs w:val="24"/>
+        </w:rPr>
+      </w:pPr>
+    </w:p>
+    <w:p>
+      <w:pPr>
+        <w:pStyle w:val="a6"/>
+        <w:numPr>
+          <w:ilvl w:val="1"/>
+          <w:numId w:val="63"/>
+        </w:numPr>
+        <w:rPr>
+          <w:rFonts w:ascii="Times New Roman" w:hAnsi="Times New Roman" w:cs="Times New Roman"/>
+          <w:b/>
+          <w:bCs/>
+          <w:sz w:val="24"/>
+          <w:szCs w:val="24"/>
+        </w:rPr>
+      </w:pPr>
+      <w:r>
+        <w:rPr>
+          <w:rFonts w:ascii="Times New Roman" w:hAnsi="Times New Roman" w:cs="Times New Roman"/>
+          <w:b/>
+          <w:bCs/>
+          <w:sz w:val="24"/>
+          <w:szCs w:val="24"/>
+        </w:rPr>
+        <w:t>Βασική Ροή</w:t>
+      </w:r>
+    </w:p>
+    <w:p>
+      <w:pPr>
+        <w:pStyle w:val="a6"/>
+        <w:ind w:left="792"/>
+        <w:rPr>
+          <w:rFonts w:ascii="Times New Roman" w:hAnsi="Times New Roman" w:cs="Times New Roman"/>
+          <w:b/>
+          <w:bCs/>
+          <w:sz w:val="24"/>
+          <w:szCs w:val="24"/>
+        </w:rPr>
+      </w:pPr>
+    </w:p>
+    <w:p>
+      <w:pPr>
+        <w:pStyle w:val="a6"/>
+        <w:numPr>
+          <w:ilvl w:val="0"/>
+          <w:numId w:val="69"/>
+        </w:numPr>
+        <w:rPr>
+          <w:rFonts w:ascii="Times New Roman" w:hAnsi="Times New Roman" w:cs="Times New Roman"/>
+          <w:sz w:val="20"/>
+          <w:szCs w:val="24"/>
+        </w:rPr>
+      </w:pPr>
+      <w:r>
+        <w:rPr>
+          <w:rFonts w:ascii="Times New Roman" w:hAnsi="Times New Roman" w:cs="Times New Roman"/>
+          <w:sz w:val="20"/>
+          <w:szCs w:val="24"/>
+        </w:rPr>
+        <w:t>Ο χρήστης επιλέγει «Ολοκλήρωση Αγοράς»</w:t>
+      </w:r>
+    </w:p>
+    <w:p>
+      <w:pPr>
+        <w:pStyle w:val="a6"/>
+        <w:numPr>
+          <w:ilvl w:val="0"/>
+          <w:numId w:val="69"/>
+        </w:numPr>
+        <w:rPr>
+          <w:rFonts w:ascii="Times New Roman" w:hAnsi="Times New Roman" w:cs="Times New Roman"/>
+          <w:sz w:val="20"/>
+          <w:szCs w:val="24"/>
+        </w:rPr>
+      </w:pPr>
+      <w:r>
+        <w:rPr>
+          <w:rFonts w:ascii="Times New Roman" w:hAnsi="Times New Roman" w:cs="Times New Roman"/>
+          <w:sz w:val="20"/>
+          <w:szCs w:val="24"/>
+        </w:rPr>
+        <w:t xml:space="preserve">Το σύστημα εμφανίζει το τελικό πόσο πληρωμής καθώς και πεδία συμπλήρωσης των στοιχείων χρέωσης του πελάτη. </w:t>
+      </w:r>
+    </w:p>
+    <w:p>
+      <w:pPr>
+        <w:pStyle w:val="a6"/>
+        <w:numPr>
+          <w:ilvl w:val="0"/>
+          <w:numId w:val="69"/>
+        </w:numPr>
+        <w:rPr>
+          <w:rFonts w:ascii="Times New Roman" w:hAnsi="Times New Roman" w:cs="Times New Roman"/>
+          <w:sz w:val="20"/>
+          <w:szCs w:val="24"/>
+        </w:rPr>
+      </w:pPr>
+      <w:r>
+        <w:rPr>
+          <w:rFonts w:ascii="Times New Roman" w:hAnsi="Times New Roman" w:cs="Times New Roman"/>
+          <w:sz w:val="20"/>
+          <w:szCs w:val="24"/>
+        </w:rPr>
+        <w:t>Ο πελάτης συμπληρώνει τα στοιχεία χρέωσης και επιλέγει «Πληρωμή».</w:t>
+      </w:r>
+    </w:p>
+    <w:p>
+      <w:pPr>
+        <w:pStyle w:val="a6"/>
+        <w:numPr>
+          <w:ilvl w:val="0"/>
+          <w:numId w:val="69"/>
+        </w:numPr>
+        <w:rPr>
+          <w:rFonts w:ascii="Times New Roman" w:hAnsi="Times New Roman" w:cs="Times New Roman"/>
+          <w:sz w:val="20"/>
+          <w:szCs w:val="24"/>
+        </w:rPr>
+      </w:pPr>
+      <w:r>
+        <w:rPr>
+          <w:rFonts w:ascii="Times New Roman" w:hAnsi="Times New Roman" w:cs="Times New Roman"/>
+          <w:sz w:val="20"/>
+          <w:szCs w:val="24"/>
+        </w:rPr>
+        <w:t>Ο πελάτης διαλέγει τον τρόπο πληρωμής με κάρτα.</w:t>
+      </w:r>
+    </w:p>
+    <w:p>
+      <w:pPr>
+        <w:pStyle w:val="a6"/>
+        <w:numPr>
+          <w:ilvl w:val="0"/>
+          <w:numId w:val="69"/>
+        </w:numPr>
+        <w:rPr>
+          <w:rFonts w:ascii="Times New Roman" w:hAnsi="Times New Roman" w:cs="Times New Roman"/>
+          <w:sz w:val="20"/>
+          <w:szCs w:val="24"/>
+        </w:rPr>
+      </w:pPr>
+      <w:r>
+        <w:rPr>
+          <w:rFonts w:ascii="Times New Roman" w:hAnsi="Times New Roman" w:cs="Times New Roman"/>
+          <w:sz w:val="20"/>
+          <w:szCs w:val="24"/>
+        </w:rPr>
+        <w:t>Το σύστημα ανακατευθύνει τον χρήστη σε ασφαλές περιβάλλον τράπεζας.</w:t>
+      </w:r>
+    </w:p>
+    <w:p>
+      <w:pPr>
+        <w:pStyle w:val="a6"/>
+        <w:numPr>
+          <w:ilvl w:val="0"/>
+          <w:numId w:val="69"/>
+        </w:numPr>
+        <w:rPr>
+          <w:rFonts w:ascii="Times New Roman" w:hAnsi="Times New Roman" w:cs="Times New Roman"/>
+          <w:sz w:val="20"/>
+          <w:szCs w:val="24"/>
+        </w:rPr>
+      </w:pPr>
+      <w:r>
+        <w:rPr>
+          <w:rFonts w:ascii="Times New Roman" w:hAnsi="Times New Roman" w:cs="Times New Roman"/>
+          <w:sz w:val="20"/>
+          <w:szCs w:val="24"/>
+        </w:rPr>
+        <w:t>Ο χρήστης πληκτρολογεί τα στοιχεία της τραπεζικής του κάρτας.</w:t>
+      </w:r>
+    </w:p>
+    <w:p>
+      <w:pPr>
+        <w:pStyle w:val="a6"/>
+        <w:numPr>
+          <w:ilvl w:val="0"/>
+          <w:numId w:val="69"/>
+        </w:numPr>
+        <w:rPr>
+          <w:rFonts w:ascii="Times New Roman" w:hAnsi="Times New Roman" w:cs="Times New Roman"/>
+          <w:sz w:val="20"/>
+          <w:szCs w:val="24"/>
+        </w:rPr>
+      </w:pPr>
+      <w:r>
+        <w:rPr>
+          <w:rFonts w:ascii="Times New Roman" w:hAnsi="Times New Roman" w:cs="Times New Roman"/>
+          <w:sz w:val="20"/>
+          <w:szCs w:val="24"/>
+        </w:rPr>
+        <w:t>Ο χρήστης επιλέγει «Επιβεβαίωση Πληρωμής».</w:t>
+      </w:r>
+    </w:p>
+    <w:p>
+      <w:pPr>
+        <w:pStyle w:val="a6"/>
+        <w:numPr>
+          <w:ilvl w:val="0"/>
+          <w:numId w:val="69"/>
+        </w:numPr>
+        <w:rPr>
+          <w:rFonts w:ascii="Times New Roman" w:hAnsi="Times New Roman" w:cs="Times New Roman"/>
+          <w:sz w:val="20"/>
+          <w:szCs w:val="24"/>
+        </w:rPr>
+      </w:pPr>
+      <w:r>
+        <w:rPr>
+          <w:rFonts w:ascii="Times New Roman" w:hAnsi="Times New Roman" w:cs="Times New Roman"/>
+          <w:sz w:val="20"/>
+          <w:szCs w:val="24"/>
+        </w:rPr>
+        <w:t>Το σύστημα εμφανίζει μήνυμα «Η αγορά σας ολοκληρώθηκε με επιτυχία!».</w:t>
+      </w:r>
+    </w:p>
+    <w:p>
+      <w:pPr>
+        <w:pStyle w:val="a6"/>
+        <w:numPr>
+          <w:ilvl w:val="0"/>
+          <w:numId w:val="69"/>
+        </w:numPr>
+        <w:rPr>
+          <w:rFonts w:ascii="Times New Roman" w:hAnsi="Times New Roman" w:cs="Times New Roman"/>
+          <w:sz w:val="20"/>
+          <w:szCs w:val="24"/>
+        </w:rPr>
+      </w:pPr>
+      <w:r>
+        <w:rPr>
+          <w:rFonts w:ascii="Times New Roman" w:hAnsi="Times New Roman" w:cs="Times New Roman"/>
+          <w:sz w:val="20"/>
+          <w:szCs w:val="24"/>
+        </w:rPr>
+        <w:lastRenderedPageBreak/>
+        <w:t>Το σύστημα ανακατευθύνει τον χρήστη στην αρχική οθόνη της σελίδας του Καταστήματος.</w:t>
+      </w:r>
+    </w:p>
+    <w:p>
+      <w:pPr>
+        <w:pStyle w:val="a6"/>
+        <w:ind w:left="1512"/>
+        <w:rPr>
+          <w:rFonts w:ascii="Times New Roman" w:hAnsi="Times New Roman" w:cs="Times New Roman"/>
+          <w:sz w:val="20"/>
+          <w:szCs w:val="24"/>
+        </w:rPr>
+      </w:pPr>
+    </w:p>
+    <w:p>
+      <w:pPr>
+        <w:pStyle w:val="a6"/>
+        <w:numPr>
+          <w:ilvl w:val="2"/>
+          <w:numId w:val="63"/>
+        </w:numPr>
+        <w:rPr>
+          <w:rFonts w:ascii="Times New Roman" w:hAnsi="Times New Roman" w:cs="Times New Roman"/>
+          <w:b/>
+          <w:bCs/>
+          <w:sz w:val="24"/>
+          <w:szCs w:val="24"/>
+        </w:rPr>
+      </w:pPr>
+      <w:r>
+        <w:rPr>
+          <w:rFonts w:ascii="Times New Roman" w:hAnsi="Times New Roman" w:cs="Times New Roman"/>
+          <w:b/>
+          <w:bCs/>
+          <w:sz w:val="24"/>
+          <w:szCs w:val="24"/>
+        </w:rPr>
+        <w:t>Εναλλακτική Ροή 1</w:t>
+      </w:r>
+    </w:p>
+    <w:p>
+      <w:pPr>
+        <w:pStyle w:val="a6"/>
+        <w:ind w:left="1224"/>
+        <w:rPr>
+          <w:rFonts w:ascii="Times New Roman" w:hAnsi="Times New Roman" w:cs="Times New Roman"/>
+          <w:b/>
+          <w:bCs/>
+          <w:sz w:val="24"/>
+          <w:szCs w:val="24"/>
+        </w:rPr>
+      </w:pPr>
+    </w:p>
+    <w:p>
+      <w:pPr>
+        <w:pStyle w:val="a6"/>
+        <w:ind w:left="1224"/>
+        <w:rPr>
+          <w:rFonts w:ascii="Times New Roman" w:hAnsi="Times New Roman" w:cs="Times New Roman"/>
+          <w:sz w:val="20"/>
+          <w:szCs w:val="24"/>
+        </w:rPr>
+      </w:pPr>
+      <w:r>
+        <w:rPr>
+          <w:rFonts w:ascii="Times New Roman" w:hAnsi="Times New Roman" w:cs="Times New Roman"/>
+          <w:sz w:val="20"/>
+          <w:szCs w:val="24"/>
+        </w:rPr>
+        <w:t>2.1.1.   Το σύστημα διαπιστώνει πως ο χρήστης δεν έχει κανένα προϊόν στο καλάθι του.</w:t>
+      </w:r>
+    </w:p>
+    <w:p>
+      <w:pPr>
+        <w:pStyle w:val="a6"/>
+        <w:ind w:left="1224"/>
+        <w:rPr>
+          <w:rFonts w:ascii="Times New Roman" w:hAnsi="Times New Roman" w:cs="Times New Roman"/>
+          <w:sz w:val="20"/>
+          <w:szCs w:val="24"/>
+        </w:rPr>
+      </w:pPr>
+      <w:r>
+        <w:rPr>
+          <w:rFonts w:ascii="Times New Roman" w:hAnsi="Times New Roman" w:cs="Times New Roman"/>
+          <w:sz w:val="20"/>
+          <w:szCs w:val="24"/>
+        </w:rPr>
+        <w:t>2.1.2.   Το σύστημα εμφανίζει ενημερωτικό μήνυμα «Το καλάθι είναι άδειο».</w:t>
+      </w:r>
+    </w:p>
+    <w:p>
+      <w:pPr>
+        <w:pStyle w:val="a6"/>
+        <w:ind w:left="1224"/>
+        <w:rPr>
+          <w:rFonts w:ascii="Times New Roman" w:hAnsi="Times New Roman" w:cs="Times New Roman"/>
+          <w:sz w:val="20"/>
+          <w:szCs w:val="24"/>
+        </w:rPr>
+      </w:pPr>
+      <w:r>
+        <w:rPr>
+          <w:rFonts w:ascii="Times New Roman" w:hAnsi="Times New Roman" w:cs="Times New Roman"/>
+          <w:sz w:val="20"/>
+          <w:szCs w:val="24"/>
+        </w:rPr>
+        <w:t>2.1.3.   Ο χρήστης κλείνει το μήνυμα.</w:t>
+      </w:r>
+    </w:p>
+    <w:p>
+      <w:pPr>
+        <w:pStyle w:val="a6"/>
+        <w:ind w:left="1224"/>
+        <w:rPr>
+          <w:rFonts w:ascii="Times New Roman" w:hAnsi="Times New Roman" w:cs="Times New Roman"/>
+          <w:sz w:val="20"/>
+          <w:szCs w:val="24"/>
+        </w:rPr>
+      </w:pPr>
+      <w:r>
+        <w:rPr>
+          <w:rFonts w:ascii="Times New Roman" w:hAnsi="Times New Roman" w:cs="Times New Roman"/>
+          <w:sz w:val="20"/>
+          <w:szCs w:val="24"/>
+        </w:rPr>
+        <w:t xml:space="preserve">2.1.4.   </w:t>
+      </w:r>
+      <w:r>
+        <w:rPr>
+          <w:rFonts w:ascii="Times New Roman" w:hAnsi="Times New Roman" w:cs="Times New Roman"/>
+          <w:sz w:val="20"/>
+          <w:szCs w:val="24"/>
+        </w:rPr>
+        <w:t xml:space="preserve">Το σύστημα ανακατευθύνει τον χρήστη στην οθόνη με τις κατηγορίες προϊόντων. </w:t>
+      </w:r>
+    </w:p>
+    <w:p>
+      <w:pPr>
+        <w:pStyle w:val="a6"/>
+        <w:ind w:left="1224"/>
+        <w:rPr>
+          <w:rFonts w:ascii="Times New Roman" w:hAnsi="Times New Roman" w:cs="Times New Roman"/>
+          <w:sz w:val="20"/>
+          <w:szCs w:val="24"/>
+        </w:rPr>
+      </w:pPr>
+    </w:p>
+    <w:p>
+      <w:pPr>
+        <w:pStyle w:val="a6"/>
+        <w:ind w:left="1224"/>
+        <w:rPr>
+          <w:rFonts w:ascii="Times New Roman" w:hAnsi="Times New Roman" w:cs="Times New Roman"/>
+          <w:sz w:val="20"/>
+          <w:szCs w:val="24"/>
+        </w:rPr>
+      </w:pPr>
+    </w:p>
+    <w:p>
+      <w:pPr>
+        <w:pStyle w:val="a6"/>
+        <w:numPr>
+          <w:ilvl w:val="2"/>
+          <w:numId w:val="63"/>
+        </w:numPr>
+        <w:rPr>
+          <w:rFonts w:ascii="Times New Roman" w:hAnsi="Times New Roman" w:cs="Times New Roman"/>
+          <w:b/>
+          <w:bCs/>
+          <w:sz w:val="24"/>
+          <w:szCs w:val="24"/>
+        </w:rPr>
+      </w:pPr>
+      <w:r>
+        <w:rPr>
+          <w:rFonts w:ascii="Times New Roman" w:hAnsi="Times New Roman" w:cs="Times New Roman"/>
+          <w:b/>
+          <w:bCs/>
+          <w:sz w:val="24"/>
+          <w:szCs w:val="24"/>
+        </w:rPr>
+        <w:t>Εναλλακτική Ροή 2</w:t>
+      </w:r>
+    </w:p>
+    <w:p>
+      <w:pPr>
+        <w:pStyle w:val="a6"/>
+        <w:ind w:left="1224"/>
+        <w:rPr>
+          <w:rFonts w:ascii="Times New Roman" w:hAnsi="Times New Roman" w:cs="Times New Roman"/>
+          <w:b/>
+          <w:bCs/>
+          <w:sz w:val="24"/>
+          <w:szCs w:val="24"/>
+        </w:rPr>
+      </w:pPr>
+    </w:p>
+    <w:p>
+      <w:pPr>
+        <w:pStyle w:val="ac"/>
+        <w:ind w:left="1224"/>
+        <w:rPr>
+          <w:rFonts w:ascii="Times New Roman" w:hAnsi="Times New Roman" w:cs="Times New Roman"/>
+          <w:sz w:val="20"/>
+          <w:szCs w:val="20"/>
+        </w:rPr>
+      </w:pPr>
+      <w:r>
+        <w:rPr>
+          <w:rFonts w:ascii="Times New Roman" w:hAnsi="Times New Roman" w:cs="Times New Roman"/>
+          <w:sz w:val="20"/>
+          <w:szCs w:val="24"/>
+        </w:rPr>
+        <w:t xml:space="preserve">4.2.1.   </w:t>
+      </w:r>
+      <w:r>
+        <w:rPr>
+          <w:rFonts w:ascii="Times New Roman" w:hAnsi="Times New Roman" w:cs="Times New Roman"/>
+          <w:sz w:val="20"/>
+          <w:szCs w:val="20"/>
+        </w:rPr>
+        <w:t xml:space="preserve">Το σύστημα διαπιστώνει πως ο χρήστης έχει αφήσει </w:t>
+      </w:r>
+      <w:r>
+        <w:rPr>
+          <w:rFonts w:ascii="Times New Roman" w:hAnsi="Times New Roman" w:cs="Times New Roman"/>
+          <w:sz w:val="20"/>
+          <w:szCs w:val="20"/>
+        </w:rPr>
+        <w:t>κάποιο</w:t>
+      </w:r>
+      <w:r>
+        <w:rPr>
+          <w:rFonts w:ascii="Times New Roman" w:hAnsi="Times New Roman" w:cs="Times New Roman"/>
+          <w:sz w:val="20"/>
+          <w:szCs w:val="20"/>
+        </w:rPr>
+        <w:t xml:space="preserve"> πεδίο κενό.</w:t>
+      </w:r>
+    </w:p>
+    <w:p>
+      <w:pPr>
+        <w:pStyle w:val="ac"/>
+        <w:ind w:left="1224"/>
+        <w:rPr>
+          <w:rFonts w:ascii="Times New Roman" w:hAnsi="Times New Roman" w:cs="Times New Roman"/>
+          <w:sz w:val="20"/>
+          <w:szCs w:val="20"/>
+        </w:rPr>
+      </w:pPr>
+      <w:r>
+        <w:rPr>
+          <w:rFonts w:ascii="Times New Roman" w:hAnsi="Times New Roman" w:cs="Times New Roman"/>
+          <w:sz w:val="20"/>
+          <w:szCs w:val="20"/>
+        </w:rPr>
+        <w:t>4.2</w:t>
+      </w:r>
+      <w:r>
+        <w:rPr>
+          <w:rFonts w:ascii="Times New Roman" w:hAnsi="Times New Roman" w:cs="Times New Roman"/>
+          <w:sz w:val="20"/>
+          <w:szCs w:val="20"/>
+        </w:rPr>
+        <w:t>.2.   Το σύστημα εμφανίζει μήνυμα «</w:t>
+      </w:r>
+      <w:r>
+        <w:rPr>
+          <w:rFonts w:ascii="Times New Roman" w:hAnsi="Times New Roman" w:cs="Times New Roman"/>
+          <w:sz w:val="20"/>
+          <w:szCs w:val="20"/>
+        </w:rPr>
+        <w:t>Πρέπει να συμπληρωθούν όλα τα πεδία</w:t>
+      </w:r>
+      <w:r>
+        <w:rPr>
+          <w:rFonts w:ascii="Times New Roman" w:hAnsi="Times New Roman" w:cs="Times New Roman"/>
+          <w:sz w:val="20"/>
+          <w:szCs w:val="20"/>
+        </w:rPr>
+        <w:t>»</w:t>
+      </w:r>
+      <w:r>
+        <w:rPr>
+          <w:rFonts w:ascii="Times New Roman" w:hAnsi="Times New Roman" w:cs="Times New Roman"/>
+          <w:sz w:val="20"/>
+          <w:szCs w:val="20"/>
+        </w:rPr>
+        <w:t>.</w:t>
+      </w:r>
+    </w:p>
+    <w:p>
+      <w:pPr>
+        <w:pStyle w:val="ac"/>
+        <w:ind w:left="1224"/>
+        <w:rPr>
+          <w:rFonts w:ascii="Times New Roman" w:hAnsi="Times New Roman" w:cs="Times New Roman"/>
+          <w:sz w:val="20"/>
+          <w:szCs w:val="20"/>
+        </w:rPr>
+      </w:pPr>
+      <w:r>
+        <w:rPr>
+          <w:rFonts w:ascii="Times New Roman" w:hAnsi="Times New Roman" w:cs="Times New Roman"/>
+          <w:sz w:val="20"/>
+          <w:szCs w:val="20"/>
+        </w:rPr>
+        <w:t>4.2</w:t>
+      </w:r>
+      <w:r>
+        <w:rPr>
+          <w:rFonts w:ascii="Times New Roman" w:hAnsi="Times New Roman" w:cs="Times New Roman"/>
+          <w:sz w:val="20"/>
+          <w:szCs w:val="20"/>
+        </w:rPr>
+        <w:t>.3.   Ο χρήστης κλείνει το μήνυμα.</w:t>
+      </w:r>
+    </w:p>
+    <w:p>
+      <w:pPr>
+        <w:pStyle w:val="ac"/>
+        <w:ind w:left="1224"/>
+        <w:rPr>
+          <w:rFonts w:ascii="Times New Roman" w:hAnsi="Times New Roman" w:cs="Times New Roman"/>
+          <w:sz w:val="20"/>
+          <w:szCs w:val="20"/>
+        </w:rPr>
+      </w:pPr>
+      <w:r>
+        <w:rPr>
+          <w:rFonts w:ascii="Times New Roman" w:hAnsi="Times New Roman" w:cs="Times New Roman"/>
+          <w:sz w:val="20"/>
+          <w:szCs w:val="20"/>
+        </w:rPr>
+        <w:t>4.2</w:t>
+      </w:r>
+      <w:r>
+        <w:rPr>
+          <w:rFonts w:ascii="Times New Roman" w:hAnsi="Times New Roman" w:cs="Times New Roman"/>
+          <w:sz w:val="20"/>
+          <w:szCs w:val="20"/>
+        </w:rPr>
+        <w:t>.4.   Η Περίπτωση Χρήσης συνεχίζεται από το βήμα 3 της Βασικής Ροής.</w:t>
+      </w:r>
+    </w:p>
+    <w:p>
+      <w:pPr>
+        <w:pStyle w:val="ac"/>
+        <w:ind w:left="1224"/>
+        <w:rPr>
+          <w:rFonts w:ascii="Times New Roman" w:hAnsi="Times New Roman" w:cs="Times New Roman"/>
+          <w:sz w:val="20"/>
+          <w:szCs w:val="20"/>
+        </w:rPr>
+      </w:pPr>
+    </w:p>
+    <w:p>
+      <w:pPr>
+        <w:pStyle w:val="ac"/>
+        <w:ind w:left="1224"/>
+        <w:rPr>
+          <w:rFonts w:ascii="Times New Roman" w:hAnsi="Times New Roman" w:cs="Times New Roman"/>
+          <w:sz w:val="20"/>
+          <w:szCs w:val="20"/>
+        </w:rPr>
+      </w:pPr>
+    </w:p>
+    <w:p>
+      <w:pPr>
+        <w:pStyle w:val="ac"/>
+        <w:numPr>
+          <w:ilvl w:val="2"/>
+          <w:numId w:val="63"/>
+        </w:numPr>
+        <w:rPr>
+          <w:rFonts w:ascii="Times New Roman" w:hAnsi="Times New Roman" w:cs="Times New Roman"/>
+          <w:b/>
+          <w:bCs/>
+          <w:sz w:val="24"/>
+          <w:szCs w:val="24"/>
+        </w:rPr>
+      </w:pPr>
+      <w:r>
+        <w:rPr>
+          <w:rFonts w:ascii="Times New Roman" w:hAnsi="Times New Roman" w:cs="Times New Roman"/>
+          <w:b/>
+          <w:bCs/>
+          <w:sz w:val="24"/>
+          <w:szCs w:val="24"/>
+        </w:rPr>
+        <w:t>Εναλλακτική Ροή 3</w:t>
+      </w:r>
+    </w:p>
+    <w:p>
+      <w:pPr>
+        <w:pStyle w:val="ac"/>
+        <w:ind w:left="1224"/>
+        <w:rPr>
+          <w:rFonts w:ascii="Times New Roman" w:hAnsi="Times New Roman" w:cs="Times New Roman"/>
+          <w:b/>
+          <w:bCs/>
+          <w:sz w:val="24"/>
+          <w:szCs w:val="24"/>
+        </w:rPr>
+      </w:pPr>
+    </w:p>
+    <w:p>
+      <w:pPr>
+        <w:pStyle w:val="a6"/>
+        <w:spacing w:line="240" w:lineRule="auto"/>
+        <w:ind w:left="1224"/>
+        <w:rPr>
+          <w:rFonts w:ascii="Times New Roman" w:hAnsi="Times New Roman" w:cs="Times New Roman"/>
+          <w:sz w:val="20"/>
+          <w:szCs w:val="20"/>
+        </w:rPr>
+      </w:pPr>
+      <w:r>
+        <w:rPr>
+          <w:rFonts w:ascii="Times New Roman" w:hAnsi="Times New Roman" w:cs="Times New Roman"/>
+          <w:sz w:val="20"/>
+          <w:szCs w:val="24"/>
+        </w:rPr>
+        <w:t xml:space="preserve">4.3.1.   </w:t>
+      </w:r>
+      <w:r>
+        <w:rPr>
+          <w:rFonts w:ascii="Times New Roman" w:hAnsi="Times New Roman" w:cs="Times New Roman"/>
+          <w:sz w:val="20"/>
+          <w:szCs w:val="20"/>
+        </w:rPr>
+        <w:t>Το σύστημα διαπιστώνει πως ο χρήστης έχει λάθος σε κάποιο πεδίο.</w:t>
+      </w:r>
+    </w:p>
+    <w:p>
+      <w:pPr>
+        <w:pStyle w:val="a6"/>
+        <w:spacing w:line="240" w:lineRule="auto"/>
+        <w:ind w:left="1224"/>
+        <w:rPr>
+          <w:rFonts w:ascii="Times New Roman" w:hAnsi="Times New Roman" w:cs="Times New Roman"/>
+          <w:sz w:val="20"/>
+          <w:szCs w:val="20"/>
+        </w:rPr>
+      </w:pPr>
+      <w:r>
+        <w:rPr>
+          <w:rFonts w:ascii="Times New Roman" w:hAnsi="Times New Roman" w:cs="Times New Roman"/>
+          <w:sz w:val="20"/>
+          <w:szCs w:val="20"/>
+        </w:rPr>
+        <w:t>4.3</w:t>
+      </w:r>
+      <w:r>
+        <w:rPr>
+          <w:rFonts w:ascii="Times New Roman" w:hAnsi="Times New Roman" w:cs="Times New Roman"/>
+          <w:sz w:val="20"/>
+          <w:szCs w:val="20"/>
+        </w:rPr>
+        <w:t xml:space="preserve">.2.   </w:t>
+      </w:r>
+      <w:r>
+        <w:rPr>
+          <w:rFonts w:ascii="Times New Roman" w:hAnsi="Times New Roman" w:cs="Times New Roman"/>
+          <w:sz w:val="20"/>
+          <w:szCs w:val="20"/>
+        </w:rPr>
+        <w:t>Το σύστημα εμφανίζει μήνυμα «</w:t>
+      </w:r>
+      <w:r>
+        <w:rPr>
+          <w:rFonts w:ascii="Times New Roman" w:hAnsi="Times New Roman" w:cs="Times New Roman"/>
+          <w:sz w:val="20"/>
+          <w:szCs w:val="20"/>
+        </w:rPr>
+        <w:t>Εσφαλμένη τιμή πεδίου</w:t>
+      </w:r>
+      <w:r>
+        <w:rPr>
+          <w:rFonts w:ascii="Times New Roman" w:hAnsi="Times New Roman" w:cs="Times New Roman"/>
+          <w:sz w:val="20"/>
+          <w:szCs w:val="20"/>
+        </w:rPr>
+        <w:t>»</w:t>
+      </w:r>
+      <w:r>
+        <w:rPr>
+          <w:rFonts w:ascii="Times New Roman" w:hAnsi="Times New Roman" w:cs="Times New Roman"/>
+          <w:sz w:val="20"/>
+          <w:szCs w:val="20"/>
+        </w:rPr>
+        <w:t>.</w:t>
+      </w:r>
+    </w:p>
+    <w:p>
+      <w:pPr>
+        <w:pStyle w:val="a6"/>
+        <w:spacing w:line="240" w:lineRule="auto"/>
+        <w:ind w:left="1224"/>
+        <w:rPr>
+          <w:rFonts w:ascii="Times New Roman" w:hAnsi="Times New Roman" w:cs="Times New Roman"/>
+          <w:sz w:val="20"/>
+          <w:szCs w:val="20"/>
+        </w:rPr>
+      </w:pPr>
+      <w:r>
+        <w:rPr>
+          <w:rFonts w:ascii="Times New Roman" w:hAnsi="Times New Roman" w:cs="Times New Roman"/>
+          <w:sz w:val="20"/>
+          <w:szCs w:val="20"/>
+        </w:rPr>
+        <w:t>4.3</w:t>
+      </w:r>
+      <w:r>
+        <w:rPr>
+          <w:rFonts w:ascii="Times New Roman" w:hAnsi="Times New Roman" w:cs="Times New Roman"/>
+          <w:sz w:val="20"/>
+          <w:szCs w:val="20"/>
+        </w:rPr>
+        <w:t xml:space="preserve">.3.   </w:t>
+      </w:r>
+      <w:r>
+        <w:rPr>
+          <w:rFonts w:ascii="Times New Roman" w:hAnsi="Times New Roman" w:cs="Times New Roman"/>
+          <w:sz w:val="20"/>
+          <w:szCs w:val="20"/>
+        </w:rPr>
+        <w:t>Ο χρήστης κλείνει το μήνυμα.</w:t>
+      </w:r>
+    </w:p>
+    <w:p>
+      <w:pPr>
+        <w:pStyle w:val="a6"/>
+        <w:spacing w:line="240" w:lineRule="auto"/>
+        <w:ind w:left="1224"/>
+        <w:rPr>
+          <w:rFonts w:ascii="Times New Roman" w:hAnsi="Times New Roman" w:cs="Times New Roman"/>
+          <w:sz w:val="20"/>
+          <w:szCs w:val="20"/>
+        </w:rPr>
+      </w:pPr>
+      <w:r>
+        <w:rPr>
+          <w:rFonts w:ascii="Times New Roman" w:hAnsi="Times New Roman" w:cs="Times New Roman"/>
+          <w:sz w:val="20"/>
+          <w:szCs w:val="20"/>
+        </w:rPr>
+        <w:t>4.3</w:t>
+      </w:r>
+      <w:r>
+        <w:rPr>
+          <w:rFonts w:ascii="Times New Roman" w:hAnsi="Times New Roman" w:cs="Times New Roman"/>
+          <w:sz w:val="20"/>
+          <w:szCs w:val="20"/>
+        </w:rPr>
+        <w:t xml:space="preserve">.4.   </w:t>
+      </w:r>
+      <w:r>
+        <w:rPr>
+          <w:rFonts w:ascii="Times New Roman" w:hAnsi="Times New Roman" w:cs="Times New Roman"/>
+          <w:sz w:val="20"/>
+          <w:szCs w:val="20"/>
+        </w:rPr>
+        <w:t>Η Περίπτωση Χρήσης συνεχίζεται από το βήμα 3 της Βασικής Ροής.</w:t>
+      </w:r>
+    </w:p>
+    <w:p>
+      <w:pPr>
+        <w:pStyle w:val="a6"/>
+        <w:spacing w:line="240" w:lineRule="auto"/>
+        <w:ind w:left="1224"/>
+        <w:rPr>
+          <w:rFonts w:ascii="Times New Roman" w:hAnsi="Times New Roman" w:cs="Times New Roman"/>
+          <w:sz w:val="20"/>
+          <w:szCs w:val="20"/>
+        </w:rPr>
+      </w:pPr>
+    </w:p>
+    <w:p>
+      <w:pPr>
+        <w:pStyle w:val="a6"/>
+        <w:spacing w:line="240" w:lineRule="auto"/>
+        <w:ind w:left="1224"/>
+        <w:rPr>
+          <w:rFonts w:ascii="Times New Roman" w:hAnsi="Times New Roman" w:cs="Times New Roman"/>
+          <w:sz w:val="20"/>
+          <w:szCs w:val="20"/>
+        </w:rPr>
+      </w:pPr>
+    </w:p>
+    <w:p>
+      <w:pPr>
+        <w:pStyle w:val="ac"/>
+        <w:ind w:left="1224"/>
+        <w:rPr>
+          <w:rFonts w:ascii="Times New Roman" w:hAnsi="Times New Roman" w:cs="Times New Roman"/>
+          <w:sz w:val="20"/>
+          <w:szCs w:val="24"/>
+        </w:rPr>
+      </w:pPr>
+    </w:p>
+    <w:p>
+      <w:pPr>
+        <w:pStyle w:val="a6"/>
+        <w:numPr>
+          <w:ilvl w:val="2"/>
+          <w:numId w:val="63"/>
+        </w:numPr>
+        <w:rPr>
+          <w:rFonts w:ascii="Times New Roman" w:hAnsi="Times New Roman" w:cs="Times New Roman"/>
+          <w:b/>
+          <w:bCs/>
+          <w:sz w:val="24"/>
+          <w:szCs w:val="24"/>
+        </w:rPr>
+      </w:pPr>
+      <w:r>
+        <w:rPr>
+          <w:rFonts w:ascii="Times New Roman" w:hAnsi="Times New Roman" w:cs="Times New Roman"/>
+          <w:b/>
+          <w:bCs/>
+          <w:sz w:val="24"/>
+          <w:szCs w:val="24"/>
+        </w:rPr>
+        <w:t xml:space="preserve">Εναλλακτική Ροή </w:t>
+      </w:r>
+      <w:r>
+        <w:rPr>
+          <w:rFonts w:ascii="Times New Roman" w:hAnsi="Times New Roman" w:cs="Times New Roman"/>
+          <w:b/>
+          <w:bCs/>
+          <w:sz w:val="24"/>
+          <w:szCs w:val="24"/>
+        </w:rPr>
+        <w:t>4</w:t>
+      </w:r>
+    </w:p>
+    <w:p>
+      <w:pPr>
+        <w:pStyle w:val="a6"/>
+        <w:ind w:left="1224"/>
+        <w:rPr>
+          <w:rFonts w:ascii="Times New Roman" w:hAnsi="Times New Roman" w:cs="Times New Roman"/>
+          <w:b/>
+          <w:bCs/>
+          <w:sz w:val="24"/>
+          <w:szCs w:val="24"/>
+        </w:rPr>
+      </w:pPr>
+    </w:p>
+    <w:p>
+      <w:pPr>
+        <w:pStyle w:val="ac"/>
+        <w:ind w:left="1224"/>
+        <w:rPr>
+          <w:rFonts w:ascii="Times New Roman" w:hAnsi="Times New Roman" w:cs="Times New Roman"/>
+          <w:sz w:val="20"/>
+          <w:szCs w:val="20"/>
+        </w:rPr>
+      </w:pPr>
+      <w:r>
+        <w:rPr>
+          <w:rFonts w:ascii="Times New Roman" w:hAnsi="Times New Roman" w:cs="Times New Roman"/>
+          <w:sz w:val="20"/>
+          <w:szCs w:val="24"/>
+        </w:rPr>
+        <w:t>6</w:t>
+      </w:r>
+      <w:r>
+        <w:rPr>
+          <w:rFonts w:ascii="Times New Roman" w:hAnsi="Times New Roman" w:cs="Times New Roman"/>
+          <w:sz w:val="20"/>
+          <w:szCs w:val="24"/>
+        </w:rPr>
+        <w:t>.</w:t>
+      </w:r>
+      <w:r>
+        <w:rPr>
+          <w:rFonts w:ascii="Times New Roman" w:hAnsi="Times New Roman" w:cs="Times New Roman"/>
+          <w:sz w:val="20"/>
+          <w:szCs w:val="24"/>
+        </w:rPr>
+        <w:t>4</w:t>
+      </w:r>
+      <w:r>
+        <w:rPr>
+          <w:rFonts w:ascii="Times New Roman" w:hAnsi="Times New Roman" w:cs="Times New Roman"/>
+          <w:sz w:val="20"/>
+          <w:szCs w:val="24"/>
+        </w:rPr>
+        <w:t xml:space="preserve">.1.   </w:t>
+      </w:r>
+      <w:r>
+        <w:rPr>
+          <w:rFonts w:ascii="Times New Roman" w:hAnsi="Times New Roman" w:cs="Times New Roman"/>
+          <w:sz w:val="20"/>
+          <w:szCs w:val="20"/>
+        </w:rPr>
+        <w:t xml:space="preserve">Το σύστημα διαπιστώνει πως ο χρήστης έχει αφήσει </w:t>
+      </w:r>
+      <w:r>
+        <w:rPr>
+          <w:rFonts w:ascii="Times New Roman" w:hAnsi="Times New Roman" w:cs="Times New Roman"/>
+          <w:sz w:val="20"/>
+          <w:szCs w:val="20"/>
+        </w:rPr>
+        <w:t>κάποιο</w:t>
+      </w:r>
+      <w:r>
+        <w:rPr>
+          <w:rFonts w:ascii="Times New Roman" w:hAnsi="Times New Roman" w:cs="Times New Roman"/>
+          <w:sz w:val="20"/>
+          <w:szCs w:val="20"/>
+        </w:rPr>
+        <w:t xml:space="preserve"> πεδίο κενό.</w:t>
+      </w:r>
+    </w:p>
+    <w:p>
+      <w:pPr>
+        <w:pStyle w:val="ac"/>
+        <w:ind w:left="1224"/>
+        <w:rPr>
+          <w:rFonts w:ascii="Times New Roman" w:hAnsi="Times New Roman" w:cs="Times New Roman"/>
+          <w:sz w:val="20"/>
+          <w:szCs w:val="20"/>
+        </w:rPr>
+      </w:pPr>
+      <w:r>
+        <w:rPr>
+          <w:rFonts w:ascii="Times New Roman" w:hAnsi="Times New Roman" w:cs="Times New Roman"/>
+          <w:sz w:val="20"/>
+          <w:szCs w:val="20"/>
+        </w:rPr>
+        <w:t>6</w:t>
+      </w:r>
+      <w:r>
+        <w:rPr>
+          <w:rFonts w:ascii="Times New Roman" w:hAnsi="Times New Roman" w:cs="Times New Roman"/>
+          <w:sz w:val="20"/>
+          <w:szCs w:val="20"/>
+        </w:rPr>
+        <w:t>.</w:t>
+      </w:r>
+      <w:r>
+        <w:rPr>
+          <w:rFonts w:ascii="Times New Roman" w:hAnsi="Times New Roman" w:cs="Times New Roman"/>
+          <w:sz w:val="20"/>
+          <w:szCs w:val="20"/>
+        </w:rPr>
+        <w:t>4</w:t>
+      </w:r>
+      <w:r>
+        <w:rPr>
+          <w:rFonts w:ascii="Times New Roman" w:hAnsi="Times New Roman" w:cs="Times New Roman"/>
+          <w:sz w:val="20"/>
+          <w:szCs w:val="20"/>
+        </w:rPr>
+        <w:t>.2.   Το σύστημα εμφανίζει μήνυμα «</w:t>
+      </w:r>
+      <w:r>
+        <w:rPr>
+          <w:rFonts w:ascii="Times New Roman" w:hAnsi="Times New Roman" w:cs="Times New Roman"/>
+          <w:sz w:val="20"/>
+          <w:szCs w:val="20"/>
+        </w:rPr>
+        <w:t>Πρέπει να συμπληρωθούν όλα τα πεδία</w:t>
+      </w:r>
+      <w:r>
+        <w:rPr>
+          <w:rFonts w:ascii="Times New Roman" w:hAnsi="Times New Roman" w:cs="Times New Roman"/>
+          <w:sz w:val="20"/>
+          <w:szCs w:val="20"/>
+        </w:rPr>
+        <w:t xml:space="preserve"> της κάρτας</w:t>
+      </w:r>
+      <w:r>
+        <w:rPr>
+          <w:rFonts w:ascii="Times New Roman" w:hAnsi="Times New Roman" w:cs="Times New Roman"/>
+          <w:sz w:val="20"/>
+          <w:szCs w:val="20"/>
+        </w:rPr>
+        <w:t>»</w:t>
+      </w:r>
+      <w:r>
+        <w:rPr>
+          <w:rFonts w:ascii="Times New Roman" w:hAnsi="Times New Roman" w:cs="Times New Roman"/>
+          <w:sz w:val="20"/>
+          <w:szCs w:val="20"/>
+        </w:rPr>
+        <w:t>.</w:t>
+      </w:r>
+    </w:p>
+    <w:p>
+      <w:pPr>
+        <w:pStyle w:val="ac"/>
+        <w:ind w:left="1224"/>
+        <w:rPr>
+          <w:rFonts w:ascii="Times New Roman" w:hAnsi="Times New Roman" w:cs="Times New Roman"/>
+          <w:sz w:val="20"/>
+          <w:szCs w:val="20"/>
+        </w:rPr>
+      </w:pPr>
+      <w:r>
+        <w:rPr>
+          <w:rFonts w:ascii="Times New Roman" w:hAnsi="Times New Roman" w:cs="Times New Roman"/>
+          <w:sz w:val="20"/>
+          <w:szCs w:val="20"/>
+        </w:rPr>
+        <w:t>6</w:t>
+      </w:r>
+      <w:r>
+        <w:rPr>
+          <w:rFonts w:ascii="Times New Roman" w:hAnsi="Times New Roman" w:cs="Times New Roman"/>
+          <w:sz w:val="20"/>
+          <w:szCs w:val="20"/>
+        </w:rPr>
+        <w:t>.</w:t>
+      </w:r>
+      <w:r>
+        <w:rPr>
+          <w:rFonts w:ascii="Times New Roman" w:hAnsi="Times New Roman" w:cs="Times New Roman"/>
+          <w:sz w:val="20"/>
+          <w:szCs w:val="20"/>
+        </w:rPr>
+        <w:t>4</w:t>
+      </w:r>
+      <w:r>
+        <w:rPr>
+          <w:rFonts w:ascii="Times New Roman" w:hAnsi="Times New Roman" w:cs="Times New Roman"/>
+          <w:sz w:val="20"/>
+          <w:szCs w:val="20"/>
+        </w:rPr>
+        <w:t>.3.   Ο χρήστης κλείνει το μήνυμα.</w:t>
+      </w:r>
+    </w:p>
+    <w:p>
+      <w:pPr>
+        <w:pStyle w:val="ac"/>
+        <w:ind w:left="1224"/>
+        <w:rPr>
+          <w:rFonts w:ascii="Times New Roman" w:hAnsi="Times New Roman" w:cs="Times New Roman"/>
+          <w:sz w:val="20"/>
+          <w:szCs w:val="20"/>
+        </w:rPr>
+      </w:pPr>
+      <w:r>
+        <w:rPr>
+          <w:rFonts w:ascii="Times New Roman" w:hAnsi="Times New Roman" w:cs="Times New Roman"/>
+          <w:sz w:val="20"/>
+          <w:szCs w:val="20"/>
+        </w:rPr>
+        <w:t>6</w:t>
+      </w:r>
+      <w:r>
+        <w:rPr>
+          <w:rFonts w:ascii="Times New Roman" w:hAnsi="Times New Roman" w:cs="Times New Roman"/>
+          <w:sz w:val="20"/>
+          <w:szCs w:val="20"/>
+        </w:rPr>
+        <w:t>.</w:t>
+      </w:r>
+      <w:r>
+        <w:rPr>
+          <w:rFonts w:ascii="Times New Roman" w:hAnsi="Times New Roman" w:cs="Times New Roman"/>
+          <w:sz w:val="20"/>
+          <w:szCs w:val="20"/>
+        </w:rPr>
+        <w:t>4</w:t>
+      </w:r>
+      <w:r>
+        <w:rPr>
+          <w:rFonts w:ascii="Times New Roman" w:hAnsi="Times New Roman" w:cs="Times New Roman"/>
+          <w:sz w:val="20"/>
+          <w:szCs w:val="20"/>
+        </w:rPr>
+        <w:t xml:space="preserve">.4.   Η Περίπτωση Χρήσης συνεχίζεται από το βήμα </w:t>
+      </w:r>
+      <w:r>
+        <w:rPr>
+          <w:rFonts w:ascii="Times New Roman" w:hAnsi="Times New Roman" w:cs="Times New Roman"/>
+          <w:sz w:val="20"/>
+          <w:szCs w:val="20"/>
+        </w:rPr>
+        <w:t>5</w:t>
+      </w:r>
+      <w:r>
+        <w:rPr>
+          <w:rFonts w:ascii="Times New Roman" w:hAnsi="Times New Roman" w:cs="Times New Roman"/>
+          <w:sz w:val="20"/>
+          <w:szCs w:val="20"/>
+        </w:rPr>
+        <w:t xml:space="preserve"> της Βασικής Ροής.</w:t>
+      </w:r>
+    </w:p>
+    <w:p>
+      <w:pPr>
+        <w:pStyle w:val="ac"/>
+        <w:ind w:left="1224"/>
+        <w:rPr>
+          <w:rFonts w:ascii="Times New Roman" w:hAnsi="Times New Roman" w:cs="Times New Roman"/>
+          <w:sz w:val="20"/>
+          <w:szCs w:val="20"/>
+        </w:rPr>
+      </w:pPr>
+    </w:p>
+    <w:p>
+      <w:pPr>
+        <w:pStyle w:val="ac"/>
+        <w:ind w:left="1224"/>
+        <w:rPr>
+          <w:rFonts w:ascii="Times New Roman" w:hAnsi="Times New Roman" w:cs="Times New Roman"/>
+          <w:sz w:val="20"/>
+          <w:szCs w:val="20"/>
+        </w:rPr>
+      </w:pPr>
+    </w:p>
+    <w:p>
+      <w:pPr>
+        <w:pStyle w:val="ac"/>
+        <w:numPr>
+          <w:ilvl w:val="2"/>
+          <w:numId w:val="63"/>
+        </w:numPr>
+        <w:rPr>
+          <w:rFonts w:ascii="Times New Roman" w:hAnsi="Times New Roman" w:cs="Times New Roman"/>
+          <w:b/>
+          <w:bCs/>
+          <w:sz w:val="24"/>
+          <w:szCs w:val="24"/>
+        </w:rPr>
+      </w:pPr>
+      <w:r>
+        <w:rPr>
+          <w:rFonts w:ascii="Times New Roman" w:hAnsi="Times New Roman" w:cs="Times New Roman"/>
+          <w:b/>
+          <w:bCs/>
+          <w:sz w:val="24"/>
+          <w:szCs w:val="24"/>
+        </w:rPr>
+        <w:t xml:space="preserve">Εναλλακτική Ροή </w:t>
+      </w:r>
+      <w:r>
+        <w:rPr>
+          <w:rFonts w:ascii="Times New Roman" w:hAnsi="Times New Roman" w:cs="Times New Roman"/>
+          <w:b/>
+          <w:bCs/>
+          <w:sz w:val="24"/>
+          <w:szCs w:val="24"/>
+        </w:rPr>
+        <w:t>5</w:t>
+      </w:r>
+    </w:p>
+    <w:p>
+      <w:pPr>
+        <w:pStyle w:val="ac"/>
+        <w:ind w:left="1224"/>
+        <w:rPr>
+          <w:rFonts w:ascii="Times New Roman" w:hAnsi="Times New Roman" w:cs="Times New Roman"/>
+          <w:b/>
+          <w:bCs/>
+          <w:sz w:val="24"/>
+          <w:szCs w:val="24"/>
+        </w:rPr>
+      </w:pPr>
+    </w:p>
+    <w:p>
+      <w:pPr>
+        <w:pStyle w:val="a6"/>
+        <w:spacing w:line="240" w:lineRule="auto"/>
+        <w:ind w:left="1224"/>
+        <w:rPr>
+          <w:rFonts w:ascii="Times New Roman" w:hAnsi="Times New Roman" w:cs="Times New Roman"/>
+          <w:sz w:val="20"/>
+          <w:szCs w:val="20"/>
+        </w:rPr>
+      </w:pPr>
+      <w:r>
+        <w:rPr>
+          <w:rFonts w:ascii="Times New Roman" w:hAnsi="Times New Roman" w:cs="Times New Roman"/>
+          <w:sz w:val="20"/>
+          <w:szCs w:val="24"/>
+        </w:rPr>
+        <w:t>6</w:t>
+      </w:r>
+      <w:r>
+        <w:rPr>
+          <w:rFonts w:ascii="Times New Roman" w:hAnsi="Times New Roman" w:cs="Times New Roman"/>
+          <w:sz w:val="20"/>
+          <w:szCs w:val="24"/>
+        </w:rPr>
+        <w:t>.</w:t>
+      </w:r>
+      <w:r>
+        <w:rPr>
+          <w:rFonts w:ascii="Times New Roman" w:hAnsi="Times New Roman" w:cs="Times New Roman"/>
+          <w:sz w:val="20"/>
+          <w:szCs w:val="24"/>
+        </w:rPr>
+        <w:t>5</w:t>
+      </w:r>
+      <w:r>
+        <w:rPr>
+          <w:rFonts w:ascii="Times New Roman" w:hAnsi="Times New Roman" w:cs="Times New Roman"/>
+          <w:sz w:val="20"/>
+          <w:szCs w:val="24"/>
+        </w:rPr>
+        <w:t xml:space="preserve">.1.   </w:t>
+      </w:r>
+      <w:r>
+        <w:rPr>
+          <w:rFonts w:ascii="Times New Roman" w:hAnsi="Times New Roman" w:cs="Times New Roman"/>
+          <w:sz w:val="20"/>
+          <w:szCs w:val="20"/>
+        </w:rPr>
+        <w:t>Το σύστημα διαπιστώνει πως ο χρήστης έχει λάθος σε κάποιο πεδίο.</w:t>
+      </w:r>
+    </w:p>
+    <w:p>
+      <w:pPr>
+        <w:pStyle w:val="a6"/>
+        <w:spacing w:line="240" w:lineRule="auto"/>
+        <w:ind w:left="1224"/>
+        <w:rPr>
+          <w:rFonts w:ascii="Times New Roman" w:hAnsi="Times New Roman" w:cs="Times New Roman"/>
+          <w:sz w:val="20"/>
+          <w:szCs w:val="20"/>
+        </w:rPr>
+      </w:pPr>
+      <w:r>
+        <w:rPr>
+          <w:rFonts w:ascii="Times New Roman" w:hAnsi="Times New Roman" w:cs="Times New Roman"/>
+          <w:sz w:val="20"/>
+          <w:szCs w:val="20"/>
+        </w:rPr>
+        <w:t>6</w:t>
+      </w:r>
+      <w:r>
+        <w:rPr>
+          <w:rFonts w:ascii="Times New Roman" w:hAnsi="Times New Roman" w:cs="Times New Roman"/>
+          <w:sz w:val="20"/>
+          <w:szCs w:val="20"/>
+        </w:rPr>
+        <w:t>.</w:t>
+      </w:r>
+      <w:r>
+        <w:rPr>
+          <w:rFonts w:ascii="Times New Roman" w:hAnsi="Times New Roman" w:cs="Times New Roman"/>
+          <w:sz w:val="20"/>
+          <w:szCs w:val="20"/>
+        </w:rPr>
+        <w:t>5</w:t>
+      </w:r>
+      <w:r>
+        <w:rPr>
+          <w:rFonts w:ascii="Times New Roman" w:hAnsi="Times New Roman" w:cs="Times New Roman"/>
+          <w:sz w:val="20"/>
+          <w:szCs w:val="20"/>
+        </w:rPr>
+        <w:t xml:space="preserve">.2.   </w:t>
+      </w:r>
+      <w:r>
+        <w:rPr>
+          <w:rFonts w:ascii="Times New Roman" w:hAnsi="Times New Roman" w:cs="Times New Roman"/>
+          <w:sz w:val="20"/>
+          <w:szCs w:val="20"/>
+        </w:rPr>
+        <w:t>Το σύστημα εμφανίζει μήνυμα «</w:t>
+      </w:r>
+      <w:r>
+        <w:rPr>
+          <w:rFonts w:ascii="Times New Roman" w:hAnsi="Times New Roman" w:cs="Times New Roman"/>
+          <w:sz w:val="20"/>
+          <w:szCs w:val="20"/>
+        </w:rPr>
+        <w:t>Εσφαλμένη τιμή πεδίου</w:t>
+      </w:r>
+      <w:r>
+        <w:rPr>
+          <w:rFonts w:ascii="Times New Roman" w:hAnsi="Times New Roman" w:cs="Times New Roman"/>
+          <w:sz w:val="20"/>
+          <w:szCs w:val="20"/>
+        </w:rPr>
+        <w:t>»</w:t>
+      </w:r>
+      <w:r>
+        <w:rPr>
+          <w:rFonts w:ascii="Times New Roman" w:hAnsi="Times New Roman" w:cs="Times New Roman"/>
+          <w:sz w:val="20"/>
+          <w:szCs w:val="20"/>
+        </w:rPr>
+        <w:t>.</w:t>
+      </w:r>
+    </w:p>
+    <w:p>
+      <w:pPr>
+        <w:pStyle w:val="a6"/>
+        <w:spacing w:line="240" w:lineRule="auto"/>
+        <w:ind w:left="1224"/>
+        <w:rPr>
+          <w:rFonts w:ascii="Times New Roman" w:hAnsi="Times New Roman" w:cs="Times New Roman"/>
+          <w:sz w:val="20"/>
+          <w:szCs w:val="20"/>
+        </w:rPr>
+      </w:pPr>
+      <w:r>
+        <w:rPr>
+          <w:rFonts w:ascii="Times New Roman" w:hAnsi="Times New Roman" w:cs="Times New Roman"/>
+          <w:sz w:val="20"/>
+          <w:szCs w:val="20"/>
+        </w:rPr>
+        <w:t>6</w:t>
+      </w:r>
+      <w:r>
+        <w:rPr>
+          <w:rFonts w:ascii="Times New Roman" w:hAnsi="Times New Roman" w:cs="Times New Roman"/>
+          <w:sz w:val="20"/>
+          <w:szCs w:val="20"/>
+        </w:rPr>
+        <w:t>.</w:t>
+      </w:r>
+      <w:r>
+        <w:rPr>
+          <w:rFonts w:ascii="Times New Roman" w:hAnsi="Times New Roman" w:cs="Times New Roman"/>
+          <w:sz w:val="20"/>
+          <w:szCs w:val="20"/>
+        </w:rPr>
+        <w:t>5</w:t>
+      </w:r>
+      <w:r>
+        <w:rPr>
+          <w:rFonts w:ascii="Times New Roman" w:hAnsi="Times New Roman" w:cs="Times New Roman"/>
+          <w:sz w:val="20"/>
+          <w:szCs w:val="20"/>
+        </w:rPr>
+        <w:t xml:space="preserve">.3.   </w:t>
+      </w:r>
+      <w:r>
+        <w:rPr>
+          <w:rFonts w:ascii="Times New Roman" w:hAnsi="Times New Roman" w:cs="Times New Roman"/>
+          <w:sz w:val="20"/>
+          <w:szCs w:val="20"/>
+        </w:rPr>
+        <w:t>Ο χρήστης κλείνει το μήνυμα.</w:t>
+      </w:r>
+    </w:p>
+    <w:p>
+      <w:pPr>
+        <w:pStyle w:val="a6"/>
+        <w:spacing w:line="240" w:lineRule="auto"/>
+        <w:ind w:left="1224"/>
+        <w:rPr>
+          <w:rFonts w:ascii="Times New Roman" w:hAnsi="Times New Roman" w:cs="Times New Roman"/>
+          <w:sz w:val="20"/>
+          <w:szCs w:val="20"/>
+        </w:rPr>
+      </w:pPr>
+      <w:r>
+        <w:rPr>
+          <w:rFonts w:ascii="Times New Roman" w:hAnsi="Times New Roman" w:cs="Times New Roman"/>
+          <w:sz w:val="20"/>
+          <w:szCs w:val="20"/>
+        </w:rPr>
+        <w:t>6</w:t>
+      </w:r>
+      <w:r>
+        <w:rPr>
+          <w:rFonts w:ascii="Times New Roman" w:hAnsi="Times New Roman" w:cs="Times New Roman"/>
+          <w:sz w:val="20"/>
+          <w:szCs w:val="20"/>
+        </w:rPr>
+        <w:t>.</w:t>
+      </w:r>
+      <w:r>
+        <w:rPr>
+          <w:rFonts w:ascii="Times New Roman" w:hAnsi="Times New Roman" w:cs="Times New Roman"/>
+          <w:sz w:val="20"/>
+          <w:szCs w:val="20"/>
+        </w:rPr>
+        <w:t>5</w:t>
+      </w:r>
+      <w:r>
+        <w:rPr>
+          <w:rFonts w:ascii="Times New Roman" w:hAnsi="Times New Roman" w:cs="Times New Roman"/>
+          <w:sz w:val="20"/>
+          <w:szCs w:val="20"/>
+        </w:rPr>
+        <w:t xml:space="preserve">.4.   </w:t>
+      </w:r>
+      <w:r>
+        <w:rPr>
+          <w:rFonts w:ascii="Times New Roman" w:hAnsi="Times New Roman" w:cs="Times New Roman"/>
+          <w:sz w:val="20"/>
+          <w:szCs w:val="20"/>
+        </w:rPr>
+        <w:t xml:space="preserve">Η Περίπτωση Χρήσης συνεχίζεται από το βήμα </w:t>
+      </w:r>
+      <w:r>
+        <w:rPr>
+          <w:rFonts w:ascii="Times New Roman" w:hAnsi="Times New Roman" w:cs="Times New Roman"/>
+          <w:sz w:val="20"/>
+          <w:szCs w:val="20"/>
+        </w:rPr>
+        <w:t>5</w:t>
+      </w:r>
+      <w:r>
+        <w:rPr>
+          <w:rFonts w:ascii="Times New Roman" w:hAnsi="Times New Roman" w:cs="Times New Roman"/>
+          <w:sz w:val="20"/>
+          <w:szCs w:val="20"/>
+        </w:rPr>
+        <w:t xml:space="preserve"> της Βασικής Ροής.</w:t>
+      </w:r>
+    </w:p>
+    <w:p>
+      <w:pPr>
+        <w:pStyle w:val="a6"/>
+        <w:spacing w:line="240" w:lineRule="auto"/>
+        <w:ind w:left="1224"/>
+        <w:rPr>
+          <w:rFonts w:ascii="Times New Roman" w:hAnsi="Times New Roman" w:cs="Times New Roman"/>
+          <w:sz w:val="20"/>
+          <w:szCs w:val="20"/>
+        </w:rPr>
+      </w:pPr>
+    </w:p>
+    <w:p>
+      <w:pPr>
+        <w:pStyle w:val="a6"/>
+        <w:spacing w:line="240" w:lineRule="auto"/>
+        <w:ind w:left="1224"/>
+        <w:rPr>
+          <w:rFonts w:ascii="Times New Roman" w:hAnsi="Times New Roman" w:cs="Times New Roman"/>
+          <w:sz w:val="20"/>
+          <w:szCs w:val="20"/>
+        </w:rPr>
+      </w:pPr>
+    </w:p>
+    <w:p>
+      <w:pPr>
+        <w:pStyle w:val="a6"/>
+        <w:numPr>
+          <w:ilvl w:val="2"/>
+          <w:numId w:val="63"/>
+        </w:numPr>
+        <w:spacing w:line="240" w:lineRule="auto"/>
+        <w:rPr>
+          <w:rFonts w:ascii="Times New Roman" w:hAnsi="Times New Roman" w:cs="Times New Roman"/>
+          <w:b/>
+          <w:bCs/>
+          <w:sz w:val="24"/>
+          <w:szCs w:val="20"/>
+        </w:rPr>
+      </w:pPr>
+      <w:r>
+        <w:rPr>
+          <w:rFonts w:ascii="Times New Roman" w:hAnsi="Times New Roman" w:cs="Times New Roman"/>
+          <w:b/>
+          <w:bCs/>
+          <w:sz w:val="24"/>
+          <w:szCs w:val="20"/>
+        </w:rPr>
+        <w:t>Εναλλακτική Ροή 6</w:t>
+      </w:r>
+    </w:p>
+    <w:p>
+      <w:pPr>
+        <w:pStyle w:val="a6"/>
+        <w:spacing w:line="240" w:lineRule="auto"/>
+        <w:ind w:left="1224"/>
+        <w:rPr>
+          <w:rFonts w:ascii="Times New Roman" w:hAnsi="Times New Roman" w:cs="Times New Roman"/>
+          <w:b/>
+          <w:bCs/>
+          <w:sz w:val="24"/>
+          <w:szCs w:val="20"/>
+        </w:rPr>
+      </w:pPr>
+    </w:p>
+    <w:p>
+      <w:pPr>
+        <w:pStyle w:val="a6"/>
+        <w:spacing w:line="240" w:lineRule="auto"/>
+        <w:ind w:left="1224"/>
+        <w:rPr>
+          <w:rFonts w:ascii="Times New Roman" w:hAnsi="Times New Roman" w:cs="Times New Roman"/>
+          <w:sz w:val="20"/>
+          <w:szCs w:val="20"/>
+        </w:rPr>
+      </w:pPr>
+      <w:r>
+        <w:rPr>
+          <w:rFonts w:ascii="Times New Roman" w:hAnsi="Times New Roman" w:cs="Times New Roman"/>
+          <w:sz w:val="20"/>
+          <w:szCs w:val="20"/>
+        </w:rPr>
+        <w:t>7.6.1.   Το σύστημα διαπιστώνει πως το υπόλοιπο του τραπεζικού λογαριασμού του χρήστη δεν επαρκεί.</w:t>
+      </w:r>
+    </w:p>
+    <w:p>
+      <w:pPr>
+        <w:pStyle w:val="a6"/>
+        <w:spacing w:line="240" w:lineRule="auto"/>
+        <w:ind w:left="1224"/>
+        <w:rPr>
+          <w:rFonts w:ascii="Times New Roman" w:hAnsi="Times New Roman" w:cs="Times New Roman"/>
+          <w:sz w:val="20"/>
+          <w:szCs w:val="20"/>
+        </w:rPr>
+      </w:pPr>
+      <w:r>
+        <w:rPr>
+          <w:rFonts w:ascii="Times New Roman" w:hAnsi="Times New Roman" w:cs="Times New Roman"/>
+          <w:sz w:val="20"/>
+          <w:szCs w:val="20"/>
+        </w:rPr>
+        <w:t>7.6.2.   Το σύστημα εμφανίζει μήνυμα «Το υπόλοιπο δεν επαρκεί για την συναλλαγή. Η αγορά ακυρώνεται.»</w:t>
+      </w:r>
+    </w:p>
+    <w:p>
+      <w:pPr>
+        <w:pStyle w:val="a6"/>
+        <w:spacing w:line="240" w:lineRule="auto"/>
+        <w:ind w:left="1224"/>
+        <w:rPr>
+          <w:rFonts w:ascii="Times New Roman" w:hAnsi="Times New Roman" w:cs="Times New Roman"/>
+          <w:sz w:val="20"/>
+          <w:szCs w:val="20"/>
+        </w:rPr>
+      </w:pPr>
+      <w:r>
+        <w:rPr>
+          <w:rFonts w:ascii="Times New Roman" w:hAnsi="Times New Roman" w:cs="Times New Roman"/>
+          <w:sz w:val="20"/>
+          <w:szCs w:val="20"/>
+        </w:rPr>
+        <w:t>7.6.3.   Ο χρήστης κλείνει το μήνυμα.</w:t>
+      </w:r>
+    </w:p>
+    <w:p>
+      <w:pPr>
+        <w:pStyle w:val="a6"/>
+        <w:spacing w:line="240" w:lineRule="auto"/>
+        <w:ind w:left="1224"/>
+        <w:rPr>
+          <w:rFonts w:ascii="Times New Roman" w:hAnsi="Times New Roman" w:cs="Times New Roman"/>
+          <w:sz w:val="20"/>
+          <w:szCs w:val="20"/>
+        </w:rPr>
+      </w:pPr>
+      <w:r>
+        <w:rPr>
+          <w:rFonts w:ascii="Times New Roman" w:hAnsi="Times New Roman" w:cs="Times New Roman"/>
+          <w:sz w:val="20"/>
+          <w:szCs w:val="20"/>
+        </w:rPr>
+        <w:t xml:space="preserve">7.6.4.   </w:t>
+      </w:r>
+      <w:r>
+        <w:rPr>
+          <w:rFonts w:ascii="Times New Roman" w:hAnsi="Times New Roman" w:cs="Times New Roman"/>
+          <w:sz w:val="20"/>
+          <w:szCs w:val="20"/>
+        </w:rPr>
+        <w:t xml:space="preserve">Η Περίπτωση Χρήσης συνεχίζεται από το βήμα </w:t>
+      </w:r>
+      <w:r>
+        <w:rPr>
+          <w:rFonts w:ascii="Times New Roman" w:hAnsi="Times New Roman" w:cs="Times New Roman"/>
+          <w:sz w:val="20"/>
+          <w:szCs w:val="20"/>
+        </w:rPr>
+        <w:t>2</w:t>
+      </w:r>
+      <w:r>
+        <w:rPr>
+          <w:rFonts w:ascii="Times New Roman" w:hAnsi="Times New Roman" w:cs="Times New Roman"/>
+          <w:sz w:val="20"/>
+          <w:szCs w:val="20"/>
+        </w:rPr>
+        <w:t xml:space="preserve"> της Βασικής Ροής.</w:t>
+      </w:r>
+    </w:p>
+    <w:p>
+      <w:pPr>
+        <w:spacing w:line="240" w:lineRule="auto"/>
+        <w:rPr>
+          <w:rFonts w:ascii="Times New Roman" w:hAnsi="Times New Roman" w:cs="Times New Roman"/>
+          <w:sz w:val="20"/>
+          <w:szCs w:val="20"/>
+        </w:rPr>
+      </w:pPr>
+    </w:p>
+    <w:p>
+      <w:pPr>
+        <w:pStyle w:val="a6"/>
+        <w:numPr>
+          <w:ilvl w:val="2"/>
+          <w:numId w:val="63"/>
+        </w:numPr>
+        <w:spacing w:line="240" w:lineRule="auto"/>
+        <w:rPr>
+          <w:rFonts w:ascii="Times New Roman" w:hAnsi="Times New Roman" w:cs="Times New Roman"/>
+          <w:b/>
+          <w:bCs/>
+          <w:sz w:val="24"/>
+          <w:szCs w:val="24"/>
+        </w:rPr>
+      </w:pPr>
+      <w:r>
+        <w:rPr>
+          <w:rFonts w:ascii="Times New Roman" w:hAnsi="Times New Roman" w:cs="Times New Roman"/>
+          <w:b/>
+          <w:bCs/>
+          <w:sz w:val="24"/>
+          <w:szCs w:val="24"/>
+        </w:rPr>
+        <w:t>Εναλλακτική ροή 7</w:t>
+      </w:r>
+    </w:p>
+    <w:p>
+      <w:pPr>
+        <w:pStyle w:val="a6"/>
+        <w:spacing w:line="240" w:lineRule="auto"/>
+        <w:ind w:left="1224"/>
+        <w:rPr>
+          <w:rFonts w:ascii="Times New Roman" w:hAnsi="Times New Roman" w:cs="Times New Roman"/>
+          <w:b/>
+          <w:bCs/>
+          <w:sz w:val="24"/>
+          <w:szCs w:val="24"/>
+        </w:rPr>
+      </w:pPr>
+    </w:p>
+    <w:p>
+      <w:pPr>
+        <w:pStyle w:val="a6"/>
+        <w:spacing w:line="240" w:lineRule="auto"/>
+        <w:ind w:left="1224"/>
+        <w:rPr>
+          <w:rFonts w:ascii="Times New Roman" w:hAnsi="Times New Roman" w:cs="Times New Roman"/>
+          <w:sz w:val="20"/>
+          <w:szCs w:val="20"/>
+        </w:rPr>
+      </w:pPr>
+      <w:r>
+        <w:rPr>
+          <w:rFonts w:ascii="Times New Roman" w:hAnsi="Times New Roman" w:cs="Times New Roman"/>
+          <w:sz w:val="20"/>
+          <w:szCs w:val="20"/>
+        </w:rPr>
+        <w:t>5.7.1.   Το σύστημα διαπιστώνει πως ο χρήστης επέλεξε τον τρόπο πληρωμής «Αντικαταβολή».</w:t>
+      </w:r>
+    </w:p>
+    <w:p>
+      <w:pPr>
+        <w:pStyle w:val="a6"/>
+        <w:spacing w:line="240" w:lineRule="auto"/>
+        <w:ind w:left="1224"/>
+        <w:rPr>
+          <w:rFonts w:ascii="Times New Roman" w:hAnsi="Times New Roman" w:cs="Times New Roman"/>
+          <w:sz w:val="20"/>
+          <w:szCs w:val="20"/>
+        </w:rPr>
+      </w:pPr>
+      <w:r>
+        <w:rPr>
+          <w:rFonts w:ascii="Times New Roman" w:hAnsi="Times New Roman" w:cs="Times New Roman"/>
+          <w:sz w:val="20"/>
+          <w:szCs w:val="20"/>
+        </w:rPr>
+        <w:t>5.7.2.   Το σύστημα εμφανίζει μήνυμα «Η παραγγελία σου υποβλήθηκε» και εμφανίζει ξανά το πληρωτέο ποσό.</w:t>
+      </w:r>
+    </w:p>
+    <w:p>
+      <w:pPr>
+        <w:pStyle w:val="a6"/>
+        <w:spacing w:line="240" w:lineRule="auto"/>
+        <w:ind w:left="1224"/>
+        <w:rPr>
+          <w:rFonts w:ascii="Times New Roman" w:hAnsi="Times New Roman" w:cs="Times New Roman"/>
+          <w:sz w:val="20"/>
+          <w:szCs w:val="20"/>
+        </w:rPr>
+      </w:pPr>
+      <w:r>
+        <w:rPr>
+          <w:rFonts w:ascii="Times New Roman" w:hAnsi="Times New Roman" w:cs="Times New Roman"/>
+          <w:sz w:val="20"/>
+          <w:szCs w:val="20"/>
+        </w:rPr>
+        <w:t>5.7.3.   Ο χρήστης κλείνει το μήνυμα.</w:t>
+      </w:r>
+    </w:p>
+    <w:p>
+      <w:pPr>
+        <w:pStyle w:val="a6"/>
+        <w:spacing w:line="240" w:lineRule="auto"/>
+        <w:ind w:left="1224"/>
+        <w:rPr>
+          <w:rFonts w:ascii="Times New Roman" w:hAnsi="Times New Roman" w:cs="Times New Roman"/>
+          <w:sz w:val="20"/>
+          <w:szCs w:val="20"/>
+        </w:rPr>
+      </w:pPr>
+      <w:r>
+        <w:rPr>
+          <w:rFonts w:ascii="Times New Roman" w:hAnsi="Times New Roman" w:cs="Times New Roman"/>
+          <w:sz w:val="20"/>
+          <w:szCs w:val="20"/>
+        </w:rPr>
+        <w:t>5.7.4.   Το σύστημα ανακατευθύνει τον χρήστη στην αρχική οθόνη της εφαρμογής.</w:t>
+      </w:r>
+    </w:p>
+    <w:p>
+      <w:pPr>
+        <w:pStyle w:val="a6"/>
+        <w:spacing w:line="240" w:lineRule="auto"/>
+        <w:ind w:left="1224"/>
+        <w:rPr>
+          <w:rFonts w:ascii="Times New Roman" w:hAnsi="Times New Roman" w:cs="Times New Roman"/>
+          <w:sz w:val="20"/>
+          <w:szCs w:val="20"/>
+        </w:rPr>
+      </w:pPr>
+    </w:p>
+    <w:p>
+      <w:pPr>
+        <w:pStyle w:val="a6"/>
+        <w:spacing w:line="240" w:lineRule="auto"/>
+        <w:ind w:left="1224"/>
+        <w:rPr>
+          <w:rFonts w:ascii="Times New Roman" w:hAnsi="Times New Roman" w:cs="Times New Roman"/>
+          <w:sz w:val="20"/>
+          <w:szCs w:val="20"/>
+        </w:rPr>
+      </w:pPr>
+    </w:p>
+    <w:p>
+      <w:pPr>
+        <w:pStyle w:val="a6"/>
+        <w:spacing w:line="240" w:lineRule="auto"/>
+        <w:ind w:left="1224"/>
+        <w:rPr>
+          <w:rFonts w:ascii="Times New Roman" w:hAnsi="Times New Roman" w:cs="Times New Roman"/>
+          <w:sz w:val="20"/>
+          <w:szCs w:val="20"/>
+        </w:rPr>
+      </w:pPr>
+    </w:p>
+    <w:p>
+      <w:pPr>
+        <w:pStyle w:val="a6"/>
+        <w:numPr>
+          <w:ilvl w:val="0"/>
+          <w:numId w:val="63"/>
+        </w:numPr>
+        <w:spacing w:line="240" w:lineRule="auto"/>
+        <w:rPr>
+          <w:rFonts w:ascii="Times New Roman" w:hAnsi="Times New Roman" w:cs="Times New Roman"/>
+          <w:b/>
+          <w:bCs/>
+          <w:szCs w:val="20"/>
+        </w:rPr>
+      </w:pPr>
+      <w:r>
+        <w:rPr>
+          <w:rFonts w:ascii="Times New Roman" w:hAnsi="Times New Roman" w:cs="Times New Roman"/>
+          <w:b/>
+          <w:bCs/>
+          <w:sz w:val="24"/>
+          <w:szCs w:val="20"/>
+        </w:rPr>
+        <w:lastRenderedPageBreak/>
+        <w:t>Κατάσταση Εισόδου</w:t>
+      </w:r>
+    </w:p>
+    <w:p>
+      <w:pPr>
+        <w:pStyle w:val="a6"/>
+        <w:spacing w:line="240" w:lineRule="auto"/>
+        <w:ind w:left="360"/>
+        <w:rPr>
+          <w:rFonts w:ascii="Times New Roman" w:hAnsi="Times New Roman" w:cs="Times New Roman"/>
+          <w:b/>
+          <w:bCs/>
+          <w:sz w:val="24"/>
+          <w:szCs w:val="20"/>
+        </w:rPr>
+      </w:pPr>
+    </w:p>
+    <w:p>
+      <w:pPr>
+        <w:pStyle w:val="a6"/>
+        <w:numPr>
+          <w:ilvl w:val="0"/>
+          <w:numId w:val="68"/>
+        </w:numPr>
+        <w:spacing w:line="240" w:lineRule="auto"/>
+        <w:rPr>
+          <w:rFonts w:ascii="Times New Roman" w:hAnsi="Times New Roman" w:cs="Times New Roman"/>
+          <w:szCs w:val="20"/>
+        </w:rPr>
+      </w:pPr>
+      <w:r>
+        <w:rPr>
+          <w:rFonts w:ascii="Times New Roman" w:hAnsi="Times New Roman" w:cs="Times New Roman"/>
+          <w:sz w:val="20"/>
+          <w:szCs w:val="20"/>
+        </w:rPr>
+        <w:t>Ο χρήστης θα πρέπει να έχει δημιουργήσει λογαριασμό και να έχει συνδεθεί στην εφαρμογή.</w:t>
+      </w:r>
+    </w:p>
+    <w:p>
+      <w:pPr>
+        <w:pStyle w:val="a6"/>
+        <w:numPr>
+          <w:ilvl w:val="0"/>
+          <w:numId w:val="68"/>
+        </w:numPr>
+        <w:spacing w:line="240" w:lineRule="auto"/>
+        <w:rPr>
+          <w:rFonts w:ascii="Times New Roman" w:hAnsi="Times New Roman" w:cs="Times New Roman"/>
+          <w:szCs w:val="20"/>
+        </w:rPr>
+      </w:pPr>
+      <w:r>
+        <w:rPr>
+          <w:rFonts w:ascii="Times New Roman" w:hAnsi="Times New Roman" w:cs="Times New Roman"/>
+          <w:sz w:val="20"/>
+          <w:szCs w:val="20"/>
+        </w:rPr>
+        <w:t xml:space="preserve">Για να μπορέσει να μεταβεί στην περίπτωση χρήσης «Πληρωμή», ο χρήστης θα πρέπει να έχει τουλάχιστον 1 προϊόν στο καλάθι του. </w:t>
+      </w:r>
+    </w:p>
+    <w:p>
+      <w:pPr>
+        <w:spacing w:line="240" w:lineRule="auto"/>
+        <w:rPr>
+          <w:rFonts w:ascii="Times New Roman" w:hAnsi="Times New Roman" w:cs="Times New Roman"/>
+          <w:szCs w:val="20"/>
+        </w:rPr>
+      </w:pPr>
+    </w:p>
+    <w:p>
+      <w:pPr>
+        <w:pStyle w:val="a6"/>
+        <w:numPr>
+          <w:ilvl w:val="0"/>
+          <w:numId w:val="63"/>
+        </w:numPr>
+        <w:spacing w:line="240" w:lineRule="auto"/>
+        <w:rPr>
+          <w:rFonts w:ascii="Times New Roman" w:hAnsi="Times New Roman" w:cs="Times New Roman"/>
+          <w:b/>
+          <w:bCs/>
+          <w:sz w:val="24"/>
+          <w:szCs w:val="24"/>
+        </w:rPr>
+      </w:pPr>
+      <w:r>
+        <w:rPr>
+          <w:rFonts w:ascii="Times New Roman" w:hAnsi="Times New Roman" w:cs="Times New Roman"/>
+          <w:b/>
+          <w:bCs/>
+          <w:sz w:val="24"/>
+          <w:szCs w:val="24"/>
+        </w:rPr>
+        <w:t>Κατάσταση Εξόδου</w:t>
+      </w:r>
+    </w:p>
+    <w:p>
+      <w:pPr>
+        <w:pStyle w:val="a6"/>
+        <w:spacing w:line="240" w:lineRule="auto"/>
+        <w:ind w:left="360"/>
+        <w:rPr>
+          <w:rFonts w:ascii="Times New Roman" w:hAnsi="Times New Roman" w:cs="Times New Roman"/>
+          <w:b/>
+          <w:bCs/>
+          <w:sz w:val="24"/>
+          <w:szCs w:val="24"/>
+        </w:rPr>
+      </w:pPr>
+    </w:p>
+    <w:p>
+      <w:pPr>
+        <w:pStyle w:val="a6"/>
+        <w:numPr>
+          <w:ilvl w:val="0"/>
+          <w:numId w:val="75"/>
+        </w:numPr>
+        <w:spacing w:line="240" w:lineRule="auto"/>
+        <w:rPr>
+          <w:rFonts w:ascii="Times New Roman" w:hAnsi="Times New Roman" w:cs="Times New Roman"/>
+          <w:b/>
+          <w:bCs/>
+          <w:sz w:val="24"/>
+          <w:szCs w:val="24"/>
+        </w:rPr>
+      </w:pPr>
+      <w:r>
+        <w:rPr>
+          <w:rFonts w:ascii="Times New Roman" w:hAnsi="Times New Roman" w:cs="Times New Roman"/>
+          <w:sz w:val="20"/>
+          <w:szCs w:val="24"/>
+        </w:rPr>
+        <w:t>Ο χρήστης, στην περίπτωση της πληρωμής με κάρτα, θα έχει υποβάλλει την παραγγελία του και θα την έχει πληρώσει.</w:t>
+      </w:r>
+    </w:p>
+    <w:p>
+      <w:pPr>
+        <w:pStyle w:val="a6"/>
+        <w:numPr>
+          <w:ilvl w:val="0"/>
+          <w:numId w:val="75"/>
+        </w:numPr>
+        <w:spacing w:line="240" w:lineRule="auto"/>
+        <w:rPr>
+          <w:rFonts w:ascii="Times New Roman" w:hAnsi="Times New Roman" w:cs="Times New Roman"/>
+          <w:b/>
+          <w:bCs/>
+          <w:sz w:val="24"/>
+          <w:szCs w:val="24"/>
+        </w:rPr>
+      </w:pPr>
+      <w:r>
+        <w:rPr>
+          <w:rFonts w:ascii="Times New Roman" w:hAnsi="Times New Roman" w:cs="Times New Roman"/>
+          <w:sz w:val="20"/>
+          <w:szCs w:val="24"/>
+        </w:rPr>
+        <w:t>Ο χρήστης, στην περίπτωση της πληρωμής με αντικαταβολή, θα έχει απλά υποβάλλει την παραγγελία του, χωρίς να έχει εξοφλήσει το ποσό (πληρωμή στον διανομέα κατά την παράδοση).</w:t>
+      </w:r>
+    </w:p>
+    <w:p>
+      <w:pPr>
+        <w:spacing w:line="240" w:lineRule="auto"/>
+        <w:ind w:left="1080"/>
+        <w:rPr>
+          <w:rFonts w:ascii="Times New Roman" w:hAnsi="Times New Roman" w:cs="Times New Roman"/>
+          <w:sz w:val="20"/>
+          <w:szCs w:val="20"/>
+        </w:rPr>
+      </w:pPr>
+    </w:p>
+    <w:p>
+      <w:pPr>
+        <w:pStyle w:val="a6"/>
+        <w:spacing w:line="240" w:lineRule="auto"/>
+        <w:ind w:left="360"/>
+        <w:rPr>
+          <w:rFonts w:ascii="Times New Roman" w:hAnsi="Times New Roman" w:cs="Times New Roman"/>
+          <w:b/>
+          <w:bCs/>
+          <w:sz w:val="24"/>
+          <w:szCs w:val="24"/>
+        </w:rPr>
+      </w:pPr>
+    </w:p>
+    <w:p>
+      <w:pPr>
+        <w:spacing w:line="240" w:lineRule="auto"/>
+        <w:rPr>
+          <w:rFonts w:ascii="Times New Roman" w:hAnsi="Times New Roman" w:cs="Times New Roman"/>
+          <w:sz w:val="20"/>
+          <w:szCs w:val="24"/>
+        </w:rPr>
+      </w:pPr>
+    </w:p>
+    <w:p>
+      <w:pPr>
+        <w:spacing w:line="240" w:lineRule="auto"/>
+        <w:rPr>
+          <w:rFonts w:ascii="Times New Roman" w:hAnsi="Times New Roman" w:cs="Times New Roman"/>
+          <w:b/>
+          <w:bCs/>
+          <w:szCs w:val="20"/>
+        </w:rPr>
+      </w:pPr>
+    </w:p>
+    <w:p>
+      <w:pPr>
+        <w:spacing w:line="240" w:lineRule="auto"/>
+        <w:rPr>
+          <w:rFonts w:ascii="Times New Roman" w:hAnsi="Times New Roman" w:cs="Times New Roman"/>
+          <w:sz w:val="20"/>
+          <w:szCs w:val="20"/>
+        </w:rPr>
+      </w:pPr>
+      <w:r>
+        <w:rPr>
+          <w:rFonts w:ascii="Times New Roman" w:hAnsi="Times New Roman" w:cs="Times New Roman"/>
+          <w:sz w:val="20"/>
+          <w:szCs w:val="20"/>
+        </w:rPr>
+        <w:tab/>
+      </w:r>
+    </w:p>
+    <w:p>
+      <w:pPr>
+        <w:pStyle w:val="a6"/>
+        <w:ind w:left="1224"/>
+        <w:rPr>
+          <w:rFonts w:ascii="Times New Roman" w:hAnsi="Times New Roman" w:cs="Times New Roman"/>
+          <w:sz w:val="20"/>
+          <w:szCs w:val="24"/>
+        </w:rPr>
+      </w:pPr>
+    </w:p>
+    <w:p>
+      <w:pPr>
+        <w:rPr>
+          <w:rFonts w:ascii="Times New Roman" w:hAnsi="Times New Roman" w:cs="Times New Roman"/>
+          <w:sz w:val="20"/>
+          <w:szCs w:val="24"/>
+        </w:rPr>
+      </w:pPr>
+    </w:p>
+    <w:p>
+      <w:pPr>
+        <w:ind w:left="360"/>
+        <w:rPr>
+          <w:rFonts w:ascii="Times New Roman" w:hAnsi="Times New Roman" w:cs="Times New Roman"/>
+          <w:sz w:val="20"/>
+          <w:szCs w:val="24"/>
+        </w:rPr>
+      </w:pPr>
+    </w:p>
+    <w:p>
+      <w:pPr>
+        <w:rPr>
+          <w:rFonts w:ascii="Times New Roman" w:hAnsi="Times New Roman" w:cs="Times New Roman"/>
+          <w:b/>
+          <w:bCs/>
+          <w:sz w:val="24"/>
+          <w:szCs w:val="24"/>
+        </w:rPr>
+      </w:pPr>
+    </w:p>
+    <w:p>
+      <w:pPr>
+        <w:pStyle w:val="a6"/>
+        <w:ind w:left="1224"/>
+        <w:rPr>
+          <w:rFonts w:ascii="Times New Roman" w:hAnsi="Times New Roman" w:cs="Times New Roman"/>
+          <w:sz w:val="20"/>
+          <w:szCs w:val="24"/>
+        </w:rPr>
+      </w:pPr>
+    </w:p>
+    <w:p>
+      <w:pPr>
+        <w:pStyle w:val="a6"/>
+        <w:ind w:left="1224"/>
+        <w:rPr>
+          <w:sz w:val="20"/>
+          <w:szCs w:val="24"/>
+        </w:rPr>
+      </w:pPr>
+    </w:p>
     <w:p>
       <w:pPr>
         <w:pStyle w:val="a6"/>
@@ -3364,6 +7655,92 @@
     </w:lvl>
   </w:abstractNum>
   <w:abstractNum w:abstractNumId="4" w15:restartNumberingAfterBreak="0">
+    <w:nsid w:val="05622DFA"/>
+    <w:multiLevelType w:val="multilevel"/>
+    <w:tmpl w:val="0408001F"/>
+    <w:lvl w:ilvl="0">
+      <w:start w:val="1"/>
+      <w:numFmt w:val="decimal"/>
+      <w:lvlText w:val="%1."/>
+      <w:lvlJc w:val="left"/>
+      <w:pPr>
+        <w:ind w:left="360" w:hanging="360"/>
+      </w:pPr>
+    </w:lvl>
+    <w:lvl w:ilvl="1">
+      <w:start w:val="1"/>
+      <w:numFmt w:val="decimal"/>
+      <w:lvlText w:val="%1.%2."/>
+      <w:lvlJc w:val="left"/>
+      <w:pPr>
+        <w:ind w:left="792" w:hanging="432"/>
+      </w:pPr>
+    </w:lvl>
+    <w:lvl w:ilvl="2">
+      <w:start w:val="1"/>
+      <w:numFmt w:val="decimal"/>
+      <w:lvlText w:val="%1.%2.%3."/>
+      <w:lvlJc w:val="left"/>
+      <w:pPr>
+        <w:ind w:left="1224" w:hanging="504"/>
+      </w:pPr>
+    </w:lvl>
+    <w:lvl w:ilvl="3">
+      <w:start w:val="1"/>
+      <w:numFmt w:val="decimal"/>
+      <w:lvlText w:val="%1.%2.%3.%4."/>
+      <w:lvlJc w:val="left"/>
+      <w:pPr>
+        <w:ind w:left="1728" w:hanging="648"/>
+      </w:pPr>
+    </w:lvl>
+    <w:lvl w:ilvl="4">
+      <w:start w:val="1"/>
+      <w:numFmt w:val="decimal"/>
+      <w:lvlText w:val="%1.%2.%3.%4.%5."/>
+      <w:lvlJc w:val="left"/>
+      <w:pPr>
+        <w:ind w:left="2232" w:hanging="792"/>
+      </w:pPr>
+    </w:lvl>
+    <w:lvl w:ilvl="5">
+      <w:start w:val="1"/>
+      <w:numFmt w:val="decimal"/>
+      <w:lvlText w:val="%1.%2.%3.%4.%5.%6."/>
+      <w:lvlJc w:val="left"/>
+      <w:pPr>
+        <w:ind w:left="2736" w:hanging="936"/>
+      </w:pPr>
+    </w:lvl>
+    <w:lvl w:ilvl="6">
+      <w:start w:val="1"/>
+      <w:numFmt w:val="decimal"/>
+      <w:lvlText w:val="%1.%2.%3.%4.%5.%6.%7."/>
+      <w:lvlJc w:val="left"/>
+      <w:pPr>
+        <w:ind w:left="3240" w:hanging="1080"/>
+      </w:pPr>
+    </w:lvl>
+    <w:lvl w:ilvl="7">
+      <w:start w:val="1"/>
+      <w:numFmt w:val="decimal"/>
+      <w:lvlText w:val="%1.%2.%3.%4.%5.%6.%7.%8."/>
+      <w:lvlJc w:val="left"/>
+      <w:pPr>
+        <w:ind w:left="3744" w:hanging="1224"/>
+      </w:pPr>
+    </w:lvl>
+    <w:lvl w:ilvl="8">
+      <w:start w:val="1"/>
+      <w:numFmt w:val="decimal"/>
+      <w:lvlText w:val="%1.%2.%3.%4.%5.%6.%7.%8.%9."/>
+      <w:lvlJc w:val="left"/>
+      <w:pPr>
+        <w:ind w:left="4320" w:hanging="1440"/>
+      </w:pPr>
+    </w:lvl>
+  </w:abstractNum>
+  <w:abstractNum w:abstractNumId="5" w15:restartNumberingAfterBreak="0">
     <w:nsid w:val="06CB37DB"/>
     <w:multiLevelType w:val="multilevel"/>
     <w:tmpl w:val="0408001F"/>
@@ -3449,7 +7826,120 @@
       </w:pPr>
     </w:lvl>
   </w:abstractNum>
-  <w:abstractNum w:abstractNumId="5" w15:restartNumberingAfterBreak="0">
+  <w:abstractNum w:abstractNumId="6" w15:restartNumberingAfterBreak="0">
+    <w:nsid w:val="078D51FC"/>
+    <w:multiLevelType w:val="hybridMultilevel"/>
+    <w:tmpl w:val="97983BE8"/>
+    <w:lvl w:ilvl="0" w:tplc="04080001">
+      <w:start w:val="1"/>
+      <w:numFmt w:val="bullet"/>
+      <w:lvlText w:val=""/>
+      <w:lvlJc w:val="left"/>
+      <w:pPr>
+        <w:ind w:left="1080" w:hanging="360"/>
+      </w:pPr>
+      <w:rPr>
+        <w:rFonts w:ascii="Symbol" w:hAnsi="Symbol" w:hint="default"/>
+      </w:rPr>
+    </w:lvl>
+    <w:lvl w:ilvl="1" w:tplc="04080003" w:tentative="1">
+      <w:start w:val="1"/>
+      <w:numFmt w:val="bullet"/>
+      <w:lvlText w:val="o"/>
+      <w:lvlJc w:val="left"/>
+      <w:pPr>
+        <w:ind w:left="1800" w:hanging="360"/>
+      </w:pPr>
+      <w:rPr>
+        <w:rFonts w:ascii="Courier New" w:hAnsi="Courier New" w:cs="Courier New" w:hint="default"/>
+      </w:rPr>
+    </w:lvl>
+    <w:lvl w:ilvl="2" w:tplc="04080005" w:tentative="1">
+      <w:start w:val="1"/>
+      <w:numFmt w:val="bullet"/>
+      <w:lvlText w:val=""/>
+      <w:lvlJc w:val="left"/>
+      <w:pPr>
+        <w:ind w:left="2520" w:hanging="360"/>
+      </w:pPr>
+      <w:rPr>
+        <w:rFonts w:ascii="Wingdings" w:hAnsi="Wingdings" w:hint="default"/>
+      </w:rPr>
+    </w:lvl>
+    <w:lvl w:ilvl="3" w:tplc="04080001" w:tentative="1">
+      <w:start w:val="1"/>
+      <w:numFmt w:val="bullet"/>
+      <w:lvlText w:val=""/>
+      <w:lvlJc w:val="left"/>
+      <w:pPr>
+        <w:ind w:left="3240" w:hanging="360"/>
+      </w:pPr>
+      <w:rPr>
+        <w:rFonts w:ascii="Symbol" w:hAnsi="Symbol" w:hint="default"/>
+      </w:rPr>
+    </w:lvl>
+    <w:lvl w:ilvl="4" w:tplc="04080003" w:tentative="1">
+      <w:start w:val="1"/>
+      <w:numFmt w:val="bullet"/>
+      <w:lvlText w:val="o"/>
+      <w:lvlJc w:val="left"/>
+      <w:pPr>
+        <w:ind w:left="3960" w:hanging="360"/>
+      </w:pPr>
+      <w:rPr>
+        <w:rFonts w:ascii="Courier New" w:hAnsi="Courier New" w:cs="Courier New" w:hint="default"/>
+      </w:rPr>
+    </w:lvl>
+    <w:lvl w:ilvl="5" w:tplc="04080005" w:tentative="1">
+      <w:start w:val="1"/>
+      <w:numFmt w:val="bullet"/>
+      <w:lvlText w:val=""/>
+      <w:lvlJc w:val="left"/>
+      <w:pPr>
+        <w:ind w:left="4680" w:hanging="360"/>
+      </w:pPr>
+      <w:rPr>
+        <w:rFonts w:ascii="Wingdings" w:hAnsi="Wingdings" w:hint="default"/>
+      </w:rPr>
+    </w:lvl>
+    <w:lvl w:ilvl="6" w:tplc="04080001" w:tentative="1">
+      <w:start w:val="1"/>
+      <w:numFmt w:val="bullet"/>
+      <w:lvlText w:val=""/>
+      <w:lvlJc w:val="left"/>
+      <w:pPr>
+        <w:ind w:left="5400" w:hanging="360"/>
+      </w:pPr>
+      <w:rPr>
+        <w:rFonts w:ascii="Symbol" w:hAnsi="Symbol" w:hint="default"/>
+      </w:rPr>
+    </w:lvl>
+    <w:lvl w:ilvl="7" w:tplc="04080003" w:tentative="1">
+      <w:start w:val="1"/>
+      <w:numFmt w:val="bullet"/>
+      <w:lvlText w:val="o"/>
+      <w:lvlJc w:val="left"/>
+      <w:pPr>
+        <w:ind w:left="6120" w:hanging="360"/>
+      </w:pPr>
+      <w:rPr>
+        <w:rFonts w:ascii="Courier New" w:hAnsi="Courier New" w:cs="Courier New" w:hint="default"/>
+      </w:rPr>
+    </w:lvl>
+    <w:lvl w:ilvl="8" w:tplc="04080005" w:tentative="1">
+      <w:start w:val="1"/>
+      <w:numFmt w:val="bullet"/>
+      <w:lvlText w:val=""/>
+      <w:lvlJc w:val="left"/>
+      <w:pPr>
+        <w:ind w:left="6840" w:hanging="360"/>
+      </w:pPr>
+      <w:rPr>
+        <w:rFonts w:ascii="Wingdings" w:hAnsi="Wingdings" w:hint="default"/>
+      </w:rPr>
+    </w:lvl>
+  </w:abstractNum>
+  <w:abstractNum w:abstractNumId="7" w15:restartNumberingAfterBreak="0">
     <w:nsid w:val="0AC54661"/>
     <w:multiLevelType w:val="hybridMultilevel"/>
     <w:tmpl w:val="83886F34"/>
@@ -3562,7 +8052,7 @@
       </w:rPr>
     </w:lvl>
   </w:abstractNum>
-  <w:abstractNum w:abstractNumId="6" w15:restartNumberingAfterBreak="0">
+  <w:abstractNum w:abstractNumId="8" w15:restartNumberingAfterBreak="0">
     <w:nsid w:val="0C4D204E"/>
     <w:multiLevelType w:val="hybridMultilevel"/>
     <w:tmpl w:val="145AFD16"/>
@@ -3675,7 +8165,7 @@
       </w:rPr>
     </w:lvl>
   </w:abstractNum>
-  <w:abstractNum w:abstractNumId="7" w15:restartNumberingAfterBreak="0">
+  <w:abstractNum w:abstractNumId="9" w15:restartNumberingAfterBreak="0">
     <w:nsid w:val="0CCF172F"/>
     <w:multiLevelType w:val="multilevel"/>
     <w:tmpl w:val="0408001F"/>
@@ -3761,7 +8251,215 @@
       </w:pPr>
     </w:lvl>
   </w:abstractNum>
-  <w:abstractNum w:abstractNumId="8" w15:restartNumberingAfterBreak="0">
+  <w:abstractNum w:abstractNumId="10" w15:restartNumberingAfterBreak="0">
+    <w:nsid w:val="0DF1130C"/>
+    <w:multiLevelType w:val="multilevel"/>
+    <w:tmpl w:val="0408001F"/>
+    <w:lvl w:ilvl="0">
+      <w:start w:val="1"/>
+      <w:numFmt w:val="decimal"/>
+      <w:lvlText w:val="%1."/>
+      <w:lvlJc w:val="left"/>
+      <w:pPr>
+        <w:ind w:left="360" w:hanging="360"/>
+      </w:pPr>
+      <w:rPr>
+        <w:b/>
+        <w:bCs/>
+        <w:sz w:val="24"/>
+        <w:szCs w:val="24"/>
+      </w:rPr>
+    </w:lvl>
+    <w:lvl w:ilvl="1">
+      <w:start w:val="1"/>
+      <w:numFmt w:val="decimal"/>
+      <w:lvlText w:val="%1.%2."/>
+      <w:lvlJc w:val="left"/>
+      <w:pPr>
+        <w:ind w:left="792" w:hanging="432"/>
+      </w:pPr>
+      <w:rPr>
+        <w:b/>
+        <w:bCs/>
+        <w:sz w:val="24"/>
+        <w:szCs w:val="24"/>
+      </w:rPr>
+    </w:lvl>
+    <w:lvl w:ilvl="2">
+      <w:start w:val="1"/>
+      <w:numFmt w:val="decimal"/>
+      <w:lvlText w:val="%1.%2.%3."/>
+      <w:lvlJc w:val="left"/>
+      <w:pPr>
+        <w:ind w:left="1224" w:hanging="504"/>
+      </w:pPr>
+      <w:rPr>
+        <w:b/>
+        <w:bCs/>
+        <w:sz w:val="24"/>
+        <w:szCs w:val="24"/>
+      </w:rPr>
+    </w:lvl>
+    <w:lvl w:ilvl="3">
+      <w:start w:val="1"/>
+      <w:numFmt w:val="decimal"/>
+      <w:lvlText w:val="%1.%2.%3.%4."/>
+      <w:lvlJc w:val="left"/>
+      <w:pPr>
+        <w:ind w:left="1728" w:hanging="648"/>
+      </w:pPr>
+    </w:lvl>
+    <w:lvl w:ilvl="4">
+      <w:start w:val="1"/>
+      <w:numFmt w:val="decimal"/>
+      <w:lvlText w:val="%1.%2.%3.%4.%5."/>
+      <w:lvlJc w:val="left"/>
+      <w:pPr>
+        <w:ind w:left="2232" w:hanging="792"/>
+      </w:pPr>
+    </w:lvl>
+    <w:lvl w:ilvl="5">
+      <w:start w:val="1"/>
+      <w:numFmt w:val="decimal"/>
+      <w:lvlText w:val="%1.%2.%3.%4.%5.%6."/>
+      <w:lvlJc w:val="left"/>
+      <w:pPr>
+        <w:ind w:left="2736" w:hanging="936"/>
+      </w:pPr>
+    </w:lvl>
+    <w:lvl w:ilvl="6">
+      <w:start w:val="1"/>
+      <w:numFmt w:val="decimal"/>
+      <w:lvlText w:val="%1.%2.%3.%4.%5.%6.%7."/>
+      <w:lvlJc w:val="left"/>
+      <w:pPr>
+        <w:ind w:left="3240" w:hanging="1080"/>
+      </w:pPr>
+    </w:lvl>
+    <w:lvl w:ilvl="7">
+      <w:start w:val="1"/>
+      <w:numFmt w:val="decimal"/>
+      <w:lvlText w:val="%1.%2.%3.%4.%5.%6.%7.%8."/>
+      <w:lvlJc w:val="left"/>
+      <w:pPr>
+        <w:ind w:left="3744" w:hanging="1224"/>
+      </w:pPr>
+    </w:lvl>
+    <w:lvl w:ilvl="8">
+      <w:start w:val="1"/>
+      <w:numFmt w:val="decimal"/>
+      <w:lvlText w:val="%1.%2.%3.%4.%5.%6.%7.%8.%9."/>
+      <w:lvlJc w:val="left"/>
+      <w:pPr>
+        <w:ind w:left="4320" w:hanging="1440"/>
+      </w:pPr>
+    </w:lvl>
+  </w:abstractNum>
+  <w:abstractNum w:abstractNumId="11" w15:restartNumberingAfterBreak="0">
+    <w:nsid w:val="0EEC32ED"/>
+    <w:multiLevelType w:val="multilevel"/>
+    <w:tmpl w:val="0408001F"/>
+    <w:lvl w:ilvl="0">
+      <w:start w:val="1"/>
+      <w:numFmt w:val="decimal"/>
+      <w:lvlText w:val="%1."/>
+      <w:lvlJc w:val="left"/>
+      <w:pPr>
+        <w:ind w:left="360" w:hanging="360"/>
+      </w:pPr>
+      <w:rPr>
+        <w:b/>
+        <w:bCs/>
+        <w:sz w:val="24"/>
+        <w:szCs w:val="24"/>
+      </w:rPr>
+    </w:lvl>
+    <w:lvl w:ilvl="1">
+      <w:start w:val="1"/>
+      <w:numFmt w:val="decimal"/>
+      <w:lvlText w:val="%1.%2."/>
+      <w:lvlJc w:val="left"/>
+      <w:pPr>
+        <w:ind w:left="792" w:hanging="432"/>
+      </w:pPr>
+      <w:rPr>
+        <w:b/>
+        <w:bCs/>
+        <w:sz w:val="24"/>
+        <w:szCs w:val="24"/>
+      </w:rPr>
+    </w:lvl>
+    <w:lvl w:ilvl="2">
+      <w:start w:val="1"/>
+      <w:numFmt w:val="decimal"/>
+      <w:lvlText w:val="%1.%2.%3."/>
+      <w:lvlJc w:val="left"/>
+      <w:pPr>
+        <w:ind w:left="1224" w:hanging="504"/>
+      </w:pPr>
+      <w:rPr>
+        <w:b/>
+        <w:bCs/>
+        <w:sz w:val="24"/>
+        <w:szCs w:val="24"/>
+      </w:rPr>
+    </w:lvl>
+    <w:lvl w:ilvl="3">
+      <w:start w:val="1"/>
+      <w:numFmt w:val="decimal"/>
+      <w:lvlText w:val="%1.%2.%3.%4."/>
+      <w:lvlJc w:val="left"/>
+      <w:pPr>
+        <w:ind w:left="1728" w:hanging="648"/>
+      </w:pPr>
+    </w:lvl>
+    <w:lvl w:ilvl="4">
+      <w:start w:val="1"/>
+      <w:numFmt w:val="decimal"/>
+      <w:lvlText w:val="%1.%2.%3.%4.%5."/>
+      <w:lvlJc w:val="left"/>
+      <w:pPr>
+        <w:ind w:left="2232" w:hanging="792"/>
+      </w:pPr>
+    </w:lvl>
+    <w:lvl w:ilvl="5">
+      <w:start w:val="1"/>
+      <w:numFmt w:val="decimal"/>
+      <w:lvlText w:val="%1.%2.%3.%4.%5.%6."/>
+      <w:lvlJc w:val="left"/>
+      <w:pPr>
+        <w:ind w:left="2736" w:hanging="936"/>
+      </w:pPr>
+    </w:lvl>
+    <w:lvl w:ilvl="6">
+      <w:start w:val="1"/>
+      <w:numFmt w:val="decimal"/>
+      <w:lvlText w:val="%1.%2.%3.%4.%5.%6.%7."/>
+      <w:lvlJc w:val="left"/>
+      <w:pPr>
+        <w:ind w:left="3240" w:hanging="1080"/>
+      </w:pPr>
+    </w:lvl>
+    <w:lvl w:ilvl="7">
+      <w:start w:val="1"/>
+      <w:numFmt w:val="decimal"/>
+      <w:lvlText w:val="%1.%2.%3.%4.%5.%6.%7.%8."/>
+      <w:lvlJc w:val="left"/>
+      <w:pPr>
+        <w:ind w:left="3744" w:hanging="1224"/>
+      </w:pPr>
+    </w:lvl>
+    <w:lvl w:ilvl="8">
+      <w:start w:val="1"/>
+      <w:numFmt w:val="decimal"/>
+      <w:lvlText w:val="%1.%2.%3.%4.%5.%6.%7.%8.%9."/>
+      <w:lvlJc w:val="left"/>
+      <w:pPr>
+        <w:ind w:left="4320" w:hanging="1440"/>
+      </w:pPr>
+    </w:lvl>
+  </w:abstractNum>
+  <w:abstractNum w:abstractNumId="12" w15:restartNumberingAfterBreak="0">
     <w:nsid w:val="10E272AE"/>
     <w:multiLevelType w:val="multilevel"/>
     <w:tmpl w:val="4AD4F4F4"/>
@@ -3865,7 +8563,206 @@
       </w:pPr>
     </w:lvl>
   </w:abstractNum>
-  <w:abstractNum w:abstractNumId="9" w15:restartNumberingAfterBreak="0">
+  <w:abstractNum w:abstractNumId="13" w15:restartNumberingAfterBreak="0">
+    <w:nsid w:val="122A7F88"/>
+    <w:multiLevelType w:val="hybridMultilevel"/>
+    <w:tmpl w:val="9872C82C"/>
+    <w:lvl w:ilvl="0" w:tplc="0408000F">
+      <w:start w:val="1"/>
+      <w:numFmt w:val="decimal"/>
+      <w:lvlText w:val="%1."/>
+      <w:lvlJc w:val="left"/>
+      <w:pPr>
+        <w:ind w:left="1512" w:hanging="360"/>
+      </w:pPr>
+    </w:lvl>
+    <w:lvl w:ilvl="1" w:tplc="04080019" w:tentative="1">
+      <w:start w:val="1"/>
+      <w:numFmt w:val="lowerLetter"/>
+      <w:lvlText w:val="%2."/>
+      <w:lvlJc w:val="left"/>
+      <w:pPr>
+        <w:ind w:left="2232" w:hanging="360"/>
+      </w:pPr>
+    </w:lvl>
+    <w:lvl w:ilvl="2" w:tplc="0408001B" w:tentative="1">
+      <w:start w:val="1"/>
+      <w:numFmt w:val="lowerRoman"/>
+      <w:lvlText w:val="%3."/>
+      <w:lvlJc w:val="right"/>
+      <w:pPr>
+        <w:ind w:left="2952" w:hanging="180"/>
+      </w:pPr>
+    </w:lvl>
+    <w:lvl w:ilvl="3" w:tplc="0408000F" w:tentative="1">
+      <w:start w:val="1"/>
+      <w:numFmt w:val="decimal"/>
+      <w:lvlText w:val="%4."/>
+      <w:lvlJc w:val="left"/>
+      <w:pPr>
+        <w:ind w:left="3672" w:hanging="360"/>
+      </w:pPr>
+    </w:lvl>
+    <w:lvl w:ilvl="4" w:tplc="04080019" w:tentative="1">
+      <w:start w:val="1"/>
+      <w:numFmt w:val="lowerLetter"/>
+      <w:lvlText w:val="%5."/>
+      <w:lvlJc w:val="left"/>
+      <w:pPr>
+        <w:ind w:left="4392" w:hanging="360"/>
+      </w:pPr>
+    </w:lvl>
+    <w:lvl w:ilvl="5" w:tplc="0408001B" w:tentative="1">
+      <w:start w:val="1"/>
+      <w:numFmt w:val="lowerRoman"/>
+      <w:lvlText w:val="%6."/>
+      <w:lvlJc w:val="right"/>
+      <w:pPr>
+        <w:ind w:left="5112" w:hanging="180"/>
+      </w:pPr>
+    </w:lvl>
+    <w:lvl w:ilvl="6" w:tplc="0408000F" w:tentative="1">
+      <w:start w:val="1"/>
+      <w:numFmt w:val="decimal"/>
+      <w:lvlText w:val="%7."/>
+      <w:lvlJc w:val="left"/>
+      <w:pPr>
+        <w:ind w:left="5832" w:hanging="360"/>
+      </w:pPr>
+    </w:lvl>
+    <w:lvl w:ilvl="7" w:tplc="04080019" w:tentative="1">
+      <w:start w:val="1"/>
+      <w:numFmt w:val="lowerLetter"/>
+      <w:lvlText w:val="%8."/>
+      <w:lvlJc w:val="left"/>
+      <w:pPr>
+        <w:ind w:left="6552" w:hanging="360"/>
+      </w:pPr>
+    </w:lvl>
+    <w:lvl w:ilvl="8" w:tplc="0408001B" w:tentative="1">
+      <w:start w:val="1"/>
+      <w:numFmt w:val="lowerRoman"/>
+      <w:lvlText w:val="%9."/>
+      <w:lvlJc w:val="right"/>
+      <w:pPr>
+        <w:ind w:left="7272" w:hanging="180"/>
+      </w:pPr>
+    </w:lvl>
+  </w:abstractNum>
+  <w:abstractNum w:abstractNumId="14" w15:restartNumberingAfterBreak="0">
+    <w:nsid w:val="12D65CE0"/>
+    <w:multiLevelType w:val="hybridMultilevel"/>
+    <w:tmpl w:val="68DAD938"/>
+    <w:lvl w:ilvl="0" w:tplc="04080001">
+      <w:start w:val="1"/>
+      <w:numFmt w:val="bullet"/>
+      <w:lvlText w:val=""/>
+      <w:lvlJc w:val="left"/>
+      <w:pPr>
+        <w:ind w:left="1245" w:hanging="360"/>
+      </w:pPr>
+      <w:rPr>
+        <w:rFonts w:ascii="Symbol" w:hAnsi="Symbol" w:hint="default"/>
+      </w:rPr>
+    </w:lvl>
+    <w:lvl w:ilvl="1" w:tplc="04080003" w:tentative="1">
+      <w:start w:val="1"/>
+      <w:numFmt w:val="bullet"/>
+      <w:lvlText w:val="o"/>
+      <w:lvlJc w:val="left"/>
+      <w:pPr>
+        <w:ind w:left="1965" w:hanging="360"/>
+      </w:pPr>
+      <w:rPr>
+        <w:rFonts w:ascii="Courier New" w:hAnsi="Courier New" w:cs="Courier New" w:hint="default"/>
+      </w:rPr>
+    </w:lvl>
+    <w:lvl w:ilvl="2" w:tplc="04080005" w:tentative="1">
+      <w:start w:val="1"/>
+      <w:numFmt w:val="bullet"/>
+      <w:lvlText w:val=""/>
+      <w:lvlJc w:val="left"/>
+      <w:pPr>
+        <w:ind w:left="2685" w:hanging="360"/>
+      </w:pPr>
+      <w:rPr>
+        <w:rFonts w:ascii="Wingdings" w:hAnsi="Wingdings" w:hint="default"/>
+      </w:rPr>
+    </w:lvl>
+    <w:lvl w:ilvl="3" w:tplc="04080001" w:tentative="1">
+      <w:start w:val="1"/>
+      <w:numFmt w:val="bullet"/>
+      <w:lvlText w:val=""/>
+      <w:lvlJc w:val="left"/>
+      <w:pPr>
+        <w:ind w:left="3405" w:hanging="360"/>
+      </w:pPr>
+      <w:rPr>
+        <w:rFonts w:ascii="Symbol" w:hAnsi="Symbol" w:hint="default"/>
+      </w:rPr>
+    </w:lvl>
+    <w:lvl w:ilvl="4" w:tplc="04080003" w:tentative="1">
+      <w:start w:val="1"/>
+      <w:numFmt w:val="bullet"/>
+      <w:lvlText w:val="o"/>
+      <w:lvlJc w:val="left"/>
+      <w:pPr>
+        <w:ind w:left="4125" w:hanging="360"/>
+      </w:pPr>
+      <w:rPr>
+        <w:rFonts w:ascii="Courier New" w:hAnsi="Courier New" w:cs="Courier New" w:hint="default"/>
+      </w:rPr>
+    </w:lvl>
+    <w:lvl w:ilvl="5" w:tplc="04080005" w:tentative="1">
+      <w:start w:val="1"/>
+      <w:numFmt w:val="bullet"/>
+      <w:lvlText w:val=""/>
+      <w:lvlJc w:val="left"/>
+      <w:pPr>
+        <w:ind w:left="4845" w:hanging="360"/>
+      </w:pPr>
+      <w:rPr>
+        <w:rFonts w:ascii="Wingdings" w:hAnsi="Wingdings" w:hint="default"/>
+      </w:rPr>
+    </w:lvl>
+    <w:lvl w:ilvl="6" w:tplc="04080001" w:tentative="1">
+      <w:start w:val="1"/>
+      <w:numFmt w:val="bullet"/>
+      <w:lvlText w:val=""/>
+      <w:lvlJc w:val="left"/>
+      <w:pPr>
+        <w:ind w:left="5565" w:hanging="360"/>
+      </w:pPr>
+      <w:rPr>
+        <w:rFonts w:ascii="Symbol" w:hAnsi="Symbol" w:hint="default"/>
+      </w:rPr>
+    </w:lvl>
+    <w:lvl w:ilvl="7" w:tplc="04080003" w:tentative="1">
+      <w:start w:val="1"/>
+      <w:numFmt w:val="bullet"/>
+      <w:lvlText w:val="o"/>
+      <w:lvlJc w:val="left"/>
+      <w:pPr>
+        <w:ind w:left="6285" w:hanging="360"/>
+      </w:pPr>
+      <w:rPr>
+        <w:rFonts w:ascii="Courier New" w:hAnsi="Courier New" w:cs="Courier New" w:hint="default"/>
+      </w:rPr>
+    </w:lvl>
+    <w:lvl w:ilvl="8" w:tplc="04080005" w:tentative="1">
+      <w:start w:val="1"/>
+      <w:numFmt w:val="bullet"/>
+      <w:lvlText w:val=""/>
+      <w:lvlJc w:val="left"/>
+      <w:pPr>
+        <w:ind w:left="7005" w:hanging="360"/>
+      </w:pPr>
+      <w:rPr>
+        <w:rFonts w:ascii="Wingdings" w:hAnsi="Wingdings" w:hint="default"/>
+      </w:rPr>
+    </w:lvl>
+  </w:abstractNum>
+  <w:abstractNum w:abstractNumId="15" w15:restartNumberingAfterBreak="0">
     <w:nsid w:val="16F206C0"/>
     <w:multiLevelType w:val="multilevel"/>
     <w:tmpl w:val="54B86A82"/>
@@ -3986,7 +8883,7 @@
       </w:rPr>
     </w:lvl>
   </w:abstractNum>
-  <w:abstractNum w:abstractNumId="10" w15:restartNumberingAfterBreak="0">
+  <w:abstractNum w:abstractNumId="16" w15:restartNumberingAfterBreak="0">
     <w:nsid w:val="175F4DF7"/>
     <w:multiLevelType w:val="hybridMultilevel"/>
     <w:tmpl w:val="5FEEC6B8"/>
@@ -4099,7 +8996,120 @@
       </w:rPr>
     </w:lvl>
   </w:abstractNum>
-  <w:abstractNum w:abstractNumId="11" w15:restartNumberingAfterBreak="0">
+  <w:abstractNum w:abstractNumId="17" w15:restartNumberingAfterBreak="0">
+    <w:nsid w:val="1786169A"/>
+    <w:multiLevelType w:val="hybridMultilevel"/>
+    <w:tmpl w:val="753ACDD8"/>
+    <w:lvl w:ilvl="0" w:tplc="04080001">
+      <w:start w:val="1"/>
+      <w:numFmt w:val="bullet"/>
+      <w:lvlText w:val=""/>
+      <w:lvlJc w:val="left"/>
+      <w:pPr>
+        <w:ind w:left="720" w:hanging="360"/>
+      </w:pPr>
+      <w:rPr>
+        <w:rFonts w:ascii="Symbol" w:hAnsi="Symbol" w:hint="default"/>
+      </w:rPr>
+    </w:lvl>
+    <w:lvl w:ilvl="1" w:tplc="04080003" w:tentative="1">
+      <w:start w:val="1"/>
+      <w:numFmt w:val="bullet"/>
+      <w:lvlText w:val="o"/>
+      <w:lvlJc w:val="left"/>
+      <w:pPr>
+        <w:ind w:left="1440" w:hanging="360"/>
+      </w:pPr>
+      <w:rPr>
+        <w:rFonts w:ascii="Courier New" w:hAnsi="Courier New" w:cs="Courier New" w:hint="default"/>
+      </w:rPr>
+    </w:lvl>
+    <w:lvl w:ilvl="2" w:tplc="04080005" w:tentative="1">
+      <w:start w:val="1"/>
+      <w:numFmt w:val="bullet"/>
+      <w:lvlText w:val=""/>
+      <w:lvlJc w:val="left"/>
+      <w:pPr>
+        <w:ind w:left="2160" w:hanging="360"/>
+      </w:pPr>
+      <w:rPr>
+        <w:rFonts w:ascii="Wingdings" w:hAnsi="Wingdings" w:hint="default"/>
+      </w:rPr>
+    </w:lvl>
+    <w:lvl w:ilvl="3" w:tplc="04080001" w:tentative="1">
+      <w:start w:val="1"/>
+      <w:numFmt w:val="bullet"/>
+      <w:lvlText w:val=""/>
+      <w:lvlJc w:val="left"/>
+      <w:pPr>
+        <w:ind w:left="2880" w:hanging="360"/>
+      </w:pPr>
+      <w:rPr>
+        <w:rFonts w:ascii="Symbol" w:hAnsi="Symbol" w:hint="default"/>
+      </w:rPr>
+    </w:lvl>
+    <w:lvl w:ilvl="4" w:tplc="04080003" w:tentative="1">
+      <w:start w:val="1"/>
+      <w:numFmt w:val="bullet"/>
+      <w:lvlText w:val="o"/>
+      <w:lvlJc w:val="left"/>
+      <w:pPr>
+        <w:ind w:left="3600" w:hanging="360"/>
+      </w:pPr>
+      <w:rPr>
+        <w:rFonts w:ascii="Courier New" w:hAnsi="Courier New" w:cs="Courier New" w:hint="default"/>
+      </w:rPr>
+    </w:lvl>
+    <w:lvl w:ilvl="5" w:tplc="04080005" w:tentative="1">
+      <w:start w:val="1"/>
+      <w:numFmt w:val="bullet"/>
+      <w:lvlText w:val=""/>
+      <w:lvlJc w:val="left"/>
+      <w:pPr>
+        <w:ind w:left="4320" w:hanging="360"/>
+      </w:pPr>
+      <w:rPr>
+        <w:rFonts w:ascii="Wingdings" w:hAnsi="Wingdings" w:hint="default"/>
+      </w:rPr>
+    </w:lvl>
+    <w:lvl w:ilvl="6" w:tplc="04080001" w:tentative="1">
+      <w:start w:val="1"/>
+      <w:numFmt w:val="bullet"/>
+      <w:lvlText w:val=""/>
+      <w:lvlJc w:val="left"/>
+      <w:pPr>
+        <w:ind w:left="5040" w:hanging="360"/>
+      </w:pPr>
+      <w:rPr>
+        <w:rFonts w:ascii="Symbol" w:hAnsi="Symbol" w:hint="default"/>
+      </w:rPr>
+    </w:lvl>
+    <w:lvl w:ilvl="7" w:tplc="04080003" w:tentative="1">
+      <w:start w:val="1"/>
+      <w:numFmt w:val="bullet"/>
+      <w:lvlText w:val="o"/>
+      <w:lvlJc w:val="left"/>
+      <w:pPr>
+        <w:ind w:left="5760" w:hanging="360"/>
+      </w:pPr>
+      <w:rPr>
+        <w:rFonts w:ascii="Courier New" w:hAnsi="Courier New" w:cs="Courier New" w:hint="default"/>
+      </w:rPr>
+    </w:lvl>
+    <w:lvl w:ilvl="8" w:tplc="04080005" w:tentative="1">
+      <w:start w:val="1"/>
+      <w:numFmt w:val="bullet"/>
+      <w:lvlText w:val=""/>
+      <w:lvlJc w:val="left"/>
+      <w:pPr>
+        <w:ind w:left="6480" w:hanging="360"/>
+      </w:pPr>
+      <w:rPr>
+        <w:rFonts w:ascii="Wingdings" w:hAnsi="Wingdings" w:hint="default"/>
+      </w:rPr>
+    </w:lvl>
+  </w:abstractNum>
+  <w:abstractNum w:abstractNumId="18" w15:restartNumberingAfterBreak="0">
     <w:nsid w:val="180B2145"/>
     <w:multiLevelType w:val="multilevel"/>
     <w:tmpl w:val="FE80FCEC"/>
@@ -4220,7 +9230,341 @@
       </w:rPr>
     </w:lvl>
   </w:abstractNum>
-  <w:abstractNum w:abstractNumId="12" w15:restartNumberingAfterBreak="0">
+  <w:abstractNum w:abstractNumId="19" w15:restartNumberingAfterBreak="0">
+    <w:nsid w:val="184D716C"/>
+    <w:multiLevelType w:val="multilevel"/>
+    <w:tmpl w:val="4AD4F4F4"/>
+    <w:lvl w:ilvl="0">
+      <w:start w:val="1"/>
+      <w:numFmt w:val="decimal"/>
+      <w:lvlText w:val="%1."/>
+      <w:lvlJc w:val="left"/>
+      <w:pPr>
+        <w:ind w:left="360" w:hanging="360"/>
+      </w:pPr>
+      <w:rPr>
+        <w:b/>
+        <w:bCs/>
+        <w:sz w:val="24"/>
+        <w:szCs w:val="24"/>
+      </w:rPr>
+    </w:lvl>
+    <w:lvl w:ilvl="1">
+      <w:start w:val="1"/>
+      <w:numFmt w:val="decimal"/>
+      <w:lvlText w:val="%1.%2."/>
+      <w:lvlJc w:val="left"/>
+      <w:pPr>
+        <w:ind w:left="792" w:hanging="432"/>
+      </w:pPr>
+      <w:rPr>
+        <w:b/>
+        <w:bCs/>
+        <w:sz w:val="24"/>
+        <w:szCs w:val="24"/>
+      </w:rPr>
+    </w:lvl>
+    <w:lvl w:ilvl="2">
+      <w:start w:val="1"/>
+      <w:numFmt w:val="decimal"/>
+      <w:lvlText w:val="%1.%2.%3."/>
+      <w:lvlJc w:val="left"/>
+      <w:pPr>
+        <w:ind w:left="1224" w:hanging="504"/>
+      </w:pPr>
+      <w:rPr>
+        <w:b/>
+        <w:bCs/>
+        <w:sz w:val="24"/>
+        <w:szCs w:val="24"/>
+      </w:rPr>
+    </w:lvl>
+    <w:lvl w:ilvl="3">
+      <w:start w:val="1"/>
+      <w:numFmt w:val="decimal"/>
+      <w:lvlText w:val="%1.%2.%3.%4."/>
+      <w:lvlJc w:val="left"/>
+      <w:pPr>
+        <w:ind w:left="1728" w:hanging="648"/>
+      </w:pPr>
+    </w:lvl>
+    <w:lvl w:ilvl="4">
+      <w:start w:val="1"/>
+      <w:numFmt w:val="decimal"/>
+      <w:lvlText w:val="%1.%2.%3.%4.%5."/>
+      <w:lvlJc w:val="left"/>
+      <w:pPr>
+        <w:ind w:left="2232" w:hanging="792"/>
+      </w:pPr>
+    </w:lvl>
+    <w:lvl w:ilvl="5">
+      <w:start w:val="1"/>
+      <w:numFmt w:val="decimal"/>
+      <w:lvlText w:val="%1.%2.%3.%4.%5.%6."/>
+      <w:lvlJc w:val="left"/>
+      <w:pPr>
+        <w:ind w:left="2736" w:hanging="936"/>
+      </w:pPr>
+    </w:lvl>
+    <w:lvl w:ilvl="6">
+      <w:start w:val="1"/>
+      <w:numFmt w:val="decimal"/>
+      <w:lvlText w:val="%1.%2.%3.%4.%5.%6.%7."/>
+      <w:lvlJc w:val="left"/>
+      <w:pPr>
+        <w:ind w:left="3240" w:hanging="1080"/>
+      </w:pPr>
+    </w:lvl>
+    <w:lvl w:ilvl="7">
+      <w:start w:val="1"/>
+      <w:numFmt w:val="decimal"/>
+      <w:lvlText w:val="%1.%2.%3.%4.%5.%6.%7.%8."/>
+      <w:lvlJc w:val="left"/>
+      <w:pPr>
+        <w:ind w:left="3744" w:hanging="1224"/>
+      </w:pPr>
+    </w:lvl>
+    <w:lvl w:ilvl="8">
+      <w:start w:val="1"/>
+      <w:numFmt w:val="decimal"/>
+      <w:lvlText w:val="%1.%2.%3.%4.%5.%6.%7.%8.%9."/>
+      <w:lvlJc w:val="left"/>
+      <w:pPr>
+        <w:ind w:left="4320" w:hanging="1440"/>
+      </w:pPr>
+    </w:lvl>
+  </w:abstractNum>
+  <w:abstractNum w:abstractNumId="20" w15:restartNumberingAfterBreak="0">
+    <w:nsid w:val="19B73D31"/>
+    <w:multiLevelType w:val="hybridMultilevel"/>
+    <w:tmpl w:val="64163520"/>
+    <w:lvl w:ilvl="0" w:tplc="777EAC88">
+      <w:start w:val="1"/>
+      <w:numFmt w:val="bullet"/>
+      <w:lvlText w:val=""/>
+      <w:lvlJc w:val="left"/>
+      <w:pPr>
+        <w:ind w:left="1080" w:hanging="360"/>
+      </w:pPr>
+      <w:rPr>
+        <w:rFonts w:ascii="Symbol" w:hAnsi="Symbol" w:hint="default"/>
+        <w:sz w:val="22"/>
+        <w:szCs w:val="22"/>
+      </w:rPr>
+    </w:lvl>
+    <w:lvl w:ilvl="1" w:tplc="04080003" w:tentative="1">
+      <w:start w:val="1"/>
+      <w:numFmt w:val="bullet"/>
+      <w:lvlText w:val="o"/>
+      <w:lvlJc w:val="left"/>
+      <w:pPr>
+        <w:ind w:left="1800" w:hanging="360"/>
+      </w:pPr>
+      <w:rPr>
+        <w:rFonts w:ascii="Courier New" w:hAnsi="Courier New" w:cs="Courier New" w:hint="default"/>
+      </w:rPr>
+    </w:lvl>
+    <w:lvl w:ilvl="2" w:tplc="04080005" w:tentative="1">
+      <w:start w:val="1"/>
+      <w:numFmt w:val="bullet"/>
+      <w:lvlText w:val=""/>
+      <w:lvlJc w:val="left"/>
+      <w:pPr>
+        <w:ind w:left="2520" w:hanging="360"/>
+      </w:pPr>
+      <w:rPr>
+        <w:rFonts w:ascii="Wingdings" w:hAnsi="Wingdings" w:hint="default"/>
+      </w:rPr>
+    </w:lvl>
+    <w:lvl w:ilvl="3" w:tplc="04080001" w:tentative="1">
+      <w:start w:val="1"/>
+      <w:numFmt w:val="bullet"/>
+      <w:lvlText w:val=""/>
+      <w:lvlJc w:val="left"/>
+      <w:pPr>
+        <w:ind w:left="3240" w:hanging="360"/>
+      </w:pPr>
+      <w:rPr>
+        <w:rFonts w:ascii="Symbol" w:hAnsi="Symbol" w:hint="default"/>
+      </w:rPr>
+    </w:lvl>
+    <w:lvl w:ilvl="4" w:tplc="04080003" w:tentative="1">
+      <w:start w:val="1"/>
+      <w:numFmt w:val="bullet"/>
+      <w:lvlText w:val="o"/>
+      <w:lvlJc w:val="left"/>
+      <w:pPr>
+        <w:ind w:left="3960" w:hanging="360"/>
+      </w:pPr>
+      <w:rPr>
+        <w:rFonts w:ascii="Courier New" w:hAnsi="Courier New" w:cs="Courier New" w:hint="default"/>
+      </w:rPr>
+    </w:lvl>
+    <w:lvl w:ilvl="5" w:tplc="04080005" w:tentative="1">
+      <w:start w:val="1"/>
+      <w:numFmt w:val="bullet"/>
+      <w:lvlText w:val=""/>
+      <w:lvlJc w:val="left"/>
+      <w:pPr>
+        <w:ind w:left="4680" w:hanging="360"/>
+      </w:pPr>
+      <w:rPr>
+        <w:rFonts w:ascii="Wingdings" w:hAnsi="Wingdings" w:hint="default"/>
+      </w:rPr>
+    </w:lvl>
+    <w:lvl w:ilvl="6" w:tplc="04080001" w:tentative="1">
+      <w:start w:val="1"/>
+      <w:numFmt w:val="bullet"/>
+      <w:lvlText w:val=""/>
+      <w:lvlJc w:val="left"/>
+      <w:pPr>
+        <w:ind w:left="5400" w:hanging="360"/>
+      </w:pPr>
+      <w:rPr>
+        <w:rFonts w:ascii="Symbol" w:hAnsi="Symbol" w:hint="default"/>
+      </w:rPr>
+    </w:lvl>
+    <w:lvl w:ilvl="7" w:tplc="04080003" w:tentative="1">
+      <w:start w:val="1"/>
+      <w:numFmt w:val="bullet"/>
+      <w:lvlText w:val="o"/>
+      <w:lvlJc w:val="left"/>
+      <w:pPr>
+        <w:ind w:left="6120" w:hanging="360"/>
+      </w:pPr>
+      <w:rPr>
+        <w:rFonts w:ascii="Courier New" w:hAnsi="Courier New" w:cs="Courier New" w:hint="default"/>
+      </w:rPr>
+    </w:lvl>
+    <w:lvl w:ilvl="8" w:tplc="04080005" w:tentative="1">
+      <w:start w:val="1"/>
+      <w:numFmt w:val="bullet"/>
+      <w:lvlText w:val=""/>
+      <w:lvlJc w:val="left"/>
+      <w:pPr>
+        <w:ind w:left="6840" w:hanging="360"/>
+      </w:pPr>
+      <w:rPr>
+        <w:rFonts w:ascii="Wingdings" w:hAnsi="Wingdings" w:hint="default"/>
+      </w:rPr>
+    </w:lvl>
+  </w:abstractNum>
+  <w:abstractNum w:abstractNumId="21" w15:restartNumberingAfterBreak="0">
+    <w:nsid w:val="1B01369E"/>
+    <w:multiLevelType w:val="hybridMultilevel"/>
+    <w:tmpl w:val="F46A4BA8"/>
+    <w:lvl w:ilvl="0" w:tplc="777EAC88">
+      <w:start w:val="1"/>
+      <w:numFmt w:val="bullet"/>
+      <w:lvlText w:val=""/>
+      <w:lvlJc w:val="left"/>
+      <w:pPr>
+        <w:ind w:left="1440" w:hanging="360"/>
+      </w:pPr>
+      <w:rPr>
+        <w:rFonts w:ascii="Symbol" w:hAnsi="Symbol" w:hint="default"/>
+        <w:sz w:val="22"/>
+        <w:szCs w:val="22"/>
+      </w:rPr>
+    </w:lvl>
+    <w:lvl w:ilvl="1" w:tplc="04080003" w:tentative="1">
+      <w:start w:val="1"/>
+      <w:numFmt w:val="bullet"/>
+      <w:lvlText w:val="o"/>
+      <w:lvlJc w:val="left"/>
+      <w:pPr>
+        <w:ind w:left="1800" w:hanging="360"/>
+      </w:pPr>
+      <w:rPr>
+        <w:rFonts w:ascii="Courier New" w:hAnsi="Courier New" w:cs="Courier New" w:hint="default"/>
+      </w:rPr>
+    </w:lvl>
+    <w:lvl w:ilvl="2" w:tplc="04080005" w:tentative="1">
+      <w:start w:val="1"/>
+      <w:numFmt w:val="bullet"/>
+      <w:lvlText w:val=""/>
+      <w:lvlJc w:val="left"/>
+      <w:pPr>
+        <w:ind w:left="2520" w:hanging="360"/>
+      </w:pPr>
+      <w:rPr>
+        <w:rFonts w:ascii="Wingdings" w:hAnsi="Wingdings" w:hint="default"/>
+      </w:rPr>
+    </w:lvl>
+    <w:lvl w:ilvl="3" w:tplc="04080001" w:tentative="1">
+      <w:start w:val="1"/>
+      <w:numFmt w:val="bullet"/>
+      <w:lvlText w:val=""/>
+      <w:lvlJc w:val="left"/>
+      <w:pPr>
+        <w:ind w:left="3240" w:hanging="360"/>
+      </w:pPr>
+      <w:rPr>
+        <w:rFonts w:ascii="Symbol" w:hAnsi="Symbol" w:hint="default"/>
+      </w:rPr>
+    </w:lvl>
+    <w:lvl w:ilvl="4" w:tplc="04080003" w:tentative="1">
+      <w:start w:val="1"/>
+      <w:numFmt w:val="bullet"/>
+      <w:lvlText w:val="o"/>
+      <w:lvlJc w:val="left"/>
+      <w:pPr>
+        <w:ind w:left="3960" w:hanging="360"/>
+      </w:pPr>
+      <w:rPr>
+        <w:rFonts w:ascii="Courier New" w:hAnsi="Courier New" w:cs="Courier New" w:hint="default"/>
+      </w:rPr>
+    </w:lvl>
+    <w:lvl w:ilvl="5" w:tplc="04080005" w:tentative="1">
+      <w:start w:val="1"/>
+      <w:numFmt w:val="bullet"/>
+      <w:lvlText w:val=""/>
+      <w:lvlJc w:val="left"/>
+      <w:pPr>
+        <w:ind w:left="4680" w:hanging="360"/>
+      </w:pPr>
+      <w:rPr>
+        <w:rFonts w:ascii="Wingdings" w:hAnsi="Wingdings" w:hint="default"/>
+      </w:rPr>
+    </w:lvl>
+    <w:lvl w:ilvl="6" w:tplc="04080001" w:tentative="1">
+      <w:start w:val="1"/>
+      <w:numFmt w:val="bullet"/>
+      <w:lvlText w:val=""/>
+      <w:lvlJc w:val="left"/>
+      <w:pPr>
+        <w:ind w:left="5400" w:hanging="360"/>
+      </w:pPr>
+      <w:rPr>
+        <w:rFonts w:ascii="Symbol" w:hAnsi="Symbol" w:hint="default"/>
+      </w:rPr>
+    </w:lvl>
+    <w:lvl w:ilvl="7" w:tplc="04080003" w:tentative="1">
+      <w:start w:val="1"/>
+      <w:numFmt w:val="bullet"/>
+      <w:lvlText w:val="o"/>
+      <w:lvlJc w:val="left"/>
+      <w:pPr>
+        <w:ind w:left="6120" w:hanging="360"/>
+      </w:pPr>
+      <w:rPr>
+        <w:rFonts w:ascii="Courier New" w:hAnsi="Courier New" w:cs="Courier New" w:hint="default"/>
+      </w:rPr>
+    </w:lvl>
+    <w:lvl w:ilvl="8" w:tplc="04080005" w:tentative="1">
+      <w:start w:val="1"/>
+      <w:numFmt w:val="bullet"/>
+      <w:lvlText w:val=""/>
+      <w:lvlJc w:val="left"/>
+      <w:pPr>
+        <w:ind w:left="6840" w:hanging="360"/>
+      </w:pPr>
+      <w:rPr>
+        <w:rFonts w:ascii="Wingdings" w:hAnsi="Wingdings" w:hint="default"/>
+      </w:rPr>
+    </w:lvl>
+  </w:abstractNum>
+  <w:abstractNum w:abstractNumId="22" w15:restartNumberingAfterBreak="0">
     <w:nsid w:val="1BCA49E6"/>
     <w:multiLevelType w:val="multilevel"/>
     <w:tmpl w:val="0408001F"/>
@@ -4306,10 +9650,240 @@
       </w:pPr>
     </w:lvl>
   </w:abstractNum>
-  <w:abstractNum w:abstractNumId="13" w15:restartNumberingAfterBreak="0">
+  <w:abstractNum w:abstractNumId="23" w15:restartNumberingAfterBreak="0">
+    <w:nsid w:val="1D980869"/>
+    <w:multiLevelType w:val="hybridMultilevel"/>
+    <w:tmpl w:val="B27CC314"/>
+    <w:lvl w:ilvl="0" w:tplc="777EAC88">
+      <w:start w:val="1"/>
+      <w:numFmt w:val="bullet"/>
+      <w:lvlText w:val=""/>
+      <w:lvlJc w:val="left"/>
+      <w:pPr>
+        <w:ind w:left="1440" w:hanging="360"/>
+      </w:pPr>
+      <w:rPr>
+        <w:rFonts w:ascii="Symbol" w:hAnsi="Symbol" w:hint="default"/>
+        <w:sz w:val="22"/>
+        <w:szCs w:val="22"/>
+      </w:rPr>
+    </w:lvl>
+    <w:lvl w:ilvl="1" w:tplc="04080003" w:tentative="1">
+      <w:start w:val="1"/>
+      <w:numFmt w:val="bullet"/>
+      <w:lvlText w:val="o"/>
+      <w:lvlJc w:val="left"/>
+      <w:pPr>
+        <w:ind w:left="1800" w:hanging="360"/>
+      </w:pPr>
+      <w:rPr>
+        <w:rFonts w:ascii="Courier New" w:hAnsi="Courier New" w:cs="Courier New" w:hint="default"/>
+      </w:rPr>
+    </w:lvl>
+    <w:lvl w:ilvl="2" w:tplc="04080005" w:tentative="1">
+      <w:start w:val="1"/>
+      <w:numFmt w:val="bullet"/>
+      <w:lvlText w:val=""/>
+      <w:lvlJc w:val="left"/>
+      <w:pPr>
+        <w:ind w:left="2520" w:hanging="360"/>
+      </w:pPr>
+      <w:rPr>
+        <w:rFonts w:ascii="Wingdings" w:hAnsi="Wingdings" w:hint="default"/>
+      </w:rPr>
+    </w:lvl>
+    <w:lvl w:ilvl="3" w:tplc="04080001" w:tentative="1">
+      <w:start w:val="1"/>
+      <w:numFmt w:val="bullet"/>
+      <w:lvlText w:val=""/>
+      <w:lvlJc w:val="left"/>
+      <w:pPr>
+        <w:ind w:left="3240" w:hanging="360"/>
+      </w:pPr>
+      <w:rPr>
+        <w:rFonts w:ascii="Symbol" w:hAnsi="Symbol" w:hint="default"/>
+      </w:rPr>
+    </w:lvl>
+    <w:lvl w:ilvl="4" w:tplc="04080003" w:tentative="1">
+      <w:start w:val="1"/>
+      <w:numFmt w:val="bullet"/>
+      <w:lvlText w:val="o"/>
+      <w:lvlJc w:val="left"/>
+      <w:pPr>
+        <w:ind w:left="3960" w:hanging="360"/>
+      </w:pPr>
+      <w:rPr>
+        <w:rFonts w:ascii="Courier New" w:hAnsi="Courier New" w:cs="Courier New" w:hint="default"/>
+      </w:rPr>
+    </w:lvl>
+    <w:lvl w:ilvl="5" w:tplc="04080005" w:tentative="1">
+      <w:start w:val="1"/>
+      <w:numFmt w:val="bullet"/>
+      <w:lvlText w:val=""/>
+      <w:lvlJc w:val="left"/>
+      <w:pPr>
+        <w:ind w:left="4680" w:hanging="360"/>
+      </w:pPr>
+      <w:rPr>
+        <w:rFonts w:ascii="Wingdings" w:hAnsi="Wingdings" w:hint="default"/>
+      </w:rPr>
+    </w:lvl>
+    <w:lvl w:ilvl="6" w:tplc="04080001" w:tentative="1">
+      <w:start w:val="1"/>
+      <w:numFmt w:val="bullet"/>
+      <w:lvlText w:val=""/>
+      <w:lvlJc w:val="left"/>
+      <w:pPr>
+        <w:ind w:left="5400" w:hanging="360"/>
+      </w:pPr>
+      <w:rPr>
+        <w:rFonts w:ascii="Symbol" w:hAnsi="Symbol" w:hint="default"/>
+      </w:rPr>
+    </w:lvl>
+    <w:lvl w:ilvl="7" w:tplc="04080003" w:tentative="1">
+      <w:start w:val="1"/>
+      <w:numFmt w:val="bullet"/>
+      <w:lvlText w:val="o"/>
+      <w:lvlJc w:val="left"/>
+      <w:pPr>
+        <w:ind w:left="6120" w:hanging="360"/>
+      </w:pPr>
+      <w:rPr>
+        <w:rFonts w:ascii="Courier New" w:hAnsi="Courier New" w:cs="Courier New" w:hint="default"/>
+      </w:rPr>
+    </w:lvl>
+    <w:lvl w:ilvl="8" w:tplc="04080005" w:tentative="1">
+      <w:start w:val="1"/>
+      <w:numFmt w:val="bullet"/>
+      <w:lvlText w:val=""/>
+      <w:lvlJc w:val="left"/>
+      <w:pPr>
+        <w:ind w:left="6840" w:hanging="360"/>
+      </w:pPr>
+      <w:rPr>
+        <w:rFonts w:ascii="Wingdings" w:hAnsi="Wingdings" w:hint="default"/>
+      </w:rPr>
+    </w:lvl>
+  </w:abstractNum>
+  <w:abstractNum w:abstractNumId="24" w15:restartNumberingAfterBreak="0">
+    <w:nsid w:val="1E154D79"/>
+    <w:multiLevelType w:val="hybridMultilevel"/>
+    <w:tmpl w:val="CB925AC2"/>
+    <w:lvl w:ilvl="0" w:tplc="777EAC88">
+      <w:start w:val="1"/>
+      <w:numFmt w:val="bullet"/>
+      <w:lvlText w:val=""/>
+      <w:lvlJc w:val="left"/>
+      <w:pPr>
+        <w:ind w:left="1080" w:hanging="360"/>
+      </w:pPr>
+      <w:rPr>
+        <w:rFonts w:ascii="Symbol" w:hAnsi="Symbol" w:hint="default"/>
+        <w:sz w:val="22"/>
+        <w:szCs w:val="22"/>
+      </w:rPr>
+    </w:lvl>
+    <w:lvl w:ilvl="1" w:tplc="04080003" w:tentative="1">
+      <w:start w:val="1"/>
+      <w:numFmt w:val="bullet"/>
+      <w:lvlText w:val="o"/>
+      <w:lvlJc w:val="left"/>
+      <w:pPr>
+        <w:ind w:left="1440" w:hanging="360"/>
+      </w:pPr>
+      <w:rPr>
+        <w:rFonts w:ascii="Courier New" w:hAnsi="Courier New" w:cs="Courier New" w:hint="default"/>
+      </w:rPr>
+    </w:lvl>
+    <w:lvl w:ilvl="2" w:tplc="04080005" w:tentative="1">
+      <w:start w:val="1"/>
+      <w:numFmt w:val="bullet"/>
+      <w:lvlText w:val=""/>
+      <w:lvlJc w:val="left"/>
+      <w:pPr>
+        <w:ind w:left="2160" w:hanging="360"/>
+      </w:pPr>
+      <w:rPr>
+        <w:rFonts w:ascii="Wingdings" w:hAnsi="Wingdings" w:hint="default"/>
+      </w:rPr>
+    </w:lvl>
+    <w:lvl w:ilvl="3" w:tplc="04080001" w:tentative="1">
+      <w:start w:val="1"/>
+      <w:numFmt w:val="bullet"/>
+      <w:lvlText w:val=""/>
+      <w:lvlJc w:val="left"/>
+      <w:pPr>
+        <w:ind w:left="2880" w:hanging="360"/>
+      </w:pPr>
+      <w:rPr>
+        <w:rFonts w:ascii="Symbol" w:hAnsi="Symbol" w:hint="default"/>
+      </w:rPr>
+    </w:lvl>
+    <w:lvl w:ilvl="4" w:tplc="04080003" w:tentative="1">
+      <w:start w:val="1"/>
+      <w:numFmt w:val="bullet"/>
+      <w:lvlText w:val="o"/>
+      <w:lvlJc w:val="left"/>
+      <w:pPr>
+        <w:ind w:left="3600" w:hanging="360"/>
+      </w:pPr>
+      <w:rPr>
+        <w:rFonts w:ascii="Courier New" w:hAnsi="Courier New" w:cs="Courier New" w:hint="default"/>
+      </w:rPr>
+    </w:lvl>
+    <w:lvl w:ilvl="5" w:tplc="04080005" w:tentative="1">
+      <w:start w:val="1"/>
+      <w:numFmt w:val="bullet"/>
+      <w:lvlText w:val=""/>
+      <w:lvlJc w:val="left"/>
+      <w:pPr>
+        <w:ind w:left="4320" w:hanging="360"/>
+      </w:pPr>
+      <w:rPr>
+        <w:rFonts w:ascii="Wingdings" w:hAnsi="Wingdings" w:hint="default"/>
+      </w:rPr>
+    </w:lvl>
+    <w:lvl w:ilvl="6" w:tplc="04080001" w:tentative="1">
+      <w:start w:val="1"/>
+      <w:numFmt w:val="bullet"/>
+      <w:lvlText w:val=""/>
+      <w:lvlJc w:val="left"/>
+      <w:pPr>
+        <w:ind w:left="5040" w:hanging="360"/>
+      </w:pPr>
+      <w:rPr>
+        <w:rFonts w:ascii="Symbol" w:hAnsi="Symbol" w:hint="default"/>
+      </w:rPr>
+    </w:lvl>
+    <w:lvl w:ilvl="7" w:tplc="04080003" w:tentative="1">
+      <w:start w:val="1"/>
+      <w:numFmt w:val="bullet"/>
+      <w:lvlText w:val="o"/>
+      <w:lvlJc w:val="left"/>
+      <w:pPr>
+        <w:ind w:left="5760" w:hanging="360"/>
+      </w:pPr>
+      <w:rPr>
+        <w:rFonts w:ascii="Courier New" w:hAnsi="Courier New" w:cs="Courier New" w:hint="default"/>
+      </w:rPr>
+    </w:lvl>
+    <w:lvl w:ilvl="8" w:tplc="04080005" w:tentative="1">
+      <w:start w:val="1"/>
+      <w:numFmt w:val="bullet"/>
+      <w:lvlText w:val=""/>
+      <w:lvlJc w:val="left"/>
+      <w:pPr>
+        <w:ind w:left="6480" w:hanging="360"/>
+      </w:pPr>
+      <w:rPr>
+        <w:rFonts w:ascii="Wingdings" w:hAnsi="Wingdings" w:hint="default"/>
+      </w:rPr>
+    </w:lvl>
+  </w:abstractNum>
+  <w:abstractNum w:abstractNumId="25" w15:restartNumberingAfterBreak="0">
     <w:nsid w:val="236C24FF"/>
     <w:multiLevelType w:val="multilevel"/>
-    <w:tmpl w:val="4AD4F4F4"/>
+    <w:tmpl w:val="0408001F"/>
     <w:lvl w:ilvl="0">
       <w:start w:val="1"/>
       <w:numFmt w:val="decimal"/>
@@ -4410,7 +9984,197 @@
       </w:pPr>
     </w:lvl>
   </w:abstractNum>
-  <w:abstractNum w:abstractNumId="14" w15:restartNumberingAfterBreak="0">
+  <w:abstractNum w:abstractNumId="26" w15:restartNumberingAfterBreak="0">
+    <w:nsid w:val="27AB04D2"/>
+    <w:multiLevelType w:val="multilevel"/>
+    <w:tmpl w:val="0408001F"/>
+    <w:lvl w:ilvl="0">
+      <w:start w:val="1"/>
+      <w:numFmt w:val="decimal"/>
+      <w:lvlText w:val="%1."/>
+      <w:lvlJc w:val="left"/>
+      <w:pPr>
+        <w:ind w:left="360" w:hanging="360"/>
+      </w:pPr>
+      <w:rPr>
+        <w:b/>
+        <w:bCs/>
+        <w:sz w:val="24"/>
+        <w:szCs w:val="24"/>
+      </w:rPr>
+    </w:lvl>
+    <w:lvl w:ilvl="1">
+      <w:start w:val="1"/>
+      <w:numFmt w:val="decimal"/>
+      <w:lvlText w:val="%1.%2."/>
+      <w:lvlJc w:val="left"/>
+      <w:pPr>
+        <w:ind w:left="792" w:hanging="432"/>
+      </w:pPr>
+      <w:rPr>
+        <w:b/>
+        <w:bCs/>
+        <w:sz w:val="24"/>
+        <w:szCs w:val="24"/>
+      </w:rPr>
+    </w:lvl>
+    <w:lvl w:ilvl="2">
+      <w:start w:val="1"/>
+      <w:numFmt w:val="decimal"/>
+      <w:lvlText w:val="%1.%2.%3."/>
+      <w:lvlJc w:val="left"/>
+      <w:pPr>
+        <w:ind w:left="1224" w:hanging="504"/>
+      </w:pPr>
+      <w:rPr>
+        <w:b/>
+        <w:bCs/>
+        <w:sz w:val="24"/>
+        <w:szCs w:val="24"/>
+      </w:rPr>
+    </w:lvl>
+    <w:lvl w:ilvl="3">
+      <w:start w:val="1"/>
+      <w:numFmt w:val="decimal"/>
+      <w:lvlText w:val="%1.%2.%3.%4."/>
+      <w:lvlJc w:val="left"/>
+      <w:pPr>
+        <w:ind w:left="1728" w:hanging="648"/>
+      </w:pPr>
+    </w:lvl>
+    <w:lvl w:ilvl="4">
+      <w:start w:val="1"/>
+      <w:numFmt w:val="decimal"/>
+      <w:lvlText w:val="%1.%2.%3.%4.%5."/>
+      <w:lvlJc w:val="left"/>
+      <w:pPr>
+        <w:ind w:left="2232" w:hanging="792"/>
+      </w:pPr>
+    </w:lvl>
+    <w:lvl w:ilvl="5">
+      <w:start w:val="1"/>
+      <w:numFmt w:val="decimal"/>
+      <w:lvlText w:val="%1.%2.%3.%4.%5.%6."/>
+      <w:lvlJc w:val="left"/>
+      <w:pPr>
+        <w:ind w:left="2736" w:hanging="936"/>
+      </w:pPr>
+    </w:lvl>
+    <w:lvl w:ilvl="6">
+      <w:start w:val="1"/>
+      <w:numFmt w:val="decimal"/>
+      <w:lvlText w:val="%1.%2.%3.%4.%5.%6.%7."/>
+      <w:lvlJc w:val="left"/>
+      <w:pPr>
+        <w:ind w:left="3240" w:hanging="1080"/>
+      </w:pPr>
+    </w:lvl>
+    <w:lvl w:ilvl="7">
+      <w:start w:val="1"/>
+      <w:numFmt w:val="decimal"/>
+      <w:lvlText w:val="%1.%2.%3.%4.%5.%6.%7.%8."/>
+      <w:lvlJc w:val="left"/>
+      <w:pPr>
+        <w:ind w:left="3744" w:hanging="1224"/>
+      </w:pPr>
+    </w:lvl>
+    <w:lvl w:ilvl="8">
+      <w:start w:val="1"/>
+      <w:numFmt w:val="decimal"/>
+      <w:lvlText w:val="%1.%2.%3.%4.%5.%6.%7.%8.%9."/>
+      <w:lvlJc w:val="left"/>
+      <w:pPr>
+        <w:ind w:left="4320" w:hanging="1440"/>
+      </w:pPr>
+    </w:lvl>
+  </w:abstractNum>
+  <w:abstractNum w:abstractNumId="27" w15:restartNumberingAfterBreak="0">
+    <w:nsid w:val="29294597"/>
+    <w:multiLevelType w:val="multilevel"/>
+    <w:tmpl w:val="0408001F"/>
+    <w:lvl w:ilvl="0">
+      <w:start w:val="1"/>
+      <w:numFmt w:val="decimal"/>
+      <w:lvlText w:val="%1."/>
+      <w:lvlJc w:val="left"/>
+      <w:pPr>
+        <w:ind w:left="360" w:hanging="360"/>
+      </w:pPr>
+    </w:lvl>
+    <w:lvl w:ilvl="1">
+      <w:start w:val="1"/>
+      <w:numFmt w:val="decimal"/>
+      <w:lvlText w:val="%1.%2."/>
+      <w:lvlJc w:val="left"/>
+      <w:pPr>
+        <w:ind w:left="792" w:hanging="432"/>
+      </w:pPr>
+    </w:lvl>
+    <w:lvl w:ilvl="2">
+      <w:start w:val="1"/>
+      <w:numFmt w:val="decimal"/>
+      <w:lvlText w:val="%1.%2.%3."/>
+      <w:lvlJc w:val="left"/>
+      <w:pPr>
+        <w:ind w:left="1224" w:hanging="504"/>
+      </w:pPr>
+    </w:lvl>
+    <w:lvl w:ilvl="3">
+      <w:start w:val="1"/>
+      <w:numFmt w:val="decimal"/>
+      <w:lvlText w:val="%1.%2.%3.%4."/>
+      <w:lvlJc w:val="left"/>
+      <w:pPr>
+        <w:ind w:left="1728" w:hanging="648"/>
+      </w:pPr>
+    </w:lvl>
+    <w:lvl w:ilvl="4">
+      <w:start w:val="1"/>
+      <w:numFmt w:val="decimal"/>
+      <w:lvlText w:val="%1.%2.%3.%4.%5."/>
+      <w:lvlJc w:val="left"/>
+      <w:pPr>
+        <w:ind w:left="2232" w:hanging="792"/>
+      </w:pPr>
+    </w:lvl>
+    <w:lvl w:ilvl="5">
+      <w:start w:val="1"/>
+      <w:numFmt w:val="decimal"/>
+      <w:lvlText w:val="%1.%2.%3.%4.%5.%6."/>
+      <w:lvlJc w:val="left"/>
+      <w:pPr>
+        <w:ind w:left="2736" w:hanging="936"/>
+      </w:pPr>
+    </w:lvl>
+    <w:lvl w:ilvl="6">
+      <w:start w:val="1"/>
+      <w:numFmt w:val="decimal"/>
+      <w:lvlText w:val="%1.%2.%3.%4.%5.%6.%7."/>
+      <w:lvlJc w:val="left"/>
+      <w:pPr>
+        <w:ind w:left="3240" w:hanging="1080"/>
+      </w:pPr>
+    </w:lvl>
+    <w:lvl w:ilvl="7">
+      <w:start w:val="1"/>
+      <w:numFmt w:val="decimal"/>
+      <w:lvlText w:val="%1.%2.%3.%4.%5.%6.%7.%8."/>
+      <w:lvlJc w:val="left"/>
+      <w:pPr>
+        <w:ind w:left="3744" w:hanging="1224"/>
+      </w:pPr>
+    </w:lvl>
+    <w:lvl w:ilvl="8">
+      <w:start w:val="1"/>
+      <w:numFmt w:val="decimal"/>
+      <w:lvlText w:val="%1.%2.%3.%4.%5.%6.%7.%8.%9."/>
+      <w:lvlJc w:val="left"/>
+      <w:pPr>
+        <w:ind w:left="4320" w:hanging="1440"/>
+      </w:pPr>
+    </w:lvl>
+  </w:abstractNum>
+  <w:abstractNum w:abstractNumId="28" w15:restartNumberingAfterBreak="0">
     <w:nsid w:val="29BD7127"/>
     <w:multiLevelType w:val="hybridMultilevel"/>
     <w:tmpl w:val="634A8D72"/>
@@ -4523,7 +10287,415 @@
       </w:rPr>
     </w:lvl>
   </w:abstractNum>
-  <w:abstractNum w:abstractNumId="15" w15:restartNumberingAfterBreak="0">
+  <w:abstractNum w:abstractNumId="29" w15:restartNumberingAfterBreak="0">
+    <w:nsid w:val="2BBC7CD2"/>
+    <w:multiLevelType w:val="multilevel"/>
+    <w:tmpl w:val="0408001F"/>
+    <w:lvl w:ilvl="0">
+      <w:start w:val="1"/>
+      <w:numFmt w:val="decimal"/>
+      <w:lvlText w:val="%1."/>
+      <w:lvlJc w:val="left"/>
+      <w:pPr>
+        <w:ind w:left="360" w:hanging="360"/>
+      </w:pPr>
+      <w:rPr>
+        <w:b/>
+        <w:bCs/>
+        <w:sz w:val="24"/>
+        <w:szCs w:val="24"/>
+      </w:rPr>
+    </w:lvl>
+    <w:lvl w:ilvl="1">
+      <w:start w:val="1"/>
+      <w:numFmt w:val="decimal"/>
+      <w:lvlText w:val="%1.%2."/>
+      <w:lvlJc w:val="left"/>
+      <w:pPr>
+        <w:ind w:left="792" w:hanging="432"/>
+      </w:pPr>
+      <w:rPr>
+        <w:b/>
+        <w:bCs/>
+        <w:sz w:val="24"/>
+        <w:szCs w:val="24"/>
+      </w:rPr>
+    </w:lvl>
+    <w:lvl w:ilvl="2">
+      <w:start w:val="1"/>
+      <w:numFmt w:val="decimal"/>
+      <w:lvlText w:val="%1.%2.%3."/>
+      <w:lvlJc w:val="left"/>
+      <w:pPr>
+        <w:ind w:left="1224" w:hanging="504"/>
+      </w:pPr>
+      <w:rPr>
+        <w:b/>
+        <w:bCs/>
+        <w:sz w:val="24"/>
+        <w:szCs w:val="24"/>
+      </w:rPr>
+    </w:lvl>
+    <w:lvl w:ilvl="3">
+      <w:start w:val="1"/>
+      <w:numFmt w:val="decimal"/>
+      <w:lvlText w:val="%1.%2.%3.%4."/>
+      <w:lvlJc w:val="left"/>
+      <w:pPr>
+        <w:ind w:left="1728" w:hanging="648"/>
+      </w:pPr>
+    </w:lvl>
+    <w:lvl w:ilvl="4">
+      <w:start w:val="1"/>
+      <w:numFmt w:val="decimal"/>
+      <w:lvlText w:val="%1.%2.%3.%4.%5."/>
+      <w:lvlJc w:val="left"/>
+      <w:pPr>
+        <w:ind w:left="2232" w:hanging="792"/>
+      </w:pPr>
+    </w:lvl>
+    <w:lvl w:ilvl="5">
+      <w:start w:val="1"/>
+      <w:numFmt w:val="decimal"/>
+      <w:lvlText w:val="%1.%2.%3.%4.%5.%6."/>
+      <w:lvlJc w:val="left"/>
+      <w:pPr>
+        <w:ind w:left="2736" w:hanging="936"/>
+      </w:pPr>
+    </w:lvl>
+    <w:lvl w:ilvl="6">
+      <w:start w:val="1"/>
+      <w:numFmt w:val="decimal"/>
+      <w:lvlText w:val="%1.%2.%3.%4.%5.%6.%7."/>
+      <w:lvlJc w:val="left"/>
+      <w:pPr>
+        <w:ind w:left="3240" w:hanging="1080"/>
+      </w:pPr>
+    </w:lvl>
+    <w:lvl w:ilvl="7">
+      <w:start w:val="1"/>
+      <w:numFmt w:val="decimal"/>
+      <w:lvlText w:val="%1.%2.%3.%4.%5.%6.%7.%8."/>
+      <w:lvlJc w:val="left"/>
+      <w:pPr>
+        <w:ind w:left="3744" w:hanging="1224"/>
+      </w:pPr>
+    </w:lvl>
+    <w:lvl w:ilvl="8">
+      <w:start w:val="1"/>
+      <w:numFmt w:val="decimal"/>
+      <w:lvlText w:val="%1.%2.%3.%4.%5.%6.%7.%8.%9."/>
+      <w:lvlJc w:val="left"/>
+      <w:pPr>
+        <w:ind w:left="4320" w:hanging="1440"/>
+      </w:pPr>
+    </w:lvl>
+  </w:abstractNum>
+  <w:abstractNum w:abstractNumId="30" w15:restartNumberingAfterBreak="0">
+    <w:nsid w:val="2CA03B97"/>
+    <w:multiLevelType w:val="multilevel"/>
+    <w:tmpl w:val="22C2DA2C"/>
+    <w:lvl w:ilvl="0">
+      <w:start w:val="1"/>
+      <w:numFmt w:val="decimal"/>
+      <w:lvlText w:val="%1."/>
+      <w:lvlJc w:val="left"/>
+      <w:pPr>
+        <w:ind w:left="360" w:hanging="360"/>
+      </w:pPr>
+      <w:rPr>
+        <w:b/>
+        <w:bCs/>
+        <w:sz w:val="24"/>
+        <w:szCs w:val="24"/>
+      </w:rPr>
+    </w:lvl>
+    <w:lvl w:ilvl="1">
+      <w:start w:val="1"/>
+      <w:numFmt w:val="decimal"/>
+      <w:lvlText w:val="%1.%2."/>
+      <w:lvlJc w:val="left"/>
+      <w:pPr>
+        <w:ind w:left="792" w:hanging="432"/>
+      </w:pPr>
+      <w:rPr>
+        <w:b/>
+        <w:bCs/>
+        <w:sz w:val="24"/>
+        <w:szCs w:val="24"/>
+      </w:rPr>
+    </w:lvl>
+    <w:lvl w:ilvl="2">
+      <w:start w:val="1"/>
+      <w:numFmt w:val="decimal"/>
+      <w:lvlText w:val="%1.%2.%3."/>
+      <w:lvlJc w:val="left"/>
+      <w:pPr>
+        <w:ind w:left="1224" w:hanging="504"/>
+      </w:pPr>
+      <w:rPr>
+        <w:rFonts w:ascii="Times New Roman" w:hAnsi="Times New Roman" w:cs="Times New Roman" w:hint="default"/>
+        <w:b/>
+        <w:bCs/>
+        <w:sz w:val="24"/>
+        <w:szCs w:val="24"/>
+      </w:rPr>
+    </w:lvl>
+    <w:lvl w:ilvl="3">
+      <w:start w:val="1"/>
+      <w:numFmt w:val="decimal"/>
+      <w:lvlText w:val="%1.%2.%3.%4."/>
+      <w:lvlJc w:val="left"/>
+      <w:pPr>
+        <w:ind w:left="1728" w:hanging="648"/>
+      </w:pPr>
+    </w:lvl>
+    <w:lvl w:ilvl="4">
+      <w:start w:val="1"/>
+      <w:numFmt w:val="decimal"/>
+      <w:lvlText w:val="%1.%2.%3.%4.%5."/>
+      <w:lvlJc w:val="left"/>
+      <w:pPr>
+        <w:ind w:left="2232" w:hanging="792"/>
+      </w:pPr>
+    </w:lvl>
+    <w:lvl w:ilvl="5">
+      <w:start w:val="1"/>
+      <w:numFmt w:val="decimal"/>
+      <w:lvlText w:val="%1.%2.%3.%4.%5.%6."/>
+      <w:lvlJc w:val="left"/>
+      <w:pPr>
+        <w:ind w:left="2736" w:hanging="936"/>
+      </w:pPr>
+    </w:lvl>
+    <w:lvl w:ilvl="6">
+      <w:start w:val="1"/>
+      <w:numFmt w:val="decimal"/>
+      <w:lvlText w:val="%1.%2.%3.%4.%5.%6.%7."/>
+      <w:lvlJc w:val="left"/>
+      <w:pPr>
+        <w:ind w:left="3240" w:hanging="1080"/>
+      </w:pPr>
+    </w:lvl>
+    <w:lvl w:ilvl="7">
+      <w:start w:val="1"/>
+      <w:numFmt w:val="decimal"/>
+      <w:lvlText w:val="%1.%2.%3.%4.%5.%6.%7.%8."/>
+      <w:lvlJc w:val="left"/>
+      <w:pPr>
+        <w:ind w:left="3744" w:hanging="1224"/>
+      </w:pPr>
+    </w:lvl>
+    <w:lvl w:ilvl="8">
+      <w:start w:val="1"/>
+      <w:numFmt w:val="decimal"/>
+      <w:lvlText w:val="%1.%2.%3.%4.%5.%6.%7.%8.%9."/>
+      <w:lvlJc w:val="left"/>
+      <w:pPr>
+        <w:ind w:left="4320" w:hanging="1440"/>
+      </w:pPr>
+    </w:lvl>
+  </w:abstractNum>
+  <w:abstractNum w:abstractNumId="31" w15:restartNumberingAfterBreak="0">
+    <w:nsid w:val="2CD64B19"/>
+    <w:multiLevelType w:val="multilevel"/>
+    <w:tmpl w:val="0408001F"/>
+    <w:lvl w:ilvl="0">
+      <w:start w:val="1"/>
+      <w:numFmt w:val="decimal"/>
+      <w:lvlText w:val="%1."/>
+      <w:lvlJc w:val="left"/>
+      <w:pPr>
+        <w:ind w:left="360" w:hanging="360"/>
+      </w:pPr>
+    </w:lvl>
+    <w:lvl w:ilvl="1">
+      <w:start w:val="1"/>
+      <w:numFmt w:val="decimal"/>
+      <w:lvlText w:val="%1.%2."/>
+      <w:lvlJc w:val="left"/>
+      <w:pPr>
+        <w:ind w:left="792" w:hanging="432"/>
+      </w:pPr>
+    </w:lvl>
+    <w:lvl w:ilvl="2">
+      <w:start w:val="1"/>
+      <w:numFmt w:val="decimal"/>
+      <w:lvlText w:val="%1.%2.%3."/>
+      <w:lvlJc w:val="left"/>
+      <w:pPr>
+        <w:ind w:left="1224" w:hanging="504"/>
+      </w:pPr>
+    </w:lvl>
+    <w:lvl w:ilvl="3">
+      <w:start w:val="1"/>
+      <w:numFmt w:val="decimal"/>
+      <w:lvlText w:val="%1.%2.%3.%4."/>
+      <w:lvlJc w:val="left"/>
+      <w:pPr>
+        <w:ind w:left="1728" w:hanging="648"/>
+      </w:pPr>
+    </w:lvl>
+    <w:lvl w:ilvl="4">
+      <w:start w:val="1"/>
+      <w:numFmt w:val="decimal"/>
+      <w:lvlText w:val="%1.%2.%3.%4.%5."/>
+      <w:lvlJc w:val="left"/>
+      <w:pPr>
+        <w:ind w:left="2232" w:hanging="792"/>
+      </w:pPr>
+    </w:lvl>
+    <w:lvl w:ilvl="5">
+      <w:start w:val="1"/>
+      <w:numFmt w:val="decimal"/>
+      <w:lvlText w:val="%1.%2.%3.%4.%5.%6."/>
+      <w:lvlJc w:val="left"/>
+      <w:pPr>
+        <w:ind w:left="2736" w:hanging="936"/>
+      </w:pPr>
+    </w:lvl>
+    <w:lvl w:ilvl="6">
+      <w:start w:val="1"/>
+      <w:numFmt w:val="decimal"/>
+      <w:lvlText w:val="%1.%2.%3.%4.%5.%6.%7."/>
+      <w:lvlJc w:val="left"/>
+      <w:pPr>
+        <w:ind w:left="3240" w:hanging="1080"/>
+      </w:pPr>
+    </w:lvl>
+    <w:lvl w:ilvl="7">
+      <w:start w:val="1"/>
+      <w:numFmt w:val="decimal"/>
+      <w:lvlText w:val="%1.%2.%3.%4.%5.%6.%7.%8."/>
+      <w:lvlJc w:val="left"/>
+      <w:pPr>
+        <w:ind w:left="3744" w:hanging="1224"/>
+      </w:pPr>
+    </w:lvl>
+    <w:lvl w:ilvl="8">
+      <w:start w:val="1"/>
+      <w:numFmt w:val="decimal"/>
+      <w:lvlText w:val="%1.%2.%3.%4.%5.%6.%7.%8.%9."/>
+      <w:lvlJc w:val="left"/>
+      <w:pPr>
+        <w:ind w:left="4320" w:hanging="1440"/>
+      </w:pPr>
+    </w:lvl>
+  </w:abstractNum>
+  <w:abstractNum w:abstractNumId="32" w15:restartNumberingAfterBreak="0">
+    <w:nsid w:val="2DA70AD8"/>
+    <w:multiLevelType w:val="hybridMultilevel"/>
+    <w:tmpl w:val="695200CC"/>
+    <w:lvl w:ilvl="0" w:tplc="04080001">
+      <w:start w:val="1"/>
+      <w:numFmt w:val="bullet"/>
+      <w:lvlText w:val=""/>
+      <w:lvlJc w:val="left"/>
+      <w:pPr>
+        <w:ind w:left="720" w:hanging="360"/>
+      </w:pPr>
+      <w:rPr>
+        <w:rFonts w:ascii="Symbol" w:hAnsi="Symbol" w:hint="default"/>
+      </w:rPr>
+    </w:lvl>
+    <w:lvl w:ilvl="1" w:tplc="04080003" w:tentative="1">
+      <w:start w:val="1"/>
+      <w:numFmt w:val="bullet"/>
+      <w:lvlText w:val="o"/>
+      <w:lvlJc w:val="left"/>
+      <w:pPr>
+        <w:ind w:left="1440" w:hanging="360"/>
+      </w:pPr>
+      <w:rPr>
+        <w:rFonts w:ascii="Courier New" w:hAnsi="Courier New" w:cs="Courier New" w:hint="default"/>
+      </w:rPr>
+    </w:lvl>
+    <w:lvl w:ilvl="2" w:tplc="04080005" w:tentative="1">
+      <w:start w:val="1"/>
+      <w:numFmt w:val="bullet"/>
+      <w:lvlText w:val=""/>
+      <w:lvlJc w:val="left"/>
+      <w:pPr>
+        <w:ind w:left="2160" w:hanging="360"/>
+      </w:pPr>
+      <w:rPr>
+        <w:rFonts w:ascii="Wingdings" w:hAnsi="Wingdings" w:hint="default"/>
+      </w:rPr>
+    </w:lvl>
+    <w:lvl w:ilvl="3" w:tplc="04080001" w:tentative="1">
+      <w:start w:val="1"/>
+      <w:numFmt w:val="bullet"/>
+      <w:lvlText w:val=""/>
+      <w:lvlJc w:val="left"/>
+      <w:pPr>
+        <w:ind w:left="2880" w:hanging="360"/>
+      </w:pPr>
+      <w:rPr>
+        <w:rFonts w:ascii="Symbol" w:hAnsi="Symbol" w:hint="default"/>
+      </w:rPr>
+    </w:lvl>
+    <w:lvl w:ilvl="4" w:tplc="04080003" w:tentative="1">
+      <w:start w:val="1"/>
+      <w:numFmt w:val="bullet"/>
+      <w:lvlText w:val="o"/>
+      <w:lvlJc w:val="left"/>
+      <w:pPr>
+        <w:ind w:left="3600" w:hanging="360"/>
+      </w:pPr>
+      <w:rPr>
+        <w:rFonts w:ascii="Courier New" w:hAnsi="Courier New" w:cs="Courier New" w:hint="default"/>
+      </w:rPr>
+    </w:lvl>
+    <w:lvl w:ilvl="5" w:tplc="04080005" w:tentative="1">
+      <w:start w:val="1"/>
+      <w:numFmt w:val="bullet"/>
+      <w:lvlText w:val=""/>
+      <w:lvlJc w:val="left"/>
+      <w:pPr>
+        <w:ind w:left="4320" w:hanging="360"/>
+      </w:pPr>
+      <w:rPr>
+        <w:rFonts w:ascii="Wingdings" w:hAnsi="Wingdings" w:hint="default"/>
+      </w:rPr>
+    </w:lvl>
+    <w:lvl w:ilvl="6" w:tplc="04080001" w:tentative="1">
+      <w:start w:val="1"/>
+      <w:numFmt w:val="bullet"/>
+      <w:lvlText w:val=""/>
+      <w:lvlJc w:val="left"/>
+      <w:pPr>
+        <w:ind w:left="5040" w:hanging="360"/>
+      </w:pPr>
+      <w:rPr>
+        <w:rFonts w:ascii="Symbol" w:hAnsi="Symbol" w:hint="default"/>
+      </w:rPr>
+    </w:lvl>
+    <w:lvl w:ilvl="7" w:tplc="04080003" w:tentative="1">
+      <w:start w:val="1"/>
+      <w:numFmt w:val="bullet"/>
+      <w:lvlText w:val="o"/>
+      <w:lvlJc w:val="left"/>
+      <w:pPr>
+        <w:ind w:left="5760" w:hanging="360"/>
+      </w:pPr>
+      <w:rPr>
+        <w:rFonts w:ascii="Courier New" w:hAnsi="Courier New" w:cs="Courier New" w:hint="default"/>
+      </w:rPr>
+    </w:lvl>
+    <w:lvl w:ilvl="8" w:tplc="04080005" w:tentative="1">
+      <w:start w:val="1"/>
+      <w:numFmt w:val="bullet"/>
+      <w:lvlText w:val=""/>
+      <w:lvlJc w:val="left"/>
+      <w:pPr>
+        <w:ind w:left="6480" w:hanging="360"/>
+      </w:pPr>
+      <w:rPr>
+        <w:rFonts w:ascii="Wingdings" w:hAnsi="Wingdings" w:hint="default"/>
+      </w:rPr>
+    </w:lvl>
+  </w:abstractNum>
+  <w:abstractNum w:abstractNumId="33" w15:restartNumberingAfterBreak="0">
     <w:nsid w:val="2F754C52"/>
     <w:multiLevelType w:val="multilevel"/>
     <w:tmpl w:val="0408001F"/>
@@ -4609,7 +10781,7 @@
       </w:pPr>
     </w:lvl>
   </w:abstractNum>
-  <w:abstractNum w:abstractNumId="16" w15:restartNumberingAfterBreak="0">
+  <w:abstractNum w:abstractNumId="34" w15:restartNumberingAfterBreak="0">
     <w:nsid w:val="30F90F16"/>
     <w:multiLevelType w:val="hybridMultilevel"/>
     <w:tmpl w:val="D97ABA7E"/>
@@ -4722,7 +10894,235 @@
       </w:rPr>
     </w:lvl>
   </w:abstractNum>
-  <w:abstractNum w:abstractNumId="17" w15:restartNumberingAfterBreak="0">
+  <w:abstractNum w:abstractNumId="35" w15:restartNumberingAfterBreak="0">
+    <w:nsid w:val="37A5743D"/>
+    <w:multiLevelType w:val="hybridMultilevel"/>
+    <w:tmpl w:val="29A86E1A"/>
+    <w:lvl w:ilvl="0" w:tplc="04080001">
+      <w:start w:val="1"/>
+      <w:numFmt w:val="bullet"/>
+      <w:lvlText w:val=""/>
+      <w:lvlJc w:val="left"/>
+      <w:pPr>
+        <w:ind w:left="1512" w:hanging="360"/>
+      </w:pPr>
+      <w:rPr>
+        <w:rFonts w:ascii="Symbol" w:hAnsi="Symbol" w:hint="default"/>
+      </w:rPr>
+    </w:lvl>
+    <w:lvl w:ilvl="1" w:tplc="04080003" w:tentative="1">
+      <w:start w:val="1"/>
+      <w:numFmt w:val="bullet"/>
+      <w:lvlText w:val="o"/>
+      <w:lvlJc w:val="left"/>
+      <w:pPr>
+        <w:ind w:left="2232" w:hanging="360"/>
+      </w:pPr>
+      <w:rPr>
+        <w:rFonts w:ascii="Courier New" w:hAnsi="Courier New" w:cs="Courier New" w:hint="default"/>
+      </w:rPr>
+    </w:lvl>
+    <w:lvl w:ilvl="2" w:tplc="04080005" w:tentative="1">
+      <w:start w:val="1"/>
+      <w:numFmt w:val="bullet"/>
+      <w:lvlText w:val=""/>
+      <w:lvlJc w:val="left"/>
+      <w:pPr>
+        <w:ind w:left="2952" w:hanging="360"/>
+      </w:pPr>
+      <w:rPr>
+        <w:rFonts w:ascii="Wingdings" w:hAnsi="Wingdings" w:hint="default"/>
+      </w:rPr>
+    </w:lvl>
+    <w:lvl w:ilvl="3" w:tplc="04080001" w:tentative="1">
+      <w:start w:val="1"/>
+      <w:numFmt w:val="bullet"/>
+      <w:lvlText w:val=""/>
+      <w:lvlJc w:val="left"/>
+      <w:pPr>
+        <w:ind w:left="3672" w:hanging="360"/>
+      </w:pPr>
+      <w:rPr>
+        <w:rFonts w:ascii="Symbol" w:hAnsi="Symbol" w:hint="default"/>
+      </w:rPr>
+    </w:lvl>
+    <w:lvl w:ilvl="4" w:tplc="04080003" w:tentative="1">
+      <w:start w:val="1"/>
+      <w:numFmt w:val="bullet"/>
+      <w:lvlText w:val="o"/>
+      <w:lvlJc w:val="left"/>
+      <w:pPr>
+        <w:ind w:left="4392" w:hanging="360"/>
+      </w:pPr>
+      <w:rPr>
+        <w:rFonts w:ascii="Courier New" w:hAnsi="Courier New" w:cs="Courier New" w:hint="default"/>
+      </w:rPr>
+    </w:lvl>
+    <w:lvl w:ilvl="5" w:tplc="04080005" w:tentative="1">
+      <w:start w:val="1"/>
+      <w:numFmt w:val="bullet"/>
+      <w:lvlText w:val=""/>
+      <w:lvlJc w:val="left"/>
+      <w:pPr>
+        <w:ind w:left="5112" w:hanging="360"/>
+      </w:pPr>
+      <w:rPr>
+        <w:rFonts w:ascii="Wingdings" w:hAnsi="Wingdings" w:hint="default"/>
+      </w:rPr>
+    </w:lvl>
+    <w:lvl w:ilvl="6" w:tplc="04080001" w:tentative="1">
+      <w:start w:val="1"/>
+      <w:numFmt w:val="bullet"/>
+      <w:lvlText w:val=""/>
+      <w:lvlJc w:val="left"/>
+      <w:pPr>
+        <w:ind w:left="5832" w:hanging="360"/>
+      </w:pPr>
+      <w:rPr>
+        <w:rFonts w:ascii="Symbol" w:hAnsi="Symbol" w:hint="default"/>
+      </w:rPr>
+    </w:lvl>
+    <w:lvl w:ilvl="7" w:tplc="04080003" w:tentative="1">
+      <w:start w:val="1"/>
+      <w:numFmt w:val="bullet"/>
+      <w:lvlText w:val="o"/>
+      <w:lvlJc w:val="left"/>
+      <w:pPr>
+        <w:ind w:left="6552" w:hanging="360"/>
+      </w:pPr>
+      <w:rPr>
+        <w:rFonts w:ascii="Courier New" w:hAnsi="Courier New" w:cs="Courier New" w:hint="default"/>
+      </w:rPr>
+    </w:lvl>
+    <w:lvl w:ilvl="8" w:tplc="04080005" w:tentative="1">
+      <w:start w:val="1"/>
+      <w:numFmt w:val="bullet"/>
+      <w:lvlText w:val=""/>
+      <w:lvlJc w:val="left"/>
+      <w:pPr>
+        <w:ind w:left="7272" w:hanging="360"/>
+      </w:pPr>
+      <w:rPr>
+        <w:rFonts w:ascii="Wingdings" w:hAnsi="Wingdings" w:hint="default"/>
+      </w:rPr>
+    </w:lvl>
+  </w:abstractNum>
+  <w:abstractNum w:abstractNumId="36" w15:restartNumberingAfterBreak="0">
+    <w:nsid w:val="38654159"/>
+    <w:multiLevelType w:val="hybridMultilevel"/>
+    <w:tmpl w:val="61686B4E"/>
+    <w:lvl w:ilvl="0" w:tplc="777EAC88">
+      <w:start w:val="1"/>
+      <w:numFmt w:val="bullet"/>
+      <w:lvlText w:val=""/>
+      <w:lvlJc w:val="left"/>
+      <w:pPr>
+        <w:ind w:left="1440" w:hanging="360"/>
+      </w:pPr>
+      <w:rPr>
+        <w:rFonts w:ascii="Symbol" w:hAnsi="Symbol" w:hint="default"/>
+        <w:sz w:val="22"/>
+        <w:szCs w:val="22"/>
+      </w:rPr>
+    </w:lvl>
+    <w:lvl w:ilvl="1" w:tplc="04080003" w:tentative="1">
+      <w:start w:val="1"/>
+      <w:numFmt w:val="bullet"/>
+      <w:lvlText w:val="o"/>
+      <w:lvlJc w:val="left"/>
+      <w:pPr>
+        <w:ind w:left="1800" w:hanging="360"/>
+      </w:pPr>
+      <w:rPr>
+        <w:rFonts w:ascii="Courier New" w:hAnsi="Courier New" w:cs="Courier New" w:hint="default"/>
+      </w:rPr>
+    </w:lvl>
+    <w:lvl w:ilvl="2" w:tplc="04080005" w:tentative="1">
+      <w:start w:val="1"/>
+      <w:numFmt w:val="bullet"/>
+      <w:lvlText w:val=""/>
+      <w:lvlJc w:val="left"/>
+      <w:pPr>
+        <w:ind w:left="2520" w:hanging="360"/>
+      </w:pPr>
+      <w:rPr>
+        <w:rFonts w:ascii="Wingdings" w:hAnsi="Wingdings" w:hint="default"/>
+      </w:rPr>
+    </w:lvl>
+    <w:lvl w:ilvl="3" w:tplc="04080001" w:tentative="1">
+      <w:start w:val="1"/>
+      <w:numFmt w:val="bullet"/>
+      <w:lvlText w:val=""/>
+      <w:lvlJc w:val="left"/>
+      <w:pPr>
+        <w:ind w:left="3240" w:hanging="360"/>
+      </w:pPr>
+      <w:rPr>
+        <w:rFonts w:ascii="Symbol" w:hAnsi="Symbol" w:hint="default"/>
+      </w:rPr>
+    </w:lvl>
+    <w:lvl w:ilvl="4" w:tplc="04080003" w:tentative="1">
+      <w:start w:val="1"/>
+      <w:numFmt w:val="bullet"/>
+      <w:lvlText w:val="o"/>
+      <w:lvlJc w:val="left"/>
+      <w:pPr>
+        <w:ind w:left="3960" w:hanging="360"/>
+      </w:pPr>
+      <w:rPr>
+        <w:rFonts w:ascii="Courier New" w:hAnsi="Courier New" w:cs="Courier New" w:hint="default"/>
+      </w:rPr>
+    </w:lvl>
+    <w:lvl w:ilvl="5" w:tplc="04080005" w:tentative="1">
+      <w:start w:val="1"/>
+      <w:numFmt w:val="bullet"/>
+      <w:lvlText w:val=""/>
+      <w:lvlJc w:val="left"/>
+      <w:pPr>
+        <w:ind w:left="4680" w:hanging="360"/>
+      </w:pPr>
+      <w:rPr>
+        <w:rFonts w:ascii="Wingdings" w:hAnsi="Wingdings" w:hint="default"/>
+      </w:rPr>
+    </w:lvl>
+    <w:lvl w:ilvl="6" w:tplc="04080001" w:tentative="1">
+      <w:start w:val="1"/>
+      <w:numFmt w:val="bullet"/>
+      <w:lvlText w:val=""/>
+      <w:lvlJc w:val="left"/>
+      <w:pPr>
+        <w:ind w:left="5400" w:hanging="360"/>
+      </w:pPr>
+      <w:rPr>
+        <w:rFonts w:ascii="Symbol" w:hAnsi="Symbol" w:hint="default"/>
+      </w:rPr>
+    </w:lvl>
+    <w:lvl w:ilvl="7" w:tplc="04080003" w:tentative="1">
+      <w:start w:val="1"/>
+      <w:numFmt w:val="bullet"/>
+      <w:lvlText w:val="o"/>
+      <w:lvlJc w:val="left"/>
+      <w:pPr>
+        <w:ind w:left="6120" w:hanging="360"/>
+      </w:pPr>
+      <w:rPr>
+        <w:rFonts w:ascii="Courier New" w:hAnsi="Courier New" w:cs="Courier New" w:hint="default"/>
+      </w:rPr>
+    </w:lvl>
+    <w:lvl w:ilvl="8" w:tplc="04080005" w:tentative="1">
+      <w:start w:val="1"/>
+      <w:numFmt w:val="bullet"/>
+      <w:lvlText w:val=""/>
+      <w:lvlJc w:val="left"/>
+      <w:pPr>
+        <w:ind w:left="6840" w:hanging="360"/>
+      </w:pPr>
+      <w:rPr>
+        <w:rFonts w:ascii="Wingdings" w:hAnsi="Wingdings" w:hint="default"/>
+      </w:rPr>
+    </w:lvl>
+  </w:abstractNum>
+  <w:abstractNum w:abstractNumId="37" w15:restartNumberingAfterBreak="0">
     <w:nsid w:val="3BB84E06"/>
     <w:multiLevelType w:val="hybridMultilevel"/>
     <w:tmpl w:val="1B32AF46"/>
@@ -4835,10 +11235,10 @@
       </w:rPr>
     </w:lvl>
   </w:abstractNum>
-  <w:abstractNum w:abstractNumId="18" w15:restartNumberingAfterBreak="0">
+  <w:abstractNum w:abstractNumId="38" w15:restartNumberingAfterBreak="0">
     <w:nsid w:val="3ED36915"/>
     <w:multiLevelType w:val="hybridMultilevel"/>
-    <w:tmpl w:val="A876499E"/>
+    <w:tmpl w:val="21FAFE9A"/>
     <w:lvl w:ilvl="0" w:tplc="04080001">
       <w:start w:val="1"/>
       <w:numFmt w:val="bullet"/>
@@ -4948,7 +11348,206 @@
       </w:rPr>
     </w:lvl>
   </w:abstractNum>
-  <w:abstractNum w:abstractNumId="19" w15:restartNumberingAfterBreak="0">
+  <w:abstractNum w:abstractNumId="39" w15:restartNumberingAfterBreak="0">
+    <w:nsid w:val="41A10DB5"/>
+    <w:multiLevelType w:val="hybridMultilevel"/>
+    <w:tmpl w:val="F62233C4"/>
+    <w:lvl w:ilvl="0" w:tplc="0408000F">
+      <w:start w:val="1"/>
+      <w:numFmt w:val="decimal"/>
+      <w:lvlText w:val="%1."/>
+      <w:lvlJc w:val="left"/>
+      <w:pPr>
+        <w:ind w:left="1512" w:hanging="360"/>
+      </w:pPr>
+    </w:lvl>
+    <w:lvl w:ilvl="1" w:tplc="04080019" w:tentative="1">
+      <w:start w:val="1"/>
+      <w:numFmt w:val="lowerLetter"/>
+      <w:lvlText w:val="%2."/>
+      <w:lvlJc w:val="left"/>
+      <w:pPr>
+        <w:ind w:left="2232" w:hanging="360"/>
+      </w:pPr>
+    </w:lvl>
+    <w:lvl w:ilvl="2" w:tplc="0408001B" w:tentative="1">
+      <w:start w:val="1"/>
+      <w:numFmt w:val="lowerRoman"/>
+      <w:lvlText w:val="%3."/>
+      <w:lvlJc w:val="right"/>
+      <w:pPr>
+        <w:ind w:left="2952" w:hanging="180"/>
+      </w:pPr>
+    </w:lvl>
+    <w:lvl w:ilvl="3" w:tplc="0408000F" w:tentative="1">
+      <w:start w:val="1"/>
+      <w:numFmt w:val="decimal"/>
+      <w:lvlText w:val="%4."/>
+      <w:lvlJc w:val="left"/>
+      <w:pPr>
+        <w:ind w:left="3672" w:hanging="360"/>
+      </w:pPr>
+    </w:lvl>
+    <w:lvl w:ilvl="4" w:tplc="04080019" w:tentative="1">
+      <w:start w:val="1"/>
+      <w:numFmt w:val="lowerLetter"/>
+      <w:lvlText w:val="%5."/>
+      <w:lvlJc w:val="left"/>
+      <w:pPr>
+        <w:ind w:left="4392" w:hanging="360"/>
+      </w:pPr>
+    </w:lvl>
+    <w:lvl w:ilvl="5" w:tplc="0408001B" w:tentative="1">
+      <w:start w:val="1"/>
+      <w:numFmt w:val="lowerRoman"/>
+      <w:lvlText w:val="%6."/>
+      <w:lvlJc w:val="right"/>
+      <w:pPr>
+        <w:ind w:left="5112" w:hanging="180"/>
+      </w:pPr>
+    </w:lvl>
+    <w:lvl w:ilvl="6" w:tplc="0408000F" w:tentative="1">
+      <w:start w:val="1"/>
+      <w:numFmt w:val="decimal"/>
+      <w:lvlText w:val="%7."/>
+      <w:lvlJc w:val="left"/>
+      <w:pPr>
+        <w:ind w:left="5832" w:hanging="360"/>
+      </w:pPr>
+    </w:lvl>
+    <w:lvl w:ilvl="7" w:tplc="04080019" w:tentative="1">
+      <w:start w:val="1"/>
+      <w:numFmt w:val="lowerLetter"/>
+      <w:lvlText w:val="%8."/>
+      <w:lvlJc w:val="left"/>
+      <w:pPr>
+        <w:ind w:left="6552" w:hanging="360"/>
+      </w:pPr>
+    </w:lvl>
+    <w:lvl w:ilvl="8" w:tplc="0408001B" w:tentative="1">
+      <w:start w:val="1"/>
+      <w:numFmt w:val="lowerRoman"/>
+      <w:lvlText w:val="%9."/>
+      <w:lvlJc w:val="right"/>
+      <w:pPr>
+        <w:ind w:left="7272" w:hanging="180"/>
+      </w:pPr>
+    </w:lvl>
+  </w:abstractNum>
+  <w:abstractNum w:abstractNumId="40" w15:restartNumberingAfterBreak="0">
+    <w:nsid w:val="43B9453C"/>
+    <w:multiLevelType w:val="hybridMultilevel"/>
+    <w:tmpl w:val="8A4AB352"/>
+    <w:lvl w:ilvl="0" w:tplc="04080001">
+      <w:start w:val="1"/>
+      <w:numFmt w:val="bullet"/>
+      <w:lvlText w:val=""/>
+      <w:lvlJc w:val="left"/>
+      <w:pPr>
+        <w:ind w:left="1512" w:hanging="360"/>
+      </w:pPr>
+      <w:rPr>
+        <w:rFonts w:ascii="Symbol" w:hAnsi="Symbol" w:hint="default"/>
+      </w:rPr>
+    </w:lvl>
+    <w:lvl w:ilvl="1" w:tplc="04080003" w:tentative="1">
+      <w:start w:val="1"/>
+      <w:numFmt w:val="bullet"/>
+      <w:lvlText w:val="o"/>
+      <w:lvlJc w:val="left"/>
+      <w:pPr>
+        <w:ind w:left="2232" w:hanging="360"/>
+      </w:pPr>
+      <w:rPr>
+        <w:rFonts w:ascii="Courier New" w:hAnsi="Courier New" w:cs="Courier New" w:hint="default"/>
+      </w:rPr>
+    </w:lvl>
+    <w:lvl w:ilvl="2" w:tplc="04080005" w:tentative="1">
+      <w:start w:val="1"/>
+      <w:numFmt w:val="bullet"/>
+      <w:lvlText w:val=""/>
+      <w:lvlJc w:val="left"/>
+      <w:pPr>
+        <w:ind w:left="2952" w:hanging="360"/>
+      </w:pPr>
+      <w:rPr>
+        <w:rFonts w:ascii="Wingdings" w:hAnsi="Wingdings" w:hint="default"/>
+      </w:rPr>
+    </w:lvl>
+    <w:lvl w:ilvl="3" w:tplc="04080001" w:tentative="1">
+      <w:start w:val="1"/>
+      <w:numFmt w:val="bullet"/>
+      <w:lvlText w:val=""/>
+      <w:lvlJc w:val="left"/>
+      <w:pPr>
+        <w:ind w:left="3672" w:hanging="360"/>
+      </w:pPr>
+      <w:rPr>
+        <w:rFonts w:ascii="Symbol" w:hAnsi="Symbol" w:hint="default"/>
+      </w:rPr>
+    </w:lvl>
+    <w:lvl w:ilvl="4" w:tplc="04080003" w:tentative="1">
+      <w:start w:val="1"/>
+      <w:numFmt w:val="bullet"/>
+      <w:lvlText w:val="o"/>
+      <w:lvlJc w:val="left"/>
+      <w:pPr>
+        <w:ind w:left="4392" w:hanging="360"/>
+      </w:pPr>
+      <w:rPr>
+        <w:rFonts w:ascii="Courier New" w:hAnsi="Courier New" w:cs="Courier New" w:hint="default"/>
+      </w:rPr>
+    </w:lvl>
+    <w:lvl w:ilvl="5" w:tplc="04080005" w:tentative="1">
+      <w:start w:val="1"/>
+      <w:numFmt w:val="bullet"/>
+      <w:lvlText w:val=""/>
+      <w:lvlJc w:val="left"/>
+      <w:pPr>
+        <w:ind w:left="5112" w:hanging="360"/>
+      </w:pPr>
+      <w:rPr>
+        <w:rFonts w:ascii="Wingdings" w:hAnsi="Wingdings" w:hint="default"/>
+      </w:rPr>
+    </w:lvl>
+    <w:lvl w:ilvl="6" w:tplc="04080001" w:tentative="1">
+      <w:start w:val="1"/>
+      <w:numFmt w:val="bullet"/>
+      <w:lvlText w:val=""/>
+      <w:lvlJc w:val="left"/>
+      <w:pPr>
+        <w:ind w:left="5832" w:hanging="360"/>
+      </w:pPr>
+      <w:rPr>
+        <w:rFonts w:ascii="Symbol" w:hAnsi="Symbol" w:hint="default"/>
+      </w:rPr>
+    </w:lvl>
+    <w:lvl w:ilvl="7" w:tplc="04080003" w:tentative="1">
+      <w:start w:val="1"/>
+      <w:numFmt w:val="bullet"/>
+      <w:lvlText w:val="o"/>
+      <w:lvlJc w:val="left"/>
+      <w:pPr>
+        <w:ind w:left="6552" w:hanging="360"/>
+      </w:pPr>
+      <w:rPr>
+        <w:rFonts w:ascii="Courier New" w:hAnsi="Courier New" w:cs="Courier New" w:hint="default"/>
+      </w:rPr>
+    </w:lvl>
+    <w:lvl w:ilvl="8" w:tplc="04080005" w:tentative="1">
+      <w:start w:val="1"/>
+      <w:numFmt w:val="bullet"/>
+      <w:lvlText w:val=""/>
+      <w:lvlJc w:val="left"/>
+      <w:pPr>
+        <w:ind w:left="7272" w:hanging="360"/>
+      </w:pPr>
+      <w:rPr>
+        <w:rFonts w:ascii="Wingdings" w:hAnsi="Wingdings" w:hint="default"/>
+      </w:rPr>
+    </w:lvl>
+  </w:abstractNum>
+  <w:abstractNum w:abstractNumId="41" w15:restartNumberingAfterBreak="0">
     <w:nsid w:val="44D85A36"/>
     <w:multiLevelType w:val="multilevel"/>
     <w:tmpl w:val="0408001F"/>
@@ -5034,7 +11633,7 @@
       </w:pPr>
     </w:lvl>
   </w:abstractNum>
-  <w:abstractNum w:abstractNumId="20" w15:restartNumberingAfterBreak="0">
+  <w:abstractNum w:abstractNumId="42" w15:restartNumberingAfterBreak="0">
     <w:nsid w:val="45E2316A"/>
     <w:multiLevelType w:val="multilevel"/>
     <w:tmpl w:val="4AD4F4F4"/>
@@ -5138,7 +11737,7 @@
       </w:pPr>
     </w:lvl>
   </w:abstractNum>
-  <w:abstractNum w:abstractNumId="21" w15:restartNumberingAfterBreak="0">
+  <w:abstractNum w:abstractNumId="43" w15:restartNumberingAfterBreak="0">
     <w:nsid w:val="46572F89"/>
     <w:multiLevelType w:val="hybridMultilevel"/>
     <w:tmpl w:val="785CE188"/>
@@ -5251,7 +11850,224 @@
       </w:rPr>
     </w:lvl>
   </w:abstractNum>
-  <w:abstractNum w:abstractNumId="22" w15:restartNumberingAfterBreak="0">
+  <w:abstractNum w:abstractNumId="44" w15:restartNumberingAfterBreak="0">
+    <w:nsid w:val="47EA1A36"/>
+    <w:multiLevelType w:val="hybridMultilevel"/>
+    <w:tmpl w:val="C3288F20"/>
+    <w:lvl w:ilvl="0" w:tplc="04080001">
+      <w:start w:val="1"/>
+      <w:numFmt w:val="bullet"/>
+      <w:lvlText w:val=""/>
+      <w:lvlJc w:val="left"/>
+      <w:pPr>
+        <w:ind w:left="1080" w:hanging="360"/>
+      </w:pPr>
+      <w:rPr>
+        <w:rFonts w:ascii="Symbol" w:hAnsi="Symbol" w:hint="default"/>
+      </w:rPr>
+    </w:lvl>
+    <w:lvl w:ilvl="1" w:tplc="04080003" w:tentative="1">
+      <w:start w:val="1"/>
+      <w:numFmt w:val="bullet"/>
+      <w:lvlText w:val="o"/>
+      <w:lvlJc w:val="left"/>
+      <w:pPr>
+        <w:ind w:left="1800" w:hanging="360"/>
+      </w:pPr>
+      <w:rPr>
+        <w:rFonts w:ascii="Courier New" w:hAnsi="Courier New" w:cs="Courier New" w:hint="default"/>
+      </w:rPr>
+    </w:lvl>
+    <w:lvl w:ilvl="2" w:tplc="04080005" w:tentative="1">
+      <w:start w:val="1"/>
+      <w:numFmt w:val="bullet"/>
+      <w:lvlText w:val=""/>
+      <w:lvlJc w:val="left"/>
+      <w:pPr>
+        <w:ind w:left="2520" w:hanging="360"/>
+      </w:pPr>
+      <w:rPr>
+        <w:rFonts w:ascii="Wingdings" w:hAnsi="Wingdings" w:hint="default"/>
+      </w:rPr>
+    </w:lvl>
+    <w:lvl w:ilvl="3" w:tplc="04080001" w:tentative="1">
+      <w:start w:val="1"/>
+      <w:numFmt w:val="bullet"/>
+      <w:lvlText w:val=""/>
+      <w:lvlJc w:val="left"/>
+      <w:pPr>
+        <w:ind w:left="3240" w:hanging="360"/>
+      </w:pPr>
+      <w:rPr>
+        <w:rFonts w:ascii="Symbol" w:hAnsi="Symbol" w:hint="default"/>
+      </w:rPr>
+    </w:lvl>
+    <w:lvl w:ilvl="4" w:tplc="04080003" w:tentative="1">
+      <w:start w:val="1"/>
+      <w:numFmt w:val="bullet"/>
+      <w:lvlText w:val="o"/>
+      <w:lvlJc w:val="left"/>
+      <w:pPr>
+        <w:ind w:left="3960" w:hanging="360"/>
+      </w:pPr>
+      <w:rPr>
+        <w:rFonts w:ascii="Courier New" w:hAnsi="Courier New" w:cs="Courier New" w:hint="default"/>
+      </w:rPr>
+    </w:lvl>
+    <w:lvl w:ilvl="5" w:tplc="04080005" w:tentative="1">
+      <w:start w:val="1"/>
+      <w:numFmt w:val="bullet"/>
+      <w:lvlText w:val=""/>
+      <w:lvlJc w:val="left"/>
+      <w:pPr>
+        <w:ind w:left="4680" w:hanging="360"/>
+      </w:pPr>
+      <w:rPr>
+        <w:rFonts w:ascii="Wingdings" w:hAnsi="Wingdings" w:hint="default"/>
+      </w:rPr>
+    </w:lvl>
+    <w:lvl w:ilvl="6" w:tplc="04080001" w:tentative="1">
+      <w:start w:val="1"/>
+      <w:numFmt w:val="bullet"/>
+      <w:lvlText w:val=""/>
+      <w:lvlJc w:val="left"/>
+      <w:pPr>
+        <w:ind w:left="5400" w:hanging="360"/>
+      </w:pPr>
+      <w:rPr>
+        <w:rFonts w:ascii="Symbol" w:hAnsi="Symbol" w:hint="default"/>
+      </w:rPr>
+    </w:lvl>
+    <w:lvl w:ilvl="7" w:tplc="04080003" w:tentative="1">
+      <w:start w:val="1"/>
+      <w:numFmt w:val="bullet"/>
+      <w:lvlText w:val="o"/>
+      <w:lvlJc w:val="left"/>
+      <w:pPr>
+        <w:ind w:left="6120" w:hanging="360"/>
+      </w:pPr>
+      <w:rPr>
+        <w:rFonts w:ascii="Courier New" w:hAnsi="Courier New" w:cs="Courier New" w:hint="default"/>
+      </w:rPr>
+    </w:lvl>
+    <w:lvl w:ilvl="8" w:tplc="04080005" w:tentative="1">
+      <w:start w:val="1"/>
+      <w:numFmt w:val="bullet"/>
+      <w:lvlText w:val=""/>
+      <w:lvlJc w:val="left"/>
+      <w:pPr>
+        <w:ind w:left="6840" w:hanging="360"/>
+      </w:pPr>
+      <w:rPr>
+        <w:rFonts w:ascii="Wingdings" w:hAnsi="Wingdings" w:hint="default"/>
+      </w:rPr>
+    </w:lvl>
+  </w:abstractNum>
+  <w:abstractNum w:abstractNumId="45" w15:restartNumberingAfterBreak="0">
+    <w:nsid w:val="4A393D16"/>
+    <w:multiLevelType w:val="multilevel"/>
+    <w:tmpl w:val="0408001F"/>
+    <w:lvl w:ilvl="0">
+      <w:start w:val="1"/>
+      <w:numFmt w:val="decimal"/>
+      <w:lvlText w:val="%1."/>
+      <w:lvlJc w:val="left"/>
+      <w:pPr>
+        <w:ind w:left="360" w:hanging="360"/>
+      </w:pPr>
+      <w:rPr>
+        <w:b/>
+        <w:bCs/>
+        <w:sz w:val="24"/>
+        <w:szCs w:val="24"/>
+      </w:rPr>
+    </w:lvl>
+    <w:lvl w:ilvl="1">
+      <w:start w:val="1"/>
+      <w:numFmt w:val="decimal"/>
+      <w:lvlText w:val="%1.%2."/>
+      <w:lvlJc w:val="left"/>
+      <w:pPr>
+        <w:ind w:left="792" w:hanging="432"/>
+      </w:pPr>
+      <w:rPr>
+        <w:b/>
+        <w:bCs/>
+        <w:sz w:val="24"/>
+        <w:szCs w:val="24"/>
+      </w:rPr>
+    </w:lvl>
+    <w:lvl w:ilvl="2">
+      <w:start w:val="1"/>
+      <w:numFmt w:val="decimal"/>
+      <w:lvlText w:val="%1.%2.%3."/>
+      <w:lvlJc w:val="left"/>
+      <w:pPr>
+        <w:ind w:left="1224" w:hanging="504"/>
+      </w:pPr>
+      <w:rPr>
+        <w:b/>
+        <w:bCs/>
+        <w:sz w:val="24"/>
+        <w:szCs w:val="24"/>
+      </w:rPr>
+    </w:lvl>
+    <w:lvl w:ilvl="3">
+      <w:start w:val="1"/>
+      <w:numFmt w:val="decimal"/>
+      <w:lvlText w:val="%1.%2.%3.%4."/>
+      <w:lvlJc w:val="left"/>
+      <w:pPr>
+        <w:ind w:left="1728" w:hanging="648"/>
+      </w:pPr>
+    </w:lvl>
+    <w:lvl w:ilvl="4">
+      <w:start w:val="1"/>
+      <w:numFmt w:val="decimal"/>
+      <w:lvlText w:val="%1.%2.%3.%4.%5."/>
+      <w:lvlJc w:val="left"/>
+      <w:pPr>
+        <w:ind w:left="2232" w:hanging="792"/>
+      </w:pPr>
+    </w:lvl>
+    <w:lvl w:ilvl="5">
+      <w:start w:val="1"/>
+      <w:numFmt w:val="decimal"/>
+      <w:lvlText w:val="%1.%2.%3.%4.%5.%6."/>
+      <w:lvlJc w:val="left"/>
+      <w:pPr>
+        <w:ind w:left="2736" w:hanging="936"/>
+      </w:pPr>
+    </w:lvl>
+    <w:lvl w:ilvl="6">
+      <w:start w:val="1"/>
+      <w:numFmt w:val="decimal"/>
+      <w:lvlText w:val="%1.%2.%3.%4.%5.%6.%7."/>
+      <w:lvlJc w:val="left"/>
+      <w:pPr>
+        <w:ind w:left="3240" w:hanging="1080"/>
+      </w:pPr>
+    </w:lvl>
+    <w:lvl w:ilvl="7">
+      <w:start w:val="1"/>
+      <w:numFmt w:val="decimal"/>
+      <w:lvlText w:val="%1.%2.%3.%4.%5.%6.%7.%8."/>
+      <w:lvlJc w:val="left"/>
+      <w:pPr>
+        <w:ind w:left="3744" w:hanging="1224"/>
+      </w:pPr>
+    </w:lvl>
+    <w:lvl w:ilvl="8">
+      <w:start w:val="1"/>
+      <w:numFmt w:val="decimal"/>
+      <w:lvlText w:val="%1.%2.%3.%4.%5.%6.%7.%8.%9."/>
+      <w:lvlJc w:val="left"/>
+      <w:pPr>
+        <w:ind w:left="4320" w:hanging="1440"/>
+      </w:pPr>
+    </w:lvl>
+  </w:abstractNum>
+  <w:abstractNum w:abstractNumId="46" w15:restartNumberingAfterBreak="0">
     <w:nsid w:val="4F6476AA"/>
     <w:multiLevelType w:val="multilevel"/>
     <w:tmpl w:val="0408001F"/>
@@ -5337,7 +12153,7 @@
       </w:pPr>
     </w:lvl>
   </w:abstractNum>
-  <w:abstractNum w:abstractNumId="23" w15:restartNumberingAfterBreak="0">
+  <w:abstractNum w:abstractNumId="47" w15:restartNumberingAfterBreak="0">
     <w:nsid w:val="50AB7972"/>
     <w:multiLevelType w:val="multilevel"/>
     <w:tmpl w:val="0408001F"/>
@@ -5423,10 +12239,349 @@
       </w:pPr>
     </w:lvl>
   </w:abstractNum>
-  <w:abstractNum w:abstractNumId="24" w15:restartNumberingAfterBreak="0">
+  <w:abstractNum w:abstractNumId="48" w15:restartNumberingAfterBreak="0">
+    <w:nsid w:val="527472B1"/>
+    <w:multiLevelType w:val="hybridMultilevel"/>
+    <w:tmpl w:val="9722660C"/>
+    <w:lvl w:ilvl="0" w:tplc="04080001">
+      <w:start w:val="1"/>
+      <w:numFmt w:val="bullet"/>
+      <w:lvlText w:val=""/>
+      <w:lvlJc w:val="left"/>
+      <w:pPr>
+        <w:ind w:left="720" w:hanging="360"/>
+      </w:pPr>
+      <w:rPr>
+        <w:rFonts w:ascii="Symbol" w:hAnsi="Symbol" w:hint="default"/>
+      </w:rPr>
+    </w:lvl>
+    <w:lvl w:ilvl="1" w:tplc="04080003" w:tentative="1">
+      <w:start w:val="1"/>
+      <w:numFmt w:val="bullet"/>
+      <w:lvlText w:val="o"/>
+      <w:lvlJc w:val="left"/>
+      <w:pPr>
+        <w:ind w:left="1440" w:hanging="360"/>
+      </w:pPr>
+      <w:rPr>
+        <w:rFonts w:ascii="Courier New" w:hAnsi="Courier New" w:cs="Courier New" w:hint="default"/>
+      </w:rPr>
+    </w:lvl>
+    <w:lvl w:ilvl="2" w:tplc="04080005" w:tentative="1">
+      <w:start w:val="1"/>
+      <w:numFmt w:val="bullet"/>
+      <w:lvlText w:val=""/>
+      <w:lvlJc w:val="left"/>
+      <w:pPr>
+        <w:ind w:left="2160" w:hanging="360"/>
+      </w:pPr>
+      <w:rPr>
+        <w:rFonts w:ascii="Wingdings" w:hAnsi="Wingdings" w:hint="default"/>
+      </w:rPr>
+    </w:lvl>
+    <w:lvl w:ilvl="3" w:tplc="04080001" w:tentative="1">
+      <w:start w:val="1"/>
+      <w:numFmt w:val="bullet"/>
+      <w:lvlText w:val=""/>
+      <w:lvlJc w:val="left"/>
+      <w:pPr>
+        <w:ind w:left="2880" w:hanging="360"/>
+      </w:pPr>
+      <w:rPr>
+        <w:rFonts w:ascii="Symbol" w:hAnsi="Symbol" w:hint="default"/>
+      </w:rPr>
+    </w:lvl>
+    <w:lvl w:ilvl="4" w:tplc="04080003" w:tentative="1">
+      <w:start w:val="1"/>
+      <w:numFmt w:val="bullet"/>
+      <w:lvlText w:val="o"/>
+      <w:lvlJc w:val="left"/>
+      <w:pPr>
+        <w:ind w:left="3600" w:hanging="360"/>
+      </w:pPr>
+      <w:rPr>
+        <w:rFonts w:ascii="Courier New" w:hAnsi="Courier New" w:cs="Courier New" w:hint="default"/>
+      </w:rPr>
+    </w:lvl>
+    <w:lvl w:ilvl="5" w:tplc="04080005" w:tentative="1">
+      <w:start w:val="1"/>
+      <w:numFmt w:val="bullet"/>
+      <w:lvlText w:val=""/>
+      <w:lvlJc w:val="left"/>
+      <w:pPr>
+        <w:ind w:left="4320" w:hanging="360"/>
+      </w:pPr>
+      <w:rPr>
+        <w:rFonts w:ascii="Wingdings" w:hAnsi="Wingdings" w:hint="default"/>
+      </w:rPr>
+    </w:lvl>
+    <w:lvl w:ilvl="6" w:tplc="04080001" w:tentative="1">
+      <w:start w:val="1"/>
+      <w:numFmt w:val="bullet"/>
+      <w:lvlText w:val=""/>
+      <w:lvlJc w:val="left"/>
+      <w:pPr>
+        <w:ind w:left="5040" w:hanging="360"/>
+      </w:pPr>
+      <w:rPr>
+        <w:rFonts w:ascii="Symbol" w:hAnsi="Symbol" w:hint="default"/>
+      </w:rPr>
+    </w:lvl>
+    <w:lvl w:ilvl="7" w:tplc="04080003" w:tentative="1">
+      <w:start w:val="1"/>
+      <w:numFmt w:val="bullet"/>
+      <w:lvlText w:val="o"/>
+      <w:lvlJc w:val="left"/>
+      <w:pPr>
+        <w:ind w:left="5760" w:hanging="360"/>
+      </w:pPr>
+      <w:rPr>
+        <w:rFonts w:ascii="Courier New" w:hAnsi="Courier New" w:cs="Courier New" w:hint="default"/>
+      </w:rPr>
+    </w:lvl>
+    <w:lvl w:ilvl="8" w:tplc="04080005" w:tentative="1">
+      <w:start w:val="1"/>
+      <w:numFmt w:val="bullet"/>
+      <w:lvlText w:val=""/>
+      <w:lvlJc w:val="left"/>
+      <w:pPr>
+        <w:ind w:left="6480" w:hanging="360"/>
+      </w:pPr>
+      <w:rPr>
+        <w:rFonts w:ascii="Wingdings" w:hAnsi="Wingdings" w:hint="default"/>
+      </w:rPr>
+    </w:lvl>
+  </w:abstractNum>
+  <w:abstractNum w:abstractNumId="49" w15:restartNumberingAfterBreak="0">
+    <w:nsid w:val="57B90FAE"/>
+    <w:multiLevelType w:val="hybridMultilevel"/>
+    <w:tmpl w:val="9092BB36"/>
+    <w:lvl w:ilvl="0" w:tplc="04080001">
+      <w:start w:val="1"/>
+      <w:numFmt w:val="bullet"/>
+      <w:lvlText w:val=""/>
+      <w:lvlJc w:val="left"/>
+      <w:pPr>
+        <w:ind w:left="1512" w:hanging="360"/>
+      </w:pPr>
+      <w:rPr>
+        <w:rFonts w:ascii="Symbol" w:hAnsi="Symbol" w:hint="default"/>
+      </w:rPr>
+    </w:lvl>
+    <w:lvl w:ilvl="1" w:tplc="04080003" w:tentative="1">
+      <w:start w:val="1"/>
+      <w:numFmt w:val="bullet"/>
+      <w:lvlText w:val="o"/>
+      <w:lvlJc w:val="left"/>
+      <w:pPr>
+        <w:ind w:left="2232" w:hanging="360"/>
+      </w:pPr>
+      <w:rPr>
+        <w:rFonts w:ascii="Courier New" w:hAnsi="Courier New" w:cs="Courier New" w:hint="default"/>
+      </w:rPr>
+    </w:lvl>
+    <w:lvl w:ilvl="2" w:tplc="04080005" w:tentative="1">
+      <w:start w:val="1"/>
+      <w:numFmt w:val="bullet"/>
+      <w:lvlText w:val=""/>
+      <w:lvlJc w:val="left"/>
+      <w:pPr>
+        <w:ind w:left="2952" w:hanging="360"/>
+      </w:pPr>
+      <w:rPr>
+        <w:rFonts w:ascii="Wingdings" w:hAnsi="Wingdings" w:hint="default"/>
+      </w:rPr>
+    </w:lvl>
+    <w:lvl w:ilvl="3" w:tplc="04080001" w:tentative="1">
+      <w:start w:val="1"/>
+      <w:numFmt w:val="bullet"/>
+      <w:lvlText w:val=""/>
+      <w:lvlJc w:val="left"/>
+      <w:pPr>
+        <w:ind w:left="3672" w:hanging="360"/>
+      </w:pPr>
+      <w:rPr>
+        <w:rFonts w:ascii="Symbol" w:hAnsi="Symbol" w:hint="default"/>
+      </w:rPr>
+    </w:lvl>
+    <w:lvl w:ilvl="4" w:tplc="04080003" w:tentative="1">
+      <w:start w:val="1"/>
+      <w:numFmt w:val="bullet"/>
+      <w:lvlText w:val="o"/>
+      <w:lvlJc w:val="left"/>
+      <w:pPr>
+        <w:ind w:left="4392" w:hanging="360"/>
+      </w:pPr>
+      <w:rPr>
+        <w:rFonts w:ascii="Courier New" w:hAnsi="Courier New" w:cs="Courier New" w:hint="default"/>
+      </w:rPr>
+    </w:lvl>
+    <w:lvl w:ilvl="5" w:tplc="04080005" w:tentative="1">
+      <w:start w:val="1"/>
+      <w:numFmt w:val="bullet"/>
+      <w:lvlText w:val=""/>
+      <w:lvlJc w:val="left"/>
+      <w:pPr>
+        <w:ind w:left="5112" w:hanging="360"/>
+      </w:pPr>
+      <w:rPr>
+        <w:rFonts w:ascii="Wingdings" w:hAnsi="Wingdings" w:hint="default"/>
+      </w:rPr>
+    </w:lvl>
+    <w:lvl w:ilvl="6" w:tplc="04080001" w:tentative="1">
+      <w:start w:val="1"/>
+      <w:numFmt w:val="bullet"/>
+      <w:lvlText w:val=""/>
+      <w:lvlJc w:val="left"/>
+      <w:pPr>
+        <w:ind w:left="5832" w:hanging="360"/>
+      </w:pPr>
+      <w:rPr>
+        <w:rFonts w:ascii="Symbol" w:hAnsi="Symbol" w:hint="default"/>
+      </w:rPr>
+    </w:lvl>
+    <w:lvl w:ilvl="7" w:tplc="04080003" w:tentative="1">
+      <w:start w:val="1"/>
+      <w:numFmt w:val="bullet"/>
+      <w:lvlText w:val="o"/>
+      <w:lvlJc w:val="left"/>
+      <w:pPr>
+        <w:ind w:left="6552" w:hanging="360"/>
+      </w:pPr>
+      <w:rPr>
+        <w:rFonts w:ascii="Courier New" w:hAnsi="Courier New" w:cs="Courier New" w:hint="default"/>
+      </w:rPr>
+    </w:lvl>
+    <w:lvl w:ilvl="8" w:tplc="04080005" w:tentative="1">
+      <w:start w:val="1"/>
+      <w:numFmt w:val="bullet"/>
+      <w:lvlText w:val=""/>
+      <w:lvlJc w:val="left"/>
+      <w:pPr>
+        <w:ind w:left="7272" w:hanging="360"/>
+      </w:pPr>
+      <w:rPr>
+        <w:rFonts w:ascii="Wingdings" w:hAnsi="Wingdings" w:hint="default"/>
+      </w:rPr>
+    </w:lvl>
+  </w:abstractNum>
+  <w:abstractNum w:abstractNumId="50" w15:restartNumberingAfterBreak="0">
+    <w:nsid w:val="58DC4713"/>
+    <w:multiLevelType w:val="hybridMultilevel"/>
+    <w:tmpl w:val="DD22DEEC"/>
+    <w:lvl w:ilvl="0" w:tplc="04080001">
+      <w:start w:val="1"/>
+      <w:numFmt w:val="bullet"/>
+      <w:lvlText w:val=""/>
+      <w:lvlJc w:val="left"/>
+      <w:pPr>
+        <w:ind w:left="720" w:hanging="360"/>
+      </w:pPr>
+      <w:rPr>
+        <w:rFonts w:ascii="Symbol" w:hAnsi="Symbol" w:hint="default"/>
+      </w:rPr>
+    </w:lvl>
+    <w:lvl w:ilvl="1" w:tplc="04080003" w:tentative="1">
+      <w:start w:val="1"/>
+      <w:numFmt w:val="bullet"/>
+      <w:lvlText w:val="o"/>
+      <w:lvlJc w:val="left"/>
+      <w:pPr>
+        <w:ind w:left="1440" w:hanging="360"/>
+      </w:pPr>
+      <w:rPr>
+        <w:rFonts w:ascii="Courier New" w:hAnsi="Courier New" w:cs="Courier New" w:hint="default"/>
+      </w:rPr>
+    </w:lvl>
+    <w:lvl w:ilvl="2" w:tplc="04080005" w:tentative="1">
+      <w:start w:val="1"/>
+      <w:numFmt w:val="bullet"/>
+      <w:lvlText w:val=""/>
+      <w:lvlJc w:val="left"/>
+      <w:pPr>
+        <w:ind w:left="2160" w:hanging="360"/>
+      </w:pPr>
+      <w:rPr>
+        <w:rFonts w:ascii="Wingdings" w:hAnsi="Wingdings" w:hint="default"/>
+      </w:rPr>
+    </w:lvl>
+    <w:lvl w:ilvl="3" w:tplc="04080001" w:tentative="1">
+      <w:start w:val="1"/>
+      <w:numFmt w:val="bullet"/>
+      <w:lvlText w:val=""/>
+      <w:lvlJc w:val="left"/>
+      <w:pPr>
+        <w:ind w:left="2880" w:hanging="360"/>
+      </w:pPr>
+      <w:rPr>
+        <w:rFonts w:ascii="Symbol" w:hAnsi="Symbol" w:hint="default"/>
+      </w:rPr>
+    </w:lvl>
+    <w:lvl w:ilvl="4" w:tplc="04080003" w:tentative="1">
+      <w:start w:val="1"/>
+      <w:numFmt w:val="bullet"/>
+      <w:lvlText w:val="o"/>
+      <w:lvlJc w:val="left"/>
+      <w:pPr>
+        <w:ind w:left="3600" w:hanging="360"/>
+      </w:pPr>
+      <w:rPr>
+        <w:rFonts w:ascii="Courier New" w:hAnsi="Courier New" w:cs="Courier New" w:hint="default"/>
+      </w:rPr>
+    </w:lvl>
+    <w:lvl w:ilvl="5" w:tplc="04080005" w:tentative="1">
+      <w:start w:val="1"/>
+      <w:numFmt w:val="bullet"/>
+      <w:lvlText w:val=""/>
+      <w:lvlJc w:val="left"/>
+      <w:pPr>
+        <w:ind w:left="4320" w:hanging="360"/>
+      </w:pPr>
+      <w:rPr>
+        <w:rFonts w:ascii="Wingdings" w:hAnsi="Wingdings" w:hint="default"/>
+      </w:rPr>
+    </w:lvl>
+    <w:lvl w:ilvl="6" w:tplc="04080001" w:tentative="1">
+      <w:start w:val="1"/>
+      <w:numFmt w:val="bullet"/>
+      <w:lvlText w:val=""/>
+      <w:lvlJc w:val="left"/>
+      <w:pPr>
+        <w:ind w:left="5040" w:hanging="360"/>
+      </w:pPr>
+      <w:rPr>
+        <w:rFonts w:ascii="Symbol" w:hAnsi="Symbol" w:hint="default"/>
+      </w:rPr>
+    </w:lvl>
+    <w:lvl w:ilvl="7" w:tplc="04080003" w:tentative="1">
+      <w:start w:val="1"/>
+      <w:numFmt w:val="bullet"/>
+      <w:lvlText w:val="o"/>
+      <w:lvlJc w:val="left"/>
+      <w:pPr>
+        <w:ind w:left="5760" w:hanging="360"/>
+      </w:pPr>
+      <w:rPr>
+        <w:rFonts w:ascii="Courier New" w:hAnsi="Courier New" w:cs="Courier New" w:hint="default"/>
+      </w:rPr>
+    </w:lvl>
+    <w:lvl w:ilvl="8" w:tplc="04080005" w:tentative="1">
+      <w:start w:val="1"/>
+      <w:numFmt w:val="bullet"/>
+      <w:lvlText w:val=""/>
+      <w:lvlJc w:val="left"/>
+      <w:pPr>
+        <w:ind w:left="6480" w:hanging="360"/>
+      </w:pPr>
+      <w:rPr>
+        <w:rFonts w:ascii="Wingdings" w:hAnsi="Wingdings" w:hint="default"/>
+      </w:rPr>
+    </w:lvl>
+  </w:abstractNum>
+  <w:abstractNum w:abstractNumId="51" w15:restartNumberingAfterBreak="0">
     <w:nsid w:val="5D170D01"/>
     <w:multiLevelType w:val="multilevel"/>
-    <w:tmpl w:val="4AD4F4F4"/>
+    <w:tmpl w:val="670E189E"/>
     <w:lvl w:ilvl="0">
       <w:start w:val="1"/>
       <w:numFmt w:val="decimal"/>
@@ -5466,6 +12621,7 @@
         <w:ind w:left="1224" w:hanging="504"/>
       </w:pPr>
       <w:rPr>
+        <w:rFonts w:ascii="Times New Roman" w:hAnsi="Times New Roman" w:cs="Times New Roman" w:hint="default"/>
         <w:b/>
         <w:bCs/>
         <w:sz w:val="24"/>
@@ -5527,12 +12683,98 @@
       </w:pPr>
     </w:lvl>
   </w:abstractNum>
-  <w:abstractNum w:abstractNumId="25" w15:restartNumberingAfterBreak="0">
-    <w:nsid w:val="63515775"/>
+  <w:abstractNum w:abstractNumId="52" w15:restartNumberingAfterBreak="0">
+    <w:nsid w:val="5D9F6218"/>
     <w:multiLevelType w:val="multilevel"/>
-    <w:tmpl w:val="54B86A82"/>
+    <w:tmpl w:val="0408001F"/>
     <w:lvl w:ilvl="0">
       <w:start w:val="1"/>
+      <w:numFmt w:val="decimal"/>
+      <w:lvlText w:val="%1."/>
+      <w:lvlJc w:val="left"/>
+      <w:pPr>
+        <w:ind w:left="360" w:hanging="360"/>
+      </w:pPr>
+    </w:lvl>
+    <w:lvl w:ilvl="1">
+      <w:start w:val="1"/>
+      <w:numFmt w:val="decimal"/>
+      <w:lvlText w:val="%1.%2."/>
+      <w:lvlJc w:val="left"/>
+      <w:pPr>
+        <w:ind w:left="792" w:hanging="432"/>
+      </w:pPr>
+    </w:lvl>
+    <w:lvl w:ilvl="2">
+      <w:start w:val="1"/>
+      <w:numFmt w:val="decimal"/>
+      <w:lvlText w:val="%1.%2.%3."/>
+      <w:lvlJc w:val="left"/>
+      <w:pPr>
+        <w:ind w:left="1224" w:hanging="504"/>
+      </w:pPr>
+    </w:lvl>
+    <w:lvl w:ilvl="3">
+      <w:start w:val="1"/>
+      <w:numFmt w:val="decimal"/>
+      <w:lvlText w:val="%1.%2.%3.%4."/>
+      <w:lvlJc w:val="left"/>
+      <w:pPr>
+        <w:ind w:left="1728" w:hanging="648"/>
+      </w:pPr>
+    </w:lvl>
+    <w:lvl w:ilvl="4">
+      <w:start w:val="1"/>
+      <w:numFmt w:val="decimal"/>
+      <w:lvlText w:val="%1.%2.%3.%4.%5."/>
+      <w:lvlJc w:val="left"/>
+      <w:pPr>
+        <w:ind w:left="2232" w:hanging="792"/>
+      </w:pPr>
+    </w:lvl>
+    <w:lvl w:ilvl="5">
+      <w:start w:val="1"/>
+      <w:numFmt w:val="decimal"/>
+      <w:lvlText w:val="%1.%2.%3.%4.%5.%6."/>
+      <w:lvlJc w:val="left"/>
+      <w:pPr>
+        <w:ind w:left="2736" w:hanging="936"/>
+      </w:pPr>
+    </w:lvl>
+    <w:lvl w:ilvl="6">
+      <w:start w:val="1"/>
+      <w:numFmt w:val="decimal"/>
+      <w:lvlText w:val="%1.%2.%3.%4.%5.%6.%7."/>
+      <w:lvlJc w:val="left"/>
+      <w:pPr>
+        <w:ind w:left="3240" w:hanging="1080"/>
+      </w:pPr>
+    </w:lvl>
+    <w:lvl w:ilvl="7">
+      <w:start w:val="1"/>
+      <w:numFmt w:val="decimal"/>
+      <w:lvlText w:val="%1.%2.%3.%4.%5.%6.%7.%8."/>
+      <w:lvlJc w:val="left"/>
+      <w:pPr>
+        <w:ind w:left="3744" w:hanging="1224"/>
+      </w:pPr>
+    </w:lvl>
+    <w:lvl w:ilvl="8">
+      <w:start w:val="1"/>
+      <w:numFmt w:val="decimal"/>
+      <w:lvlText w:val="%1.%2.%3.%4.%5.%6.%7.%8.%9."/>
+      <w:lvlJc w:val="left"/>
+      <w:pPr>
+        <w:ind w:left="4320" w:hanging="1440"/>
+      </w:pPr>
+    </w:lvl>
+  </w:abstractNum>
+  <w:abstractNum w:abstractNumId="53" w15:restartNumberingAfterBreak="0">
+    <w:nsid w:val="60B003D7"/>
+    <w:multiLevelType w:val="multilevel"/>
+    <w:tmpl w:val="A3BC0960"/>
+    <w:lvl w:ilvl="0">
+      <w:start w:val="4"/>
       <w:numFmt w:val="decimal"/>
       <w:lvlText w:val="%1."/>
       <w:lvlJc w:val="left"/>
@@ -5549,8 +12791,8 @@
     </w:lvl>
     <w:lvl w:ilvl="1">
       <w:start w:val="1"/>
-      <w:numFmt w:val="none"/>
-      <w:lvlText w:val="5.1.1"/>
+      <w:numFmt w:val="decimal"/>
+      <w:lvlText w:val="%1.%2."/>
       <w:lvlJc w:val="left"/>
       <w:pPr>
         <w:ind w:left="792" w:hanging="432"/>
@@ -5573,6 +12815,10 @@
       </w:pPr>
       <w:rPr>
         <w:rFonts w:hint="default"/>
+        <w:b/>
+        <w:bCs/>
+        <w:sz w:val="24"/>
+        <w:szCs w:val="24"/>
       </w:rPr>
     </w:lvl>
     <w:lvl w:ilvl="3">
@@ -5648,207 +12894,8 @@
       </w:rPr>
     </w:lvl>
   </w:abstractNum>
-  <w:abstractNum w:abstractNumId="26" w15:restartNumberingAfterBreak="0">
-    <w:nsid w:val="63697FA4"/>
-    <w:multiLevelType w:val="hybridMultilevel"/>
-    <w:tmpl w:val="073E38E2"/>
-    <w:lvl w:ilvl="0" w:tplc="04080001">
-      <w:start w:val="1"/>
-      <w:numFmt w:val="bullet"/>
-      <w:lvlText w:val=""/>
-      <w:lvlJc w:val="left"/>
-      <w:pPr>
-        <w:ind w:left="1080" w:hanging="360"/>
-      </w:pPr>
-      <w:rPr>
-        <w:rFonts w:ascii="Symbol" w:hAnsi="Symbol" w:hint="default"/>
-      </w:rPr>
-    </w:lvl>
-    <w:lvl w:ilvl="1" w:tplc="04080003" w:tentative="1">
-      <w:start w:val="1"/>
-      <w:numFmt w:val="bullet"/>
-      <w:lvlText w:val="o"/>
-      <w:lvlJc w:val="left"/>
-      <w:pPr>
-        <w:ind w:left="1800" w:hanging="360"/>
-      </w:pPr>
-      <w:rPr>
-        <w:rFonts w:ascii="Courier New" w:hAnsi="Courier New" w:cs="Courier New" w:hint="default"/>
-      </w:rPr>
-    </w:lvl>
-    <w:lvl w:ilvl="2" w:tplc="04080005" w:tentative="1">
-      <w:start w:val="1"/>
-      <w:numFmt w:val="bullet"/>
-      <w:lvlText w:val=""/>
-      <w:lvlJc w:val="left"/>
-      <w:pPr>
-        <w:ind w:left="2520" w:hanging="360"/>
-      </w:pPr>
-      <w:rPr>
-        <w:rFonts w:ascii="Wingdings" w:hAnsi="Wingdings" w:hint="default"/>
-      </w:rPr>
-    </w:lvl>
-    <w:lvl w:ilvl="3" w:tplc="04080001" w:tentative="1">
-      <w:start w:val="1"/>
-      <w:numFmt w:val="bullet"/>
-      <w:lvlText w:val=""/>
-      <w:lvlJc w:val="left"/>
-      <w:pPr>
-        <w:ind w:left="3240" w:hanging="360"/>
-      </w:pPr>
-      <w:rPr>
-        <w:rFonts w:ascii="Symbol" w:hAnsi="Symbol" w:hint="default"/>
-      </w:rPr>
-    </w:lvl>
-    <w:lvl w:ilvl="4" w:tplc="04080003" w:tentative="1">
-      <w:start w:val="1"/>
-      <w:numFmt w:val="bullet"/>
-      <w:lvlText w:val="o"/>
-      <w:lvlJc w:val="left"/>
-      <w:pPr>
-        <w:ind w:left="3960" w:hanging="360"/>
-      </w:pPr>
-      <w:rPr>
-        <w:rFonts w:ascii="Courier New" w:hAnsi="Courier New" w:cs="Courier New" w:hint="default"/>
-      </w:rPr>
-    </w:lvl>
-    <w:lvl w:ilvl="5" w:tplc="04080005" w:tentative="1">
-      <w:start w:val="1"/>
-      <w:numFmt w:val="bullet"/>
-      <w:lvlText w:val=""/>
-      <w:lvlJc w:val="left"/>
-      <w:pPr>
-        <w:ind w:left="4680" w:hanging="360"/>
-      </w:pPr>
-      <w:rPr>
-        <w:rFonts w:ascii="Wingdings" w:hAnsi="Wingdings" w:hint="default"/>
-      </w:rPr>
-    </w:lvl>
-    <w:lvl w:ilvl="6" w:tplc="04080001" w:tentative="1">
-      <w:start w:val="1"/>
-      <w:numFmt w:val="bullet"/>
-      <w:lvlText w:val=""/>
-      <w:lvlJc w:val="left"/>
-      <w:pPr>
-        <w:ind w:left="5400" w:hanging="360"/>
-      </w:pPr>
-      <w:rPr>
-        <w:rFonts w:ascii="Symbol" w:hAnsi="Symbol" w:hint="default"/>
-      </w:rPr>
-    </w:lvl>
-    <w:lvl w:ilvl="7" w:tplc="04080003" w:tentative="1">
-      <w:start w:val="1"/>
-      <w:numFmt w:val="bullet"/>
-      <w:lvlText w:val="o"/>
-      <w:lvlJc w:val="left"/>
-      <w:pPr>
-        <w:ind w:left="6120" w:hanging="360"/>
-      </w:pPr>
-      <w:rPr>
-        <w:rFonts w:ascii="Courier New" w:hAnsi="Courier New" w:cs="Courier New" w:hint="default"/>
-      </w:rPr>
-    </w:lvl>
-    <w:lvl w:ilvl="8" w:tplc="04080005" w:tentative="1">
-      <w:start w:val="1"/>
-      <w:numFmt w:val="bullet"/>
-      <w:lvlText w:val=""/>
-      <w:lvlJc w:val="left"/>
-      <w:pPr>
-        <w:ind w:left="6840" w:hanging="360"/>
-      </w:pPr>
-      <w:rPr>
-        <w:rFonts w:ascii="Wingdings" w:hAnsi="Wingdings" w:hint="default"/>
-      </w:rPr>
-    </w:lvl>
-  </w:abstractNum>
-  <w:abstractNum w:abstractNumId="27" w15:restartNumberingAfterBreak="0">
-    <w:nsid w:val="65B50BCC"/>
-    <w:multiLevelType w:val="multilevel"/>
-    <w:tmpl w:val="0408001F"/>
-    <w:lvl w:ilvl="0">
-      <w:start w:val="1"/>
-      <w:numFmt w:val="decimal"/>
-      <w:lvlText w:val="%1."/>
-      <w:lvlJc w:val="left"/>
-      <w:pPr>
-        <w:ind w:left="360" w:hanging="360"/>
-      </w:pPr>
-    </w:lvl>
-    <w:lvl w:ilvl="1">
-      <w:start w:val="1"/>
-      <w:numFmt w:val="decimal"/>
-      <w:lvlText w:val="%1.%2."/>
-      <w:lvlJc w:val="left"/>
-      <w:pPr>
-        <w:ind w:left="792" w:hanging="432"/>
-      </w:pPr>
-    </w:lvl>
-    <w:lvl w:ilvl="2">
-      <w:start w:val="1"/>
-      <w:numFmt w:val="decimal"/>
-      <w:lvlText w:val="%1.%2.%3."/>
-      <w:lvlJc w:val="left"/>
-      <w:pPr>
-        <w:ind w:left="1224" w:hanging="504"/>
-      </w:pPr>
-    </w:lvl>
-    <w:lvl w:ilvl="3">
-      <w:start w:val="1"/>
-      <w:numFmt w:val="decimal"/>
-      <w:lvlText w:val="%1.%2.%3.%4."/>
-      <w:lvlJc w:val="left"/>
-      <w:pPr>
-        <w:ind w:left="1728" w:hanging="648"/>
-      </w:pPr>
-    </w:lvl>
-    <w:lvl w:ilvl="4">
-      <w:start w:val="1"/>
-      <w:numFmt w:val="decimal"/>
-      <w:lvlText w:val="%1.%2.%3.%4.%5."/>
-      <w:lvlJc w:val="left"/>
-      <w:pPr>
-        <w:ind w:left="2232" w:hanging="792"/>
-      </w:pPr>
-    </w:lvl>
-    <w:lvl w:ilvl="5">
-      <w:start w:val="1"/>
-      <w:numFmt w:val="decimal"/>
-      <w:lvlText w:val="%1.%2.%3.%4.%5.%6."/>
-      <w:lvlJc w:val="left"/>
-      <w:pPr>
-        <w:ind w:left="2736" w:hanging="936"/>
-      </w:pPr>
-    </w:lvl>
-    <w:lvl w:ilvl="6">
-      <w:start w:val="1"/>
-      <w:numFmt w:val="decimal"/>
-      <w:lvlText w:val="%1.%2.%3.%4.%5.%6.%7."/>
-      <w:lvlJc w:val="left"/>
-      <w:pPr>
-        <w:ind w:left="3240" w:hanging="1080"/>
-      </w:pPr>
-    </w:lvl>
-    <w:lvl w:ilvl="7">
-      <w:start w:val="1"/>
-      <w:numFmt w:val="decimal"/>
-      <w:lvlText w:val="%1.%2.%3.%4.%5.%6.%7.%8."/>
-      <w:lvlJc w:val="left"/>
-      <w:pPr>
-        <w:ind w:left="3744" w:hanging="1224"/>
-      </w:pPr>
-    </w:lvl>
-    <w:lvl w:ilvl="8">
-      <w:start w:val="1"/>
-      <w:numFmt w:val="decimal"/>
-      <w:lvlText w:val="%1.%2.%3.%4.%5.%6.%7.%8.%9."/>
-      <w:lvlJc w:val="left"/>
-      <w:pPr>
-        <w:ind w:left="4320" w:hanging="1440"/>
-      </w:pPr>
-    </w:lvl>
-  </w:abstractNum>
-  <w:abstractNum w:abstractNumId="28" w15:restartNumberingAfterBreak="0">
-    <w:nsid w:val="681375F5"/>
+  <w:abstractNum w:abstractNumId="54" w15:restartNumberingAfterBreak="0">
+    <w:nsid w:val="63515775"/>
     <w:multiLevelType w:val="multilevel"/>
     <w:tmpl w:val="54B86A82"/>
     <w:lvl w:ilvl="0">
@@ -5968,7 +13015,565 @@
       </w:rPr>
     </w:lvl>
   </w:abstractNum>
-  <w:abstractNum w:abstractNumId="29" w15:restartNumberingAfterBreak="0">
+  <w:abstractNum w:abstractNumId="55" w15:restartNumberingAfterBreak="0">
+    <w:nsid w:val="63697FA4"/>
+    <w:multiLevelType w:val="hybridMultilevel"/>
+    <w:tmpl w:val="073E38E2"/>
+    <w:lvl w:ilvl="0" w:tplc="04080001">
+      <w:start w:val="1"/>
+      <w:numFmt w:val="bullet"/>
+      <w:lvlText w:val=""/>
+      <w:lvlJc w:val="left"/>
+      <w:pPr>
+        <w:ind w:left="1080" w:hanging="360"/>
+      </w:pPr>
+      <w:rPr>
+        <w:rFonts w:ascii="Symbol" w:hAnsi="Symbol" w:hint="default"/>
+      </w:rPr>
+    </w:lvl>
+    <w:lvl w:ilvl="1" w:tplc="04080003" w:tentative="1">
+      <w:start w:val="1"/>
+      <w:numFmt w:val="bullet"/>
+      <w:lvlText w:val="o"/>
+      <w:lvlJc w:val="left"/>
+      <w:pPr>
+        <w:ind w:left="1800" w:hanging="360"/>
+      </w:pPr>
+      <w:rPr>
+        <w:rFonts w:ascii="Courier New" w:hAnsi="Courier New" w:cs="Courier New" w:hint="default"/>
+      </w:rPr>
+    </w:lvl>
+    <w:lvl w:ilvl="2" w:tplc="04080005" w:tentative="1">
+      <w:start w:val="1"/>
+      <w:numFmt w:val="bullet"/>
+      <w:lvlText w:val=""/>
+      <w:lvlJc w:val="left"/>
+      <w:pPr>
+        <w:ind w:left="2520" w:hanging="360"/>
+      </w:pPr>
+      <w:rPr>
+        <w:rFonts w:ascii="Wingdings" w:hAnsi="Wingdings" w:hint="default"/>
+      </w:rPr>
+    </w:lvl>
+    <w:lvl w:ilvl="3" w:tplc="04080001" w:tentative="1">
+      <w:start w:val="1"/>
+      <w:numFmt w:val="bullet"/>
+      <w:lvlText w:val=""/>
+      <w:lvlJc w:val="left"/>
+      <w:pPr>
+        <w:ind w:left="3240" w:hanging="360"/>
+      </w:pPr>
+      <w:rPr>
+        <w:rFonts w:ascii="Symbol" w:hAnsi="Symbol" w:hint="default"/>
+      </w:rPr>
+    </w:lvl>
+    <w:lvl w:ilvl="4" w:tplc="04080003" w:tentative="1">
+      <w:start w:val="1"/>
+      <w:numFmt w:val="bullet"/>
+      <w:lvlText w:val="o"/>
+      <w:lvlJc w:val="left"/>
+      <w:pPr>
+        <w:ind w:left="3960" w:hanging="360"/>
+      </w:pPr>
+      <w:rPr>
+        <w:rFonts w:ascii="Courier New" w:hAnsi="Courier New" w:cs="Courier New" w:hint="default"/>
+      </w:rPr>
+    </w:lvl>
+    <w:lvl w:ilvl="5" w:tplc="04080005" w:tentative="1">
+      <w:start w:val="1"/>
+      <w:numFmt w:val="bullet"/>
+      <w:lvlText w:val=""/>
+      <w:lvlJc w:val="left"/>
+      <w:pPr>
+        <w:ind w:left="4680" w:hanging="360"/>
+      </w:pPr>
+      <w:rPr>
+        <w:rFonts w:ascii="Wingdings" w:hAnsi="Wingdings" w:hint="default"/>
+      </w:rPr>
+    </w:lvl>
+    <w:lvl w:ilvl="6" w:tplc="04080001" w:tentative="1">
+      <w:start w:val="1"/>
+      <w:numFmt w:val="bullet"/>
+      <w:lvlText w:val=""/>
+      <w:lvlJc w:val="left"/>
+      <w:pPr>
+        <w:ind w:left="5400" w:hanging="360"/>
+      </w:pPr>
+      <w:rPr>
+        <w:rFonts w:ascii="Symbol" w:hAnsi="Symbol" w:hint="default"/>
+      </w:rPr>
+    </w:lvl>
+    <w:lvl w:ilvl="7" w:tplc="04080003" w:tentative="1">
+      <w:start w:val="1"/>
+      <w:numFmt w:val="bullet"/>
+      <w:lvlText w:val="o"/>
+      <w:lvlJc w:val="left"/>
+      <w:pPr>
+        <w:ind w:left="6120" w:hanging="360"/>
+      </w:pPr>
+      <w:rPr>
+        <w:rFonts w:ascii="Courier New" w:hAnsi="Courier New" w:cs="Courier New" w:hint="default"/>
+      </w:rPr>
+    </w:lvl>
+    <w:lvl w:ilvl="8" w:tplc="04080005" w:tentative="1">
+      <w:start w:val="1"/>
+      <w:numFmt w:val="bullet"/>
+      <w:lvlText w:val=""/>
+      <w:lvlJc w:val="left"/>
+      <w:pPr>
+        <w:ind w:left="6840" w:hanging="360"/>
+      </w:pPr>
+      <w:rPr>
+        <w:rFonts w:ascii="Wingdings" w:hAnsi="Wingdings" w:hint="default"/>
+      </w:rPr>
+    </w:lvl>
+  </w:abstractNum>
+  <w:abstractNum w:abstractNumId="56" w15:restartNumberingAfterBreak="0">
+    <w:nsid w:val="65B50BCC"/>
+    <w:multiLevelType w:val="multilevel"/>
+    <w:tmpl w:val="0408001F"/>
+    <w:lvl w:ilvl="0">
+      <w:start w:val="1"/>
+      <w:numFmt w:val="decimal"/>
+      <w:lvlText w:val="%1."/>
+      <w:lvlJc w:val="left"/>
+      <w:pPr>
+        <w:ind w:left="360" w:hanging="360"/>
+      </w:pPr>
+    </w:lvl>
+    <w:lvl w:ilvl="1">
+      <w:start w:val="1"/>
+      <w:numFmt w:val="decimal"/>
+      <w:lvlText w:val="%1.%2."/>
+      <w:lvlJc w:val="left"/>
+      <w:pPr>
+        <w:ind w:left="792" w:hanging="432"/>
+      </w:pPr>
+    </w:lvl>
+    <w:lvl w:ilvl="2">
+      <w:start w:val="1"/>
+      <w:numFmt w:val="decimal"/>
+      <w:lvlText w:val="%1.%2.%3."/>
+      <w:lvlJc w:val="left"/>
+      <w:pPr>
+        <w:ind w:left="1224" w:hanging="504"/>
+      </w:pPr>
+    </w:lvl>
+    <w:lvl w:ilvl="3">
+      <w:start w:val="1"/>
+      <w:numFmt w:val="decimal"/>
+      <w:lvlText w:val="%1.%2.%3.%4."/>
+      <w:lvlJc w:val="left"/>
+      <w:pPr>
+        <w:ind w:left="1728" w:hanging="648"/>
+      </w:pPr>
+    </w:lvl>
+    <w:lvl w:ilvl="4">
+      <w:start w:val="1"/>
+      <w:numFmt w:val="decimal"/>
+      <w:lvlText w:val="%1.%2.%3.%4.%5."/>
+      <w:lvlJc w:val="left"/>
+      <w:pPr>
+        <w:ind w:left="2232" w:hanging="792"/>
+      </w:pPr>
+    </w:lvl>
+    <w:lvl w:ilvl="5">
+      <w:start w:val="1"/>
+      <w:numFmt w:val="decimal"/>
+      <w:lvlText w:val="%1.%2.%3.%4.%5.%6."/>
+      <w:lvlJc w:val="left"/>
+      <w:pPr>
+        <w:ind w:left="2736" w:hanging="936"/>
+      </w:pPr>
+    </w:lvl>
+    <w:lvl w:ilvl="6">
+      <w:start w:val="1"/>
+      <w:numFmt w:val="decimal"/>
+      <w:lvlText w:val="%1.%2.%3.%4.%5.%6.%7."/>
+      <w:lvlJc w:val="left"/>
+      <w:pPr>
+        <w:ind w:left="3240" w:hanging="1080"/>
+      </w:pPr>
+    </w:lvl>
+    <w:lvl w:ilvl="7">
+      <w:start w:val="1"/>
+      <w:numFmt w:val="decimal"/>
+      <w:lvlText w:val="%1.%2.%3.%4.%5.%6.%7.%8."/>
+      <w:lvlJc w:val="left"/>
+      <w:pPr>
+        <w:ind w:left="3744" w:hanging="1224"/>
+      </w:pPr>
+    </w:lvl>
+    <w:lvl w:ilvl="8">
+      <w:start w:val="1"/>
+      <w:numFmt w:val="decimal"/>
+      <w:lvlText w:val="%1.%2.%3.%4.%5.%6.%7.%8.%9."/>
+      <w:lvlJc w:val="left"/>
+      <w:pPr>
+        <w:ind w:left="4320" w:hanging="1440"/>
+      </w:pPr>
+    </w:lvl>
+  </w:abstractNum>
+  <w:abstractNum w:abstractNumId="57" w15:restartNumberingAfterBreak="0">
+    <w:nsid w:val="67643B6E"/>
+    <w:multiLevelType w:val="multilevel"/>
+    <w:tmpl w:val="51C2D440"/>
+    <w:lvl w:ilvl="0">
+      <w:start w:val="3"/>
+      <w:numFmt w:val="decimal"/>
+      <w:lvlText w:val="%1."/>
+      <w:lvlJc w:val="left"/>
+      <w:pPr>
+        <w:ind w:left="360" w:hanging="360"/>
+      </w:pPr>
+      <w:rPr>
+        <w:rFonts w:hint="default"/>
+        <w:b/>
+        <w:bCs/>
+        <w:sz w:val="24"/>
+        <w:szCs w:val="24"/>
+      </w:rPr>
+    </w:lvl>
+    <w:lvl w:ilvl="1">
+      <w:start w:val="1"/>
+      <w:numFmt w:val="decimal"/>
+      <w:lvlText w:val="%1.%2."/>
+      <w:lvlJc w:val="left"/>
+      <w:pPr>
+        <w:ind w:left="792" w:hanging="432"/>
+      </w:pPr>
+      <w:rPr>
+        <w:rFonts w:hint="default"/>
+        <w:b/>
+        <w:bCs/>
+        <w:sz w:val="24"/>
+        <w:szCs w:val="24"/>
+      </w:rPr>
+    </w:lvl>
+    <w:lvl w:ilvl="2">
+      <w:start w:val="1"/>
+      <w:numFmt w:val="decimal"/>
+      <w:lvlText w:val="%1.%2.%3."/>
+      <w:lvlJc w:val="left"/>
+      <w:pPr>
+        <w:ind w:left="1224" w:hanging="504"/>
+      </w:pPr>
+      <w:rPr>
+        <w:rFonts w:hint="default"/>
+        <w:b/>
+        <w:bCs/>
+        <w:sz w:val="24"/>
+        <w:szCs w:val="24"/>
+      </w:rPr>
+    </w:lvl>
+    <w:lvl w:ilvl="3">
+      <w:start w:val="1"/>
+      <w:numFmt w:val="decimal"/>
+      <w:lvlText w:val="%1.%2.%3.%4."/>
+      <w:lvlJc w:val="left"/>
+      <w:pPr>
+        <w:ind w:left="1728" w:hanging="648"/>
+      </w:pPr>
+      <w:rPr>
+        <w:rFonts w:hint="default"/>
+      </w:rPr>
+    </w:lvl>
+    <w:lvl w:ilvl="4">
+      <w:start w:val="1"/>
+      <w:numFmt w:val="decimal"/>
+      <w:lvlText w:val="%1.%2.%3.%4.%5."/>
+      <w:lvlJc w:val="left"/>
+      <w:pPr>
+        <w:ind w:left="2232" w:hanging="792"/>
+      </w:pPr>
+      <w:rPr>
+        <w:rFonts w:hint="default"/>
+      </w:rPr>
+    </w:lvl>
+    <w:lvl w:ilvl="5">
+      <w:start w:val="1"/>
+      <w:numFmt w:val="decimal"/>
+      <w:lvlText w:val="%1.%2.%3.%4.%5.%6."/>
+      <w:lvlJc w:val="left"/>
+      <w:pPr>
+        <w:ind w:left="2736" w:hanging="936"/>
+      </w:pPr>
+      <w:rPr>
+        <w:rFonts w:hint="default"/>
+      </w:rPr>
+    </w:lvl>
+    <w:lvl w:ilvl="6">
+      <w:start w:val="1"/>
+      <w:numFmt w:val="decimal"/>
+      <w:lvlText w:val="%1.%2.%3.%4.%5.%6.%7."/>
+      <w:lvlJc w:val="left"/>
+      <w:pPr>
+        <w:ind w:left="3240" w:hanging="1080"/>
+      </w:pPr>
+      <w:rPr>
+        <w:rFonts w:hint="default"/>
+      </w:rPr>
+    </w:lvl>
+    <w:lvl w:ilvl="7">
+      <w:start w:val="1"/>
+      <w:numFmt w:val="decimal"/>
+      <w:lvlText w:val="%1.%2.%3.%4.%5.%6.%7.%8."/>
+      <w:lvlJc w:val="left"/>
+      <w:pPr>
+        <w:ind w:left="3744" w:hanging="1224"/>
+      </w:pPr>
+      <w:rPr>
+        <w:rFonts w:hint="default"/>
+      </w:rPr>
+    </w:lvl>
+    <w:lvl w:ilvl="8">
+      <w:start w:val="1"/>
+      <w:numFmt w:val="decimal"/>
+      <w:lvlText w:val="%1.%2.%3.%4.%5.%6.%7.%8.%9."/>
+      <w:lvlJc w:val="left"/>
+      <w:pPr>
+        <w:ind w:left="4320" w:hanging="1440"/>
+      </w:pPr>
+      <w:rPr>
+        <w:rFonts w:hint="default"/>
+      </w:rPr>
+    </w:lvl>
+  </w:abstractNum>
+  <w:abstractNum w:abstractNumId="58" w15:restartNumberingAfterBreak="0">
+    <w:nsid w:val="681375F5"/>
+    <w:multiLevelType w:val="multilevel"/>
+    <w:tmpl w:val="54B86A82"/>
+    <w:lvl w:ilvl="0">
+      <w:start w:val="1"/>
+      <w:numFmt w:val="decimal"/>
+      <w:lvlText w:val="%1."/>
+      <w:lvlJc w:val="left"/>
+      <w:pPr>
+        <w:ind w:left="360" w:hanging="360"/>
+      </w:pPr>
+      <w:rPr>
+        <w:rFonts w:hint="default"/>
+        <w:b/>
+        <w:bCs/>
+        <w:sz w:val="24"/>
+        <w:szCs w:val="24"/>
+      </w:rPr>
+    </w:lvl>
+    <w:lvl w:ilvl="1">
+      <w:start w:val="1"/>
+      <w:numFmt w:val="none"/>
+      <w:lvlText w:val="5.1.1"/>
+      <w:lvlJc w:val="left"/>
+      <w:pPr>
+        <w:ind w:left="792" w:hanging="432"/>
+      </w:pPr>
+      <w:rPr>
+        <w:rFonts w:hint="default"/>
+        <w:b/>
+        <w:bCs/>
+        <w:sz w:val="24"/>
+        <w:szCs w:val="24"/>
+      </w:rPr>
+    </w:lvl>
+    <w:lvl w:ilvl="2">
+      <w:start w:val="1"/>
+      <w:numFmt w:val="decimal"/>
+      <w:lvlText w:val="%1.%2.%3."/>
+      <w:lvlJc w:val="left"/>
+      <w:pPr>
+        <w:ind w:left="1224" w:hanging="504"/>
+      </w:pPr>
+      <w:rPr>
+        <w:rFonts w:hint="default"/>
+      </w:rPr>
+    </w:lvl>
+    <w:lvl w:ilvl="3">
+      <w:start w:val="1"/>
+      <w:numFmt w:val="decimal"/>
+      <w:lvlText w:val="%1.%2.%3.%4."/>
+      <w:lvlJc w:val="left"/>
+      <w:pPr>
+        <w:ind w:left="1728" w:hanging="648"/>
+      </w:pPr>
+      <w:rPr>
+        <w:rFonts w:hint="default"/>
+      </w:rPr>
+    </w:lvl>
+    <w:lvl w:ilvl="4">
+      <w:start w:val="1"/>
+      <w:numFmt w:val="decimal"/>
+      <w:lvlText w:val="%1.%2.%3.%4.%5."/>
+      <w:lvlJc w:val="left"/>
+      <w:pPr>
+        <w:ind w:left="2232" w:hanging="792"/>
+      </w:pPr>
+      <w:rPr>
+        <w:rFonts w:hint="default"/>
+      </w:rPr>
+    </w:lvl>
+    <w:lvl w:ilvl="5">
+      <w:start w:val="1"/>
+      <w:numFmt w:val="decimal"/>
+      <w:lvlText w:val="%1.%2.%3.%4.%5.%6."/>
+      <w:lvlJc w:val="left"/>
+      <w:pPr>
+        <w:ind w:left="2736" w:hanging="936"/>
+      </w:pPr>
+      <w:rPr>
+        <w:rFonts w:hint="default"/>
+      </w:rPr>
+    </w:lvl>
+    <w:lvl w:ilvl="6">
+      <w:start w:val="1"/>
+      <w:numFmt w:val="decimal"/>
+      <w:lvlText w:val="%1.%2.%3.%4.%5.%6.%7."/>
+      <w:lvlJc w:val="left"/>
+      <w:pPr>
+        <w:ind w:left="3240" w:hanging="1080"/>
+      </w:pPr>
+      <w:rPr>
+        <w:rFonts w:hint="default"/>
+      </w:rPr>
+    </w:lvl>
+    <w:lvl w:ilvl="7">
+      <w:start w:val="1"/>
+      <w:numFmt w:val="decimal"/>
+      <w:lvlText w:val="%1.%2.%3.%4.%5.%6.%7.%8."/>
+      <w:lvlJc w:val="left"/>
+      <w:pPr>
+        <w:ind w:left="3744" w:hanging="1224"/>
+      </w:pPr>
+      <w:rPr>
+        <w:rFonts w:hint="default"/>
+      </w:rPr>
+    </w:lvl>
+    <w:lvl w:ilvl="8">
+      <w:start w:val="1"/>
+      <w:numFmt w:val="decimal"/>
+      <w:lvlText w:val="%1.%2.%3.%4.%5.%6.%7.%8.%9."/>
+      <w:lvlJc w:val="left"/>
+      <w:pPr>
+        <w:ind w:left="4320" w:hanging="1440"/>
+      </w:pPr>
+      <w:rPr>
+        <w:rFonts w:hint="default"/>
+      </w:rPr>
+    </w:lvl>
+  </w:abstractNum>
+  <w:abstractNum w:abstractNumId="59" w15:restartNumberingAfterBreak="0">
+    <w:nsid w:val="68A844FB"/>
+    <w:multiLevelType w:val="hybridMultilevel"/>
+    <w:tmpl w:val="3A7048D2"/>
+    <w:lvl w:ilvl="0" w:tplc="04080001">
+      <w:start w:val="1"/>
+      <w:numFmt w:val="bullet"/>
+      <w:lvlText w:val=""/>
+      <w:lvlJc w:val="left"/>
+      <w:pPr>
+        <w:ind w:left="1512" w:hanging="360"/>
+      </w:pPr>
+      <w:rPr>
+        <w:rFonts w:ascii="Symbol" w:hAnsi="Symbol" w:hint="default"/>
+      </w:rPr>
+    </w:lvl>
+    <w:lvl w:ilvl="1" w:tplc="04080003" w:tentative="1">
+      <w:start w:val="1"/>
+      <w:numFmt w:val="bullet"/>
+      <w:lvlText w:val="o"/>
+      <w:lvlJc w:val="left"/>
+      <w:pPr>
+        <w:ind w:left="2232" w:hanging="360"/>
+      </w:pPr>
+      <w:rPr>
+        <w:rFonts w:ascii="Courier New" w:hAnsi="Courier New" w:cs="Courier New" w:hint="default"/>
+      </w:rPr>
+    </w:lvl>
+    <w:lvl w:ilvl="2" w:tplc="04080005" w:tentative="1">
+      <w:start w:val="1"/>
+      <w:numFmt w:val="bullet"/>
+      <w:lvlText w:val=""/>
+      <w:lvlJc w:val="left"/>
+      <w:pPr>
+        <w:ind w:left="2952" w:hanging="360"/>
+      </w:pPr>
+      <w:rPr>
+        <w:rFonts w:ascii="Wingdings" w:hAnsi="Wingdings" w:hint="default"/>
+      </w:rPr>
+    </w:lvl>
+    <w:lvl w:ilvl="3" w:tplc="04080001" w:tentative="1">
+      <w:start w:val="1"/>
+      <w:numFmt w:val="bullet"/>
+      <w:lvlText w:val=""/>
+      <w:lvlJc w:val="left"/>
+      <w:pPr>
+        <w:ind w:left="3672" w:hanging="360"/>
+      </w:pPr>
+      <w:rPr>
+        <w:rFonts w:ascii="Symbol" w:hAnsi="Symbol" w:hint="default"/>
+      </w:rPr>
+    </w:lvl>
+    <w:lvl w:ilvl="4" w:tplc="04080003" w:tentative="1">
+      <w:start w:val="1"/>
+      <w:numFmt w:val="bullet"/>
+      <w:lvlText w:val="o"/>
+      <w:lvlJc w:val="left"/>
+      <w:pPr>
+        <w:ind w:left="4392" w:hanging="360"/>
+      </w:pPr>
+      <w:rPr>
+        <w:rFonts w:ascii="Courier New" w:hAnsi="Courier New" w:cs="Courier New" w:hint="default"/>
+      </w:rPr>
+    </w:lvl>
+    <w:lvl w:ilvl="5" w:tplc="04080005" w:tentative="1">
+      <w:start w:val="1"/>
+      <w:numFmt w:val="bullet"/>
+      <w:lvlText w:val=""/>
+      <w:lvlJc w:val="left"/>
+      <w:pPr>
+        <w:ind w:left="5112" w:hanging="360"/>
+      </w:pPr>
+      <w:rPr>
+        <w:rFonts w:ascii="Wingdings" w:hAnsi="Wingdings" w:hint="default"/>
+      </w:rPr>
+    </w:lvl>
+    <w:lvl w:ilvl="6" w:tplc="04080001" w:tentative="1">
+      <w:start w:val="1"/>
+      <w:numFmt w:val="bullet"/>
+      <w:lvlText w:val=""/>
+      <w:lvlJc w:val="left"/>
+      <w:pPr>
+        <w:ind w:left="5832" w:hanging="360"/>
+      </w:pPr>
+      <w:rPr>
+        <w:rFonts w:ascii="Symbol" w:hAnsi="Symbol" w:hint="default"/>
+      </w:rPr>
+    </w:lvl>
+    <w:lvl w:ilvl="7" w:tplc="04080003" w:tentative="1">
+      <w:start w:val="1"/>
+      <w:numFmt w:val="bullet"/>
+      <w:lvlText w:val="o"/>
+      <w:lvlJc w:val="left"/>
+      <w:pPr>
+        <w:ind w:left="6552" w:hanging="360"/>
+      </w:pPr>
+      <w:rPr>
+        <w:rFonts w:ascii="Courier New" w:hAnsi="Courier New" w:cs="Courier New" w:hint="default"/>
+      </w:rPr>
+    </w:lvl>
+    <w:lvl w:ilvl="8" w:tplc="04080005" w:tentative="1">
+      <w:start w:val="1"/>
+      <w:numFmt w:val="bullet"/>
+      <w:lvlText w:val=""/>
+      <w:lvlJc w:val="left"/>
+      <w:pPr>
+        <w:ind w:left="7272" w:hanging="360"/>
+      </w:pPr>
+      <w:rPr>
+        <w:rFonts w:ascii="Wingdings" w:hAnsi="Wingdings" w:hint="default"/>
+      </w:rPr>
+    </w:lvl>
+  </w:abstractNum>
+  <w:abstractNum w:abstractNumId="60" w15:restartNumberingAfterBreak="0">
     <w:nsid w:val="6B8237C2"/>
     <w:multiLevelType w:val="multilevel"/>
     <w:tmpl w:val="FE80FCEC"/>
@@ -6066,7 +13671,7 @@
       </w:pPr>
     </w:lvl>
   </w:abstractNum>
-  <w:abstractNum w:abstractNumId="30" w15:restartNumberingAfterBreak="0">
+  <w:abstractNum w:abstractNumId="61" w15:restartNumberingAfterBreak="0">
     <w:nsid w:val="6EBD10B4"/>
     <w:multiLevelType w:val="hybridMultilevel"/>
     <w:tmpl w:val="E70E80CA"/>
@@ -6179,7 +13784,120 @@
       </w:rPr>
     </w:lvl>
   </w:abstractNum>
-  <w:abstractNum w:abstractNumId="31" w15:restartNumberingAfterBreak="0">
+  <w:abstractNum w:abstractNumId="62" w15:restartNumberingAfterBreak="0">
+    <w:nsid w:val="6FA42A66"/>
+    <w:multiLevelType w:val="hybridMultilevel"/>
+    <w:tmpl w:val="A9FA7E8C"/>
+    <w:lvl w:ilvl="0" w:tplc="04080001">
+      <w:start w:val="1"/>
+      <w:numFmt w:val="bullet"/>
+      <w:lvlText w:val=""/>
+      <w:lvlJc w:val="left"/>
+      <w:pPr>
+        <w:ind w:left="720" w:hanging="360"/>
+      </w:pPr>
+      <w:rPr>
+        <w:rFonts w:ascii="Symbol" w:hAnsi="Symbol" w:hint="default"/>
+      </w:rPr>
+    </w:lvl>
+    <w:lvl w:ilvl="1" w:tplc="04080003" w:tentative="1">
+      <w:start w:val="1"/>
+      <w:numFmt w:val="bullet"/>
+      <w:lvlText w:val="o"/>
+      <w:lvlJc w:val="left"/>
+      <w:pPr>
+        <w:ind w:left="1440" w:hanging="360"/>
+      </w:pPr>
+      <w:rPr>
+        <w:rFonts w:ascii="Courier New" w:hAnsi="Courier New" w:cs="Courier New" w:hint="default"/>
+      </w:rPr>
+    </w:lvl>
+    <w:lvl w:ilvl="2" w:tplc="04080005" w:tentative="1">
+      <w:start w:val="1"/>
+      <w:numFmt w:val="bullet"/>
+      <w:lvlText w:val=""/>
+      <w:lvlJc w:val="left"/>
+      <w:pPr>
+        <w:ind w:left="2160" w:hanging="360"/>
+      </w:pPr>
+      <w:rPr>
+        <w:rFonts w:ascii="Wingdings" w:hAnsi="Wingdings" w:hint="default"/>
+      </w:rPr>
+    </w:lvl>
+    <w:lvl w:ilvl="3" w:tplc="04080001" w:tentative="1">
+      <w:start w:val="1"/>
+      <w:numFmt w:val="bullet"/>
+      <w:lvlText w:val=""/>
+      <w:lvlJc w:val="left"/>
+      <w:pPr>
+        <w:ind w:left="2880" w:hanging="360"/>
+      </w:pPr>
+      <w:rPr>
+        <w:rFonts w:ascii="Symbol" w:hAnsi="Symbol" w:hint="default"/>
+      </w:rPr>
+    </w:lvl>
+    <w:lvl w:ilvl="4" w:tplc="04080003" w:tentative="1">
+      <w:start w:val="1"/>
+      <w:numFmt w:val="bullet"/>
+      <w:lvlText w:val="o"/>
+      <w:lvlJc w:val="left"/>
+      <w:pPr>
+        <w:ind w:left="3600" w:hanging="360"/>
+      </w:pPr>
+      <w:rPr>
+        <w:rFonts w:ascii="Courier New" w:hAnsi="Courier New" w:cs="Courier New" w:hint="default"/>
+      </w:rPr>
+    </w:lvl>
+    <w:lvl w:ilvl="5" w:tplc="04080005" w:tentative="1">
+      <w:start w:val="1"/>
+      <w:numFmt w:val="bullet"/>
+      <w:lvlText w:val=""/>
+      <w:lvlJc w:val="left"/>
+      <w:pPr>
+        <w:ind w:left="4320" w:hanging="360"/>
+      </w:pPr>
+      <w:rPr>
+        <w:rFonts w:ascii="Wingdings" w:hAnsi="Wingdings" w:hint="default"/>
+      </w:rPr>
+    </w:lvl>
+    <w:lvl w:ilvl="6" w:tplc="04080001" w:tentative="1">
+      <w:start w:val="1"/>
+      <w:numFmt w:val="bullet"/>
+      <w:lvlText w:val=""/>
+      <w:lvlJc w:val="left"/>
+      <w:pPr>
+        <w:ind w:left="5040" w:hanging="360"/>
+      </w:pPr>
+      <w:rPr>
+        <w:rFonts w:ascii="Symbol" w:hAnsi="Symbol" w:hint="default"/>
+      </w:rPr>
+    </w:lvl>
+    <w:lvl w:ilvl="7" w:tplc="04080003" w:tentative="1">
+      <w:start w:val="1"/>
+      <w:numFmt w:val="bullet"/>
+      <w:lvlText w:val="o"/>
+      <w:lvlJc w:val="left"/>
+      <w:pPr>
+        <w:ind w:left="5760" w:hanging="360"/>
+      </w:pPr>
+      <w:rPr>
+        <w:rFonts w:ascii="Courier New" w:hAnsi="Courier New" w:cs="Courier New" w:hint="default"/>
+      </w:rPr>
+    </w:lvl>
+    <w:lvl w:ilvl="8" w:tplc="04080005" w:tentative="1">
+      <w:start w:val="1"/>
+      <w:numFmt w:val="bullet"/>
+      <w:lvlText w:val=""/>
+      <w:lvlJc w:val="left"/>
+      <w:pPr>
+        <w:ind w:left="6480" w:hanging="360"/>
+      </w:pPr>
+      <w:rPr>
+        <w:rFonts w:ascii="Wingdings" w:hAnsi="Wingdings" w:hint="default"/>
+      </w:rPr>
+    </w:lvl>
+  </w:abstractNum>
+  <w:abstractNum w:abstractNumId="63" w15:restartNumberingAfterBreak="0">
     <w:nsid w:val="702505BB"/>
     <w:multiLevelType w:val="multilevel"/>
     <w:tmpl w:val="0408001F"/>
@@ -6265,7 +13983,7 @@
       </w:pPr>
     </w:lvl>
   </w:abstractNum>
-  <w:abstractNum w:abstractNumId="32" w15:restartNumberingAfterBreak="0">
+  <w:abstractNum w:abstractNumId="64" w15:restartNumberingAfterBreak="0">
     <w:nsid w:val="711C0776"/>
     <w:multiLevelType w:val="hybridMultilevel"/>
     <w:tmpl w:val="E5627844"/>
@@ -6378,7 +14096,7 @@
       </w:rPr>
     </w:lvl>
   </w:abstractNum>
-  <w:abstractNum w:abstractNumId="33" w15:restartNumberingAfterBreak="0">
+  <w:abstractNum w:abstractNumId="65" w15:restartNumberingAfterBreak="0">
     <w:nsid w:val="71DA01FE"/>
     <w:multiLevelType w:val="hybridMultilevel"/>
     <w:tmpl w:val="D9EE01F4"/>
@@ -6470,7 +14188,120 @@
       </w:pPr>
     </w:lvl>
   </w:abstractNum>
-  <w:abstractNum w:abstractNumId="34" w15:restartNumberingAfterBreak="0">
+  <w:abstractNum w:abstractNumId="66" w15:restartNumberingAfterBreak="0">
+    <w:nsid w:val="723A587D"/>
+    <w:multiLevelType w:val="hybridMultilevel"/>
+    <w:tmpl w:val="05226940"/>
+    <w:lvl w:ilvl="0" w:tplc="04080001">
+      <w:start w:val="1"/>
+      <w:numFmt w:val="bullet"/>
+      <w:lvlText w:val=""/>
+      <w:lvlJc w:val="left"/>
+      <w:pPr>
+        <w:ind w:left="1440" w:hanging="360"/>
+      </w:pPr>
+      <w:rPr>
+        <w:rFonts w:ascii="Symbol" w:hAnsi="Symbol" w:hint="default"/>
+      </w:rPr>
+    </w:lvl>
+    <w:lvl w:ilvl="1" w:tplc="04080003" w:tentative="1">
+      <w:start w:val="1"/>
+      <w:numFmt w:val="bullet"/>
+      <w:lvlText w:val="o"/>
+      <w:lvlJc w:val="left"/>
+      <w:pPr>
+        <w:ind w:left="2160" w:hanging="360"/>
+      </w:pPr>
+      <w:rPr>
+        <w:rFonts w:ascii="Courier New" w:hAnsi="Courier New" w:cs="Courier New" w:hint="default"/>
+      </w:rPr>
+    </w:lvl>
+    <w:lvl w:ilvl="2" w:tplc="04080005" w:tentative="1">
+      <w:start w:val="1"/>
+      <w:numFmt w:val="bullet"/>
+      <w:lvlText w:val=""/>
+      <w:lvlJc w:val="left"/>
+      <w:pPr>
+        <w:ind w:left="2880" w:hanging="360"/>
+      </w:pPr>
+      <w:rPr>
+        <w:rFonts w:ascii="Wingdings" w:hAnsi="Wingdings" w:hint="default"/>
+      </w:rPr>
+    </w:lvl>
+    <w:lvl w:ilvl="3" w:tplc="04080001" w:tentative="1">
+      <w:start w:val="1"/>
+      <w:numFmt w:val="bullet"/>
+      <w:lvlText w:val=""/>
+      <w:lvlJc w:val="left"/>
+      <w:pPr>
+        <w:ind w:left="3600" w:hanging="360"/>
+      </w:pPr>
+      <w:rPr>
+        <w:rFonts w:ascii="Symbol" w:hAnsi="Symbol" w:hint="default"/>
+      </w:rPr>
+    </w:lvl>
+    <w:lvl w:ilvl="4" w:tplc="04080003" w:tentative="1">
+      <w:start w:val="1"/>
+      <w:numFmt w:val="bullet"/>
+      <w:lvlText w:val="o"/>
+      <w:lvlJc w:val="left"/>
+      <w:pPr>
+        <w:ind w:left="4320" w:hanging="360"/>
+      </w:pPr>
+      <w:rPr>
+        <w:rFonts w:ascii="Courier New" w:hAnsi="Courier New" w:cs="Courier New" w:hint="default"/>
+      </w:rPr>
+    </w:lvl>
+    <w:lvl w:ilvl="5" w:tplc="04080005" w:tentative="1">
+      <w:start w:val="1"/>
+      <w:numFmt w:val="bullet"/>
+      <w:lvlText w:val=""/>
+      <w:lvlJc w:val="left"/>
+      <w:pPr>
+        <w:ind w:left="5040" w:hanging="360"/>
+      </w:pPr>
+      <w:rPr>
+        <w:rFonts w:ascii="Wingdings" w:hAnsi="Wingdings" w:hint="default"/>
+      </w:rPr>
+    </w:lvl>
+    <w:lvl w:ilvl="6" w:tplc="04080001" w:tentative="1">
+      <w:start w:val="1"/>
+      <w:numFmt w:val="bullet"/>
+      <w:lvlText w:val=""/>
+      <w:lvlJc w:val="left"/>
+      <w:pPr>
+        <w:ind w:left="5760" w:hanging="360"/>
+      </w:pPr>
+      <w:rPr>
+        <w:rFonts w:ascii="Symbol" w:hAnsi="Symbol" w:hint="default"/>
+      </w:rPr>
+    </w:lvl>
+    <w:lvl w:ilvl="7" w:tplc="04080003" w:tentative="1">
+      <w:start w:val="1"/>
+      <w:numFmt w:val="bullet"/>
+      <w:lvlText w:val="o"/>
+      <w:lvlJc w:val="left"/>
+      <w:pPr>
+        <w:ind w:left="6480" w:hanging="360"/>
+      </w:pPr>
+      <w:rPr>
+        <w:rFonts w:ascii="Courier New" w:hAnsi="Courier New" w:cs="Courier New" w:hint="default"/>
+      </w:rPr>
+    </w:lvl>
+    <w:lvl w:ilvl="8" w:tplc="04080005" w:tentative="1">
+      <w:start w:val="1"/>
+      <w:numFmt w:val="bullet"/>
+      <w:lvlText w:val=""/>
+      <w:lvlJc w:val="left"/>
+      <w:pPr>
+        <w:ind w:left="7200" w:hanging="360"/>
+      </w:pPr>
+      <w:rPr>
+        <w:rFonts w:ascii="Wingdings" w:hAnsi="Wingdings" w:hint="default"/>
+      </w:rPr>
+    </w:lvl>
+  </w:abstractNum>
+  <w:abstractNum w:abstractNumId="67" w15:restartNumberingAfterBreak="0">
     <w:nsid w:val="723A7DF1"/>
     <w:multiLevelType w:val="multilevel"/>
     <w:tmpl w:val="4AD4F4F4"/>
@@ -6574,7 +14405,7 @@
       </w:pPr>
     </w:lvl>
   </w:abstractNum>
-  <w:abstractNum w:abstractNumId="35" w15:restartNumberingAfterBreak="0">
+  <w:abstractNum w:abstractNumId="68" w15:restartNumberingAfterBreak="0">
     <w:nsid w:val="72B37F36"/>
     <w:multiLevelType w:val="hybridMultilevel"/>
     <w:tmpl w:val="FE6652FC"/>
@@ -6660,7 +14491,7 @@
       </w:pPr>
     </w:lvl>
   </w:abstractNum>
-  <w:abstractNum w:abstractNumId="36" w15:restartNumberingAfterBreak="0">
+  <w:abstractNum w:abstractNumId="69" w15:restartNumberingAfterBreak="0">
     <w:nsid w:val="73A146A2"/>
     <w:multiLevelType w:val="multilevel"/>
     <w:tmpl w:val="4AD4F4F4"/>
@@ -6764,7 +14595,7 @@
       </w:pPr>
     </w:lvl>
   </w:abstractNum>
-  <w:abstractNum w:abstractNumId="37" w15:restartNumberingAfterBreak="0">
+  <w:abstractNum w:abstractNumId="70" w15:restartNumberingAfterBreak="0">
     <w:nsid w:val="752E3738"/>
     <w:multiLevelType w:val="multilevel"/>
     <w:tmpl w:val="FE80FCEC"/>
@@ -6862,7 +14693,7 @@
       </w:pPr>
     </w:lvl>
   </w:abstractNum>
-  <w:abstractNum w:abstractNumId="38" w15:restartNumberingAfterBreak="0">
+  <w:abstractNum w:abstractNumId="71" w15:restartNumberingAfterBreak="0">
     <w:nsid w:val="7BC33D5F"/>
     <w:multiLevelType w:val="multilevel"/>
     <w:tmpl w:val="0408001F"/>
@@ -6948,83 +14779,395 @@
       </w:pPr>
     </w:lvl>
   </w:abstractNum>
+  <w:abstractNum w:abstractNumId="72" w15:restartNumberingAfterBreak="0">
+    <w:nsid w:val="7C1B724C"/>
+    <w:multiLevelType w:val="multilevel"/>
+    <w:tmpl w:val="0408001F"/>
+    <w:lvl w:ilvl="0">
+      <w:start w:val="1"/>
+      <w:numFmt w:val="decimal"/>
+      <w:lvlText w:val="%1."/>
+      <w:lvlJc w:val="left"/>
+      <w:pPr>
+        <w:ind w:left="360" w:hanging="360"/>
+      </w:pPr>
+    </w:lvl>
+    <w:lvl w:ilvl="1">
+      <w:start w:val="1"/>
+      <w:numFmt w:val="decimal"/>
+      <w:lvlText w:val="%1.%2."/>
+      <w:lvlJc w:val="left"/>
+      <w:pPr>
+        <w:ind w:left="792" w:hanging="432"/>
+      </w:pPr>
+    </w:lvl>
+    <w:lvl w:ilvl="2">
+      <w:start w:val="1"/>
+      <w:numFmt w:val="decimal"/>
+      <w:lvlText w:val="%1.%2.%3."/>
+      <w:lvlJc w:val="left"/>
+      <w:pPr>
+        <w:ind w:left="1224" w:hanging="504"/>
+      </w:pPr>
+    </w:lvl>
+    <w:lvl w:ilvl="3">
+      <w:start w:val="1"/>
+      <w:numFmt w:val="decimal"/>
+      <w:lvlText w:val="%1.%2.%3.%4."/>
+      <w:lvlJc w:val="left"/>
+      <w:pPr>
+        <w:ind w:left="1728" w:hanging="648"/>
+      </w:pPr>
+    </w:lvl>
+    <w:lvl w:ilvl="4">
+      <w:start w:val="1"/>
+      <w:numFmt w:val="decimal"/>
+      <w:lvlText w:val="%1.%2.%3.%4.%5."/>
+      <w:lvlJc w:val="left"/>
+      <w:pPr>
+        <w:ind w:left="2232" w:hanging="792"/>
+      </w:pPr>
+    </w:lvl>
+    <w:lvl w:ilvl="5">
+      <w:start w:val="1"/>
+      <w:numFmt w:val="decimal"/>
+      <w:lvlText w:val="%1.%2.%3.%4.%5.%6."/>
+      <w:lvlJc w:val="left"/>
+      <w:pPr>
+        <w:ind w:left="2736" w:hanging="936"/>
+      </w:pPr>
+    </w:lvl>
+    <w:lvl w:ilvl="6">
+      <w:start w:val="1"/>
+      <w:numFmt w:val="decimal"/>
+      <w:lvlText w:val="%1.%2.%3.%4.%5.%6.%7."/>
+      <w:lvlJc w:val="left"/>
+      <w:pPr>
+        <w:ind w:left="3240" w:hanging="1080"/>
+      </w:pPr>
+    </w:lvl>
+    <w:lvl w:ilvl="7">
+      <w:start w:val="1"/>
+      <w:numFmt w:val="decimal"/>
+      <w:lvlText w:val="%1.%2.%3.%4.%5.%6.%7.%8."/>
+      <w:lvlJc w:val="left"/>
+      <w:pPr>
+        <w:ind w:left="3744" w:hanging="1224"/>
+      </w:pPr>
+    </w:lvl>
+    <w:lvl w:ilvl="8">
+      <w:start w:val="1"/>
+      <w:numFmt w:val="decimal"/>
+      <w:lvlText w:val="%1.%2.%3.%4.%5.%6.%7.%8.%9."/>
+      <w:lvlJc w:val="left"/>
+      <w:pPr>
+        <w:ind w:left="4320" w:hanging="1440"/>
+      </w:pPr>
+    </w:lvl>
+  </w:abstractNum>
+  <w:abstractNum w:abstractNumId="73" w15:restartNumberingAfterBreak="0">
+    <w:nsid w:val="7F250BF6"/>
+    <w:multiLevelType w:val="hybridMultilevel"/>
+    <w:tmpl w:val="1668E1D0"/>
+    <w:lvl w:ilvl="0" w:tplc="04080001">
+      <w:start w:val="1"/>
+      <w:numFmt w:val="bullet"/>
+      <w:lvlText w:val=""/>
+      <w:lvlJc w:val="left"/>
+      <w:pPr>
+        <w:ind w:left="720" w:hanging="360"/>
+      </w:pPr>
+      <w:rPr>
+        <w:rFonts w:ascii="Symbol" w:hAnsi="Symbol" w:hint="default"/>
+      </w:rPr>
+    </w:lvl>
+    <w:lvl w:ilvl="1" w:tplc="04080003" w:tentative="1">
+      <w:start w:val="1"/>
+      <w:numFmt w:val="bullet"/>
+      <w:lvlText w:val="o"/>
+      <w:lvlJc w:val="left"/>
+      <w:pPr>
+        <w:ind w:left="1440" w:hanging="360"/>
+      </w:pPr>
+      <w:rPr>
+        <w:rFonts w:ascii="Courier New" w:hAnsi="Courier New" w:cs="Courier New" w:hint="default"/>
+      </w:rPr>
+    </w:lvl>
+    <w:lvl w:ilvl="2" w:tplc="04080005" w:tentative="1">
+      <w:start w:val="1"/>
+      <w:numFmt w:val="bullet"/>
+      <w:lvlText w:val=""/>
+      <w:lvlJc w:val="left"/>
+      <w:pPr>
+        <w:ind w:left="2160" w:hanging="360"/>
+      </w:pPr>
+      <w:rPr>
+        <w:rFonts w:ascii="Wingdings" w:hAnsi="Wingdings" w:hint="default"/>
+      </w:rPr>
+    </w:lvl>
+    <w:lvl w:ilvl="3" w:tplc="04080001" w:tentative="1">
+      <w:start w:val="1"/>
+      <w:numFmt w:val="bullet"/>
+      <w:lvlText w:val=""/>
+      <w:lvlJc w:val="left"/>
+      <w:pPr>
+        <w:ind w:left="2880" w:hanging="360"/>
+      </w:pPr>
+      <w:rPr>
+        <w:rFonts w:ascii="Symbol" w:hAnsi="Symbol" w:hint="default"/>
+      </w:rPr>
+    </w:lvl>
+    <w:lvl w:ilvl="4" w:tplc="04080003" w:tentative="1">
+      <w:start w:val="1"/>
+      <w:numFmt w:val="bullet"/>
+      <w:lvlText w:val="o"/>
+      <w:lvlJc w:val="left"/>
+      <w:pPr>
+        <w:ind w:left="3600" w:hanging="360"/>
+      </w:pPr>
+      <w:rPr>
+        <w:rFonts w:ascii="Courier New" w:hAnsi="Courier New" w:cs="Courier New" w:hint="default"/>
+      </w:rPr>
+    </w:lvl>
+    <w:lvl w:ilvl="5" w:tplc="04080005" w:tentative="1">
+      <w:start w:val="1"/>
+      <w:numFmt w:val="bullet"/>
+      <w:lvlText w:val=""/>
+      <w:lvlJc w:val="left"/>
+      <w:pPr>
+        <w:ind w:left="4320" w:hanging="360"/>
+      </w:pPr>
+      <w:rPr>
+        <w:rFonts w:ascii="Wingdings" w:hAnsi="Wingdings" w:hint="default"/>
+      </w:rPr>
+    </w:lvl>
+    <w:lvl w:ilvl="6" w:tplc="04080001" w:tentative="1">
+      <w:start w:val="1"/>
+      <w:numFmt w:val="bullet"/>
+      <w:lvlText w:val=""/>
+      <w:lvlJc w:val="left"/>
+      <w:pPr>
+        <w:ind w:left="5040" w:hanging="360"/>
+      </w:pPr>
+      <w:rPr>
+        <w:rFonts w:ascii="Symbol" w:hAnsi="Symbol" w:hint="default"/>
+      </w:rPr>
+    </w:lvl>
+    <w:lvl w:ilvl="7" w:tplc="04080003" w:tentative="1">
+      <w:start w:val="1"/>
+      <w:numFmt w:val="bullet"/>
+      <w:lvlText w:val="o"/>
+      <w:lvlJc w:val="left"/>
+      <w:pPr>
+        <w:ind w:left="5760" w:hanging="360"/>
+      </w:pPr>
+      <w:rPr>
+        <w:rFonts w:ascii="Courier New" w:hAnsi="Courier New" w:cs="Courier New" w:hint="default"/>
+      </w:rPr>
+    </w:lvl>
+    <w:lvl w:ilvl="8" w:tplc="04080005" w:tentative="1">
+      <w:start w:val="1"/>
+      <w:numFmt w:val="bullet"/>
+      <w:lvlText w:val=""/>
+      <w:lvlJc w:val="left"/>
+      <w:pPr>
+        <w:ind w:left="6480" w:hanging="360"/>
+      </w:pPr>
+      <w:rPr>
+        <w:rFonts w:ascii="Wingdings" w:hAnsi="Wingdings" w:hint="default"/>
+      </w:rPr>
+    </w:lvl>
+  </w:abstractNum>
+  <w:abstractNum w:abstractNumId="74" w15:restartNumberingAfterBreak="0">
+    <w:nsid w:val="7FA81F5C"/>
+    <w:multiLevelType w:val="hybridMultilevel"/>
+    <w:tmpl w:val="9724CC04"/>
+    <w:lvl w:ilvl="0" w:tplc="04080001">
+      <w:start w:val="1"/>
+      <w:numFmt w:val="bullet"/>
+      <w:lvlText w:val=""/>
+      <w:lvlJc w:val="left"/>
+      <w:pPr>
+        <w:ind w:left="1440" w:hanging="360"/>
+      </w:pPr>
+      <w:rPr>
+        <w:rFonts w:ascii="Symbol" w:hAnsi="Symbol" w:hint="default"/>
+      </w:rPr>
+    </w:lvl>
+    <w:lvl w:ilvl="1" w:tplc="04080003" w:tentative="1">
+      <w:start w:val="1"/>
+      <w:numFmt w:val="bullet"/>
+      <w:lvlText w:val="o"/>
+      <w:lvlJc w:val="left"/>
+      <w:pPr>
+        <w:ind w:left="2160" w:hanging="360"/>
+      </w:pPr>
+      <w:rPr>
+        <w:rFonts w:ascii="Courier New" w:hAnsi="Courier New" w:cs="Courier New" w:hint="default"/>
+      </w:rPr>
+    </w:lvl>
+    <w:lvl w:ilvl="2" w:tplc="04080005" w:tentative="1">
+      <w:start w:val="1"/>
+      <w:numFmt w:val="bullet"/>
+      <w:lvlText w:val=""/>
+      <w:lvlJc w:val="left"/>
+      <w:pPr>
+        <w:ind w:left="2880" w:hanging="360"/>
+      </w:pPr>
+      <w:rPr>
+        <w:rFonts w:ascii="Wingdings" w:hAnsi="Wingdings" w:hint="default"/>
+      </w:rPr>
+    </w:lvl>
+    <w:lvl w:ilvl="3" w:tplc="04080001" w:tentative="1">
+      <w:start w:val="1"/>
+      <w:numFmt w:val="bullet"/>
+      <w:lvlText w:val=""/>
+      <w:lvlJc w:val="left"/>
+      <w:pPr>
+        <w:ind w:left="3600" w:hanging="360"/>
+      </w:pPr>
+      <w:rPr>
+        <w:rFonts w:ascii="Symbol" w:hAnsi="Symbol" w:hint="default"/>
+      </w:rPr>
+    </w:lvl>
+    <w:lvl w:ilvl="4" w:tplc="04080003" w:tentative="1">
+      <w:start w:val="1"/>
+      <w:numFmt w:val="bullet"/>
+      <w:lvlText w:val="o"/>
+      <w:lvlJc w:val="left"/>
+      <w:pPr>
+        <w:ind w:left="4320" w:hanging="360"/>
+      </w:pPr>
+      <w:rPr>
+        <w:rFonts w:ascii="Courier New" w:hAnsi="Courier New" w:cs="Courier New" w:hint="default"/>
+      </w:rPr>
+    </w:lvl>
+    <w:lvl w:ilvl="5" w:tplc="04080005" w:tentative="1">
+      <w:start w:val="1"/>
+      <w:numFmt w:val="bullet"/>
+      <w:lvlText w:val=""/>
+      <w:lvlJc w:val="left"/>
+      <w:pPr>
+        <w:ind w:left="5040" w:hanging="360"/>
+      </w:pPr>
+      <w:rPr>
+        <w:rFonts w:ascii="Wingdings" w:hAnsi="Wingdings" w:hint="default"/>
+      </w:rPr>
+    </w:lvl>
+    <w:lvl w:ilvl="6" w:tplc="04080001" w:tentative="1">
+      <w:start w:val="1"/>
+      <w:numFmt w:val="bullet"/>
+      <w:lvlText w:val=""/>
+      <w:lvlJc w:val="left"/>
+      <w:pPr>
+        <w:ind w:left="5760" w:hanging="360"/>
+      </w:pPr>
+      <w:rPr>
+        <w:rFonts w:ascii="Symbol" w:hAnsi="Symbol" w:hint="default"/>
+      </w:rPr>
+    </w:lvl>
+    <w:lvl w:ilvl="7" w:tplc="04080003" w:tentative="1">
+      <w:start w:val="1"/>
+      <w:numFmt w:val="bullet"/>
+      <w:lvlText w:val="o"/>
+      <w:lvlJc w:val="left"/>
+      <w:pPr>
+        <w:ind w:left="6480" w:hanging="360"/>
+      </w:pPr>
+      <w:rPr>
+        <w:rFonts w:ascii="Courier New" w:hAnsi="Courier New" w:cs="Courier New" w:hint="default"/>
+      </w:rPr>
+    </w:lvl>
+    <w:lvl w:ilvl="8" w:tplc="04080005" w:tentative="1">
+      <w:start w:val="1"/>
+      <w:numFmt w:val="bullet"/>
+      <w:lvlText w:val=""/>
+      <w:lvlJc w:val="left"/>
+      <w:pPr>
+        <w:ind w:left="7200" w:hanging="360"/>
+      </w:pPr>
+      <w:rPr>
+        <w:rFonts w:ascii="Wingdings" w:hAnsi="Wingdings" w:hint="default"/>
+      </w:rPr>
+    </w:lvl>
+  </w:abstractNum>
   <w:num w:numId="1" w16cid:durableId="1325937367">
-    <w:abstractNumId w:val="13"/>
+    <w:abstractNumId w:val="25"/>
   </w:num>
   <w:num w:numId="2" w16cid:durableId="1091973441">
-    <w:abstractNumId w:val="19"/>
+    <w:abstractNumId w:val="41"/>
   </w:num>
   <w:num w:numId="3" w16cid:durableId="1868325849">
-    <w:abstractNumId w:val="23"/>
+    <w:abstractNumId w:val="47"/>
   </w:num>
   <w:num w:numId="4" w16cid:durableId="1371105463">
-    <w:abstractNumId w:val="7"/>
+    <w:abstractNumId w:val="9"/>
   </w:num>
   <w:num w:numId="5" w16cid:durableId="731657508">
-    <w:abstractNumId w:val="26"/>
+    <w:abstractNumId w:val="55"/>
   </w:num>
   <w:num w:numId="6" w16cid:durableId="773592865">
     <w:abstractNumId w:val="0"/>
   </w:num>
   <w:num w:numId="7" w16cid:durableId="1265848413">
+    <w:abstractNumId w:val="38"/>
+  </w:num>
+  <w:num w:numId="8" w16cid:durableId="1241597646">
+    <w:abstractNumId w:val="5"/>
+  </w:num>
+  <w:num w:numId="9" w16cid:durableId="1430814584">
+    <w:abstractNumId w:val="65"/>
+  </w:num>
+  <w:num w:numId="10" w16cid:durableId="1117137291">
+    <w:abstractNumId w:val="70"/>
+  </w:num>
+  <w:num w:numId="11" w16cid:durableId="336428319">
+    <w:abstractNumId w:val="46"/>
+  </w:num>
+  <w:num w:numId="12" w16cid:durableId="716205726">
+    <w:abstractNumId w:val="63"/>
+  </w:num>
+  <w:num w:numId="13" w16cid:durableId="1250189752">
+    <w:abstractNumId w:val="15"/>
+  </w:num>
+  <w:num w:numId="14" w16cid:durableId="2026976104">
+    <w:abstractNumId w:val="58"/>
+  </w:num>
+  <w:num w:numId="15" w16cid:durableId="368996693">
+    <w:abstractNumId w:val="22"/>
+  </w:num>
+  <w:num w:numId="16" w16cid:durableId="1748455226">
+    <w:abstractNumId w:val="33"/>
+  </w:num>
+  <w:num w:numId="17" w16cid:durableId="1352488544">
+    <w:abstractNumId w:val="56"/>
+  </w:num>
+  <w:num w:numId="18" w16cid:durableId="1095707713">
+    <w:abstractNumId w:val="54"/>
+  </w:num>
+  <w:num w:numId="19" w16cid:durableId="178544172">
+    <w:abstractNumId w:val="71"/>
+  </w:num>
+  <w:num w:numId="20" w16cid:durableId="493184951">
     <w:abstractNumId w:val="18"/>
   </w:num>
-  <w:num w:numId="8" w16cid:durableId="1241597646">
-    <w:abstractNumId w:val="4"/>
-  </w:num>
-  <w:num w:numId="9" w16cid:durableId="1430814584">
-    <w:abstractNumId w:val="33"/>
-  </w:num>
-  <w:num w:numId="10" w16cid:durableId="1117137291">
-    <w:abstractNumId w:val="37"/>
-  </w:num>
-  <w:num w:numId="11" w16cid:durableId="336428319">
-    <w:abstractNumId w:val="22"/>
-  </w:num>
-  <w:num w:numId="12" w16cid:durableId="716205726">
-    <w:abstractNumId w:val="31"/>
-  </w:num>
-  <w:num w:numId="13" w16cid:durableId="1250189752">
-    <w:abstractNumId w:val="9"/>
-  </w:num>
-  <w:num w:numId="14" w16cid:durableId="2026976104">
-    <w:abstractNumId w:val="28"/>
-  </w:num>
-  <w:num w:numId="15" w16cid:durableId="368996693">
-    <w:abstractNumId w:val="12"/>
-  </w:num>
-  <w:num w:numId="16" w16cid:durableId="1748455226">
-    <w:abstractNumId w:val="15"/>
-  </w:num>
-  <w:num w:numId="17" w16cid:durableId="1352488544">
-    <w:abstractNumId w:val="27"/>
-  </w:num>
-  <w:num w:numId="18" w16cid:durableId="1095707713">
-    <w:abstractNumId w:val="25"/>
-  </w:num>
-  <w:num w:numId="19" w16cid:durableId="178544172">
-    <w:abstractNumId w:val="38"/>
-  </w:num>
-  <w:num w:numId="20" w16cid:durableId="493184951">
-    <w:abstractNumId w:val="11"/>
-  </w:num>
   <w:num w:numId="21" w16cid:durableId="1389769590">
-    <w:abstractNumId w:val="29"/>
+    <w:abstractNumId w:val="60"/>
   </w:num>
   <w:num w:numId="22" w16cid:durableId="2142452250">
-    <w:abstractNumId w:val="20"/>
+    <w:abstractNumId w:val="42"/>
   </w:num>
   <w:num w:numId="23" w16cid:durableId="666786187">
-    <w:abstractNumId w:val="36"/>
+    <w:abstractNumId w:val="69"/>
   </w:num>
   <w:num w:numId="24" w16cid:durableId="460878755">
     <w:abstractNumId w:val="3"/>
   </w:num>
   <w:num w:numId="25" w16cid:durableId="268318222">
-    <w:abstractNumId w:val="34"/>
+    <w:abstractNumId w:val="67"/>
   </w:num>
   <w:num w:numId="26" w16cid:durableId="325061325">
-    <w:abstractNumId w:val="10"/>
+    <w:abstractNumId w:val="16"/>
   </w:num>
   <w:num w:numId="27" w16cid:durableId="347486661">
     <w:abstractNumId w:val="1"/>
@@ -7033,37 +15176,145 @@
     <w:abstractNumId w:val="2"/>
   </w:num>
   <w:num w:numId="29" w16cid:durableId="239561001">
+    <w:abstractNumId w:val="8"/>
+  </w:num>
+  <w:num w:numId="30" w16cid:durableId="747459573">
+    <w:abstractNumId w:val="28"/>
+  </w:num>
+  <w:num w:numId="31" w16cid:durableId="222524926">
+    <w:abstractNumId w:val="64"/>
+  </w:num>
+  <w:num w:numId="32" w16cid:durableId="200870576">
+    <w:abstractNumId w:val="43"/>
+  </w:num>
+  <w:num w:numId="33" w16cid:durableId="1315454476">
+    <w:abstractNumId w:val="7"/>
+  </w:num>
+  <w:num w:numId="34" w16cid:durableId="1717124077">
+    <w:abstractNumId w:val="34"/>
+  </w:num>
+  <w:num w:numId="35" w16cid:durableId="466242608">
+    <w:abstractNumId w:val="51"/>
+  </w:num>
+  <w:num w:numId="36" w16cid:durableId="176508009">
+    <w:abstractNumId w:val="12"/>
+  </w:num>
+  <w:num w:numId="37" w16cid:durableId="231816355">
+    <w:abstractNumId w:val="61"/>
+  </w:num>
+  <w:num w:numId="38" w16cid:durableId="683943626">
+    <w:abstractNumId w:val="37"/>
+  </w:num>
+  <w:num w:numId="39" w16cid:durableId="1834756654">
+    <w:abstractNumId w:val="68"/>
+  </w:num>
+  <w:num w:numId="40" w16cid:durableId="142083809">
+    <w:abstractNumId w:val="19"/>
+  </w:num>
+  <w:num w:numId="41" w16cid:durableId="2021197030">
+    <w:abstractNumId w:val="10"/>
+  </w:num>
+  <w:num w:numId="42" w16cid:durableId="532615351">
+    <w:abstractNumId w:val="57"/>
+  </w:num>
+  <w:num w:numId="43" w16cid:durableId="1511682927">
+    <w:abstractNumId w:val="29"/>
+  </w:num>
+  <w:num w:numId="44" w16cid:durableId="1374425331">
+    <w:abstractNumId w:val="30"/>
+  </w:num>
+  <w:num w:numId="45" w16cid:durableId="214510686">
+    <w:abstractNumId w:val="53"/>
+  </w:num>
+  <w:num w:numId="46" w16cid:durableId="1866400787">
     <w:abstractNumId w:val="6"/>
   </w:num>
-  <w:num w:numId="30" w16cid:durableId="747459573">
+  <w:num w:numId="47" w16cid:durableId="603922987">
+    <w:abstractNumId w:val="26"/>
+  </w:num>
+  <w:num w:numId="48" w16cid:durableId="588464532">
+    <w:abstractNumId w:val="4"/>
+  </w:num>
+  <w:num w:numId="49" w16cid:durableId="1673289012">
+    <w:abstractNumId w:val="59"/>
+  </w:num>
+  <w:num w:numId="50" w16cid:durableId="620107749">
+    <w:abstractNumId w:val="48"/>
+  </w:num>
+  <w:num w:numId="51" w16cid:durableId="703020792">
+    <w:abstractNumId w:val="66"/>
+  </w:num>
+  <w:num w:numId="52" w16cid:durableId="1112629083">
+    <w:abstractNumId w:val="62"/>
+  </w:num>
+  <w:num w:numId="53" w16cid:durableId="843010571">
+    <w:abstractNumId w:val="35"/>
+  </w:num>
+  <w:num w:numId="54" w16cid:durableId="1152798052">
+    <w:abstractNumId w:val="40"/>
+  </w:num>
+  <w:num w:numId="55" w16cid:durableId="1108893912">
+    <w:abstractNumId w:val="17"/>
+  </w:num>
+  <w:num w:numId="56" w16cid:durableId="1337877320">
     <w:abstractNumId w:val="14"/>
   </w:num>
-  <w:num w:numId="31" w16cid:durableId="222524926">
+  <w:num w:numId="57" w16cid:durableId="249316893">
+    <w:abstractNumId w:val="73"/>
+  </w:num>
+  <w:num w:numId="58" w16cid:durableId="1574194676">
+    <w:abstractNumId w:val="50"/>
+  </w:num>
+  <w:num w:numId="59" w16cid:durableId="1336305579">
+    <w:abstractNumId w:val="44"/>
+  </w:num>
+  <w:num w:numId="60" w16cid:durableId="1670478859">
+    <w:abstractNumId w:val="13"/>
+  </w:num>
+  <w:num w:numId="61" w16cid:durableId="53897632">
+    <w:abstractNumId w:val="72"/>
+  </w:num>
+  <w:num w:numId="62" w16cid:durableId="1582328592">
+    <w:abstractNumId w:val="11"/>
+  </w:num>
+  <w:num w:numId="63" w16cid:durableId="1179664374">
+    <w:abstractNumId w:val="45"/>
+  </w:num>
+  <w:num w:numId="64" w16cid:durableId="1988196956">
+    <w:abstractNumId w:val="52"/>
+  </w:num>
+  <w:num w:numId="65" w16cid:durableId="335882721">
+    <w:abstractNumId w:val="49"/>
+  </w:num>
+  <w:num w:numId="66" w16cid:durableId="1507331043">
     <w:abstractNumId w:val="32"/>
   </w:num>
-  <w:num w:numId="32" w16cid:durableId="200870576">
+  <w:num w:numId="67" w16cid:durableId="117379806">
+    <w:abstractNumId w:val="74"/>
+  </w:num>
+  <w:num w:numId="68" w16cid:durableId="985008118">
+    <w:abstractNumId w:val="20"/>
+  </w:num>
+  <w:num w:numId="69" w16cid:durableId="1151291542">
+    <w:abstractNumId w:val="39"/>
+  </w:num>
+  <w:num w:numId="70" w16cid:durableId="459879137">
+    <w:abstractNumId w:val="31"/>
+  </w:num>
+  <w:num w:numId="71" w16cid:durableId="462042653">
+    <w:abstractNumId w:val="27"/>
+  </w:num>
+  <w:num w:numId="72" w16cid:durableId="1171529637">
+    <w:abstractNumId w:val="36"/>
+  </w:num>
+  <w:num w:numId="73" w16cid:durableId="1318148739">
     <w:abstractNumId w:val="21"/>
   </w:num>
-  <w:num w:numId="33" w16cid:durableId="1315454476">
-    <w:abstractNumId w:val="5"/>
+  <w:num w:numId="74" w16cid:durableId="886532994">
+    <w:abstractNumId w:val="23"/>
   </w:num>
-  <w:num w:numId="34" w16cid:durableId="1717124077">
-    <w:abstractNumId w:val="16"/>
-  </w:num>
-  <w:num w:numId="35" w16cid:durableId="466242608">
+  <w:num w:numId="75" w16cid:durableId="1573394894">
     <w:abstractNumId w:val="24"/>
-  </w:num>
-  <w:num w:numId="36" w16cid:durableId="176508009">
-    <w:abstractNumId w:val="8"/>
-  </w:num>
-  <w:num w:numId="37" w16cid:durableId="231816355">
-    <w:abstractNumId w:val="30"/>
-  </w:num>
-  <w:num w:numId="38" w16cid:durableId="683943626">
-    <w:abstractNumId w:val="17"/>
-  </w:num>
-  <w:num w:numId="39" w16cid:durableId="1834756654">
-    <w:abstractNumId w:val="35"/>
   </w:num>
 </w:numbering>
 </file>
@@ -7468,6 +15719,7 @@
   <w:style w:type="paragraph" w:default="1" w:styleId="a">
     <w:name w:val="Normal"/>
     <w:qFormat/>
+    <w:rsid w:val="002A4885"/>
   </w:style>
   <w:style w:type="paragraph" w:styleId="1">
     <w:name w:val="heading 1"/>
@@ -8037,6 +16289,72 @@
       <w:spacing w:after="0" w:line="240" w:lineRule="auto"/>
     </w:pPr>
   </w:style>
+  <w:style w:type="character" w:styleId="ad">
+    <w:name w:val="annotation reference"/>
+    <w:basedOn w:val="a0"/>
+    <w:uiPriority w:val="99"/>
+    <w:semiHidden/>
+    <w:unhideWhenUsed/>
+    <w:rsid w:val="00145C01"/>
+    <w:rPr>
+      <w:sz w:val="16"/>
+      <w:szCs w:val="16"/>
+    </w:rPr>
+  </w:style>
+  <w:style w:type="paragraph" w:styleId="ae">
+    <w:name w:val="annotation text"/>
+    <w:basedOn w:val="a"/>
+    <w:link w:val="Char5"/>
+    <w:uiPriority w:val="99"/>
+    <w:unhideWhenUsed/>
+    <w:rsid w:val="00145C01"/>
+    <w:pPr>
+      <w:spacing w:line="240" w:lineRule="auto"/>
+    </w:pPr>
+    <w:rPr>
+      <w:sz w:val="20"/>
+      <w:szCs w:val="20"/>
+    </w:rPr>
+  </w:style>
+  <w:style w:type="character" w:customStyle="1" w:styleId="Char5">
+    <w:name w:val="Κείμενο σχολίου Char"/>
+    <w:basedOn w:val="a0"/>
+    <w:link w:val="ae"/>
+    <w:uiPriority w:val="99"/>
+    <w:rsid w:val="00145C01"/>
+    <w:rPr>
+      <w:sz w:val="20"/>
+      <w:szCs w:val="20"/>
+    </w:rPr>
+  </w:style>
+  <w:style w:type="paragraph" w:styleId="af">
+    <w:name w:val="annotation subject"/>
+    <w:basedOn w:val="ae"/>
+    <w:next w:val="ae"/>
+    <w:link w:val="Char6"/>
+    <w:uiPriority w:val="99"/>
+    <w:semiHidden/>
+    <w:unhideWhenUsed/>
+    <w:rsid w:val="00145C01"/>
+    <w:rPr>
+      <w:b/>
+      <w:bCs/>
+    </w:rPr>
+  </w:style>
+  <w:style w:type="character" w:customStyle="1" w:styleId="Char6">
+    <w:name w:val="Θέμα σχολίου Char"/>
+    <w:basedOn w:val="Char5"/>
+    <w:link w:val="af"/>
+    <w:uiPriority w:val="99"/>
+    <w:semiHidden/>
+    <w:rsid w:val="00145C01"/>
+    <w:rPr>
+      <w:b/>
+      <w:bCs/>
+      <w:sz w:val="20"/>
+      <w:szCs w:val="20"/>
+    </w:rPr>
+  </w:style>
 </w:styles>
 </file>
 

--- a/Use Case - Profile Management.docx
+++ b/Use Case - Profile Management.docx
@@ -588,6 +588,30 @@
           <w:szCs w:val="20"/>
         </w:rPr>
         <w:t>Ο χρήστης επιλέγει ως τι ρόλο θέλει να εγγραφεί στην εφαρμογή.</w:t>
+      </w:r>
+    </w:p>
+    <w:p>
+      <w:pPr>
+        <w:pStyle w:val="a6"/>
+        <w:numPr>
+          <w:ilvl w:val="0"/>
+          <w:numId w:val="9"/>
+        </w:numPr>
+        <w:rPr>
+          <w:rFonts w:ascii="Times New Roman" w:hAnsi="Times New Roman" w:cs="Times New Roman"/>
+          <w:b/>
+          <w:bCs/>
+          <w:sz w:val="24"/>
+          <w:szCs w:val="24"/>
+        </w:rPr>
+      </w:pPr>
+      <w:r>
+        <w:rPr>
+          <w:rFonts w:ascii="Times New Roman" w:hAnsi="Times New Roman" w:cs="Times New Roman"/>
+          <w:sz w:val="20"/>
+          <w:szCs w:val="20"/>
+        </w:rPr>
+        <w:t>Ο χρήστης δημιουργεί κωδικό πρόσβασης για τον λογαριασμό του.</w:t>
       </w:r>
     </w:p>
     <w:p>
@@ -2159,6 +2183,7 @@
     </w:p>
     <w:p>
       <w:r>
+        <w:lastRenderedPageBreak/>
         <w:tab/>
       </w:r>
       <w:r>
@@ -2189,7 +2214,6 @@
           <w:sz w:val="24"/>
           <w:szCs w:val="24"/>
         </w:rPr>
-        <w:lastRenderedPageBreak/>
         <w:t>Περίπτωση Χρήσης 2</w:t>
       </w:r>
     </w:p>
@@ -3349,7 +3373,6 @@
           <w:sz w:val="24"/>
           <w:szCs w:val="24"/>
         </w:rPr>
-        <w:lastRenderedPageBreak/>
         <w:t>Κατάσταση Εισόδου</w:t>
       </w:r>
     </w:p>
@@ -3488,6 +3511,74 @@
     <w:p>
       <w:pPr>
         <w:pStyle w:val="a6"/>
+        <w:pBdr>
+          <w:bottom w:val="single" w:sz="6" w:space="1" w:color="auto"/>
+        </w:pBdr>
+        <w:ind w:left="1080"/>
+        <w:rPr>
+          <w:rFonts w:ascii="Times New Roman" w:hAnsi="Times New Roman" w:cs="Times New Roman"/>
+          <w:sz w:val="20"/>
+          <w:szCs w:val="24"/>
+        </w:rPr>
+      </w:pPr>
+    </w:p>
+    <w:p>
+      <w:pPr>
+        <w:pStyle w:val="a6"/>
+        <w:numPr>
+          <w:ilvl w:val="0"/>
+          <w:numId w:val="76"/>
+        </w:numPr>
+        <w:pBdr>
+          <w:bottom w:val="single" w:sz="6" w:space="8" w:color="auto"/>
+        </w:pBdr>
+        <w:rPr>
+          <w:rFonts w:ascii="Times New Roman" w:hAnsi="Times New Roman" w:cs="Times New Roman"/>
+          <w:b/>
+          <w:bCs/>
+          <w:sz w:val="24"/>
+          <w:szCs w:val="24"/>
+        </w:rPr>
+      </w:pPr>
+      <w:r>
+        <w:rPr>
+          <w:rFonts w:ascii="Times New Roman" w:hAnsi="Times New Roman" w:cs="Times New Roman"/>
+          <w:b/>
+          <w:bCs/>
+          <w:sz w:val="24"/>
+          <w:szCs w:val="24"/>
+        </w:rPr>
+        <w:t>Σημεία Επέκτασης</w:t>
+      </w:r>
+    </w:p>
+    <w:p>
+      <w:pPr>
+        <w:pStyle w:val="a6"/>
+        <w:numPr>
+          <w:ilvl w:val="0"/>
+          <w:numId w:val="46"/>
+        </w:numPr>
+        <w:pBdr>
+          <w:bottom w:val="single" w:sz="6" w:space="1" w:color="auto"/>
+        </w:pBdr>
+        <w:rPr>
+          <w:rFonts w:ascii="Times New Roman" w:hAnsi="Times New Roman" w:cs="Times New Roman"/>
+          <w:sz w:val="20"/>
+          <w:szCs w:val="20"/>
+        </w:rPr>
+      </w:pPr>
+      <w:r>
+        <w:rPr>
+          <w:rFonts w:ascii="Times New Roman" w:hAnsi="Times New Roman" w:cs="Times New Roman"/>
+          <w:sz w:val="20"/>
+          <w:szCs w:val="20"/>
+        </w:rPr>
+        <w:t>Εισαγωγή λειτουργίας «Ξέχασα τον κωδικό μου» για ανάκτηση κωδικού πρόσβασης.</w:t>
+      </w:r>
+    </w:p>
+    <w:p>
+      <w:pPr>
+        <w:pStyle w:val="a6"/>
         <w:numPr>
           <w:ilvl w:val="0"/>
           <w:numId w:val="47"/>
@@ -4106,23 +4197,7 @@
           <w:sz w:val="20"/>
           <w:szCs w:val="24"/>
         </w:rPr>
-        <w:t xml:space="preserve">Το σύστημα επιστρέφει στην λίστα των </w:t>
-      </w:r>
-      <w:r>
-        <w:rPr>
-          <w:rFonts w:ascii="Times New Roman" w:hAnsi="Times New Roman" w:cs="Times New Roman"/>
-          <w:sz w:val="20"/>
-          <w:szCs w:val="24"/>
-        </w:rPr>
-        <w:t>προϊόντ</w:t>
-      </w:r>
-      <w:r>
-        <w:rPr>
-          <w:rFonts w:ascii="Times New Roman" w:hAnsi="Times New Roman" w:cs="Times New Roman"/>
-          <w:sz w:val="20"/>
-          <w:szCs w:val="24"/>
-        </w:rPr>
-        <w:t>ων</w:t>
+        <w:t>Το σύστημα επιστρέφει στην λίστα των προϊόντων</w:t>
       </w:r>
       <w:r>
         <w:rPr>
@@ -4281,7 +4356,6 @@
           <w:sz w:val="24"/>
           <w:szCs w:val="24"/>
         </w:rPr>
-        <w:lastRenderedPageBreak/>
         <w:t>Εναλλακτική Ροή 1</w:t>
       </w:r>
     </w:p>
@@ -4314,40 +4388,18 @@
           <w:sz w:val="20"/>
           <w:szCs w:val="24"/>
         </w:rPr>
-        <w:t xml:space="preserve">3.1.1.   Ο χρήστης </w:t>
-      </w:r>
-      <w:r>
-        <w:rPr>
-          <w:rFonts w:ascii="Times New Roman" w:hAnsi="Times New Roman" w:cs="Times New Roman"/>
-          <w:sz w:val="20"/>
-          <w:szCs w:val="24"/>
-        </w:rPr>
-        <w:t>διαλέγει την κατηγορία «</w:t>
-      </w:r>
-      <w:r>
-        <w:rPr>
-          <w:rFonts w:ascii="Times New Roman" w:hAnsi="Times New Roman" w:cs="Times New Roman"/>
-          <w:sz w:val="20"/>
-          <w:szCs w:val="24"/>
-        </w:rPr>
-        <w:t>Π</w:t>
-      </w:r>
-      <w:r>
-        <w:rPr>
-          <w:rFonts w:ascii="Times New Roman" w:hAnsi="Times New Roman" w:cs="Times New Roman"/>
-          <w:sz w:val="20"/>
-          <w:szCs w:val="24"/>
-        </w:rPr>
-        <w:t>ροϊόντα</w:t>
-      </w:r>
-      <w:r>
-        <w:rPr>
-          <w:rFonts w:ascii="Times New Roman" w:hAnsi="Times New Roman" w:cs="Times New Roman"/>
-          <w:sz w:val="20"/>
-          <w:szCs w:val="24"/>
-        </w:rPr>
-        <w:t xml:space="preserve"> περιποίησης, αξεσουάρ κλπ</w:t>
-      </w:r>
+        <w:t xml:space="preserve">3.1.1.   Ο χρήστης διαλέγει την κατηγορία «Προϊόντα περιποίησης, αξεσουάρ </w:t>
+      </w:r>
+      <w:proofErr w:type="spellStart"/>
+      <w:r>
+        <w:rPr>
+          <w:rFonts w:ascii="Times New Roman" w:hAnsi="Times New Roman" w:cs="Times New Roman"/>
+          <w:sz w:val="20"/>
+          <w:szCs w:val="24"/>
+        </w:rPr>
+        <w:t>κλπ</w:t>
+      </w:r>
+      <w:proofErr w:type="spellEnd"/>
       <w:r>
         <w:rPr>
           <w:rFonts w:ascii="Times New Roman" w:hAnsi="Times New Roman" w:cs="Times New Roman"/>
@@ -4502,15 +4554,7 @@
           <w:sz w:val="20"/>
           <w:szCs w:val="24"/>
         </w:rPr>
-        <w:t xml:space="preserve">3.2.   </w:t>
-      </w:r>
-      <w:r>
-        <w:rPr>
-          <w:rFonts w:ascii="Times New Roman" w:hAnsi="Times New Roman" w:cs="Times New Roman"/>
-          <w:sz w:val="20"/>
-          <w:szCs w:val="24"/>
-        </w:rPr>
-        <w:t xml:space="preserve">Η περίπτωση Χρήσης συνεχίζεται από </w:t>
+        <w:t xml:space="preserve">3.2.   Η περίπτωση Χρήσης συνεχίζεται από </w:t>
       </w:r>
       <w:r>
         <w:rPr>
@@ -5109,6 +5153,7 @@
           <w:sz w:val="20"/>
           <w:szCs w:val="24"/>
         </w:rPr>
+        <w:lastRenderedPageBreak/>
         <w:t xml:space="preserve">Το σύστημα εμφανίζει το τελικό πόσο πληρωμής καθώς και πεδία συμπλήρωσης των στοιχείων χρέωσης του πελάτη. </w:t>
       </w:r>
     </w:p>
@@ -5263,7 +5308,6 @@
           <w:sz w:val="20"/>
           <w:szCs w:val="24"/>
         </w:rPr>
-        <w:lastRenderedPageBreak/>
         <w:t>Το σύστημα ανακατευθύνει τον χρήστη στην αρχική οθόνη της σελίδας του Καταστήματος.</w:t>
       </w:r>
     </w:p>
@@ -5716,15 +5760,7 @@
           <w:sz w:val="20"/>
           <w:szCs w:val="20"/>
         </w:rPr>
-        <w:t>4.3</w:t>
-      </w:r>
-      <w:r>
-        <w:rPr>
-          <w:rFonts w:ascii="Times New Roman" w:hAnsi="Times New Roman" w:cs="Times New Roman"/>
-          <w:sz w:val="20"/>
-          <w:szCs w:val="20"/>
-        </w:rPr>
-        <w:t xml:space="preserve">.2.   </w:t>
+        <w:t xml:space="preserve">4.3.2.   </w:t>
       </w:r>
       <w:r>
         <w:rPr>
@@ -5776,15 +5812,7 @@
           <w:sz w:val="20"/>
           <w:szCs w:val="20"/>
         </w:rPr>
-        <w:t>4.3</w:t>
-      </w:r>
-      <w:r>
-        <w:rPr>
-          <w:rFonts w:ascii="Times New Roman" w:hAnsi="Times New Roman" w:cs="Times New Roman"/>
-          <w:sz w:val="20"/>
-          <w:szCs w:val="20"/>
-        </w:rPr>
-        <w:t xml:space="preserve">.3.   </w:t>
+        <w:t xml:space="preserve">4.3.3.   </w:t>
       </w:r>
       <w:r>
         <w:rPr>
@@ -5812,15 +5840,7 @@
           <w:sz w:val="20"/>
           <w:szCs w:val="20"/>
         </w:rPr>
-        <w:t>4.3</w:t>
-      </w:r>
-      <w:r>
-        <w:rPr>
-          <w:rFonts w:ascii="Times New Roman" w:hAnsi="Times New Roman" w:cs="Times New Roman"/>
-          <w:sz w:val="20"/>
-          <w:szCs w:val="20"/>
-        </w:rPr>
-        <w:t xml:space="preserve">.4.   </w:t>
+        <w:t xml:space="preserve">4.3.4.   </w:t>
       </w:r>
       <w:r>
         <w:rPr>
@@ -5889,17 +5909,7 @@
           <w:sz w:val="24"/>
           <w:szCs w:val="24"/>
         </w:rPr>
-        <w:t xml:space="preserve">Εναλλακτική Ροή </w:t>
-      </w:r>
-      <w:r>
-        <w:rPr>
-          <w:rFonts w:ascii="Times New Roman" w:hAnsi="Times New Roman" w:cs="Times New Roman"/>
-          <w:b/>
-          <w:bCs/>
-          <w:sz w:val="24"/>
-          <w:szCs w:val="24"/>
-        </w:rPr>
-        <w:t>4</w:t>
+        <w:t>Εναλλακτική Ροή 4</w:t>
       </w:r>
     </w:p>
     <w:p>
@@ -5931,31 +5941,7 @@
           <w:sz w:val="20"/>
           <w:szCs w:val="24"/>
         </w:rPr>
-        <w:t>6</w:t>
-      </w:r>
-      <w:r>
-        <w:rPr>
-          <w:rFonts w:ascii="Times New Roman" w:hAnsi="Times New Roman" w:cs="Times New Roman"/>
-          <w:sz w:val="20"/>
-          <w:szCs w:val="24"/>
-        </w:rPr>
-        <w:t>.</w:t>
-      </w:r>
-      <w:r>
-        <w:rPr>
-          <w:rFonts w:ascii="Times New Roman" w:hAnsi="Times New Roman" w:cs="Times New Roman"/>
-          <w:sz w:val="20"/>
-          <w:szCs w:val="24"/>
-        </w:rPr>
-        <w:t>4</w:t>
-      </w:r>
-      <w:r>
-        <w:rPr>
-          <w:rFonts w:ascii="Times New Roman" w:hAnsi="Times New Roman" w:cs="Times New Roman"/>
-          <w:sz w:val="20"/>
-          <w:szCs w:val="24"/>
-        </w:rPr>
-        <w:t xml:space="preserve">.1.   </w:t>
+        <w:t xml:space="preserve">6.4.1.   </w:t>
       </w:r>
       <w:r>
         <w:rPr>
@@ -5998,23 +5984,7 @@
           <w:sz w:val="20"/>
           <w:szCs w:val="20"/>
         </w:rPr>
-        <w:t>6</w:t>
-      </w:r>
-      <w:r>
-        <w:rPr>
-          <w:rFonts w:ascii="Times New Roman" w:hAnsi="Times New Roman" w:cs="Times New Roman"/>
-          <w:sz w:val="20"/>
-          <w:szCs w:val="20"/>
-        </w:rPr>
-        <w:t>.</w:t>
-      </w:r>
-      <w:r>
-        <w:rPr>
-          <w:rFonts w:ascii="Times New Roman" w:hAnsi="Times New Roman" w:cs="Times New Roman"/>
-          <w:sz w:val="20"/>
-          <w:szCs w:val="20"/>
-        </w:rPr>
-        <w:t>4</w:t>
+        <w:t>6.4</w:t>
       </w:r>
       <w:r>
         <w:rPr>
@@ -6030,15 +6000,7 @@
           <w:sz w:val="20"/>
           <w:szCs w:val="20"/>
         </w:rPr>
-        <w:t>Πρέπει να συμπληρωθούν όλα τα πεδία</w:t>
-      </w:r>
-      <w:r>
-        <w:rPr>
-          <w:rFonts w:ascii="Times New Roman" w:hAnsi="Times New Roman" w:cs="Times New Roman"/>
-          <w:sz w:val="20"/>
-          <w:szCs w:val="20"/>
-        </w:rPr>
-        <w:t xml:space="preserve"> της κάρτας</w:t>
+        <w:t>Πρέπει να συμπληρωθούν όλα τα πεδία της κάρτας</w:t>
       </w:r>
       <w:r>
         <w:rPr>
@@ -6073,23 +6035,7 @@
           <w:sz w:val="20"/>
           <w:szCs w:val="20"/>
         </w:rPr>
-        <w:t>6</w:t>
-      </w:r>
-      <w:r>
-        <w:rPr>
-          <w:rFonts w:ascii="Times New Roman" w:hAnsi="Times New Roman" w:cs="Times New Roman"/>
-          <w:sz w:val="20"/>
-          <w:szCs w:val="20"/>
-        </w:rPr>
-        <w:t>.</w:t>
-      </w:r>
-      <w:r>
-        <w:rPr>
-          <w:rFonts w:ascii="Times New Roman" w:hAnsi="Times New Roman" w:cs="Times New Roman"/>
-          <w:sz w:val="20"/>
-          <w:szCs w:val="20"/>
-        </w:rPr>
-        <w:t>4</w:t>
+        <w:t>6.4</w:t>
       </w:r>
       <w:r>
         <w:rPr>
@@ -6116,23 +6062,7 @@
           <w:sz w:val="20"/>
           <w:szCs w:val="20"/>
         </w:rPr>
-        <w:t>6</w:t>
-      </w:r>
-      <w:r>
-        <w:rPr>
-          <w:rFonts w:ascii="Times New Roman" w:hAnsi="Times New Roman" w:cs="Times New Roman"/>
-          <w:sz w:val="20"/>
-          <w:szCs w:val="20"/>
-        </w:rPr>
-        <w:t>.</w:t>
-      </w:r>
-      <w:r>
-        <w:rPr>
-          <w:rFonts w:ascii="Times New Roman" w:hAnsi="Times New Roman" w:cs="Times New Roman"/>
-          <w:sz w:val="20"/>
-          <w:szCs w:val="20"/>
-        </w:rPr>
-        <w:t>4</w:t>
+        <w:t>6.4</w:t>
       </w:r>
       <w:r>
         <w:rPr>
@@ -6204,17 +6134,7 @@
           <w:sz w:val="24"/>
           <w:szCs w:val="24"/>
         </w:rPr>
-        <w:t xml:space="preserve">Εναλλακτική Ροή </w:t>
-      </w:r>
-      <w:r>
-        <w:rPr>
-          <w:rFonts w:ascii="Times New Roman" w:hAnsi="Times New Roman" w:cs="Times New Roman"/>
-          <w:b/>
-          <w:bCs/>
-          <w:sz w:val="24"/>
-          <w:szCs w:val="24"/>
-        </w:rPr>
-        <w:t>5</w:t>
+        <w:t>Εναλλακτική Ροή 5</w:t>
       </w:r>
     </w:p>
     <w:p>
@@ -6247,31 +6167,7 @@
           <w:sz w:val="20"/>
           <w:szCs w:val="24"/>
         </w:rPr>
-        <w:t>6</w:t>
-      </w:r>
-      <w:r>
-        <w:rPr>
-          <w:rFonts w:ascii="Times New Roman" w:hAnsi="Times New Roman" w:cs="Times New Roman"/>
-          <w:sz w:val="20"/>
-          <w:szCs w:val="24"/>
-        </w:rPr>
-        <w:t>.</w:t>
-      </w:r>
-      <w:r>
-        <w:rPr>
-          <w:rFonts w:ascii="Times New Roman" w:hAnsi="Times New Roman" w:cs="Times New Roman"/>
-          <w:sz w:val="20"/>
-          <w:szCs w:val="24"/>
-        </w:rPr>
-        <w:t>5</w:t>
-      </w:r>
-      <w:r>
-        <w:rPr>
-          <w:rFonts w:ascii="Times New Roman" w:hAnsi="Times New Roman" w:cs="Times New Roman"/>
-          <w:sz w:val="20"/>
-          <w:szCs w:val="24"/>
-        </w:rPr>
-        <w:t xml:space="preserve">.1.   </w:t>
+        <w:t xml:space="preserve">6.5.1.   </w:t>
       </w:r>
       <w:r>
         <w:rPr>
@@ -6299,31 +6195,7 @@
           <w:sz w:val="20"/>
           <w:szCs w:val="20"/>
         </w:rPr>
-        <w:t>6</w:t>
-      </w:r>
-      <w:r>
-        <w:rPr>
-          <w:rFonts w:ascii="Times New Roman" w:hAnsi="Times New Roman" w:cs="Times New Roman"/>
-          <w:sz w:val="20"/>
-          <w:szCs w:val="20"/>
-        </w:rPr>
-        <w:t>.</w:t>
-      </w:r>
-      <w:r>
-        <w:rPr>
-          <w:rFonts w:ascii="Times New Roman" w:hAnsi="Times New Roman" w:cs="Times New Roman"/>
-          <w:sz w:val="20"/>
-          <w:szCs w:val="20"/>
-        </w:rPr>
-        <w:t>5</w:t>
-      </w:r>
-      <w:r>
-        <w:rPr>
-          <w:rFonts w:ascii="Times New Roman" w:hAnsi="Times New Roman" w:cs="Times New Roman"/>
-          <w:sz w:val="20"/>
-          <w:szCs w:val="20"/>
-        </w:rPr>
-        <w:t xml:space="preserve">.2.   </w:t>
+        <w:t xml:space="preserve">6.5.2.   </w:t>
       </w:r>
       <w:r>
         <w:rPr>
@@ -6375,31 +6247,7 @@
           <w:sz w:val="20"/>
           <w:szCs w:val="20"/>
         </w:rPr>
-        <w:t>6</w:t>
-      </w:r>
-      <w:r>
-        <w:rPr>
-          <w:rFonts w:ascii="Times New Roman" w:hAnsi="Times New Roman" w:cs="Times New Roman"/>
-          <w:sz w:val="20"/>
-          <w:szCs w:val="20"/>
-        </w:rPr>
-        <w:t>.</w:t>
-      </w:r>
-      <w:r>
-        <w:rPr>
-          <w:rFonts w:ascii="Times New Roman" w:hAnsi="Times New Roman" w:cs="Times New Roman"/>
-          <w:sz w:val="20"/>
-          <w:szCs w:val="20"/>
-        </w:rPr>
-        <w:t>5</w:t>
-      </w:r>
-      <w:r>
-        <w:rPr>
-          <w:rFonts w:ascii="Times New Roman" w:hAnsi="Times New Roman" w:cs="Times New Roman"/>
-          <w:sz w:val="20"/>
-          <w:szCs w:val="20"/>
-        </w:rPr>
-        <w:t xml:space="preserve">.3.   </w:t>
+        <w:t xml:space="preserve">6.5.3.   </w:t>
       </w:r>
       <w:r>
         <w:rPr>
@@ -6427,31 +6275,7 @@
           <w:sz w:val="20"/>
           <w:szCs w:val="20"/>
         </w:rPr>
-        <w:t>6</w:t>
-      </w:r>
-      <w:r>
-        <w:rPr>
-          <w:rFonts w:ascii="Times New Roman" w:hAnsi="Times New Roman" w:cs="Times New Roman"/>
-          <w:sz w:val="20"/>
-          <w:szCs w:val="20"/>
-        </w:rPr>
-        <w:t>.</w:t>
-      </w:r>
-      <w:r>
-        <w:rPr>
-          <w:rFonts w:ascii="Times New Roman" w:hAnsi="Times New Roman" w:cs="Times New Roman"/>
-          <w:sz w:val="20"/>
-          <w:szCs w:val="20"/>
-        </w:rPr>
-        <w:t>5</w:t>
-      </w:r>
-      <w:r>
-        <w:rPr>
-          <w:rFonts w:ascii="Times New Roman" w:hAnsi="Times New Roman" w:cs="Times New Roman"/>
-          <w:sz w:val="20"/>
-          <w:szCs w:val="20"/>
-        </w:rPr>
-        <w:t xml:space="preserve">.4.   </w:t>
+        <w:t xml:space="preserve">6.5.4.   </w:t>
       </w:r>
       <w:r>
         <w:rPr>
@@ -6837,7 +6661,6 @@
           <w:sz w:val="24"/>
           <w:szCs w:val="20"/>
         </w:rPr>
-        <w:lastRenderedPageBreak/>
         <w:t>Κατάσταση Εισόδου</w:t>
       </w:r>
     </w:p>
@@ -7829,7 +7652,7 @@
   <w:abstractNum w:abstractNumId="6" w15:restartNumberingAfterBreak="0">
     <w:nsid w:val="078D51FC"/>
     <w:multiLevelType w:val="hybridMultilevel"/>
-    <w:tmpl w:val="97983BE8"/>
+    <w:tmpl w:val="8D50DB74"/>
     <w:lvl w:ilvl="0" w:tplc="04080001">
       <w:start w:val="1"/>
       <w:numFmt w:val="bullet"/>
@@ -12895,11 +12718,11 @@
     </w:lvl>
   </w:abstractNum>
   <w:abstractNum w:abstractNumId="54" w15:restartNumberingAfterBreak="0">
-    <w:nsid w:val="63515775"/>
+    <w:nsid w:val="61955A59"/>
     <w:multiLevelType w:val="multilevel"/>
-    <w:tmpl w:val="54B86A82"/>
+    <w:tmpl w:val="BCF8010A"/>
     <w:lvl w:ilvl="0">
-      <w:start w:val="1"/>
+      <w:start w:val="5"/>
       <w:numFmt w:val="decimal"/>
       <w:lvlText w:val="%1."/>
       <w:lvlJc w:val="left"/>
@@ -12916,8 +12739,8 @@
     </w:lvl>
     <w:lvl w:ilvl="1">
       <w:start w:val="1"/>
-      <w:numFmt w:val="none"/>
-      <w:lvlText w:val="5.1.1"/>
+      <w:numFmt w:val="decimal"/>
+      <w:lvlText w:val="%1.%2."/>
       <w:lvlJc w:val="left"/>
       <w:pPr>
         <w:ind w:left="792" w:hanging="432"/>
@@ -12940,6 +12763,10 @@
       </w:pPr>
       <w:rPr>
         <w:rFonts w:hint="default"/>
+        <w:b/>
+        <w:bCs/>
+        <w:sz w:val="24"/>
+        <w:szCs w:val="24"/>
       </w:rPr>
     </w:lvl>
     <w:lvl w:ilvl="3">
@@ -13016,6 +12843,127 @@
     </w:lvl>
   </w:abstractNum>
   <w:abstractNum w:abstractNumId="55" w15:restartNumberingAfterBreak="0">
+    <w:nsid w:val="63515775"/>
+    <w:multiLevelType w:val="multilevel"/>
+    <w:tmpl w:val="54B86A82"/>
+    <w:lvl w:ilvl="0">
+      <w:start w:val="1"/>
+      <w:numFmt w:val="decimal"/>
+      <w:lvlText w:val="%1."/>
+      <w:lvlJc w:val="left"/>
+      <w:pPr>
+        <w:ind w:left="360" w:hanging="360"/>
+      </w:pPr>
+      <w:rPr>
+        <w:rFonts w:hint="default"/>
+        <w:b/>
+        <w:bCs/>
+        <w:sz w:val="24"/>
+        <w:szCs w:val="24"/>
+      </w:rPr>
+    </w:lvl>
+    <w:lvl w:ilvl="1">
+      <w:start w:val="1"/>
+      <w:numFmt w:val="none"/>
+      <w:lvlText w:val="5.1.1"/>
+      <w:lvlJc w:val="left"/>
+      <w:pPr>
+        <w:ind w:left="792" w:hanging="432"/>
+      </w:pPr>
+      <w:rPr>
+        <w:rFonts w:hint="default"/>
+        <w:b/>
+        <w:bCs/>
+        <w:sz w:val="24"/>
+        <w:szCs w:val="24"/>
+      </w:rPr>
+    </w:lvl>
+    <w:lvl w:ilvl="2">
+      <w:start w:val="1"/>
+      <w:numFmt w:val="decimal"/>
+      <w:lvlText w:val="%1.%2.%3."/>
+      <w:lvlJc w:val="left"/>
+      <w:pPr>
+        <w:ind w:left="1224" w:hanging="504"/>
+      </w:pPr>
+      <w:rPr>
+        <w:rFonts w:hint="default"/>
+      </w:rPr>
+    </w:lvl>
+    <w:lvl w:ilvl="3">
+      <w:start w:val="1"/>
+      <w:numFmt w:val="decimal"/>
+      <w:lvlText w:val="%1.%2.%3.%4."/>
+      <w:lvlJc w:val="left"/>
+      <w:pPr>
+        <w:ind w:left="1728" w:hanging="648"/>
+      </w:pPr>
+      <w:rPr>
+        <w:rFonts w:hint="default"/>
+      </w:rPr>
+    </w:lvl>
+    <w:lvl w:ilvl="4">
+      <w:start w:val="1"/>
+      <w:numFmt w:val="decimal"/>
+      <w:lvlText w:val="%1.%2.%3.%4.%5."/>
+      <w:lvlJc w:val="left"/>
+      <w:pPr>
+        <w:ind w:left="2232" w:hanging="792"/>
+      </w:pPr>
+      <w:rPr>
+        <w:rFonts w:hint="default"/>
+      </w:rPr>
+    </w:lvl>
+    <w:lvl w:ilvl="5">
+      <w:start w:val="1"/>
+      <w:numFmt w:val="decimal"/>
+      <w:lvlText w:val="%1.%2.%3.%4.%5.%6."/>
+      <w:lvlJc w:val="left"/>
+      <w:pPr>
+        <w:ind w:left="2736" w:hanging="936"/>
+      </w:pPr>
+      <w:rPr>
+        <w:rFonts w:hint="default"/>
+      </w:rPr>
+    </w:lvl>
+    <w:lvl w:ilvl="6">
+      <w:start w:val="1"/>
+      <w:numFmt w:val="decimal"/>
+      <w:lvlText w:val="%1.%2.%3.%4.%5.%6.%7."/>
+      <w:lvlJc w:val="left"/>
+      <w:pPr>
+        <w:ind w:left="3240" w:hanging="1080"/>
+      </w:pPr>
+      <w:rPr>
+        <w:rFonts w:hint="default"/>
+      </w:rPr>
+    </w:lvl>
+    <w:lvl w:ilvl="7">
+      <w:start w:val="1"/>
+      <w:numFmt w:val="decimal"/>
+      <w:lvlText w:val="%1.%2.%3.%4.%5.%6.%7.%8."/>
+      <w:lvlJc w:val="left"/>
+      <w:pPr>
+        <w:ind w:left="3744" w:hanging="1224"/>
+      </w:pPr>
+      <w:rPr>
+        <w:rFonts w:hint="default"/>
+      </w:rPr>
+    </w:lvl>
+    <w:lvl w:ilvl="8">
+      <w:start w:val="1"/>
+      <w:numFmt w:val="decimal"/>
+      <w:lvlText w:val="%1.%2.%3.%4.%5.%6.%7.%8.%9."/>
+      <w:lvlJc w:val="left"/>
+      <w:pPr>
+        <w:ind w:left="4320" w:hanging="1440"/>
+      </w:pPr>
+      <w:rPr>
+        <w:rFonts w:hint="default"/>
+      </w:rPr>
+    </w:lvl>
+  </w:abstractNum>
+  <w:abstractNum w:abstractNumId="56" w15:restartNumberingAfterBreak="0">
     <w:nsid w:val="63697FA4"/>
     <w:multiLevelType w:val="hybridMultilevel"/>
     <w:tmpl w:val="073E38E2"/>
@@ -13128,7 +13076,7 @@
       </w:rPr>
     </w:lvl>
   </w:abstractNum>
-  <w:abstractNum w:abstractNumId="56" w15:restartNumberingAfterBreak="0">
+  <w:abstractNum w:abstractNumId="57" w15:restartNumberingAfterBreak="0">
     <w:nsid w:val="65B50BCC"/>
     <w:multiLevelType w:val="multilevel"/>
     <w:tmpl w:val="0408001F"/>
@@ -13214,7 +13162,7 @@
       </w:pPr>
     </w:lvl>
   </w:abstractNum>
-  <w:abstractNum w:abstractNumId="57" w15:restartNumberingAfterBreak="0">
+  <w:abstractNum w:abstractNumId="58" w15:restartNumberingAfterBreak="0">
     <w:nsid w:val="67643B6E"/>
     <w:multiLevelType w:val="multilevel"/>
     <w:tmpl w:val="51C2D440"/>
@@ -13339,7 +13287,7 @@
       </w:rPr>
     </w:lvl>
   </w:abstractNum>
-  <w:abstractNum w:abstractNumId="58" w15:restartNumberingAfterBreak="0">
+  <w:abstractNum w:abstractNumId="59" w15:restartNumberingAfterBreak="0">
     <w:nsid w:val="681375F5"/>
     <w:multiLevelType w:val="multilevel"/>
     <w:tmpl w:val="54B86A82"/>
@@ -13460,7 +13408,7 @@
       </w:rPr>
     </w:lvl>
   </w:abstractNum>
-  <w:abstractNum w:abstractNumId="59" w15:restartNumberingAfterBreak="0">
+  <w:abstractNum w:abstractNumId="60" w15:restartNumberingAfterBreak="0">
     <w:nsid w:val="68A844FB"/>
     <w:multiLevelType w:val="hybridMultilevel"/>
     <w:tmpl w:val="3A7048D2"/>
@@ -13573,7 +13521,7 @@
       </w:rPr>
     </w:lvl>
   </w:abstractNum>
-  <w:abstractNum w:abstractNumId="60" w15:restartNumberingAfterBreak="0">
+  <w:abstractNum w:abstractNumId="61" w15:restartNumberingAfterBreak="0">
     <w:nsid w:val="6B8237C2"/>
     <w:multiLevelType w:val="multilevel"/>
     <w:tmpl w:val="FE80FCEC"/>
@@ -13671,7 +13619,7 @@
       </w:pPr>
     </w:lvl>
   </w:abstractNum>
-  <w:abstractNum w:abstractNumId="61" w15:restartNumberingAfterBreak="0">
+  <w:abstractNum w:abstractNumId="62" w15:restartNumberingAfterBreak="0">
     <w:nsid w:val="6EBD10B4"/>
     <w:multiLevelType w:val="hybridMultilevel"/>
     <w:tmpl w:val="E70E80CA"/>
@@ -13784,7 +13732,7 @@
       </w:rPr>
     </w:lvl>
   </w:abstractNum>
-  <w:abstractNum w:abstractNumId="62" w15:restartNumberingAfterBreak="0">
+  <w:abstractNum w:abstractNumId="63" w15:restartNumberingAfterBreak="0">
     <w:nsid w:val="6FA42A66"/>
     <w:multiLevelType w:val="hybridMultilevel"/>
     <w:tmpl w:val="A9FA7E8C"/>
@@ -13897,7 +13845,7 @@
       </w:rPr>
     </w:lvl>
   </w:abstractNum>
-  <w:abstractNum w:abstractNumId="63" w15:restartNumberingAfterBreak="0">
+  <w:abstractNum w:abstractNumId="64" w15:restartNumberingAfterBreak="0">
     <w:nsid w:val="702505BB"/>
     <w:multiLevelType w:val="multilevel"/>
     <w:tmpl w:val="0408001F"/>
@@ -13983,7 +13931,7 @@
       </w:pPr>
     </w:lvl>
   </w:abstractNum>
-  <w:abstractNum w:abstractNumId="64" w15:restartNumberingAfterBreak="0">
+  <w:abstractNum w:abstractNumId="65" w15:restartNumberingAfterBreak="0">
     <w:nsid w:val="711C0776"/>
     <w:multiLevelType w:val="hybridMultilevel"/>
     <w:tmpl w:val="E5627844"/>
@@ -14096,7 +14044,7 @@
       </w:rPr>
     </w:lvl>
   </w:abstractNum>
-  <w:abstractNum w:abstractNumId="65" w15:restartNumberingAfterBreak="0">
+  <w:abstractNum w:abstractNumId="66" w15:restartNumberingAfterBreak="0">
     <w:nsid w:val="71DA01FE"/>
     <w:multiLevelType w:val="hybridMultilevel"/>
     <w:tmpl w:val="D9EE01F4"/>
@@ -14188,7 +14136,7 @@
       </w:pPr>
     </w:lvl>
   </w:abstractNum>
-  <w:abstractNum w:abstractNumId="66" w15:restartNumberingAfterBreak="0">
+  <w:abstractNum w:abstractNumId="67" w15:restartNumberingAfterBreak="0">
     <w:nsid w:val="723A587D"/>
     <w:multiLevelType w:val="hybridMultilevel"/>
     <w:tmpl w:val="05226940"/>
@@ -14301,7 +14249,7 @@
       </w:rPr>
     </w:lvl>
   </w:abstractNum>
-  <w:abstractNum w:abstractNumId="67" w15:restartNumberingAfterBreak="0">
+  <w:abstractNum w:abstractNumId="68" w15:restartNumberingAfterBreak="0">
     <w:nsid w:val="723A7DF1"/>
     <w:multiLevelType w:val="multilevel"/>
     <w:tmpl w:val="4AD4F4F4"/>
@@ -14405,7 +14353,7 @@
       </w:pPr>
     </w:lvl>
   </w:abstractNum>
-  <w:abstractNum w:abstractNumId="68" w15:restartNumberingAfterBreak="0">
+  <w:abstractNum w:abstractNumId="69" w15:restartNumberingAfterBreak="0">
     <w:nsid w:val="72B37F36"/>
     <w:multiLevelType w:val="hybridMultilevel"/>
     <w:tmpl w:val="FE6652FC"/>
@@ -14491,7 +14439,7 @@
       </w:pPr>
     </w:lvl>
   </w:abstractNum>
-  <w:abstractNum w:abstractNumId="69" w15:restartNumberingAfterBreak="0">
+  <w:abstractNum w:abstractNumId="70" w15:restartNumberingAfterBreak="0">
     <w:nsid w:val="73A146A2"/>
     <w:multiLevelType w:val="multilevel"/>
     <w:tmpl w:val="4AD4F4F4"/>
@@ -14595,7 +14543,7 @@
       </w:pPr>
     </w:lvl>
   </w:abstractNum>
-  <w:abstractNum w:abstractNumId="70" w15:restartNumberingAfterBreak="0">
+  <w:abstractNum w:abstractNumId="71" w15:restartNumberingAfterBreak="0">
     <w:nsid w:val="752E3738"/>
     <w:multiLevelType w:val="multilevel"/>
     <w:tmpl w:val="FE80FCEC"/>
@@ -14693,7 +14641,7 @@
       </w:pPr>
     </w:lvl>
   </w:abstractNum>
-  <w:abstractNum w:abstractNumId="71" w15:restartNumberingAfterBreak="0">
+  <w:abstractNum w:abstractNumId="72" w15:restartNumberingAfterBreak="0">
     <w:nsid w:val="7BC33D5F"/>
     <w:multiLevelType w:val="multilevel"/>
     <w:tmpl w:val="0408001F"/>
@@ -14779,7 +14727,7 @@
       </w:pPr>
     </w:lvl>
   </w:abstractNum>
-  <w:abstractNum w:abstractNumId="72" w15:restartNumberingAfterBreak="0">
+  <w:abstractNum w:abstractNumId="73" w15:restartNumberingAfterBreak="0">
     <w:nsid w:val="7C1B724C"/>
     <w:multiLevelType w:val="multilevel"/>
     <w:tmpl w:val="0408001F"/>
@@ -14865,7 +14813,7 @@
       </w:pPr>
     </w:lvl>
   </w:abstractNum>
-  <w:abstractNum w:abstractNumId="73" w15:restartNumberingAfterBreak="0">
+  <w:abstractNum w:abstractNumId="74" w15:restartNumberingAfterBreak="0">
     <w:nsid w:val="7F250BF6"/>
     <w:multiLevelType w:val="hybridMultilevel"/>
     <w:tmpl w:val="1668E1D0"/>
@@ -14978,7 +14926,7 @@
       </w:rPr>
     </w:lvl>
   </w:abstractNum>
-  <w:abstractNum w:abstractNumId="74" w15:restartNumberingAfterBreak="0">
+  <w:abstractNum w:abstractNumId="75" w15:restartNumberingAfterBreak="0">
     <w:nsid w:val="7FA81F5C"/>
     <w:multiLevelType w:val="hybridMultilevel"/>
     <w:tmpl w:val="9724CC04"/>
@@ -15104,7 +15052,7 @@
     <w:abstractNumId w:val="9"/>
   </w:num>
   <w:num w:numId="5" w16cid:durableId="731657508">
-    <w:abstractNumId w:val="55"/>
+    <w:abstractNumId w:val="56"/>
   </w:num>
   <w:num w:numId="6" w16cid:durableId="773592865">
     <w:abstractNumId w:val="0"/>
@@ -15116,22 +15064,22 @@
     <w:abstractNumId w:val="5"/>
   </w:num>
   <w:num w:numId="9" w16cid:durableId="1430814584">
-    <w:abstractNumId w:val="65"/>
+    <w:abstractNumId w:val="66"/>
   </w:num>
   <w:num w:numId="10" w16cid:durableId="1117137291">
-    <w:abstractNumId w:val="70"/>
+    <w:abstractNumId w:val="71"/>
   </w:num>
   <w:num w:numId="11" w16cid:durableId="336428319">
     <w:abstractNumId w:val="46"/>
   </w:num>
   <w:num w:numId="12" w16cid:durableId="716205726">
-    <w:abstractNumId w:val="63"/>
+    <w:abstractNumId w:val="64"/>
   </w:num>
   <w:num w:numId="13" w16cid:durableId="1250189752">
     <w:abstractNumId w:val="15"/>
   </w:num>
   <w:num w:numId="14" w16cid:durableId="2026976104">
-    <w:abstractNumId w:val="58"/>
+    <w:abstractNumId w:val="59"/>
   </w:num>
   <w:num w:numId="15" w16cid:durableId="368996693">
     <w:abstractNumId w:val="22"/>
@@ -15140,31 +15088,31 @@
     <w:abstractNumId w:val="33"/>
   </w:num>
   <w:num w:numId="17" w16cid:durableId="1352488544">
-    <w:abstractNumId w:val="56"/>
+    <w:abstractNumId w:val="57"/>
   </w:num>
   <w:num w:numId="18" w16cid:durableId="1095707713">
-    <w:abstractNumId w:val="54"/>
+    <w:abstractNumId w:val="55"/>
   </w:num>
   <w:num w:numId="19" w16cid:durableId="178544172">
-    <w:abstractNumId w:val="71"/>
+    <w:abstractNumId w:val="72"/>
   </w:num>
   <w:num w:numId="20" w16cid:durableId="493184951">
     <w:abstractNumId w:val="18"/>
   </w:num>
   <w:num w:numId="21" w16cid:durableId="1389769590">
-    <w:abstractNumId w:val="60"/>
+    <w:abstractNumId w:val="61"/>
   </w:num>
   <w:num w:numId="22" w16cid:durableId="2142452250">
     <w:abstractNumId w:val="42"/>
   </w:num>
   <w:num w:numId="23" w16cid:durableId="666786187">
-    <w:abstractNumId w:val="69"/>
+    <w:abstractNumId w:val="70"/>
   </w:num>
   <w:num w:numId="24" w16cid:durableId="460878755">
     <w:abstractNumId w:val="3"/>
   </w:num>
   <w:num w:numId="25" w16cid:durableId="268318222">
-    <w:abstractNumId w:val="67"/>
+    <w:abstractNumId w:val="68"/>
   </w:num>
   <w:num w:numId="26" w16cid:durableId="325061325">
     <w:abstractNumId w:val="16"/>
@@ -15182,7 +15130,7 @@
     <w:abstractNumId w:val="28"/>
   </w:num>
   <w:num w:numId="31" w16cid:durableId="222524926">
-    <w:abstractNumId w:val="64"/>
+    <w:abstractNumId w:val="65"/>
   </w:num>
   <w:num w:numId="32" w16cid:durableId="200870576">
     <w:abstractNumId w:val="43"/>
@@ -15200,13 +15148,13 @@
     <w:abstractNumId w:val="12"/>
   </w:num>
   <w:num w:numId="37" w16cid:durableId="231816355">
-    <w:abstractNumId w:val="61"/>
+    <w:abstractNumId w:val="62"/>
   </w:num>
   <w:num w:numId="38" w16cid:durableId="683943626">
     <w:abstractNumId w:val="37"/>
   </w:num>
   <w:num w:numId="39" w16cid:durableId="1834756654">
-    <w:abstractNumId w:val="68"/>
+    <w:abstractNumId w:val="69"/>
   </w:num>
   <w:num w:numId="40" w16cid:durableId="142083809">
     <w:abstractNumId w:val="19"/>
@@ -15215,7 +15163,7 @@
     <w:abstractNumId w:val="10"/>
   </w:num>
   <w:num w:numId="42" w16cid:durableId="532615351">
-    <w:abstractNumId w:val="57"/>
+    <w:abstractNumId w:val="58"/>
   </w:num>
   <w:num w:numId="43" w16cid:durableId="1511682927">
     <w:abstractNumId w:val="29"/>
@@ -15236,16 +15184,16 @@
     <w:abstractNumId w:val="4"/>
   </w:num>
   <w:num w:numId="49" w16cid:durableId="1673289012">
-    <w:abstractNumId w:val="59"/>
+    <w:abstractNumId w:val="60"/>
   </w:num>
   <w:num w:numId="50" w16cid:durableId="620107749">
     <w:abstractNumId w:val="48"/>
   </w:num>
   <w:num w:numId="51" w16cid:durableId="703020792">
-    <w:abstractNumId w:val="66"/>
+    <w:abstractNumId w:val="67"/>
   </w:num>
   <w:num w:numId="52" w16cid:durableId="1112629083">
-    <w:abstractNumId w:val="62"/>
+    <w:abstractNumId w:val="63"/>
   </w:num>
   <w:num w:numId="53" w16cid:durableId="843010571">
     <w:abstractNumId w:val="35"/>
@@ -15260,7 +15208,7 @@
     <w:abstractNumId w:val="14"/>
   </w:num>
   <w:num w:numId="57" w16cid:durableId="249316893">
-    <w:abstractNumId w:val="73"/>
+    <w:abstractNumId w:val="74"/>
   </w:num>
   <w:num w:numId="58" w16cid:durableId="1574194676">
     <w:abstractNumId w:val="50"/>
@@ -15272,7 +15220,7 @@
     <w:abstractNumId w:val="13"/>
   </w:num>
   <w:num w:numId="61" w16cid:durableId="53897632">
-    <w:abstractNumId w:val="72"/>
+    <w:abstractNumId w:val="73"/>
   </w:num>
   <w:num w:numId="62" w16cid:durableId="1582328592">
     <w:abstractNumId w:val="11"/>
@@ -15290,7 +15238,7 @@
     <w:abstractNumId w:val="32"/>
   </w:num>
   <w:num w:numId="67" w16cid:durableId="117379806">
-    <w:abstractNumId w:val="74"/>
+    <w:abstractNumId w:val="75"/>
   </w:num>
   <w:num w:numId="68" w16cid:durableId="985008118">
     <w:abstractNumId w:val="20"/>
@@ -15315,6 +15263,9 @@
   </w:num>
   <w:num w:numId="75" w16cid:durableId="1573394894">
     <w:abstractNumId w:val="24"/>
+  </w:num>
+  <w:num w:numId="76" w16cid:durableId="200441122">
+    <w:abstractNumId w:val="54"/>
   </w:num>
 </w:numbering>
 </file>
@@ -15923,6 +15874,7 @@
   <w:style w:type="character" w:default="1" w:styleId="a0">
     <w:name w:val="Default Paragraph Font"/>
     <w:uiPriority w:val="1"/>
+    <w:semiHidden/>
     <w:unhideWhenUsed/>
   </w:style>
   <w:style w:type="table" w:default="1" w:styleId="a1">

--- a/Use Case - Profile Management.docx
+++ b/Use Case - Profile Management.docx
@@ -4255,72 +4255,7 @@
           <w:rFonts w:ascii="Times New Roman" w:hAnsi="Times New Roman" w:cs="Times New Roman"/>
           <w:sz w:val="20"/>
           <w:szCs w:val="24"/>
-        </w:rPr>
-      </w:pPr>
-    </w:p>
-    <w:p>
-      <w:pPr>
-        <w:pStyle w:val="a6"/>
-        <w:ind w:left="1512"/>
-        <w:rPr>
-          <w:rFonts w:ascii="Times New Roman" w:hAnsi="Times New Roman" w:cs="Times New Roman"/>
-          <w:sz w:val="20"/>
-          <w:szCs w:val="24"/>
-        </w:rPr>
-      </w:pPr>
-    </w:p>
-    <w:p>
-      <w:pPr>
-        <w:pStyle w:val="a6"/>
-        <w:ind w:left="1512"/>
-        <w:rPr>
-          <w:rFonts w:ascii="Times New Roman" w:hAnsi="Times New Roman" w:cs="Times New Roman"/>
-          <w:sz w:val="20"/>
-          <w:szCs w:val="24"/>
-        </w:rPr>
-      </w:pPr>
-    </w:p>
-    <w:p>
-      <w:pPr>
-        <w:pStyle w:val="a6"/>
-        <w:ind w:left="1512"/>
-        <w:rPr>
-          <w:rFonts w:ascii="Times New Roman" w:hAnsi="Times New Roman" w:cs="Times New Roman"/>
-          <w:sz w:val="20"/>
-          <w:szCs w:val="24"/>
-        </w:rPr>
-      </w:pPr>
-    </w:p>
-    <w:p>
-      <w:pPr>
-        <w:pStyle w:val="a6"/>
-        <w:ind w:left="1512"/>
-        <w:rPr>
-          <w:rFonts w:ascii="Times New Roman" w:hAnsi="Times New Roman" w:cs="Times New Roman"/>
-          <w:sz w:val="20"/>
-          <w:szCs w:val="24"/>
-        </w:rPr>
-      </w:pPr>
-    </w:p>
-    <w:p>
-      <w:pPr>
-        <w:pStyle w:val="a6"/>
-        <w:ind w:left="1512"/>
-        <w:rPr>
-          <w:rFonts w:ascii="Times New Roman" w:hAnsi="Times New Roman" w:cs="Times New Roman"/>
-          <w:sz w:val="20"/>
-          <w:szCs w:val="24"/>
-        </w:rPr>
-      </w:pPr>
-    </w:p>
-    <w:p>
-      <w:pPr>
-        <w:pStyle w:val="a6"/>
-        <w:ind w:left="1512"/>
-        <w:rPr>
-          <w:rFonts w:ascii="Times New Roman" w:hAnsi="Times New Roman" w:cs="Times New Roman"/>
-          <w:sz w:val="20"/>
-          <w:szCs w:val="24"/>
+          <w:lang w:val="en-US"/>
         </w:rPr>
       </w:pPr>
     </w:p>
@@ -5153,7 +5088,6 @@
           <w:sz w:val="20"/>
           <w:szCs w:val="24"/>
         </w:rPr>
-        <w:lastRenderedPageBreak/>
         <w:t xml:space="preserve">Το σύστημα εμφανίζει το τελικό πόσο πληρωμής καθώς και πεδία συμπλήρωσης των στοιχείων χρέωσης του πελάτη. </w:t>
       </w:r>
     </w:p>
@@ -5264,6 +5198,7 @@
           <w:sz w:val="20"/>
           <w:szCs w:val="24"/>
         </w:rPr>
+        <w:lastRenderedPageBreak/>
         <w:t>Ο χρήστης επιλέγει «Επιβεβαίωση Πληρωμής».</w:t>
       </w:r>
     </w:p>
@@ -5310,6 +5245,17 @@
         </w:rPr>
         <w:t>Το σύστημα ανακατευθύνει τον χρήστη στην αρχική οθόνη της σελίδας του Καταστήματος.</w:t>
       </w:r>
+    </w:p>
+    <w:p>
+      <w:pPr>
+        <w:pStyle w:val="a6"/>
+        <w:ind w:left="1512"/>
+        <w:rPr>
+          <w:rFonts w:ascii="Times New Roman" w:hAnsi="Times New Roman" w:cs="Times New Roman"/>
+          <w:sz w:val="20"/>
+          <w:szCs w:val="24"/>
+        </w:rPr>
+      </w:pPr>
     </w:p>
     <w:p>
       <w:pPr>
@@ -5865,24 +5811,12 @@
     </w:p>
     <w:p>
       <w:pPr>
-        <w:pStyle w:val="a6"/>
-        <w:spacing w:line="240" w:lineRule="auto"/>
-        <w:ind w:left="1224"/>
-        <w:rPr>
-          <w:rFonts w:ascii="Times New Roman" w:hAnsi="Times New Roman" w:cs="Times New Roman"/>
-          <w:sz w:val="20"/>
-          <w:szCs w:val="20"/>
-        </w:rPr>
-      </w:pPr>
-    </w:p>
-    <w:p>
-      <w:pPr>
         <w:pStyle w:val="ac"/>
-        <w:ind w:left="1224"/>
-        <w:rPr>
-          <w:rFonts w:ascii="Times New Roman" w:hAnsi="Times New Roman" w:cs="Times New Roman"/>
-          <w:sz w:val="20"/>
-          <w:szCs w:val="24"/>
+        <w:rPr>
+          <w:rFonts w:ascii="Times New Roman" w:hAnsi="Times New Roman" w:cs="Times New Roman"/>
+          <w:sz w:val="20"/>
+          <w:szCs w:val="24"/>
+          <w:lang w:val="en-US"/>
         </w:rPr>
       </w:pPr>
     </w:p>
@@ -6473,6 +6407,18 @@
     </w:p>
     <w:p>
       <w:pPr>
+        <w:pStyle w:val="a6"/>
+        <w:spacing w:line="240" w:lineRule="auto"/>
+        <w:ind w:left="1224"/>
+        <w:rPr>
+          <w:rFonts w:ascii="Times New Roman" w:hAnsi="Times New Roman" w:cs="Times New Roman"/>
+          <w:sz w:val="20"/>
+          <w:szCs w:val="20"/>
+        </w:rPr>
+      </w:pPr>
+    </w:p>
+    <w:p>
+      <w:pPr>
         <w:spacing w:line="240" w:lineRule="auto"/>
         <w:rPr>
           <w:rFonts w:ascii="Times New Roman" w:hAnsi="Times New Roman" w:cs="Times New Roman"/>
@@ -6591,6 +6537,7 @@
           <w:rFonts w:ascii="Times New Roman" w:hAnsi="Times New Roman" w:cs="Times New Roman"/>
           <w:sz w:val="20"/>
           <w:szCs w:val="20"/>
+          <w:lang w:val="en-US"/>
         </w:rPr>
       </w:pPr>
       <w:r>
@@ -6601,42 +6548,6 @@
         </w:rPr>
         <w:t>5.7.4.   Το σύστημα ανακατευθύνει τον χρήστη στην αρχική οθόνη της εφαρμογής.</w:t>
       </w:r>
-    </w:p>
-    <w:p>
-      <w:pPr>
-        <w:pStyle w:val="a6"/>
-        <w:spacing w:line="240" w:lineRule="auto"/>
-        <w:ind w:left="1224"/>
-        <w:rPr>
-          <w:rFonts w:ascii="Times New Roman" w:hAnsi="Times New Roman" w:cs="Times New Roman"/>
-          <w:sz w:val="20"/>
-          <w:szCs w:val="20"/>
-        </w:rPr>
-      </w:pPr>
-    </w:p>
-    <w:p>
-      <w:pPr>
-        <w:pStyle w:val="a6"/>
-        <w:spacing w:line="240" w:lineRule="auto"/>
-        <w:ind w:left="1224"/>
-        <w:rPr>
-          <w:rFonts w:ascii="Times New Roman" w:hAnsi="Times New Roman" w:cs="Times New Roman"/>
-          <w:sz w:val="20"/>
-          <w:szCs w:val="20"/>
-        </w:rPr>
-      </w:pPr>
-    </w:p>
-    <w:p>
-      <w:pPr>
-        <w:pStyle w:val="a6"/>
-        <w:spacing w:line="240" w:lineRule="auto"/>
-        <w:ind w:left="1224"/>
-        <w:rPr>
-          <w:rFonts w:ascii="Times New Roman" w:hAnsi="Times New Roman" w:cs="Times New Roman"/>
-          <w:sz w:val="20"/>
-          <w:szCs w:val="20"/>
-        </w:rPr>
-      </w:pPr>
     </w:p>
     <w:p>
       <w:pPr>
@@ -6661,6 +6572,7 @@
           <w:sz w:val="24"/>
           <w:szCs w:val="20"/>
         </w:rPr>
+        <w:lastRenderedPageBreak/>
         <w:t>Κατάσταση Εισόδου</w:t>
       </w:r>
     </w:p>
